--- a/Release and Sprint Plan complete.docx
+++ b/Release and Sprint Plan complete.docx
@@ -403,6 +403,8 @@
         <w:t>Table of Contents</w:t>
       </w:r>
     </w:p>
+    <w:bookmarkStart w:id="0" w:name="_GoBack"/>
+    <w:bookmarkEnd w:id="0"/>
     <w:p>
       <w:pPr>
         <w:pStyle w:val="TOC1"/>
@@ -420,7 +422,7 @@
       <w:r>
         <w:fldChar w:fldCharType="separate"/>
       </w:r>
-      <w:hyperlink w:anchor="_Toc491800353" w:history="1">
+      <w:hyperlink w:anchor="_Toc491870710" w:history="1">
         <w:r>
           <w:rPr>
             <w:rStyle w:val="Hyperlink"/>
@@ -447,7 +449,7 @@
             <w:noProof/>
             <w:webHidden/>
           </w:rPr>
-          <w:instrText xml:space="preserve"> PAGEREF _Toc491800353 \h </w:instrText>
+          <w:instrText xml:space="preserve"> PAGEREF _Toc491870710 \h </w:instrText>
         </w:r>
         <w:r>
           <w:rPr>
@@ -489,7 +491,7 @@
           <w:lang w:eastAsia="ja-JP"/>
         </w:rPr>
       </w:pPr>
-      <w:hyperlink w:anchor="_Toc491800354" w:history="1">
+      <w:hyperlink w:anchor="_Toc491870711" w:history="1">
         <w:r>
           <w:rPr>
             <w:rStyle w:val="Hyperlink"/>
@@ -516,7 +518,7 @@
             <w:noProof/>
             <w:webHidden/>
           </w:rPr>
-          <w:instrText xml:space="preserve"> PAGEREF _Toc491800354 \h </w:instrText>
+          <w:instrText xml:space="preserve"> PAGEREF _Toc491870711 \h </w:instrText>
         </w:r>
         <w:r>
           <w:rPr>
@@ -558,7 +560,7 @@
           <w:lang w:eastAsia="ja-JP"/>
         </w:rPr>
       </w:pPr>
-      <w:hyperlink w:anchor="_Toc491800355" w:history="1">
+      <w:hyperlink w:anchor="_Toc491870712" w:history="1">
         <w:r>
           <w:rPr>
             <w:rStyle w:val="Hyperlink"/>
@@ -585,7 +587,7 @@
             <w:noProof/>
             <w:webHidden/>
           </w:rPr>
-          <w:instrText xml:space="preserve"> PAGEREF _Toc491800355 \h </w:instrText>
+          <w:instrText xml:space="preserve"> PAGEREF _Toc491870712 \h </w:instrText>
         </w:r>
         <w:r>
           <w:rPr>
@@ -627,7 +629,7 @@
           <w:lang w:eastAsia="ja-JP"/>
         </w:rPr>
       </w:pPr>
-      <w:hyperlink w:anchor="_Toc491800356" w:history="1">
+      <w:hyperlink w:anchor="_Toc491870713" w:history="1">
         <w:r>
           <w:rPr>
             <w:rStyle w:val="Hyperlink"/>
@@ -654,7 +656,7 @@
             <w:noProof/>
             <w:webHidden/>
           </w:rPr>
-          <w:instrText xml:space="preserve"> PAGEREF _Toc491800356 \h </w:instrText>
+          <w:instrText xml:space="preserve"> PAGEREF _Toc491870713 \h </w:instrText>
         </w:r>
         <w:r>
           <w:rPr>
@@ -696,7 +698,7 @@
           <w:lang w:eastAsia="ja-JP"/>
         </w:rPr>
       </w:pPr>
-      <w:hyperlink w:anchor="_Toc491800357" w:history="1">
+      <w:hyperlink w:anchor="_Toc491870714" w:history="1">
         <w:r>
           <w:rPr>
             <w:rStyle w:val="Hyperlink"/>
@@ -723,7 +725,7 @@
             <w:noProof/>
             <w:webHidden/>
           </w:rPr>
-          <w:instrText xml:space="preserve"> PAGEREF _Toc491800357 \h </w:instrText>
+          <w:instrText xml:space="preserve"> PAGEREF _Toc491870714 \h </w:instrText>
         </w:r>
         <w:r>
           <w:rPr>
@@ -765,7 +767,7 @@
           <w:lang w:eastAsia="ja-JP"/>
         </w:rPr>
       </w:pPr>
-      <w:hyperlink w:anchor="_Toc491800358" w:history="1">
+      <w:hyperlink w:anchor="_Toc491870715" w:history="1">
         <w:r>
           <w:rPr>
             <w:rStyle w:val="Hyperlink"/>
@@ -792,7 +794,7 @@
             <w:noProof/>
             <w:webHidden/>
           </w:rPr>
-          <w:instrText xml:space="preserve"> PAGEREF _Toc491800358 \h </w:instrText>
+          <w:instrText xml:space="preserve"> PAGEREF _Toc491870715 \h </w:instrText>
         </w:r>
         <w:r>
           <w:rPr>
@@ -834,7 +836,7 @@
           <w:lang w:eastAsia="ja-JP"/>
         </w:rPr>
       </w:pPr>
-      <w:hyperlink w:anchor="_Toc491800359" w:history="1">
+      <w:hyperlink w:anchor="_Toc491870716" w:history="1">
         <w:r>
           <w:rPr>
             <w:rStyle w:val="Hyperlink"/>
@@ -861,7 +863,7 @@
             <w:noProof/>
             <w:webHidden/>
           </w:rPr>
-          <w:instrText xml:space="preserve"> PAGEREF _Toc491800359 \h </w:instrText>
+          <w:instrText xml:space="preserve"> PAGEREF _Toc491870716 \h </w:instrText>
         </w:r>
         <w:r>
           <w:rPr>
@@ -903,7 +905,7 @@
           <w:lang w:eastAsia="ja-JP"/>
         </w:rPr>
       </w:pPr>
-      <w:hyperlink w:anchor="_Toc491800360" w:history="1">
+      <w:hyperlink w:anchor="_Toc491870717" w:history="1">
         <w:r>
           <w:rPr>
             <w:rStyle w:val="Hyperlink"/>
@@ -930,7 +932,7 @@
             <w:noProof/>
             <w:webHidden/>
           </w:rPr>
-          <w:instrText xml:space="preserve"> PAGEREF _Toc491800360 \h </w:instrText>
+          <w:instrText xml:space="preserve"> PAGEREF _Toc491870717 \h </w:instrText>
         </w:r>
         <w:r>
           <w:rPr>
@@ -972,7 +974,7 @@
           <w:lang w:eastAsia="ja-JP"/>
         </w:rPr>
       </w:pPr>
-      <w:hyperlink w:anchor="_Toc491800361" w:history="1">
+      <w:hyperlink w:anchor="_Toc491870718" w:history="1">
         <w:r>
           <w:rPr>
             <w:rStyle w:val="Hyperlink"/>
@@ -999,7 +1001,7 @@
             <w:noProof/>
             <w:webHidden/>
           </w:rPr>
-          <w:instrText xml:space="preserve"> PAGEREF _Toc491800361 \h </w:instrText>
+          <w:instrText xml:space="preserve"> PAGEREF _Toc491870718 \h </w:instrText>
         </w:r>
         <w:r>
           <w:rPr>
@@ -1029,8 +1031,6 @@
           <w:fldChar w:fldCharType="end"/>
         </w:r>
       </w:hyperlink>
-      <w:bookmarkStart w:id="0" w:name="_GoBack"/>
-      <w:bookmarkEnd w:id="0"/>
     </w:p>
     <w:p>
       <w:pPr>
@@ -1043,7 +1043,7 @@
           <w:lang w:eastAsia="ja-JP"/>
         </w:rPr>
       </w:pPr>
-      <w:hyperlink w:anchor="_Toc491800362" w:history="1">
+      <w:hyperlink w:anchor="_Toc491870719" w:history="1">
         <w:r>
           <w:rPr>
             <w:rStyle w:val="Hyperlink"/>
@@ -1070,7 +1070,7 @@
             <w:noProof/>
             <w:webHidden/>
           </w:rPr>
-          <w:instrText xml:space="preserve"> PAGEREF _Toc491800362 \h </w:instrText>
+          <w:instrText xml:space="preserve"> PAGEREF _Toc491870719 \h </w:instrText>
         </w:r>
         <w:r>
           <w:rPr>
@@ -1112,7 +1112,7 @@
           <w:lang w:eastAsia="ja-JP"/>
         </w:rPr>
       </w:pPr>
-      <w:hyperlink w:anchor="_Toc491800363" w:history="1">
+      <w:hyperlink w:anchor="_Toc491870720" w:history="1">
         <w:r>
           <w:rPr>
             <w:rStyle w:val="Hyperlink"/>
@@ -1139,7 +1139,7 @@
             <w:noProof/>
             <w:webHidden/>
           </w:rPr>
-          <w:instrText xml:space="preserve"> PAGEREF _Toc491800363 \h </w:instrText>
+          <w:instrText xml:space="preserve"> PAGEREF _Toc491870720 \h </w:instrText>
         </w:r>
         <w:r>
           <w:rPr>
@@ -1181,7 +1181,7 @@
           <w:lang w:eastAsia="ja-JP"/>
         </w:rPr>
       </w:pPr>
-      <w:hyperlink w:anchor="_Toc491800364" w:history="1">
+      <w:hyperlink w:anchor="_Toc491870721" w:history="1">
         <w:r>
           <w:rPr>
             <w:rStyle w:val="Hyperlink"/>
@@ -1208,7 +1208,7 @@
             <w:noProof/>
             <w:webHidden/>
           </w:rPr>
-          <w:instrText xml:space="preserve"> PAGEREF _Toc491800364 \h </w:instrText>
+          <w:instrText xml:space="preserve"> PAGEREF _Toc491870721 \h </w:instrText>
         </w:r>
         <w:r>
           <w:rPr>
@@ -1250,7 +1250,7 @@
           <w:lang w:eastAsia="ja-JP"/>
         </w:rPr>
       </w:pPr>
-      <w:hyperlink w:anchor="_Toc491800365" w:history="1">
+      <w:hyperlink w:anchor="_Toc491870722" w:history="1">
         <w:r>
           <w:rPr>
             <w:rStyle w:val="Hyperlink"/>
@@ -1277,7 +1277,76 @@
             <w:noProof/>
             <w:webHidden/>
           </w:rPr>
-          <w:instrText xml:space="preserve"> PAGEREF _Toc491800365 \h </w:instrText>
+          <w:instrText xml:space="preserve"> PAGEREF _Toc491870722 \h </w:instrText>
+        </w:r>
+        <w:r>
+          <w:rPr>
+            <w:noProof/>
+            <w:webHidden/>
+          </w:rPr>
+        </w:r>
+        <w:r>
+          <w:rPr>
+            <w:noProof/>
+            <w:webHidden/>
+          </w:rPr>
+          <w:fldChar w:fldCharType="separate"/>
+        </w:r>
+        <w:r>
+          <w:rPr>
+            <w:noProof/>
+            <w:webHidden/>
+          </w:rPr>
+          <w:t>3</w:t>
+        </w:r>
+        <w:r>
+          <w:rPr>
+            <w:noProof/>
+            <w:webHidden/>
+          </w:rPr>
+          <w:fldChar w:fldCharType="end"/>
+        </w:r>
+      </w:hyperlink>
+    </w:p>
+    <w:p>
+      <w:pPr>
+        <w:pStyle w:val="TOC3"/>
+        <w:tabs>
+          <w:tab w:val="right" w:leader="dot" w:pos="9016"/>
+        </w:tabs>
+        <w:rPr>
+          <w:noProof/>
+          <w:lang w:eastAsia="ja-JP"/>
+        </w:rPr>
+      </w:pPr>
+      <w:hyperlink w:anchor="_Toc491870723" w:history="1">
+        <w:r>
+          <w:rPr>
+            <w:rStyle w:val="Hyperlink"/>
+            <w:noProof/>
+          </w:rPr>
+          <w:t>3D map</w:t>
+        </w:r>
+        <w:r>
+          <w:rPr>
+            <w:noProof/>
+            <w:webHidden/>
+          </w:rPr>
+          <w:tab/>
+        </w:r>
+        <w:r>
+          <w:rPr>
+            <w:noProof/>
+            <w:webHidden/>
+          </w:rPr>
+          <w:fldChar w:fldCharType="begin"/>
+        </w:r>
+        <w:r>
+          <w:rPr>
+            <w:noProof/>
+            <w:webHidden/>
+          </w:rPr>
+          <w:instrText xml:space="preserve"> PAGEREF _Toc491870723 \h </w:instrText>
         </w:r>
         <w:r>
           <w:rPr>
@@ -1319,7 +1388,7 @@
           <w:lang w:eastAsia="ja-JP"/>
         </w:rPr>
       </w:pPr>
-      <w:hyperlink w:anchor="_Toc491800366" w:history="1">
+      <w:hyperlink w:anchor="_Toc491870724" w:history="1">
         <w:r>
           <w:rPr>
             <w:rStyle w:val="Hyperlink"/>
@@ -1346,7 +1415,7 @@
             <w:noProof/>
             <w:webHidden/>
           </w:rPr>
-          <w:instrText xml:space="preserve"> PAGEREF _Toc491800366 \h </w:instrText>
+          <w:instrText xml:space="preserve"> PAGEREF _Toc491870724 \h </w:instrText>
         </w:r>
         <w:r>
           <w:rPr>
@@ -1388,13 +1457,13 @@
           <w:lang w:eastAsia="ja-JP"/>
         </w:rPr>
       </w:pPr>
-      <w:hyperlink w:anchor="_Toc491800367" w:history="1">
+      <w:hyperlink w:anchor="_Toc491870725" w:history="1">
         <w:r>
           <w:rPr>
             <w:rStyle w:val="Hyperlink"/>
             <w:noProof/>
           </w:rPr>
-          <w:t>Estimated Velocity: 50</w:t>
+          <w:t>Estimated Velocity: 33</w:t>
         </w:r>
         <w:r>
           <w:rPr>
@@ -1415,7 +1484,7 @@
             <w:noProof/>
             <w:webHidden/>
           </w:rPr>
-          <w:instrText xml:space="preserve"> PAGEREF _Toc491800367 \h </w:instrText>
+          <w:instrText xml:space="preserve"> PAGEREF _Toc491870725 \h </w:instrText>
         </w:r>
         <w:r>
           <w:rPr>
@@ -1435,7 +1504,7 @@
             <w:noProof/>
             <w:webHidden/>
           </w:rPr>
-          <w:t>3</w:t>
+          <w:t>4</w:t>
         </w:r>
         <w:r>
           <w:rPr>
@@ -1454,7 +1523,7 @@
           <w:lang w:eastAsia="ja-JP"/>
         </w:rPr>
       </w:pPr>
-      <w:hyperlink w:anchor="_Toc491800368" w:history="1">
+      <w:hyperlink w:anchor="_Toc491870726" w:history="1">
         <w:r>
           <w:rPr>
             <w:rStyle w:val="Hyperlink"/>
@@ -1481,7 +1550,7 @@
             <w:noProof/>
             <w:webHidden/>
           </w:rPr>
-          <w:instrText xml:space="preserve"> PAGEREF _Toc491800368 \h </w:instrText>
+          <w:instrText xml:space="preserve"> PAGEREF _Toc491870726 \h </w:instrText>
         </w:r>
         <w:r>
           <w:rPr>
@@ -1501,7 +1570,7 @@
             <w:noProof/>
             <w:webHidden/>
           </w:rPr>
-          <w:t>4</w:t>
+          <w:t>5</w:t>
         </w:r>
         <w:r>
           <w:rPr>
@@ -1523,7 +1592,7 @@
           <w:lang w:eastAsia="ja-JP"/>
         </w:rPr>
       </w:pPr>
-      <w:hyperlink w:anchor="_Toc491800369" w:history="1">
+      <w:hyperlink w:anchor="_Toc491870727" w:history="1">
         <w:r>
           <w:rPr>
             <w:rStyle w:val="Hyperlink"/>
@@ -1550,7 +1619,7 @@
             <w:noProof/>
             <w:webHidden/>
           </w:rPr>
-          <w:instrText xml:space="preserve"> PAGEREF _Toc491800369 \h </w:instrText>
+          <w:instrText xml:space="preserve"> PAGEREF _Toc491870727 \h </w:instrText>
         </w:r>
         <w:r>
           <w:rPr>
@@ -1570,7 +1639,7 @@
             <w:noProof/>
             <w:webHidden/>
           </w:rPr>
-          <w:t>4</w:t>
+          <w:t>5</w:t>
         </w:r>
         <w:r>
           <w:rPr>
@@ -1592,13 +1661,13 @@
           <w:lang w:eastAsia="ja-JP"/>
         </w:rPr>
       </w:pPr>
-      <w:hyperlink w:anchor="_Toc491800370" w:history="1">
+      <w:hyperlink w:anchor="_Toc491870728" w:history="1">
         <w:r>
           <w:rPr>
             <w:rStyle w:val="Hyperlink"/>
             <w:noProof/>
           </w:rPr>
-          <w:t>Current Velocity: 50</w:t>
+          <w:t>Current Velocity: 33</w:t>
         </w:r>
         <w:r>
           <w:rPr>
@@ -1619,7 +1688,7 @@
             <w:noProof/>
             <w:webHidden/>
           </w:rPr>
-          <w:instrText xml:space="preserve"> PAGEREF _Toc491800370 \h </w:instrText>
+          <w:instrText xml:space="preserve"> PAGEREF _Toc491870728 \h </w:instrText>
         </w:r>
         <w:r>
           <w:rPr>
@@ -1639,7 +1708,7 @@
             <w:noProof/>
             <w:webHidden/>
           </w:rPr>
-          <w:t>4</w:t>
+          <w:t>5</w:t>
         </w:r>
         <w:r>
           <w:rPr>
@@ -1661,7 +1730,7 @@
           <w:lang w:eastAsia="ja-JP"/>
         </w:rPr>
       </w:pPr>
-      <w:hyperlink w:anchor="_Toc491800371" w:history="1">
+      <w:hyperlink w:anchor="_Toc491870729" w:history="1">
         <w:r>
           <w:rPr>
             <w:rStyle w:val="Hyperlink"/>
@@ -1688,7 +1757,7 @@
             <w:noProof/>
             <w:webHidden/>
           </w:rPr>
-          <w:instrText xml:space="preserve"> PAGEREF _Toc491800371 \h </w:instrText>
+          <w:instrText xml:space="preserve"> PAGEREF _Toc491870729 \h </w:instrText>
         </w:r>
         <w:r>
           <w:rPr>
@@ -1708,7 +1777,7 @@
             <w:noProof/>
             <w:webHidden/>
           </w:rPr>
-          <w:t>4</w:t>
+          <w:t>5</w:t>
         </w:r>
         <w:r>
           <w:rPr>
@@ -1730,13 +1799,13 @@
           <w:lang w:eastAsia="ja-JP"/>
         </w:rPr>
       </w:pPr>
-      <w:hyperlink w:anchor="_Toc491800372" w:history="1">
+      <w:hyperlink w:anchor="_Toc491870730" w:history="1">
         <w:r>
           <w:rPr>
             <w:rStyle w:val="Hyperlink"/>
             <w:noProof/>
           </w:rPr>
-          <w:t>Story 06: Admin Account Setup Page</w:t>
+          <w:t>Story 06: Admin Setup</w:t>
         </w:r>
         <w:r>
           <w:rPr>
@@ -1757,7 +1826,7 @@
             <w:noProof/>
             <w:webHidden/>
           </w:rPr>
-          <w:instrText xml:space="preserve"> PAGEREF _Toc491800372 \h </w:instrText>
+          <w:instrText xml:space="preserve"> PAGEREF _Toc491870730 \h </w:instrText>
         </w:r>
         <w:r>
           <w:rPr>
@@ -1777,7 +1846,7 @@
             <w:noProof/>
             <w:webHidden/>
           </w:rPr>
-          <w:t>4</w:t>
+          <w:t>5</w:t>
         </w:r>
         <w:r>
           <w:rPr>
@@ -1799,7 +1868,7 @@
           <w:lang w:eastAsia="ja-JP"/>
         </w:rPr>
       </w:pPr>
-      <w:hyperlink w:anchor="_Toc491800373" w:history="1">
+      <w:hyperlink w:anchor="_Toc491870731" w:history="1">
         <w:r>
           <w:rPr>
             <w:rStyle w:val="Hyperlink"/>
@@ -1826,7 +1895,7 @@
             <w:noProof/>
             <w:webHidden/>
           </w:rPr>
-          <w:instrText xml:space="preserve"> PAGEREF _Toc491800373 \h </w:instrText>
+          <w:instrText xml:space="preserve"> PAGEREF _Toc491870731 \h </w:instrText>
         </w:r>
         <w:r>
           <w:rPr>
@@ -1846,7 +1915,7 @@
             <w:noProof/>
             <w:webHidden/>
           </w:rPr>
-          <w:t>4</w:t>
+          <w:t>5</w:t>
         </w:r>
         <w:r>
           <w:rPr>
@@ -1868,7 +1937,7 @@
           <w:lang w:eastAsia="ja-JP"/>
         </w:rPr>
       </w:pPr>
-      <w:hyperlink w:anchor="_Toc491800374" w:history="1">
+      <w:hyperlink w:anchor="_Toc491870732" w:history="1">
         <w:r>
           <w:rPr>
             <w:rStyle w:val="Hyperlink"/>
@@ -1895,7 +1964,7 @@
             <w:noProof/>
             <w:webHidden/>
           </w:rPr>
-          <w:instrText xml:space="preserve"> PAGEREF _Toc491800374 \h </w:instrText>
+          <w:instrText xml:space="preserve"> PAGEREF _Toc491870732 \h </w:instrText>
         </w:r>
         <w:r>
           <w:rPr>
@@ -1915,7 +1984,7 @@
             <w:noProof/>
             <w:webHidden/>
           </w:rPr>
-          <w:t>4</w:t>
+          <w:t>6</w:t>
         </w:r>
         <w:r>
           <w:rPr>
@@ -1928,17 +1997,155 @@
     </w:p>
     <w:p>
       <w:pPr>
-        <w:spacing w:after="120" w:line="240" w:lineRule="auto"/>
-      </w:pPr>
-      <w:r>
-        <w:fldChar w:fldCharType="end"/>
-      </w:r>
+        <w:pStyle w:val="TOC3"/>
+        <w:tabs>
+          <w:tab w:val="right" w:leader="dot" w:pos="9016"/>
+        </w:tabs>
+        <w:rPr>
+          <w:noProof/>
+          <w:lang w:eastAsia="ja-JP"/>
+        </w:rPr>
+      </w:pPr>
+      <w:hyperlink w:anchor="_Toc491870733" w:history="1">
+        <w:r>
+          <w:rPr>
+            <w:rStyle w:val="Hyperlink"/>
+            <w:noProof/>
+          </w:rPr>
+          <w:t>Story 9: Data manipulation</w:t>
+        </w:r>
+        <w:r>
+          <w:rPr>
+            <w:noProof/>
+            <w:webHidden/>
+          </w:rPr>
+          <w:tab/>
+        </w:r>
+        <w:r>
+          <w:rPr>
+            <w:noProof/>
+            <w:webHidden/>
+          </w:rPr>
+          <w:fldChar w:fldCharType="begin"/>
+        </w:r>
+        <w:r>
+          <w:rPr>
+            <w:noProof/>
+            <w:webHidden/>
+          </w:rPr>
+          <w:instrText xml:space="preserve"> PAGEREF _Toc491870733 \h </w:instrText>
+        </w:r>
+        <w:r>
+          <w:rPr>
+            <w:noProof/>
+            <w:webHidden/>
+          </w:rPr>
+        </w:r>
+        <w:r>
+          <w:rPr>
+            <w:noProof/>
+            <w:webHidden/>
+          </w:rPr>
+          <w:fldChar w:fldCharType="separate"/>
+        </w:r>
+        <w:r>
+          <w:rPr>
+            <w:noProof/>
+            <w:webHidden/>
+          </w:rPr>
+          <w:t>6</w:t>
+        </w:r>
+        <w:r>
+          <w:rPr>
+            <w:noProof/>
+            <w:webHidden/>
+          </w:rPr>
+          <w:fldChar w:fldCharType="end"/>
+        </w:r>
+      </w:hyperlink>
     </w:p>
     <w:p>
       <w:pPr>
+        <w:pStyle w:val="TOC3"/>
+        <w:tabs>
+          <w:tab w:val="right" w:leader="dot" w:pos="9016"/>
+        </w:tabs>
+        <w:rPr>
+          <w:noProof/>
+          <w:lang w:eastAsia="ja-JP"/>
+        </w:rPr>
+      </w:pPr>
+      <w:hyperlink w:anchor="_Toc491870734" w:history="1">
+        <w:r>
+          <w:rPr>
+            <w:rStyle w:val="Hyperlink"/>
+            <w:noProof/>
+          </w:rPr>
+          <w:t>Story 02: Account Registration</w:t>
+        </w:r>
+        <w:r>
+          <w:rPr>
+            <w:noProof/>
+            <w:webHidden/>
+          </w:rPr>
+          <w:tab/>
+        </w:r>
+        <w:r>
+          <w:rPr>
+            <w:noProof/>
+            <w:webHidden/>
+          </w:rPr>
+          <w:fldChar w:fldCharType="begin"/>
+        </w:r>
+        <w:r>
+          <w:rPr>
+            <w:noProof/>
+            <w:webHidden/>
+          </w:rPr>
+          <w:instrText xml:space="preserve"> PAGEREF _Toc491870734 \h </w:instrText>
+        </w:r>
+        <w:r>
+          <w:rPr>
+            <w:noProof/>
+            <w:webHidden/>
+          </w:rPr>
+        </w:r>
+        <w:r>
+          <w:rPr>
+            <w:noProof/>
+            <w:webHidden/>
+          </w:rPr>
+          <w:fldChar w:fldCharType="separate"/>
+        </w:r>
+        <w:r>
+          <w:rPr>
+            <w:noProof/>
+            <w:webHidden/>
+          </w:rPr>
+          <w:t>6</w:t>
+        </w:r>
+        <w:r>
+          <w:rPr>
+            <w:noProof/>
+            <w:webHidden/>
+          </w:rPr>
+          <w:fldChar w:fldCharType="end"/>
+        </w:r>
+      </w:hyperlink>
+    </w:p>
+    <w:p>
+      <w:pPr>
+        <w:spacing w:after="120" w:line="240" w:lineRule="auto"/>
+      </w:pPr>
+      <w:r>
+        <w:fldChar w:fldCharType="end"/>
+      </w:r>
+    </w:p>
+    <w:p>
+      <w:pPr>
         <w:spacing w:line="240" w:lineRule="auto"/>
         <w:sectPr>
-          <w:footerReference w:type="default" r:id="rId7"/>
+          <w:footerReference w:type="default" r:id="rId8"/>
           <w:pgSz w:w="11906" w:h="16838"/>
           <w:pgMar w:top="1440" w:right="1440" w:bottom="1440" w:left="1440" w:header="708" w:footer="708" w:gutter="0"/>
           <w:cols w:space="708"/>
@@ -1950,7 +2157,7 @@
       <w:pPr>
         <w:pStyle w:val="Title"/>
       </w:pPr>
-      <w:bookmarkStart w:id="1" w:name="_Toc491800353"/>
+      <w:bookmarkStart w:id="1" w:name="_Toc491870710"/>
       <w:r>
         <w:lastRenderedPageBreak/>
         <w:t>Release Plan</w:t>
@@ -1961,7 +2168,7 @@
       <w:pPr>
         <w:pStyle w:val="Heading1"/>
       </w:pPr>
-      <w:bookmarkStart w:id="2" w:name="_Toc491800354"/>
+      <w:bookmarkStart w:id="2" w:name="_Toc491870711"/>
       <w:r>
         <w:t>Release 1</w:t>
       </w:r>
@@ -2032,7 +2239,7 @@
         <w:rPr>
           <w:sz w:val="24"/>
         </w:rPr>
-        <w:t>24</w:t>
+        <w:t>62</w:t>
       </w:r>
     </w:p>
     <w:p>
@@ -2048,7 +2255,7 @@
       <w:pPr>
         <w:pStyle w:val="Heading2"/>
       </w:pPr>
-      <w:bookmarkStart w:id="3" w:name="_Toc491800355"/>
+      <w:bookmarkStart w:id="3" w:name="_Toc491870712"/>
       <w:r>
         <w:t>Landing Page</w:t>
       </w:r>
@@ -2154,7 +2361,7 @@
               <w:cnfStyle w:val="000000100000" w:firstRow="0" w:lastRow="0" w:firstColumn="0" w:lastColumn="0" w:oddVBand="0" w:evenVBand="0" w:oddHBand="1" w:evenHBand="0" w:firstRowFirstColumn="0" w:firstRowLastColumn="0" w:lastRowFirstColumn="0" w:lastRowLastColumn="0"/>
             </w:pPr>
             <w:r>
-              <w:t>1</w:t>
+              <w:t>2</w:t>
             </w:r>
           </w:p>
         </w:tc>
@@ -2180,7 +2387,7 @@
               <w:cnfStyle w:val="000000000000" w:firstRow="0" w:lastRow="0" w:firstColumn="0" w:lastColumn="0" w:oddVBand="0" w:evenVBand="0" w:oddHBand="0" w:evenHBand="0" w:firstRowFirstColumn="0" w:firstRowLastColumn="0" w:lastRowFirstColumn="0" w:lastRowLastColumn="0"/>
             </w:pPr>
             <w:r>
-              <w:t>Log-in process</w:t>
+              <w:t>Log-in</w:t>
             </w:r>
           </w:p>
         </w:tc>
@@ -2193,7 +2400,7 @@
               <w:cnfStyle w:val="000000000000" w:firstRow="0" w:lastRow="0" w:firstColumn="0" w:lastColumn="0" w:oddVBand="0" w:evenVBand="0" w:oddHBand="0" w:evenHBand="0" w:firstRowFirstColumn="0" w:firstRowLastColumn="0" w:lastRowFirstColumn="0" w:lastRowLastColumn="0"/>
             </w:pPr>
             <w:r>
-              <w:t>1</w:t>
+              <w:t>2</w:t>
             </w:r>
           </w:p>
         </w:tc>
@@ -2222,7 +2429,7 @@
               <w:cnfStyle w:val="000000100000" w:firstRow="0" w:lastRow="0" w:firstColumn="0" w:lastColumn="0" w:oddVBand="0" w:evenVBand="0" w:oddHBand="1" w:evenHBand="0" w:firstRowFirstColumn="0" w:firstRowLastColumn="0" w:lastRowFirstColumn="0" w:lastRowLastColumn="0"/>
             </w:pPr>
             <w:r>
-              <w:t>Registration process</w:t>
+              <w:t>Registration</w:t>
             </w:r>
           </w:p>
         </w:tc>
@@ -2235,46 +2442,46 @@
               <w:cnfStyle w:val="000000100000" w:firstRow="0" w:lastRow="0" w:firstColumn="0" w:lastColumn="0" w:oddVBand="0" w:evenVBand="0" w:oddHBand="1" w:evenHBand="0" w:firstRowFirstColumn="0" w:firstRowLastColumn="0" w:lastRowFirstColumn="0" w:lastRowLastColumn="0"/>
             </w:pPr>
             <w:r>
+              <w:t>4</w:t>
+            </w:r>
+          </w:p>
+        </w:tc>
+      </w:tr>
+      <w:tr>
+        <w:tc>
+          <w:tcPr>
+            <w:cnfStyle w:val="001000000000" w:firstRow="0" w:lastRow="0" w:firstColumn="1" w:lastColumn="0" w:oddVBand="0" w:evenVBand="0" w:oddHBand="0" w:evenHBand="0" w:firstRowFirstColumn="0" w:firstRowLastColumn="0" w:lastRowFirstColumn="0" w:lastRowLastColumn="0"/>
+            <w:tcW w:w="959" w:type="dxa"/>
+          </w:tcPr>
+          <w:p>
+            <w:r>
+              <w:t>S19</w:t>
+            </w:r>
+          </w:p>
+        </w:tc>
+        <w:tc>
+          <w:tcPr>
+            <w:tcW w:w="6696" w:type="dxa"/>
+          </w:tcPr>
+          <w:p>
+            <w:pPr>
+              <w:cnfStyle w:val="000000000000" w:firstRow="0" w:lastRow="0" w:firstColumn="0" w:lastColumn="0" w:oddVBand="0" w:evenVBand="0" w:oddHBand="0" w:evenHBand="0" w:firstRowFirstColumn="0" w:firstRowLastColumn="0" w:lastRowFirstColumn="0" w:lastRowLastColumn="0"/>
+            </w:pPr>
+            <w:r>
+              <w:t>Log-out</w:t>
+            </w:r>
+          </w:p>
+        </w:tc>
+        <w:tc>
+          <w:tcPr>
+            <w:tcW w:w="1418" w:type="dxa"/>
+          </w:tcPr>
+          <w:p>
+            <w:pPr>
+              <w:cnfStyle w:val="000000000000" w:firstRow="0" w:lastRow="0" w:firstColumn="0" w:lastColumn="0" w:oddVBand="0" w:evenVBand="0" w:oddHBand="0" w:evenHBand="0" w:firstRowFirstColumn="0" w:firstRowLastColumn="0" w:lastRowFirstColumn="0" w:lastRowLastColumn="0"/>
+            </w:pPr>
+            <w:r>
               <w:t>2</w:t>
-            </w:r>
-          </w:p>
-        </w:tc>
-      </w:tr>
-      <w:tr>
-        <w:tc>
-          <w:tcPr>
-            <w:cnfStyle w:val="001000000000" w:firstRow="0" w:lastRow="0" w:firstColumn="1" w:lastColumn="0" w:oddVBand="0" w:evenVBand="0" w:oddHBand="0" w:evenHBand="0" w:firstRowFirstColumn="0" w:firstRowLastColumn="0" w:lastRowFirstColumn="0" w:lastRowLastColumn="0"/>
-            <w:tcW w:w="959" w:type="dxa"/>
-          </w:tcPr>
-          <w:p>
-            <w:r>
-              <w:t>S19</w:t>
-            </w:r>
-          </w:p>
-        </w:tc>
-        <w:tc>
-          <w:tcPr>
-            <w:tcW w:w="6696" w:type="dxa"/>
-          </w:tcPr>
-          <w:p>
-            <w:pPr>
-              <w:cnfStyle w:val="000000000000" w:firstRow="0" w:lastRow="0" w:firstColumn="0" w:lastColumn="0" w:oddVBand="0" w:evenVBand="0" w:oddHBand="0" w:evenHBand="0" w:firstRowFirstColumn="0" w:firstRowLastColumn="0" w:lastRowFirstColumn="0" w:lastRowLastColumn="0"/>
-            </w:pPr>
-            <w:r>
-              <w:t>Log-out process</w:t>
-            </w:r>
-          </w:p>
-        </w:tc>
-        <w:tc>
-          <w:tcPr>
-            <w:tcW w:w="1418" w:type="dxa"/>
-          </w:tcPr>
-          <w:p>
-            <w:pPr>
-              <w:cnfStyle w:val="000000000000" w:firstRow="0" w:lastRow="0" w:firstColumn="0" w:lastColumn="0" w:oddVBand="0" w:evenVBand="0" w:oddHBand="0" w:evenHBand="0" w:firstRowFirstColumn="0" w:firstRowLastColumn="0" w:lastRowFirstColumn="0" w:lastRowLastColumn="0"/>
-            </w:pPr>
-            <w:r>
-              <w:t>1</w:t>
             </w:r>
           </w:p>
         </w:tc>
@@ -2316,7 +2523,10 @@
               <w:cnfStyle w:val="000000100000" w:firstRow="0" w:lastRow="0" w:firstColumn="0" w:lastColumn="0" w:oddVBand="0" w:evenVBand="0" w:oddHBand="1" w:evenHBand="0" w:firstRowFirstColumn="0" w:firstRowLastColumn="0" w:lastRowFirstColumn="0" w:lastRowLastColumn="0"/>
             </w:pPr>
             <w:r>
-              <w:t>5</w:t>
+              <w:t>1</w:t>
+            </w:r>
+            <w:r>
+              <w:t>0</w:t>
             </w:r>
           </w:p>
         </w:tc>
@@ -2326,7 +2536,7 @@
       <w:pPr>
         <w:pStyle w:val="Heading2"/>
       </w:pPr>
-      <w:bookmarkStart w:id="4" w:name="_Toc491800356"/>
+      <w:bookmarkStart w:id="4" w:name="_Toc491870713"/>
       <w:r>
         <w:t>Administrator Account</w:t>
       </w:r>
@@ -2419,7 +2629,7 @@
               <w:cnfStyle w:val="000000100000" w:firstRow="0" w:lastRow="0" w:firstColumn="0" w:lastColumn="0" w:oddVBand="0" w:evenVBand="0" w:oddHBand="1" w:evenHBand="0" w:firstRowFirstColumn="0" w:firstRowLastColumn="0" w:lastRowFirstColumn="0" w:lastRowLastColumn="0"/>
             </w:pPr>
             <w:r>
-              <w:t>Admin account setup page</w:t>
+              <w:t>Admin setup</w:t>
             </w:r>
           </w:p>
         </w:tc>
@@ -2432,7 +2642,7 @@
               <w:cnfStyle w:val="000000100000" w:firstRow="0" w:lastRow="0" w:firstColumn="0" w:lastColumn="0" w:oddVBand="0" w:evenVBand="0" w:oddHBand="1" w:evenHBand="0" w:firstRowFirstColumn="0" w:firstRowLastColumn="0" w:lastRowFirstColumn="0" w:lastRowLastColumn="0"/>
             </w:pPr>
             <w:r>
-              <w:t>2</w:t>
+              <w:t>8</w:t>
             </w:r>
           </w:p>
         </w:tc>
@@ -2471,7 +2681,7 @@
               <w:cnfStyle w:val="000000000000" w:firstRow="0" w:lastRow="0" w:firstColumn="0" w:lastColumn="0" w:oddVBand="0" w:evenVBand="0" w:oddHBand="0" w:evenHBand="0" w:firstRowFirstColumn="0" w:firstRowLastColumn="0" w:lastRowFirstColumn="0" w:lastRowLastColumn="0"/>
             </w:pPr>
             <w:r>
-              <w:t>2</w:t>
+              <w:t>8</w:t>
             </w:r>
           </w:p>
         </w:tc>
@@ -2500,7 +2710,10 @@
               <w:cnfStyle w:val="000000100000" w:firstRow="0" w:lastRow="0" w:firstColumn="0" w:lastColumn="0" w:oddVBand="0" w:evenVBand="0" w:oddHBand="1" w:evenHBand="0" w:firstRowFirstColumn="0" w:firstRowLastColumn="0" w:lastRowFirstColumn="0" w:lastRowLastColumn="0"/>
             </w:pPr>
             <w:r>
-              <w:t>Admin account creation</w:t>
+              <w:t xml:space="preserve">Admin </w:t>
+            </w:r>
+            <w:r>
+              <w:t>creation</w:t>
             </w:r>
           </w:p>
         </w:tc>
@@ -2513,7 +2726,7 @@
               <w:cnfStyle w:val="000000100000" w:firstRow="0" w:lastRow="0" w:firstColumn="0" w:lastColumn="0" w:oddVBand="0" w:evenVBand="0" w:oddHBand="1" w:evenHBand="0" w:firstRowFirstColumn="0" w:firstRowLastColumn="0" w:lastRowFirstColumn="0" w:lastRowLastColumn="0"/>
             </w:pPr>
             <w:r>
-              <w:t>1</w:t>
+              <w:t>2</w:t>
             </w:r>
           </w:p>
         </w:tc>
@@ -2552,7 +2765,7 @@
               <w:cnfStyle w:val="000000000000" w:firstRow="0" w:lastRow="0" w:firstColumn="0" w:lastColumn="0" w:oddVBand="0" w:evenVBand="0" w:oddHBand="0" w:evenHBand="0" w:firstRowFirstColumn="0" w:firstRowLastColumn="0" w:lastRowFirstColumn="0" w:lastRowLastColumn="0"/>
             </w:pPr>
             <w:r>
-              <w:t>5</w:t>
+              <w:t>18</w:t>
             </w:r>
           </w:p>
         </w:tc>
@@ -2563,7 +2776,7 @@
       <w:pPr>
         <w:pStyle w:val="Heading2"/>
       </w:pPr>
-      <w:bookmarkStart w:id="5" w:name="_Toc491800357"/>
+      <w:bookmarkStart w:id="5" w:name="_Toc491870714"/>
       <w:r>
         <w:t>User Account</w:t>
       </w:r>
@@ -2668,46 +2881,46 @@
               <w:cnfStyle w:val="000000100000" w:firstRow="0" w:lastRow="0" w:firstColumn="0" w:lastColumn="0" w:oddVBand="0" w:evenVBand="0" w:oddHBand="1" w:evenHBand="0" w:firstRowFirstColumn="0" w:firstRowLastColumn="0" w:lastRowFirstColumn="0" w:lastRowLastColumn="0"/>
             </w:pPr>
             <w:r>
+              <w:t>4</w:t>
+            </w:r>
+          </w:p>
+        </w:tc>
+      </w:tr>
+      <w:tr>
+        <w:tc>
+          <w:tcPr>
+            <w:cnfStyle w:val="001000000000" w:firstRow="0" w:lastRow="0" w:firstColumn="1" w:lastColumn="0" w:oddVBand="0" w:evenVBand="0" w:oddHBand="0" w:evenHBand="0" w:firstRowFirstColumn="0" w:firstRowLastColumn="0" w:lastRowFirstColumn="0" w:lastRowLastColumn="0"/>
+            <w:tcW w:w="959" w:type="dxa"/>
+          </w:tcPr>
+          <w:p>
+            <w:r>
+              <w:t>S15</w:t>
+            </w:r>
+          </w:p>
+        </w:tc>
+        <w:tc>
+          <w:tcPr>
+            <w:tcW w:w="6696" w:type="dxa"/>
+          </w:tcPr>
+          <w:p>
+            <w:pPr>
+              <w:cnfStyle w:val="000000000000" w:firstRow="0" w:lastRow="0" w:firstColumn="0" w:lastColumn="0" w:oddVBand="0" w:evenVBand="0" w:oddHBand="0" w:evenHBand="0" w:firstRowFirstColumn="0" w:firstRowLastColumn="0" w:lastRowFirstColumn="0" w:lastRowLastColumn="0"/>
+            </w:pPr>
+            <w:r>
+              <w:t>Tourist account</w:t>
+            </w:r>
+          </w:p>
+        </w:tc>
+        <w:tc>
+          <w:tcPr>
+            <w:tcW w:w="1418" w:type="dxa"/>
+          </w:tcPr>
+          <w:p>
+            <w:pPr>
+              <w:cnfStyle w:val="000000000000" w:firstRow="0" w:lastRow="0" w:firstColumn="0" w:lastColumn="0" w:oddVBand="0" w:evenVBand="0" w:oddHBand="0" w:evenHBand="0" w:firstRowFirstColumn="0" w:firstRowLastColumn="0" w:lastRowFirstColumn="0" w:lastRowLastColumn="0"/>
+            </w:pPr>
+            <w:r>
               <w:t>2</w:t>
-            </w:r>
-          </w:p>
-        </w:tc>
-      </w:tr>
-      <w:tr>
-        <w:tc>
-          <w:tcPr>
-            <w:cnfStyle w:val="001000000000" w:firstRow="0" w:lastRow="0" w:firstColumn="1" w:lastColumn="0" w:oddVBand="0" w:evenVBand="0" w:oddHBand="0" w:evenHBand="0" w:firstRowFirstColumn="0" w:firstRowLastColumn="0" w:lastRowFirstColumn="0" w:lastRowLastColumn="0"/>
-            <w:tcW w:w="959" w:type="dxa"/>
-          </w:tcPr>
-          <w:p>
-            <w:r>
-              <w:t>S15</w:t>
-            </w:r>
-          </w:p>
-        </w:tc>
-        <w:tc>
-          <w:tcPr>
-            <w:tcW w:w="6696" w:type="dxa"/>
-          </w:tcPr>
-          <w:p>
-            <w:pPr>
-              <w:cnfStyle w:val="000000000000" w:firstRow="0" w:lastRow="0" w:firstColumn="0" w:lastColumn="0" w:oddVBand="0" w:evenVBand="0" w:oddHBand="0" w:evenHBand="0" w:firstRowFirstColumn="0" w:firstRowLastColumn="0" w:lastRowFirstColumn="0" w:lastRowLastColumn="0"/>
-            </w:pPr>
-            <w:r>
-              <w:t>Tourist account</w:t>
-            </w:r>
-          </w:p>
-        </w:tc>
-        <w:tc>
-          <w:tcPr>
-            <w:tcW w:w="1418" w:type="dxa"/>
-          </w:tcPr>
-          <w:p>
-            <w:pPr>
-              <w:cnfStyle w:val="000000000000" w:firstRow="0" w:lastRow="0" w:firstColumn="0" w:lastColumn="0" w:oddVBand="0" w:evenVBand="0" w:oddHBand="0" w:evenHBand="0" w:firstRowFirstColumn="0" w:firstRowLastColumn="0" w:lastRowFirstColumn="0" w:lastRowLastColumn="0"/>
-            </w:pPr>
-            <w:r>
-              <w:t>1</w:t>
             </w:r>
           </w:p>
         </w:tc>
@@ -2749,7 +2962,7 @@
               <w:cnfStyle w:val="000000100000" w:firstRow="0" w:lastRow="0" w:firstColumn="0" w:lastColumn="0" w:oddVBand="0" w:evenVBand="0" w:oddHBand="1" w:evenHBand="0" w:firstRowFirstColumn="0" w:firstRowLastColumn="0" w:lastRowFirstColumn="0" w:lastRowLastColumn="0"/>
             </w:pPr>
             <w:r>
-              <w:t>1</w:t>
+              <w:t>2</w:t>
             </w:r>
           </w:p>
         </w:tc>
@@ -2788,7 +3001,7 @@
               <w:cnfStyle w:val="000000000000" w:firstRow="0" w:lastRow="0" w:firstColumn="0" w:lastColumn="0" w:oddVBand="0" w:evenVBand="0" w:oddHBand="0" w:evenHBand="0" w:firstRowFirstColumn="0" w:firstRowLastColumn="0" w:lastRowFirstColumn="0" w:lastRowLastColumn="0"/>
             </w:pPr>
             <w:r>
-              <w:t>1</w:t>
+              <w:t>2</w:t>
             </w:r>
           </w:p>
         </w:tc>
@@ -2827,13 +3040,17 @@
               <w:cnfStyle w:val="000000100000" w:firstRow="0" w:lastRow="0" w:firstColumn="0" w:lastColumn="0" w:oddVBand="0" w:evenVBand="0" w:oddHBand="1" w:evenHBand="0" w:firstRowFirstColumn="0" w:firstRowLastColumn="0" w:lastRowFirstColumn="0" w:lastRowLastColumn="0"/>
             </w:pPr>
             <w:r>
-              <w:t>5</w:t>
+              <w:t>10</w:t>
             </w:r>
           </w:p>
         </w:tc>
       </w:tr>
     </w:tbl>
-    <w:p/>
+    <w:p>
+      <w:pPr>
+        <w:pStyle w:val="Heading2"/>
+      </w:pPr>
+    </w:p>
     <w:p>
       <w:pPr>
         <w:rPr>
@@ -2849,7 +3066,7 @@
       <w:pPr>
         <w:pStyle w:val="Heading2"/>
       </w:pPr>
-      <w:bookmarkStart w:id="6" w:name="_Toc491800358"/>
+      <w:bookmarkStart w:id="6" w:name="_Toc491870715"/>
       <w:r>
         <w:lastRenderedPageBreak/>
         <w:t>System Features</w:t>
@@ -2952,7 +3169,7 @@
               <w:cnfStyle w:val="000000100000" w:firstRow="0" w:lastRow="0" w:firstColumn="0" w:lastColumn="0" w:oddVBand="0" w:evenVBand="0" w:oddHBand="1" w:evenHBand="0" w:firstRowFirstColumn="0" w:firstRowLastColumn="0" w:lastRowFirstColumn="0" w:lastRowLastColumn="0"/>
             </w:pPr>
             <w:r>
-              <w:t>1</w:t>
+              <w:t>2</w:t>
             </w:r>
           </w:p>
         </w:tc>
@@ -2991,7 +3208,7 @@
               <w:cnfStyle w:val="000000000000" w:firstRow="0" w:lastRow="0" w:firstColumn="0" w:lastColumn="0" w:oddVBand="0" w:evenVBand="0" w:oddHBand="0" w:evenHBand="0" w:firstRowFirstColumn="0" w:firstRowLastColumn="0" w:lastRowFirstColumn="0" w:lastRowLastColumn="0"/>
             </w:pPr>
             <w:r>
-              <w:t>4</w:t>
+              <w:t>8</w:t>
             </w:r>
           </w:p>
         </w:tc>
@@ -3072,7 +3289,7 @@
               <w:cnfStyle w:val="000000000000" w:firstRow="0" w:lastRow="0" w:firstColumn="0" w:lastColumn="0" w:oddVBand="0" w:evenVBand="0" w:oddHBand="0" w:evenHBand="0" w:firstRowFirstColumn="0" w:firstRowLastColumn="0" w:lastRowFirstColumn="0" w:lastRowLastColumn="0"/>
             </w:pPr>
             <w:r>
-              <w:t>2</w:t>
+              <w:t>4</w:t>
             </w:r>
           </w:p>
         </w:tc>
@@ -3086,6 +3303,45 @@
             <w:cnfStyle w:val="001000000000" w:firstRow="0" w:lastRow="0" w:firstColumn="1" w:lastColumn="0" w:oddVBand="0" w:evenVBand="0" w:oddHBand="0" w:evenHBand="0" w:firstRowFirstColumn="0" w:firstRowLastColumn="0" w:lastRowFirstColumn="0" w:lastRowLastColumn="0"/>
             <w:tcW w:w="959" w:type="dxa"/>
           </w:tcPr>
+          <w:p>
+            <w:r>
+              <w:t>S03</w:t>
+            </w:r>
+          </w:p>
+        </w:tc>
+        <w:tc>
+          <w:tcPr>
+            <w:tcW w:w="6696" w:type="dxa"/>
+          </w:tcPr>
+          <w:p>
+            <w:pPr>
+              <w:cnfStyle w:val="000000100000" w:firstRow="0" w:lastRow="0" w:firstColumn="0" w:lastColumn="0" w:oddVBand="0" w:evenVBand="0" w:oddHBand="1" w:evenHBand="0" w:firstRowFirstColumn="0" w:firstRowLastColumn="0" w:lastRowFirstColumn="0" w:lastRowLastColumn="0"/>
+            </w:pPr>
+            <w:r>
+              <w:t>Viewing additional information</w:t>
+            </w:r>
+          </w:p>
+        </w:tc>
+        <w:tc>
+          <w:tcPr>
+            <w:tcW w:w="1418" w:type="dxa"/>
+          </w:tcPr>
+          <w:p>
+            <w:pPr>
+              <w:cnfStyle w:val="000000100000" w:firstRow="0" w:lastRow="0" w:firstColumn="0" w:lastColumn="0" w:oddVBand="0" w:evenVBand="0" w:oddHBand="1" w:evenHBand="0" w:firstRowFirstColumn="0" w:firstRowLastColumn="0" w:lastRowFirstColumn="0" w:lastRowLastColumn="0"/>
+            </w:pPr>
+            <w:r>
+              <w:t>8</w:t>
+            </w:r>
+          </w:p>
+        </w:tc>
+      </w:tr>
+      <w:tr>
+        <w:tc>
+          <w:tcPr>
+            <w:cnfStyle w:val="001000000000" w:firstRow="0" w:lastRow="0" w:firstColumn="1" w:lastColumn="0" w:oddVBand="0" w:evenVBand="0" w:oddHBand="0" w:evenHBand="0" w:firstRowFirstColumn="0" w:firstRowLastColumn="0" w:lastRowFirstColumn="0" w:lastRowLastColumn="0"/>
+            <w:tcW w:w="959" w:type="dxa"/>
+          </w:tcPr>
           <w:p/>
         </w:tc>
         <w:tc>
@@ -3095,7 +3351,7 @@
           <w:p>
             <w:pPr>
               <w:jc w:val="right"/>
-              <w:cnfStyle w:val="000000100000" w:firstRow="0" w:lastRow="0" w:firstColumn="0" w:lastColumn="0" w:oddVBand="0" w:evenVBand="0" w:oddHBand="1" w:evenHBand="0" w:firstRowFirstColumn="0" w:firstRowLastColumn="0" w:lastRowFirstColumn="0" w:lastRowLastColumn="0"/>
+              <w:cnfStyle w:val="000000000000" w:firstRow="0" w:lastRow="0" w:firstColumn="0" w:lastColumn="0" w:oddVBand="0" w:evenVBand="0" w:oddHBand="0" w:evenHBand="0" w:firstRowFirstColumn="0" w:firstRowLastColumn="0" w:lastRowFirstColumn="0" w:lastRowLastColumn="0"/>
             </w:pPr>
             <w:r>
               <w:t>Story Point Sub-Total:</w:t>
@@ -3108,10 +3364,10 @@
           </w:tcPr>
           <w:p>
             <w:pPr>
-              <w:cnfStyle w:val="000000100000" w:firstRow="0" w:lastRow="0" w:firstColumn="0" w:lastColumn="0" w:oddVBand="0" w:evenVBand="0" w:oddHBand="1" w:evenHBand="0" w:firstRowFirstColumn="0" w:firstRowLastColumn="0" w:lastRowFirstColumn="0" w:lastRowLastColumn="0"/>
-            </w:pPr>
-            <w:r>
-              <w:t>9</w:t>
+              <w:cnfStyle w:val="000000000000" w:firstRow="0" w:lastRow="0" w:firstColumn="0" w:lastColumn="0" w:oddVBand="0" w:evenVBand="0" w:oddHBand="0" w:evenHBand="0" w:firstRowFirstColumn="0" w:firstRowLastColumn="0" w:lastRowFirstColumn="0" w:lastRowLastColumn="0"/>
+            </w:pPr>
+            <w:r>
+              <w:t>24</w:t>
             </w:r>
           </w:p>
         </w:tc>
@@ -3122,7 +3378,7 @@
       <w:pPr>
         <w:pStyle w:val="Heading1"/>
       </w:pPr>
-      <w:bookmarkStart w:id="7" w:name="_Toc491800359"/>
+      <w:bookmarkStart w:id="7" w:name="_Toc491870716"/>
       <w:r>
         <w:t xml:space="preserve">Release </w:t>
       </w:r>
@@ -3177,7 +3433,7 @@
         <w:rPr>
           <w:sz w:val="24"/>
         </w:rPr>
-        <w:t>36</w:t>
+        <w:t>33</w:t>
       </w:r>
     </w:p>
     <w:p>
@@ -3193,7 +3449,7 @@
       <w:pPr>
         <w:pStyle w:val="Heading2"/>
       </w:pPr>
-      <w:bookmarkStart w:id="8" w:name="_Toc491800360"/>
+      <w:bookmarkStart w:id="8" w:name="_Toc491870717"/>
       <w:r>
         <w:t xml:space="preserve">User </w:t>
       </w:r>
@@ -3294,7 +3550,10 @@
           </w:tcPr>
           <w:p>
             <w:r>
-              <w:t>S03</w:t>
+              <w:t>S</w:t>
+            </w:r>
+            <w:r>
+              <w:t>07</w:t>
             </w:r>
           </w:p>
         </w:tc>
@@ -3307,7 +3566,13 @@
               <w:cnfStyle w:val="000000100000" w:firstRow="0" w:lastRow="0" w:firstColumn="0" w:lastColumn="0" w:oddVBand="0" w:evenVBand="0" w:oddHBand="1" w:evenHBand="0" w:firstRowFirstColumn="0" w:firstRowLastColumn="0" w:lastRowFirstColumn="0" w:lastRowLastColumn="0"/>
             </w:pPr>
             <w:r>
-              <w:t>Viewing additional information</w:t>
+              <w:t xml:space="preserve">Account </w:t>
+            </w:r>
+            <w:r>
+              <w:t>s</w:t>
+            </w:r>
+            <w:r>
+              <w:t>ecurity</w:t>
             </w:r>
           </w:p>
         </w:tc>
@@ -3320,7 +3585,7 @@
               <w:cnfStyle w:val="000000100000" w:firstRow="0" w:lastRow="0" w:firstColumn="0" w:lastColumn="0" w:oddVBand="0" w:evenVBand="0" w:oddHBand="1" w:evenHBand="0" w:firstRowFirstColumn="0" w:firstRowLastColumn="0" w:lastRowFirstColumn="0" w:lastRowLastColumn="0"/>
             </w:pPr>
             <w:r>
-              <w:t>8</w:t>
+              <w:t>2</w:t>
             </w:r>
           </w:p>
         </w:tc>
@@ -3333,10 +3598,7 @@
           </w:tcPr>
           <w:p>
             <w:r>
-              <w:t>S</w:t>
-            </w:r>
-            <w:r>
-              <w:t>07</w:t>
+              <w:t>S08</w:t>
             </w:r>
           </w:p>
         </w:tc>
@@ -3352,10 +3614,10 @@
               <w:t xml:space="preserve">Account </w:t>
             </w:r>
             <w:r>
-              <w:t>s</w:t>
-            </w:r>
-            <w:r>
-              <w:t>ecurity</w:t>
+              <w:t>r</w:t>
+            </w:r>
+            <w:r>
+              <w:t>ecovery</w:t>
             </w:r>
           </w:p>
         </w:tc>
@@ -3384,7 +3646,7 @@
           </w:tcPr>
           <w:p>
             <w:r>
-              <w:t>S08</w:t>
+              <w:t>S03</w:t>
             </w:r>
           </w:p>
         </w:tc>
@@ -3397,13 +3659,7 @@
               <w:cnfStyle w:val="000000100000" w:firstRow="0" w:lastRow="0" w:firstColumn="0" w:lastColumn="0" w:oddVBand="0" w:evenVBand="0" w:oddHBand="1" w:evenHBand="0" w:firstRowFirstColumn="0" w:firstRowLastColumn="0" w:lastRowFirstColumn="0" w:lastRowLastColumn="0"/>
             </w:pPr>
             <w:r>
-              <w:t xml:space="preserve">Account </w:t>
-            </w:r>
-            <w:r>
-              <w:t>r</w:t>
-            </w:r>
-            <w:r>
-              <w:t>ecovery</w:t>
+              <w:t>Browser support</w:t>
             </w:r>
           </w:p>
         </w:tc>
@@ -3416,17 +3672,98 @@
               <w:cnfStyle w:val="000000100000" w:firstRow="0" w:lastRow="0" w:firstColumn="0" w:lastColumn="0" w:oddVBand="0" w:evenVBand="0" w:oddHBand="1" w:evenHBand="0" w:firstRowFirstColumn="0" w:firstRowLastColumn="0" w:lastRowFirstColumn="0" w:lastRowLastColumn="0"/>
             </w:pPr>
             <w:r>
+              <w:t>1</w:t>
+            </w:r>
+          </w:p>
+        </w:tc>
+      </w:tr>
+      <w:tr>
+        <w:tc>
+          <w:tcPr>
+            <w:cnfStyle w:val="001000000000" w:firstRow="0" w:lastRow="0" w:firstColumn="1" w:lastColumn="0" w:oddVBand="0" w:evenVBand="0" w:oddHBand="0" w:evenHBand="0" w:firstRowFirstColumn="0" w:firstRowLastColumn="0" w:lastRowFirstColumn="0" w:lastRowLastColumn="0"/>
+            <w:tcW w:w="959" w:type="dxa"/>
+          </w:tcPr>
+          <w:p>
+            <w:r>
+              <w:t>S20</w:t>
+            </w:r>
+          </w:p>
+        </w:tc>
+        <w:tc>
+          <w:tcPr>
+            <w:tcW w:w="6696" w:type="dxa"/>
+          </w:tcPr>
+          <w:p>
+            <w:pPr>
+              <w:cnfStyle w:val="000000000000" w:firstRow="0" w:lastRow="0" w:firstColumn="0" w:lastColumn="0" w:oddVBand="0" w:evenVBand="0" w:oddHBand="0" w:evenHBand="0" w:firstRowFirstColumn="0" w:firstRowLastColumn="0" w:lastRowFirstColumn="0" w:lastRowLastColumn="0"/>
+            </w:pPr>
+            <w:r>
+              <w:t xml:space="preserve">User management </w:t>
+            </w:r>
+          </w:p>
+        </w:tc>
+        <w:tc>
+          <w:tcPr>
+            <w:tcW w:w="1418" w:type="dxa"/>
+          </w:tcPr>
+          <w:p>
+            <w:pPr>
+              <w:cnfStyle w:val="000000000000" w:firstRow="0" w:lastRow="0" w:firstColumn="0" w:lastColumn="0" w:oddVBand="0" w:evenVBand="0" w:oddHBand="0" w:evenHBand="0" w:firstRowFirstColumn="0" w:firstRowLastColumn="0" w:lastRowFirstColumn="0" w:lastRowLastColumn="0"/>
+            </w:pPr>
+            <w:r>
               <w:t>2</w:t>
             </w:r>
           </w:p>
         </w:tc>
       </w:tr>
       <w:tr>
+        <w:trPr>
+          <w:cnfStyle w:val="000000100000" w:firstRow="0" w:lastRow="0" w:firstColumn="0" w:lastColumn="0" w:oddVBand="0" w:evenVBand="0" w:oddHBand="1" w:evenHBand="0" w:firstRowFirstColumn="0" w:firstRowLastColumn="0" w:lastRowFirstColumn="0" w:lastRowLastColumn="0"/>
+        </w:trPr>
         <w:tc>
           <w:tcPr>
             <w:cnfStyle w:val="001000000000" w:firstRow="0" w:lastRow="0" w:firstColumn="1" w:lastColumn="0" w:oddVBand="0" w:evenVBand="0" w:oddHBand="0" w:evenHBand="0" w:firstRowFirstColumn="0" w:firstRowLastColumn="0" w:lastRowFirstColumn="0" w:lastRowLastColumn="0"/>
             <w:tcW w:w="959" w:type="dxa"/>
           </w:tcPr>
+          <w:p>
+            <w:r>
+              <w:t>S31</w:t>
+            </w:r>
+          </w:p>
+        </w:tc>
+        <w:tc>
+          <w:tcPr>
+            <w:tcW w:w="6696" w:type="dxa"/>
+          </w:tcPr>
+          <w:p>
+            <w:pPr>
+              <w:cnfStyle w:val="000000100000" w:firstRow="0" w:lastRow="0" w:firstColumn="0" w:lastColumn="0" w:oddVBand="0" w:evenVBand="0" w:oddHBand="1" w:evenHBand="0" w:firstRowFirstColumn="0" w:firstRowLastColumn="0" w:lastRowFirstColumn="0" w:lastRowLastColumn="0"/>
+            </w:pPr>
+            <w:r>
+              <w:t>Information storage</w:t>
+            </w:r>
+          </w:p>
+        </w:tc>
+        <w:tc>
+          <w:tcPr>
+            <w:tcW w:w="1418" w:type="dxa"/>
+          </w:tcPr>
+          <w:p>
+            <w:pPr>
+              <w:cnfStyle w:val="000000100000" w:firstRow="0" w:lastRow="0" w:firstColumn="0" w:lastColumn="0" w:oddVBand="0" w:evenVBand="0" w:oddHBand="1" w:evenHBand="0" w:firstRowFirstColumn="0" w:firstRowLastColumn="0" w:lastRowFirstColumn="0" w:lastRowLastColumn="0"/>
+            </w:pPr>
+            <w:r>
+              <w:t>2</w:t>
+            </w:r>
+          </w:p>
+        </w:tc>
+      </w:tr>
+      <w:tr>
+        <w:tc>
+          <w:tcPr>
+            <w:cnfStyle w:val="001000000000" w:firstRow="0" w:lastRow="0" w:firstColumn="1" w:lastColumn="0" w:oddVBand="0" w:evenVBand="0" w:oddHBand="0" w:evenHBand="0" w:firstRowFirstColumn="0" w:firstRowLastColumn="0" w:lastRowFirstColumn="0" w:lastRowLastColumn="0"/>
+            <w:tcW w:w="959" w:type="dxa"/>
+          </w:tcPr>
           <w:p/>
         </w:tc>
         <w:tc>
@@ -3455,7 +3792,7 @@
               <w:cnfStyle w:val="000000000000" w:firstRow="0" w:lastRow="0" w:firstColumn="0" w:lastColumn="0" w:oddVBand="0" w:evenVBand="0" w:oddHBand="0" w:evenHBand="0" w:firstRowFirstColumn="0" w:firstRowLastColumn="0" w:lastRowFirstColumn="0" w:lastRowLastColumn="0"/>
             </w:pPr>
             <w:r>
-              <w:t>12</w:t>
+              <w:t>9</w:t>
             </w:r>
           </w:p>
         </w:tc>
@@ -3465,7 +3802,7 @@
       <w:pPr>
         <w:pStyle w:val="Heading2"/>
       </w:pPr>
-      <w:bookmarkStart w:id="9" w:name="_Toc491800361"/>
+      <w:bookmarkStart w:id="9" w:name="_Toc491870718"/>
       <w:r>
         <w:t>Location Services</w:t>
       </w:r>
@@ -3545,7 +3882,7 @@
           </w:tcPr>
           <w:p>
             <w:r>
-              <w:t>S22</w:t>
+              <w:t>S28</w:t>
             </w:r>
           </w:p>
         </w:tc>
@@ -3558,7 +3895,7 @@
               <w:cnfStyle w:val="000000100000" w:firstRow="0" w:lastRow="0" w:firstColumn="0" w:lastColumn="0" w:oddVBand="0" w:evenVBand="0" w:oddHBand="1" w:evenHBand="0" w:firstRowFirstColumn="0" w:firstRowLastColumn="0" w:lastRowFirstColumn="0" w:lastRowLastColumn="0"/>
             </w:pPr>
             <w:r>
-              <w:t>Search function</w:t>
+              <w:t xml:space="preserve">Reviews </w:t>
             </w:r>
           </w:p>
         </w:tc>
@@ -3584,7 +3921,7 @@
           </w:tcPr>
           <w:p>
             <w:r>
-              <w:t>S28</w:t>
+              <w:t>S30</w:t>
             </w:r>
           </w:p>
         </w:tc>
@@ -3597,7 +3934,7 @@
               <w:cnfStyle w:val="000000000000" w:firstRow="0" w:lastRow="0" w:firstColumn="0" w:lastColumn="0" w:oddVBand="0" w:evenVBand="0" w:oddHBand="0" w:evenHBand="0" w:firstRowFirstColumn="0" w:firstRowLastColumn="0" w:lastRowFirstColumn="0" w:lastRowLastColumn="0"/>
             </w:pPr>
             <w:r>
-              <w:t>Rating review system</w:t>
+              <w:t>Live weather</w:t>
             </w:r>
           </w:p>
         </w:tc>
@@ -3610,7 +3947,7 @@
               <w:cnfStyle w:val="000000000000" w:firstRow="0" w:lastRow="0" w:firstColumn="0" w:lastColumn="0" w:oddVBand="0" w:evenVBand="0" w:oddHBand="0" w:evenHBand="0" w:firstRowFirstColumn="0" w:firstRowLastColumn="0" w:lastRowFirstColumn="0" w:lastRowLastColumn="0"/>
             </w:pPr>
             <w:r>
-              <w:t>4</w:t>
+              <w:t>8</w:t>
             </w:r>
           </w:p>
         </w:tc>
@@ -3626,7 +3963,7 @@
           </w:tcPr>
           <w:p>
             <w:r>
-              <w:t>S30</w:t>
+              <w:t>S22</w:t>
             </w:r>
           </w:p>
         </w:tc>
@@ -3639,7 +3976,7 @@
               <w:cnfStyle w:val="000000100000" w:firstRow="0" w:lastRow="0" w:firstColumn="0" w:lastColumn="0" w:oddVBand="0" w:evenVBand="0" w:oddHBand="1" w:evenHBand="0" w:firstRowFirstColumn="0" w:firstRowLastColumn="0" w:lastRowFirstColumn="0" w:lastRowLastColumn="0"/>
             </w:pPr>
             <w:r>
-              <w:t>Live weather updates</w:t>
+              <w:t>Search</w:t>
             </w:r>
           </w:p>
         </w:tc>
@@ -3652,7 +3989,7 @@
               <w:cnfStyle w:val="000000100000" w:firstRow="0" w:lastRow="0" w:firstColumn="0" w:lastColumn="0" w:oddVBand="0" w:evenVBand="0" w:oddHBand="1" w:evenHBand="0" w:firstRowFirstColumn="0" w:firstRowLastColumn="0" w:lastRowFirstColumn="0" w:lastRowLastColumn="0"/>
             </w:pPr>
             <w:r>
-              <w:t>8</w:t>
+              <w:t>4</w:t>
             </w:r>
           </w:p>
         </w:tc>
@@ -3675,10 +4012,7 @@
               <w:cnfStyle w:val="000000000000" w:firstRow="0" w:lastRow="0" w:firstColumn="0" w:lastColumn="0" w:oddVBand="0" w:evenVBand="0" w:oddHBand="0" w:evenHBand="0" w:firstRowFirstColumn="0" w:firstRowLastColumn="0" w:lastRowFirstColumn="0" w:lastRowLastColumn="0"/>
             </w:pPr>
             <w:r>
-              <w:t>Story Point Sub-Total</w:t>
-            </w:r>
-            <w:r>
-              <w:t>:</w:t>
+              <w:t>Story Point Sub-Total:</w:t>
             </w:r>
           </w:p>
         </w:tc>
@@ -3701,7 +4035,7 @@
       <w:pPr>
         <w:pStyle w:val="Heading2"/>
       </w:pPr>
-      <w:bookmarkStart w:id="10" w:name="_Toc491800362"/>
+      <w:bookmarkStart w:id="10" w:name="_Toc491870719"/>
       <w:r>
         <w:t>Communication Features</w:t>
       </w:r>
@@ -3790,7 +4124,7 @@
               <w:cnfStyle w:val="000000100000" w:firstRow="0" w:lastRow="0" w:firstColumn="0" w:lastColumn="0" w:oddVBand="0" w:evenVBand="0" w:oddHBand="1" w:evenHBand="0" w:firstRowFirstColumn="0" w:firstRowLastColumn="0" w:lastRowFirstColumn="0" w:lastRowLastColumn="0"/>
             </w:pPr>
             <w:r>
-              <w:t>Contact Us Page</w:t>
+              <w:t>Contact Us</w:t>
             </w:r>
           </w:p>
         </w:tc>
@@ -3829,7 +4163,10 @@
               <w:cnfStyle w:val="000000000000" w:firstRow="0" w:lastRow="0" w:firstColumn="0" w:lastColumn="0" w:oddVBand="0" w:evenVBand="0" w:oddHBand="0" w:evenHBand="0" w:firstRowFirstColumn="0" w:firstRowLastColumn="0" w:lastRowFirstColumn="0" w:lastRowLastColumn="0"/>
             </w:pPr>
             <w:r>
-              <w:t>FAQ page</w:t>
+              <w:t>FA</w:t>
+            </w:r>
+            <w:r>
+              <w:t xml:space="preserve">Q </w:t>
             </w:r>
           </w:p>
         </w:tc>
@@ -3858,6 +4195,7 @@
           </w:tcPr>
           <w:p>
             <w:r>
+              <w:lastRenderedPageBreak/>
               <w:t>S26</w:t>
             </w:r>
           </w:p>
@@ -3871,7 +4209,7 @@
               <w:cnfStyle w:val="000000100000" w:firstRow="0" w:lastRow="0" w:firstColumn="0" w:lastColumn="0" w:oddVBand="0" w:evenVBand="0" w:oddHBand="1" w:evenHBand="0" w:firstRowFirstColumn="0" w:firstRowLastColumn="0" w:lastRowFirstColumn="0" w:lastRowLastColumn="0"/>
             </w:pPr>
             <w:r>
-              <w:t>Social Media Integration</w:t>
+              <w:t>Social Media</w:t>
             </w:r>
           </w:p>
         </w:tc>
@@ -3910,7 +4248,7 @@
               <w:cnfStyle w:val="000000000000" w:firstRow="0" w:lastRow="0" w:firstColumn="0" w:lastColumn="0" w:oddVBand="0" w:evenVBand="0" w:oddHBand="0" w:evenHBand="0" w:firstRowFirstColumn="0" w:firstRowLastColumn="0" w:lastRowFirstColumn="0" w:lastRowLastColumn="0"/>
             </w:pPr>
             <w:r>
-              <w:t>Online Forum</w:t>
+              <w:t>Forum</w:t>
             </w:r>
           </w:p>
         </w:tc>
@@ -3973,7 +4311,7 @@
       <w:pPr>
         <w:pStyle w:val="Heading1"/>
       </w:pPr>
-      <w:bookmarkStart w:id="11" w:name="_Toc491800363"/>
+      <w:bookmarkStart w:id="11" w:name="_Toc491870720"/>
       <w:r>
         <w:t xml:space="preserve">Release </w:t>
       </w:r>
@@ -4034,7 +4372,7 @@
         <w:rPr>
           <w:sz w:val="24"/>
         </w:rPr>
-        <w:t>16</w:t>
+        <w:t>24</w:t>
       </w:r>
     </w:p>
     <w:p>
@@ -4053,7 +4391,7 @@
       <w:pPr>
         <w:pStyle w:val="Heading2"/>
       </w:pPr>
-      <w:bookmarkStart w:id="12" w:name="_Toc491800364"/>
+      <w:bookmarkStart w:id="12" w:name="_Toc491870721"/>
       <w:r>
         <w:t>Language Change</w:t>
       </w:r>
@@ -4211,7 +4549,7 @@
           <w:b w:val="0"/>
         </w:rPr>
       </w:pPr>
-      <w:bookmarkStart w:id="13" w:name="_Toc491800365"/>
+      <w:bookmarkStart w:id="13" w:name="_Toc491870722"/>
       <w:r>
         <w:t>Mobile Compatibility</w:t>
       </w:r>
@@ -4307,7 +4645,7 @@
               <w:cnfStyle w:val="000000100000" w:firstRow="0" w:lastRow="0" w:firstColumn="0" w:lastColumn="0" w:oddVBand="0" w:evenVBand="0" w:oddHBand="1" w:evenHBand="0" w:firstRowFirstColumn="0" w:firstRowLastColumn="0" w:lastRowFirstColumn="0" w:lastRowLastColumn="0"/>
             </w:pPr>
             <w:r>
-              <w:t>Mobile-ready Version</w:t>
+              <w:t xml:space="preserve">Mobile-ready </w:t>
             </w:r>
           </w:p>
         </w:tc>
@@ -4367,13 +4705,170 @@
     </w:tbl>
     <w:p>
       <w:pPr>
+        <w:pStyle w:val="Heading2"/>
+      </w:pPr>
+      <w:bookmarkStart w:id="14" w:name="_Toc491870723"/>
+      <w:r>
+        <w:t>3D map</w:t>
+      </w:r>
+      <w:bookmarkEnd w:id="14"/>
+    </w:p>
+    <w:p>
+      <w:proofErr w:type="gramStart"/>
+      <w:r>
+        <w:t>In order to</w:t>
+      </w:r>
+      <w:proofErr w:type="gramEnd"/>
+      <w:r>
+        <w:t xml:space="preserve"> make the system feel more natural, 3d technology will be implemented</w:t>
+      </w:r>
+    </w:p>
+    <w:tbl>
+      <w:tblPr>
+        <w:tblStyle w:val="LightList-Accent11"/>
+        <w:tblW w:w="0" w:type="auto"/>
+        <w:tblInd w:w="108" w:type="dxa"/>
+        <w:tblLook w:val="04A0" w:firstRow="1" w:lastRow="0" w:firstColumn="1" w:lastColumn="0" w:noHBand="0" w:noVBand="1"/>
+      </w:tblPr>
+      <w:tblGrid>
+        <w:gridCol w:w="959"/>
+        <w:gridCol w:w="6696"/>
+        <w:gridCol w:w="1418"/>
+      </w:tblGrid>
+      <w:tr>
+        <w:trPr>
+          <w:cnfStyle w:val="100000000000" w:firstRow="1" w:lastRow="0" w:firstColumn="0" w:lastColumn="0" w:oddVBand="0" w:evenVBand="0" w:oddHBand="0" w:evenHBand="0" w:firstRowFirstColumn="0" w:firstRowLastColumn="0" w:lastRowFirstColumn="0" w:lastRowLastColumn="0"/>
+        </w:trPr>
+        <w:tc>
+          <w:tcPr>
+            <w:cnfStyle w:val="001000000000" w:firstRow="0" w:lastRow="0" w:firstColumn="1" w:lastColumn="0" w:oddVBand="0" w:evenVBand="0" w:oddHBand="0" w:evenHBand="0" w:firstRowFirstColumn="0" w:firstRowLastColumn="0" w:lastRowFirstColumn="0" w:lastRowLastColumn="0"/>
+            <w:tcW w:w="959" w:type="dxa"/>
+          </w:tcPr>
+          <w:p>
+            <w:r>
+              <w:t>Story ID</w:t>
+            </w:r>
+          </w:p>
+        </w:tc>
+        <w:tc>
+          <w:tcPr>
+            <w:tcW w:w="6696" w:type="dxa"/>
+          </w:tcPr>
+          <w:p>
+            <w:pPr>
+              <w:cnfStyle w:val="100000000000" w:firstRow="1" w:lastRow="0" w:firstColumn="0" w:lastColumn="0" w:oddVBand="0" w:evenVBand="0" w:oddHBand="0" w:evenHBand="0" w:firstRowFirstColumn="0" w:firstRowLastColumn="0" w:lastRowFirstColumn="0" w:lastRowLastColumn="0"/>
+            </w:pPr>
+            <w:r>
+              <w:t>Story Title</w:t>
+            </w:r>
+          </w:p>
+        </w:tc>
+        <w:tc>
+          <w:tcPr>
+            <w:tcW w:w="1418" w:type="dxa"/>
+          </w:tcPr>
+          <w:p>
+            <w:pPr>
+              <w:cnfStyle w:val="100000000000" w:firstRow="1" w:lastRow="0" w:firstColumn="0" w:lastColumn="0" w:oddVBand="0" w:evenVBand="0" w:oddHBand="0" w:evenHBand="0" w:firstRowFirstColumn="0" w:firstRowLastColumn="0" w:lastRowFirstColumn="0" w:lastRowLastColumn="0"/>
+            </w:pPr>
+            <w:r>
+              <w:t>Story Points</w:t>
+            </w:r>
+          </w:p>
+        </w:tc>
+      </w:tr>
+      <w:tr>
+        <w:trPr>
+          <w:cnfStyle w:val="000000100000" w:firstRow="0" w:lastRow="0" w:firstColumn="0" w:lastColumn="0" w:oddVBand="0" w:evenVBand="0" w:oddHBand="1" w:evenHBand="0" w:firstRowFirstColumn="0" w:firstRowLastColumn="0" w:lastRowFirstColumn="0" w:lastRowLastColumn="0"/>
+        </w:trPr>
+        <w:tc>
+          <w:tcPr>
+            <w:cnfStyle w:val="001000000000" w:firstRow="0" w:lastRow="0" w:firstColumn="1" w:lastColumn="0" w:oddVBand="0" w:evenVBand="0" w:oddHBand="0" w:evenHBand="0" w:firstRowFirstColumn="0" w:firstRowLastColumn="0" w:lastRowFirstColumn="0" w:lastRowLastColumn="0"/>
+            <w:tcW w:w="959" w:type="dxa"/>
+          </w:tcPr>
+          <w:p>
+            <w:r>
+              <w:t>S21</w:t>
+            </w:r>
+          </w:p>
+        </w:tc>
+        <w:tc>
+          <w:tcPr>
+            <w:tcW w:w="6696" w:type="dxa"/>
+          </w:tcPr>
+          <w:p>
+            <w:pPr>
+              <w:cnfStyle w:val="000000100000" w:firstRow="0" w:lastRow="0" w:firstColumn="0" w:lastColumn="0" w:oddVBand="0" w:evenVBand="0" w:oddHBand="1" w:evenHBand="0" w:firstRowFirstColumn="0" w:firstRowLastColumn="0" w:lastRowFirstColumn="0" w:lastRowLastColumn="0"/>
+            </w:pPr>
+            <w:r>
+              <w:t>3D Map</w:t>
+            </w:r>
+            <w:r>
+              <w:t xml:space="preserve"> </w:t>
+            </w:r>
+          </w:p>
+        </w:tc>
+        <w:tc>
+          <w:tcPr>
+            <w:tcW w:w="1418" w:type="dxa"/>
+          </w:tcPr>
+          <w:p>
+            <w:pPr>
+              <w:cnfStyle w:val="000000100000" w:firstRow="0" w:lastRow="0" w:firstColumn="0" w:lastColumn="0" w:oddVBand="0" w:evenVBand="0" w:oddHBand="1" w:evenHBand="0" w:firstRowFirstColumn="0" w:firstRowLastColumn="0" w:lastRowFirstColumn="0" w:lastRowLastColumn="0"/>
+            </w:pPr>
+            <w:r>
+              <w:t>8</w:t>
+            </w:r>
+          </w:p>
+        </w:tc>
+      </w:tr>
+      <w:tr>
+        <w:tc>
+          <w:tcPr>
+            <w:cnfStyle w:val="001000000000" w:firstRow="0" w:lastRow="0" w:firstColumn="1" w:lastColumn="0" w:oddVBand="0" w:evenVBand="0" w:oddHBand="0" w:evenHBand="0" w:firstRowFirstColumn="0" w:firstRowLastColumn="0" w:lastRowFirstColumn="0" w:lastRowLastColumn="0"/>
+            <w:tcW w:w="959" w:type="dxa"/>
+          </w:tcPr>
+          <w:p/>
+        </w:tc>
+        <w:tc>
+          <w:tcPr>
+            <w:tcW w:w="6696" w:type="dxa"/>
+          </w:tcPr>
+          <w:p>
+            <w:pPr>
+              <w:jc w:val="right"/>
+              <w:cnfStyle w:val="000000000000" w:firstRow="0" w:lastRow="0" w:firstColumn="0" w:lastColumn="0" w:oddVBand="0" w:evenVBand="0" w:oddHBand="0" w:evenHBand="0" w:firstRowFirstColumn="0" w:firstRowLastColumn="0" w:lastRowFirstColumn="0" w:lastRowLastColumn="0"/>
+            </w:pPr>
+            <w:r>
+              <w:t>Story Point Sub-Total:</w:t>
+            </w:r>
+          </w:p>
+        </w:tc>
+        <w:tc>
+          <w:tcPr>
+            <w:tcW w:w="1418" w:type="dxa"/>
+          </w:tcPr>
+          <w:p>
+            <w:pPr>
+              <w:cnfStyle w:val="000000000000" w:firstRow="0" w:lastRow="0" w:firstColumn="0" w:lastColumn="0" w:oddVBand="0" w:evenVBand="0" w:oddHBand="0" w:evenHBand="0" w:firstRowFirstColumn="0" w:firstRowLastColumn="0" w:lastRowFirstColumn="0" w:lastRowLastColumn="0"/>
+            </w:pPr>
+            <w:r>
+              <w:t>8</w:t>
+            </w:r>
+          </w:p>
+        </w:tc>
+      </w:tr>
+    </w:tbl>
+    <w:p/>
+    <w:p>
+      <w:pPr>
         <w:pStyle w:val="Heading1"/>
       </w:pPr>
-      <w:bookmarkStart w:id="14" w:name="_Toc491800366"/>
+      <w:bookmarkStart w:id="15" w:name="_Toc491870724"/>
       <w:r>
         <w:t>Delivery Schedule</w:t>
       </w:r>
-      <w:bookmarkEnd w:id="14"/>
+      <w:bookmarkEnd w:id="15"/>
     </w:p>
     <w:tbl>
       <w:tblPr>
@@ -4787,12 +5282,16 @@
       <w:pPr>
         <w:pStyle w:val="Heading2"/>
         <w:spacing w:before="360"/>
-      </w:pPr>
-      <w:bookmarkStart w:id="15" w:name="_Toc491800367"/>
-      <w:r>
         <w:rPr>
           <w:b w:val="0"/>
         </w:rPr>
+      </w:pPr>
+      <w:bookmarkStart w:id="16" w:name="_Toc491870725"/>
+      <w:r>
+        <w:rPr>
+          <w:b w:val="0"/>
+        </w:rPr>
+        <w:lastRenderedPageBreak/>
         <w:t>Estimated</w:t>
       </w:r>
       <w:r>
@@ -4805,28 +5304,88 @@
         <w:rPr>
           <w:b w:val="0"/>
         </w:rPr>
-        <w:t xml:space="preserve"> 5</w:t>
+        <w:t xml:space="preserve"> </w:t>
       </w:r>
       <w:r>
         <w:rPr>
           <w:b w:val="0"/>
         </w:rPr>
-        <w:t>0</w:t>
-      </w:r>
-      <w:bookmarkEnd w:id="15"/>
-      <w:r>
-        <w:rPr>
-          <w:b w:val="0"/>
-        </w:rPr>
-        <w:t xml:space="preserve"> </w:t>
-      </w:r>
+        <w:t>33</w:t>
+      </w:r>
+      <w:bookmarkEnd w:id="16"/>
     </w:p>
     <w:p>
       <w:pPr>
+        <w:pStyle w:val="ListParagraph"/>
+        <w:numPr>
+          <w:ilvl w:val="0"/>
+          <w:numId w:val="2"/>
+        </w:numPr>
         <w:rPr>
           <w:sz w:val="24"/>
         </w:rPr>
       </w:pPr>
+      <w:r>
+        <w:rPr>
+          <w:sz w:val="24"/>
+        </w:rPr>
+        <w:t>Ideal day = 2 hours per person</w:t>
+      </w:r>
+    </w:p>
+    <w:p>
+      <w:pPr>
+        <w:pStyle w:val="ListParagraph"/>
+        <w:numPr>
+          <w:ilvl w:val="0"/>
+          <w:numId w:val="2"/>
+        </w:numPr>
+        <w:rPr>
+          <w:sz w:val="24"/>
+        </w:rPr>
+      </w:pPr>
+      <w:r>
+        <w:rPr>
+          <w:sz w:val="24"/>
+        </w:rPr>
+        <w:t>Sprint length = 4 weeks or 20 days</w:t>
+      </w:r>
+    </w:p>
+    <w:p>
+      <w:pPr>
+        <w:pStyle w:val="ListParagraph"/>
+        <w:numPr>
+          <w:ilvl w:val="0"/>
+          <w:numId w:val="2"/>
+        </w:numPr>
+        <w:rPr>
+          <w:sz w:val="24"/>
+        </w:rPr>
+      </w:pPr>
+      <w:r>
+        <w:rPr>
+          <w:sz w:val="24"/>
+        </w:rPr>
+        <w:t>5 group members *20 days = 100 potential days</w:t>
+      </w:r>
+    </w:p>
+    <w:p>
+      <w:pPr>
+        <w:pStyle w:val="ListParagraph"/>
+        <w:numPr>
+          <w:ilvl w:val="0"/>
+          <w:numId w:val="2"/>
+        </w:numPr>
+        <w:rPr>
+          <w:rFonts w:cstheme="minorHAnsi"/>
+          <w:sz w:val="24"/>
+        </w:rPr>
+      </w:pPr>
+      <w:r>
+        <w:rPr>
+          <w:sz w:val="24"/>
+        </w:rPr>
+        <w:t>Third of 100 days = 33 velocity</w:t>
+      </w:r>
       <w:r>
         <w:rPr>
           <w:sz w:val="24"/>
@@ -4838,7 +5397,7 @@
       <w:pPr>
         <w:pStyle w:val="Title"/>
       </w:pPr>
-      <w:bookmarkStart w:id="16" w:name="_Toc491800368"/>
+      <w:bookmarkStart w:id="17" w:name="_Toc491870726"/>
       <w:r>
         <w:lastRenderedPageBreak/>
         <w:t>Sprint</w:t>
@@ -4846,20 +5405,20 @@
       <w:r>
         <w:t xml:space="preserve"> Plan</w:t>
       </w:r>
-      <w:bookmarkEnd w:id="16"/>
+      <w:bookmarkEnd w:id="17"/>
     </w:p>
     <w:p>
       <w:pPr>
         <w:pStyle w:val="Heading1"/>
       </w:pPr>
-      <w:bookmarkStart w:id="17" w:name="_Toc491800369"/>
+      <w:bookmarkStart w:id="18" w:name="_Toc491870727"/>
       <w:r>
         <w:t>Sprint</w:t>
       </w:r>
       <w:r>
         <w:t xml:space="preserve"> 1</w:t>
       </w:r>
-      <w:bookmarkEnd w:id="17"/>
+      <w:bookmarkEnd w:id="18"/>
     </w:p>
     <w:p>
       <w:pPr>
@@ -4887,7 +5446,13 @@
         <w:rPr>
           <w:sz w:val="24"/>
         </w:rPr>
-        <w:t xml:space="preserve"> 6</w:t>
+        <w:t xml:space="preserve"> </w:t>
+      </w:r>
+      <w:r>
+        <w:rPr>
+          <w:sz w:val="24"/>
+        </w:rPr>
+        <w:t>30</w:t>
       </w:r>
       <w:r>
         <w:rPr>
@@ -4900,7 +5465,7 @@
         <w:rPr>
           <w:sz w:val="24"/>
         </w:rPr>
-        <w:t>56</w:t>
+        <w:t>228</w:t>
       </w:r>
     </w:p>
     <w:p>
@@ -4910,7 +5475,7 @@
           <w:b w:val="0"/>
         </w:rPr>
       </w:pPr>
-      <w:bookmarkStart w:id="18" w:name="_Toc491800370"/>
+      <w:bookmarkStart w:id="19" w:name="_Toc491870728"/>
       <w:r>
         <w:rPr>
           <w:b w:val="0"/>
@@ -4927,18 +5492,10 @@
       <w:r>
         <w:rPr>
           <w:b w:val="0"/>
-          <w:i/>
         </w:rPr>
-        <w:t>50</w:t>
-      </w:r>
-      <w:bookmarkEnd w:id="18"/>
-      <w:r>
-        <w:rPr>
-          <w:b w:val="0"/>
-          <w:i/>
-        </w:rPr>
-        <w:t xml:space="preserve"> </w:t>
-      </w:r>
+        <w:t>33</w:t>
+      </w:r>
+      <w:bookmarkEnd w:id="19"/>
     </w:p>
     <w:p>
       <w:pPr>
@@ -4949,14 +5506,14 @@
           <w:i/>
         </w:rPr>
       </w:pPr>
-      <w:bookmarkStart w:id="19" w:name="_Toc491800371"/>
+      <w:bookmarkStart w:id="20" w:name="_Toc491870729"/>
       <w:r>
         <w:t xml:space="preserve">Story </w:t>
       </w:r>
       <w:r>
         <w:t>05: Welcome Page</w:t>
       </w:r>
-      <w:bookmarkEnd w:id="19"/>
+      <w:bookmarkEnd w:id="20"/>
       <w:r>
         <w:t xml:space="preserve"> </w:t>
       </w:r>
@@ -5065,7 +5622,7 @@
               <w:cnfStyle w:val="000000100000" w:firstRow="0" w:lastRow="0" w:firstColumn="0" w:lastColumn="0" w:oddVBand="0" w:evenVBand="0" w:oddHBand="1" w:evenHBand="0" w:firstRowFirstColumn="0" w:firstRowLastColumn="0" w:lastRowFirstColumn="0" w:lastRowLastColumn="0"/>
             </w:pPr>
             <w:r>
-              <w:t>3</w:t>
+              <w:t>6</w:t>
             </w:r>
           </w:p>
         </w:tc>
@@ -5140,7 +5697,7 @@
           </w:tcPr>
           <w:p>
             <w:r>
-              <w:t>T02</w:t>
+              <w:t>T03</w:t>
             </w:r>
           </w:p>
         </w:tc>
@@ -5166,7 +5723,7 @@
               <w:cnfStyle w:val="000000100000" w:firstRow="0" w:lastRow="0" w:firstColumn="0" w:lastColumn="0" w:oddVBand="0" w:evenVBand="0" w:oddHBand="1" w:evenHBand="0" w:firstRowFirstColumn="0" w:firstRowLastColumn="0" w:lastRowFirstColumn="0" w:lastRowLastColumn="0"/>
             </w:pPr>
             <w:r>
-              <w:t>2</w:t>
+              <w:t>4</w:t>
             </w:r>
           </w:p>
         </w:tc>
@@ -5189,7 +5746,7 @@
           </w:tcPr>
           <w:p>
             <w:r>
-              <w:t>T03</w:t>
+              <w:t>T04</w:t>
             </w:r>
           </w:p>
         </w:tc>
@@ -5241,7 +5798,7 @@
           </w:tcPr>
           <w:p>
             <w:r>
-              <w:t>T04</w:t>
+              <w:t>T05</w:t>
             </w:r>
           </w:p>
         </w:tc>
@@ -5267,7 +5824,7 @@
               <w:cnfStyle w:val="000000100000" w:firstRow="0" w:lastRow="0" w:firstColumn="0" w:lastColumn="0" w:oddVBand="0" w:evenVBand="0" w:oddHBand="1" w:evenHBand="0" w:firstRowFirstColumn="0" w:firstRowLastColumn="0" w:lastRowFirstColumn="0" w:lastRowLastColumn="0"/>
             </w:pPr>
             <w:r>
-              <w:t>1</w:t>
+              <w:t>3</w:t>
             </w:r>
           </w:p>
         </w:tc>
@@ -5290,7 +5847,7 @@
           </w:tcPr>
           <w:p>
             <w:r>
-              <w:t>T05</w:t>
+              <w:t>T06</w:t>
             </w:r>
           </w:p>
         </w:tc>
@@ -5316,7 +5873,7 @@
               <w:cnfStyle w:val="000000000000" w:firstRow="0" w:lastRow="0" w:firstColumn="0" w:lastColumn="0" w:oddVBand="0" w:evenVBand="0" w:oddHBand="0" w:evenHBand="0" w:firstRowFirstColumn="0" w:firstRowLastColumn="0" w:lastRowFirstColumn="0" w:lastRowLastColumn="0"/>
             </w:pPr>
             <w:r>
-              <w:t>1</w:t>
+              <w:t>3</w:t>
             </w:r>
           </w:p>
         </w:tc>
@@ -5345,7 +5902,7 @@
               <w:t>T0</w:t>
             </w:r>
             <w:r>
-              <w:t>6</w:t>
+              <w:t>7</w:t>
             </w:r>
           </w:p>
         </w:tc>
@@ -5409,7 +5966,7 @@
               <w:t xml:space="preserve">Story Points: </w:t>
             </w:r>
             <w:r>
-              <w:t>1</w:t>
+              <w:t>2</w:t>
             </w:r>
             <w:r>
               <w:tab/>
@@ -5431,7 +5988,7 @@
               <w:cnfStyle w:val="000000000000" w:firstRow="0" w:lastRow="0" w:firstColumn="0" w:lastColumn="0" w:oddVBand="0" w:evenVBand="0" w:oddHBand="0" w:evenHBand="0" w:firstRowFirstColumn="0" w:firstRowLastColumn="0" w:lastRowFirstColumn="0" w:lastRowLastColumn="0"/>
             </w:pPr>
             <w:r>
-              <w:t>10</w:t>
+              <w:t>19</w:t>
             </w:r>
           </w:p>
         </w:tc>
@@ -5452,27 +6009,21 @@
         <w:pStyle w:val="Heading2"/>
         <w:spacing w:before="360"/>
       </w:pPr>
-      <w:bookmarkStart w:id="20" w:name="_Toc426554730"/>
-      <w:bookmarkStart w:id="21" w:name="_Toc491800372"/>
+      <w:bookmarkStart w:id="21" w:name="_Toc426554730"/>
+      <w:bookmarkStart w:id="22" w:name="_Toc491870730"/>
       <w:r>
         <w:t xml:space="preserve">Story </w:t>
       </w:r>
-      <w:bookmarkEnd w:id="20"/>
-      <w:r>
-        <w:t>06: Admin Account S</w:t>
+      <w:bookmarkEnd w:id="21"/>
+      <w:r>
+        <w:t>06: Admin S</w:t>
       </w:r>
       <w:r>
         <w:t>etup</w:t>
       </w:r>
-      <w:r>
-        <w:t xml:space="preserve"> P</w:t>
-      </w:r>
-      <w:r>
-        <w:t>age</w:t>
-      </w:r>
-      <w:bookmarkEnd w:id="21"/>
-      <w:r>
-        <w:t xml:space="preserve">    </w:t>
+      <w:bookmarkEnd w:id="22"/>
+      <w:r>
+        <w:t xml:space="preserve"> </w:t>
       </w:r>
     </w:p>
     <w:tbl>
@@ -5553,7 +6104,7 @@
           </w:tcPr>
           <w:p>
             <w:r>
-              <w:t>T07</w:t>
+              <w:t>T08</w:t>
             </w:r>
           </w:p>
         </w:tc>
@@ -5579,7 +6130,7 @@
               <w:cnfStyle w:val="000000100000" w:firstRow="0" w:lastRow="0" w:firstColumn="0" w:lastColumn="0" w:oddVBand="0" w:evenVBand="0" w:oddHBand="1" w:evenHBand="0" w:firstRowFirstColumn="0" w:firstRowLastColumn="0" w:lastRowFirstColumn="0" w:lastRowLastColumn="0"/>
             </w:pPr>
             <w:r>
-              <w:t>5</w:t>
+              <w:t>6</w:t>
             </w:r>
           </w:p>
         </w:tc>
@@ -5603,6 +6154,9 @@
           <w:p>
             <w:r>
               <w:t>T0</w:t>
+            </w:r>
+            <w:r>
+              <w:t>9</w:t>
             </w:r>
           </w:p>
         </w:tc>
@@ -5654,7 +6208,7 @@
           </w:tcPr>
           <w:p>
             <w:r>
-              <w:t>T08</w:t>
+              <w:t>T10</w:t>
             </w:r>
           </w:p>
         </w:tc>
@@ -5680,7 +6234,7 @@
               <w:cnfStyle w:val="000000100000" w:firstRow="0" w:lastRow="0" w:firstColumn="0" w:lastColumn="0" w:oddVBand="0" w:evenVBand="0" w:oddHBand="1" w:evenHBand="0" w:firstRowFirstColumn="0" w:firstRowLastColumn="0" w:lastRowFirstColumn="0" w:lastRowLastColumn="0"/>
             </w:pPr>
             <w:r>
-              <w:t>5</w:t>
+              <w:t>10</w:t>
             </w:r>
           </w:p>
         </w:tc>
@@ -5703,7 +6257,7 @@
           </w:tcPr>
           <w:p>
             <w:r>
-              <w:t>T09</w:t>
+              <w:t>T11</w:t>
             </w:r>
           </w:p>
         </w:tc>
@@ -5716,7 +6270,10 @@
               <w:cnfStyle w:val="000000000000" w:firstRow="0" w:lastRow="0" w:firstColumn="0" w:lastColumn="0" w:oddVBand="0" w:evenVBand="0" w:oddHBand="0" w:evenHBand="0" w:firstRowFirstColumn="0" w:firstRowLastColumn="0" w:lastRowFirstColumn="0" w:lastRowLastColumn="0"/>
             </w:pPr>
             <w:r>
-              <w:t xml:space="preserve">Create administrator tools </w:t>
+              <w:t>Code</w:t>
+            </w:r>
+            <w:r>
+              <w:t xml:space="preserve"> administrator tools </w:t>
             </w:r>
           </w:p>
         </w:tc>
@@ -5729,7 +6286,7 @@
               <w:cnfStyle w:val="000000000000" w:firstRow="0" w:lastRow="0" w:firstColumn="0" w:lastColumn="0" w:oddVBand="0" w:evenVBand="0" w:oddHBand="0" w:evenHBand="0" w:firstRowFirstColumn="0" w:firstRowLastColumn="0" w:lastRowFirstColumn="0" w:lastRowLastColumn="0"/>
             </w:pPr>
             <w:r>
-              <w:t>6</w:t>
+              <w:t>25</w:t>
             </w:r>
           </w:p>
         </w:tc>
@@ -5755,7 +6312,7 @@
           </w:tcPr>
           <w:p>
             <w:r>
-              <w:t>T10</w:t>
+              <w:t>T12</w:t>
             </w:r>
           </w:p>
         </w:tc>
@@ -5768,7 +6325,7 @@
               <w:cnfStyle w:val="000000100000" w:firstRow="0" w:lastRow="0" w:firstColumn="0" w:lastColumn="0" w:oddVBand="0" w:evenVBand="0" w:oddHBand="1" w:evenHBand="0" w:firstRowFirstColumn="0" w:firstRowLastColumn="0" w:lastRowFirstColumn="0" w:lastRowLastColumn="0"/>
             </w:pPr>
             <w:r>
-              <w:t>Verify story is complete (acceptance test)</w:t>
+              <w:t>Access to admin specific tools</w:t>
             </w:r>
           </w:p>
         </w:tc>
@@ -5781,8 +6338,68 @@
               <w:cnfStyle w:val="000000100000" w:firstRow="0" w:lastRow="0" w:firstColumn="0" w:lastColumn="0" w:oddVBand="0" w:evenVBand="0" w:oddHBand="1" w:evenHBand="0" w:firstRowFirstColumn="0" w:firstRowLastColumn="0" w:lastRowFirstColumn="0" w:lastRowLastColumn="0"/>
             </w:pPr>
             <w:r>
+              <w:t>5</w:t>
+            </w:r>
+          </w:p>
+        </w:tc>
+        <w:tc>
+          <w:tcPr>
+            <w:tcW w:w="768" w:type="dxa"/>
+          </w:tcPr>
+          <w:p>
+            <w:pPr>
+              <w:cnfStyle w:val="000000100000" w:firstRow="0" w:lastRow="0" w:firstColumn="0" w:lastColumn="0" w:oddVBand="0" w:evenVBand="0" w:oddHBand="1" w:evenHBand="0" w:firstRowFirstColumn="0" w:firstRowLastColumn="0" w:lastRowFirstColumn="0" w:lastRowLastColumn="0"/>
+            </w:pPr>
+          </w:p>
+        </w:tc>
+      </w:tr>
+      <w:tr>
+        <w:tc>
+          <w:tcPr>
+            <w:cnfStyle w:val="001000000000" w:firstRow="0" w:lastRow="0" w:firstColumn="1" w:lastColumn="0" w:oddVBand="0" w:evenVBand="0" w:oddHBand="0" w:evenHBand="0" w:firstRowFirstColumn="0" w:firstRowLastColumn="0" w:lastRowFirstColumn="0" w:lastRowLastColumn="0"/>
+            <w:tcW w:w="903" w:type="dxa"/>
+          </w:tcPr>
+          <w:p/>
+        </w:tc>
+        <w:tc>
+          <w:tcPr>
+            <w:tcW w:w="6435" w:type="dxa"/>
+          </w:tcPr>
+          <w:p>
+            <w:pPr>
+              <w:cnfStyle w:val="000000000000" w:firstRow="0" w:lastRow="0" w:firstColumn="0" w:lastColumn="0" w:oddVBand="0" w:evenVBand="0" w:oddHBand="0" w:evenHBand="0" w:firstRowFirstColumn="0" w:firstRowLastColumn="0" w:lastRowFirstColumn="0" w:lastRowLastColumn="0"/>
+            </w:pPr>
+            <w:r>
+              <w:t>Code</w:t>
+            </w:r>
+            <w:r>
+              <w:t xml:space="preserve"> tool graphical user</w:t>
+            </w:r>
+            <w:r>
+              <w:t xml:space="preserve"> interface</w:t>
+            </w:r>
+            <w:r>
+              <w:t xml:space="preserve"> </w:t>
+            </w:r>
+            <w:r>
+              <w:t xml:space="preserve"> </w:t>
+            </w:r>
+          </w:p>
+        </w:tc>
+        <w:tc>
+          <w:tcPr>
+            <w:tcW w:w="1086" w:type="dxa"/>
+          </w:tcPr>
+          <w:p>
+            <w:pPr>
+              <w:cnfStyle w:val="000000000000" w:firstRow="0" w:lastRow="0" w:firstColumn="0" w:lastColumn="0" w:oddVBand="0" w:evenVBand="0" w:oddHBand="0" w:evenHBand="0" w:firstRowFirstColumn="0" w:firstRowLastColumn="0" w:lastRowFirstColumn="0" w:lastRowLastColumn="0"/>
+            </w:pPr>
+            <w:r>
               <w:t>1</w:t>
             </w:r>
+            <w:r>
+              <w:t>5</w:t>
+            </w:r>
           </w:p>
         </w:tc>
         <w:tc>
@@ -5791,12 +6408,112 @@
           </w:tcPr>
           <w:p>
             <w:pPr>
-              <w:cnfStyle w:val="000000100000" w:firstRow="0" w:lastRow="0" w:firstColumn="0" w:lastColumn="0" w:oddVBand="0" w:evenVBand="0" w:oddHBand="1" w:evenHBand="0" w:firstRowFirstColumn="0" w:firstRowLastColumn="0" w:lastRowFirstColumn="0" w:lastRowLastColumn="0"/>
-            </w:pPr>
-          </w:p>
-        </w:tc>
-      </w:tr>
-      <w:tr>
+              <w:cnfStyle w:val="000000000000" w:firstRow="0" w:lastRow="0" w:firstColumn="0" w:lastColumn="0" w:oddVBand="0" w:evenVBand="0" w:oddHBand="0" w:evenHBand="0" w:firstRowFirstColumn="0" w:firstRowLastColumn="0" w:lastRowFirstColumn="0" w:lastRowLastColumn="0"/>
+            </w:pPr>
+          </w:p>
+        </w:tc>
+      </w:tr>
+      <w:tr>
+        <w:trPr>
+          <w:cnfStyle w:val="000000100000" w:firstRow="0" w:lastRow="0" w:firstColumn="0" w:lastColumn="0" w:oddVBand="0" w:evenVBand="0" w:oddHBand="1" w:evenHBand="0" w:firstRowFirstColumn="0" w:firstRowLastColumn="0" w:lastRowFirstColumn="0" w:lastRowLastColumn="0"/>
+        </w:trPr>
+        <w:tc>
+          <w:tcPr>
+            <w:cnfStyle w:val="001000000000" w:firstRow="0" w:lastRow="0" w:firstColumn="1" w:lastColumn="0" w:oddVBand="0" w:evenVBand="0" w:oddHBand="0" w:evenHBand="0" w:firstRowFirstColumn="0" w:firstRowLastColumn="0" w:lastRowFirstColumn="0" w:lastRowLastColumn="0"/>
+            <w:tcW w:w="903" w:type="dxa"/>
+          </w:tcPr>
+          <w:p>
+            <w:r>
+              <w:t>T12</w:t>
+            </w:r>
+          </w:p>
+        </w:tc>
+        <w:tc>
+          <w:tcPr>
+            <w:tcW w:w="6435" w:type="dxa"/>
+          </w:tcPr>
+          <w:p>
+            <w:pPr>
+              <w:cnfStyle w:val="000000100000" w:firstRow="0" w:lastRow="0" w:firstColumn="0" w:lastColumn="0" w:oddVBand="0" w:evenVBand="0" w:oddHBand="1" w:evenHBand="0" w:firstRowFirstColumn="0" w:firstRowLastColumn="0" w:lastRowFirstColumn="0" w:lastRowLastColumn="0"/>
+            </w:pPr>
+            <w:r>
+              <w:t>Create initial admin account</w:t>
+            </w:r>
+          </w:p>
+        </w:tc>
+        <w:tc>
+          <w:tcPr>
+            <w:tcW w:w="1086" w:type="dxa"/>
+          </w:tcPr>
+          <w:p>
+            <w:pPr>
+              <w:cnfStyle w:val="000000100000" w:firstRow="0" w:lastRow="0" w:firstColumn="0" w:lastColumn="0" w:oddVBand="0" w:evenVBand="0" w:oddHBand="1" w:evenHBand="0" w:firstRowFirstColumn="0" w:firstRowLastColumn="0" w:lastRowFirstColumn="0" w:lastRowLastColumn="0"/>
+            </w:pPr>
+            <w:r>
+              <w:t>5</w:t>
+            </w:r>
+          </w:p>
+        </w:tc>
+        <w:tc>
+          <w:tcPr>
+            <w:tcW w:w="768" w:type="dxa"/>
+          </w:tcPr>
+          <w:p>
+            <w:pPr>
+              <w:cnfStyle w:val="000000100000" w:firstRow="0" w:lastRow="0" w:firstColumn="0" w:lastColumn="0" w:oddVBand="0" w:evenVBand="0" w:oddHBand="1" w:evenHBand="0" w:firstRowFirstColumn="0" w:firstRowLastColumn="0" w:lastRowFirstColumn="0" w:lastRowLastColumn="0"/>
+            </w:pPr>
+          </w:p>
+        </w:tc>
+      </w:tr>
+      <w:tr>
+        <w:tc>
+          <w:tcPr>
+            <w:cnfStyle w:val="001000000000" w:firstRow="0" w:lastRow="0" w:firstColumn="1" w:lastColumn="0" w:oddVBand="0" w:evenVBand="0" w:oddHBand="0" w:evenHBand="0" w:firstRowFirstColumn="0" w:firstRowLastColumn="0" w:lastRowFirstColumn="0" w:lastRowLastColumn="0"/>
+            <w:tcW w:w="903" w:type="dxa"/>
+          </w:tcPr>
+          <w:p/>
+        </w:tc>
+        <w:tc>
+          <w:tcPr>
+            <w:tcW w:w="6435" w:type="dxa"/>
+          </w:tcPr>
+          <w:p>
+            <w:pPr>
+              <w:cnfStyle w:val="000000000000" w:firstRow="0" w:lastRow="0" w:firstColumn="0" w:lastColumn="0" w:oddVBand="0" w:evenVBand="0" w:oddHBand="0" w:evenHBand="0" w:firstRowFirstColumn="0" w:firstRowLastColumn="0" w:lastRowFirstColumn="0" w:lastRowLastColumn="0"/>
+            </w:pPr>
+            <w:r>
+              <w:t>Verify story is complete</w:t>
+            </w:r>
+          </w:p>
+        </w:tc>
+        <w:tc>
+          <w:tcPr>
+            <w:tcW w:w="1086" w:type="dxa"/>
+          </w:tcPr>
+          <w:p>
+            <w:pPr>
+              <w:cnfStyle w:val="000000000000" w:firstRow="0" w:lastRow="0" w:firstColumn="0" w:lastColumn="0" w:oddVBand="0" w:evenVBand="0" w:oddHBand="0" w:evenHBand="0" w:firstRowFirstColumn="0" w:firstRowLastColumn="0" w:lastRowFirstColumn="0" w:lastRowLastColumn="0"/>
+            </w:pPr>
+            <w:r>
+              <w:t>1</w:t>
+            </w:r>
+          </w:p>
+        </w:tc>
+        <w:tc>
+          <w:tcPr>
+            <w:tcW w:w="768" w:type="dxa"/>
+          </w:tcPr>
+          <w:p>
+            <w:pPr>
+              <w:cnfStyle w:val="000000000000" w:firstRow="0" w:lastRow="0" w:firstColumn="0" w:lastColumn="0" w:oddVBand="0" w:evenVBand="0" w:oddHBand="0" w:evenHBand="0" w:firstRowFirstColumn="0" w:firstRowLastColumn="0" w:lastRowFirstColumn="0" w:lastRowLastColumn="0"/>
+            </w:pPr>
+          </w:p>
+        </w:tc>
+      </w:tr>
+      <w:tr>
+        <w:trPr>
+          <w:cnfStyle w:val="000000100000" w:firstRow="0" w:lastRow="0" w:firstColumn="0" w:lastColumn="0" w:oddVBand="0" w:evenVBand="0" w:oddHBand="1" w:evenHBand="0" w:firstRowFirstColumn="0" w:firstRowLastColumn="0" w:lastRowFirstColumn="0" w:lastRowLastColumn="0"/>
+        </w:trPr>
         <w:tc>
           <w:tcPr>
             <w:cnfStyle w:val="001000000000" w:firstRow="0" w:lastRow="0" w:firstColumn="1" w:lastColumn="0" w:oddVBand="0" w:evenVBand="0" w:oddHBand="0" w:evenHBand="0" w:firstRowFirstColumn="0" w:firstRowLastColumn="0" w:lastRowFirstColumn="0" w:lastRowLastColumn="0"/>
@@ -5813,20 +6530,14 @@
               <w:tabs>
                 <w:tab w:val="right" w:pos="6219"/>
               </w:tabs>
-              <w:cnfStyle w:val="000000000000" w:firstRow="0" w:lastRow="0" w:firstColumn="0" w:lastColumn="0" w:oddVBand="0" w:evenVBand="0" w:oddHBand="0" w:evenHBand="0" w:firstRowFirstColumn="0" w:firstRowLastColumn="0" w:lastRowFirstColumn="0" w:lastRowLastColumn="0"/>
-            </w:pPr>
-            <w:r>
-              <w:t xml:space="preserve">Story Points: </w:t>
-            </w:r>
-            <w:r>
-              <w:t>2</w:t>
+              <w:cnfStyle w:val="000000100000" w:firstRow="0" w:lastRow="0" w:firstColumn="0" w:lastColumn="0" w:oddVBand="0" w:evenVBand="0" w:oddHBand="1" w:evenHBand="0" w:firstRowFirstColumn="0" w:firstRowLastColumn="0" w:lastRowFirstColumn="0" w:lastRowLastColumn="0"/>
+            </w:pPr>
+            <w:r>
+              <w:t>Story Points: 8</w:t>
             </w:r>
             <w:r>
               <w:tab/>
-              <w:t>Total Hours</w:t>
-            </w:r>
-            <w:r>
-              <w:t>:</w:t>
+              <w:t>Total Hours:</w:t>
             </w:r>
           </w:p>
         </w:tc>
@@ -5836,10 +6547,13 @@
           </w:tcPr>
           <w:p>
             <w:pPr>
-              <w:cnfStyle w:val="000000000000" w:firstRow="0" w:lastRow="0" w:firstColumn="0" w:lastColumn="0" w:oddVBand="0" w:evenVBand="0" w:oddHBand="0" w:evenHBand="0" w:firstRowFirstColumn="0" w:firstRowLastColumn="0" w:lastRowFirstColumn="0" w:lastRowLastColumn="0"/>
-            </w:pPr>
-            <w:r>
-              <w:t>18</w:t>
+              <w:cnfStyle w:val="000000100000" w:firstRow="0" w:lastRow="0" w:firstColumn="0" w:lastColumn="0" w:oddVBand="0" w:evenVBand="0" w:oddHBand="1" w:evenHBand="0" w:firstRowFirstColumn="0" w:firstRowLastColumn="0" w:lastRowFirstColumn="0" w:lastRowLastColumn="0"/>
+            </w:pPr>
+            <w:r>
+              <w:t>6</w:t>
+            </w:r>
+            <w:r>
+              <w:t>8</w:t>
             </w:r>
           </w:p>
         </w:tc>
@@ -5849,7 +6563,7 @@
           </w:tcPr>
           <w:p>
             <w:pPr>
-              <w:cnfStyle w:val="000000000000" w:firstRow="0" w:lastRow="0" w:firstColumn="0" w:lastColumn="0" w:oddVBand="0" w:evenVBand="0" w:oddHBand="0" w:evenHBand="0" w:firstRowFirstColumn="0" w:firstRowLastColumn="0" w:lastRowFirstColumn="0" w:lastRowLastColumn="0"/>
+              <w:cnfStyle w:val="000000100000" w:firstRow="0" w:lastRow="0" w:firstColumn="0" w:lastColumn="0" w:oddVBand="0" w:evenVBand="0" w:oddHBand="1" w:evenHBand="0" w:firstRowFirstColumn="0" w:firstRowLastColumn="0" w:lastRowFirstColumn="0" w:lastRowLastColumn="0"/>
             </w:pPr>
           </w:p>
         </w:tc>
@@ -5860,19 +6574,19 @@
         <w:pStyle w:val="Heading2"/>
         <w:spacing w:before="360"/>
       </w:pPr>
-      <w:bookmarkStart w:id="22" w:name="_Toc426554731"/>
-      <w:bookmarkStart w:id="23" w:name="_Toc491800373"/>
+      <w:bookmarkStart w:id="23" w:name="_Toc426554731"/>
+      <w:bookmarkStart w:id="24" w:name="_Toc491870731"/>
       <w:r>
         <w:t>Story 12</w:t>
       </w:r>
       <w:r>
         <w:t xml:space="preserve">: </w:t>
       </w:r>
-      <w:bookmarkEnd w:id="22"/>
+      <w:bookmarkEnd w:id="23"/>
       <w:r>
         <w:t>Account Information</w:t>
       </w:r>
-      <w:bookmarkEnd w:id="23"/>
+      <w:bookmarkEnd w:id="24"/>
       <w:r>
         <w:t xml:space="preserve">     </w:t>
       </w:r>
@@ -5955,7 +6669,7 @@
           </w:tcPr>
           <w:p>
             <w:r>
-              <w:t>T11</w:t>
+              <w:t>T13</w:t>
             </w:r>
           </w:p>
         </w:tc>
@@ -5981,7 +6695,7 @@
               <w:cnfStyle w:val="000000100000" w:firstRow="0" w:lastRow="0" w:firstColumn="0" w:lastColumn="0" w:oddVBand="0" w:evenVBand="0" w:oddHBand="1" w:evenHBand="0" w:firstRowFirstColumn="0" w:firstRowLastColumn="0" w:lastRowFirstColumn="0" w:lastRowLastColumn="0"/>
             </w:pPr>
             <w:r>
-              <w:t>3</w:t>
+              <w:t>10</w:t>
             </w:r>
           </w:p>
         </w:tc>
@@ -6005,6 +6719,9 @@
           <w:p>
             <w:r>
               <w:t>T</w:t>
+            </w:r>
+            <w:r>
+              <w:t>14</w:t>
             </w:r>
           </w:p>
         </w:tc>
@@ -6056,7 +6773,7 @@
           </w:tcPr>
           <w:p>
             <w:r>
-              <w:t>T12</w:t>
+              <w:t>T15</w:t>
             </w:r>
           </w:p>
         </w:tc>
@@ -6082,7 +6799,7 @@
               <w:cnfStyle w:val="000000100000" w:firstRow="0" w:lastRow="0" w:firstColumn="0" w:lastColumn="0" w:oddVBand="0" w:evenVBand="0" w:oddHBand="1" w:evenHBand="0" w:firstRowFirstColumn="0" w:firstRowLastColumn="0" w:lastRowFirstColumn="0" w:lastRowLastColumn="0"/>
             </w:pPr>
             <w:r>
-              <w:t>2</w:t>
+              <w:t>5</w:t>
             </w:r>
           </w:p>
         </w:tc>
@@ -6105,7 +6822,7 @@
           </w:tcPr>
           <w:p>
             <w:r>
-              <w:t>T13</w:t>
+              <w:t>T16</w:t>
             </w:r>
           </w:p>
         </w:tc>
@@ -6134,7 +6851,7 @@
               <w:cnfStyle w:val="000000000000" w:firstRow="0" w:lastRow="0" w:firstColumn="0" w:lastColumn="0" w:oddVBand="0" w:evenVBand="0" w:oddHBand="0" w:evenHBand="0" w:firstRowFirstColumn="0" w:firstRowLastColumn="0" w:lastRowFirstColumn="0" w:lastRowLastColumn="0"/>
             </w:pPr>
             <w:r>
-              <w:t>3</w:t>
+              <w:t>5</w:t>
             </w:r>
           </w:p>
         </w:tc>
@@ -6158,11 +6875,7 @@
             <w:cnfStyle w:val="001000000000" w:firstRow="0" w:lastRow="0" w:firstColumn="1" w:lastColumn="0" w:oddVBand="0" w:evenVBand="0" w:oddHBand="0" w:evenHBand="0" w:firstRowFirstColumn="0" w:firstRowLastColumn="0" w:lastRowFirstColumn="0" w:lastRowLastColumn="0"/>
             <w:tcW w:w="903" w:type="dxa"/>
           </w:tcPr>
-          <w:p>
-            <w:r>
-              <w:t>T14</w:t>
-            </w:r>
-          </w:p>
+          <w:p/>
         </w:tc>
         <w:tc>
           <w:tcPr>
@@ -6173,6 +6886,55 @@
               <w:cnfStyle w:val="000000100000" w:firstRow="0" w:lastRow="0" w:firstColumn="0" w:lastColumn="0" w:oddVBand="0" w:evenVBand="0" w:oddHBand="1" w:evenHBand="0" w:firstRowFirstColumn="0" w:firstRowLastColumn="0" w:lastRowFirstColumn="0" w:lastRowLastColumn="0"/>
             </w:pPr>
             <w:r>
+              <w:t>Code ability to filter results</w:t>
+            </w:r>
+          </w:p>
+        </w:tc>
+        <w:tc>
+          <w:tcPr>
+            <w:tcW w:w="1086" w:type="dxa"/>
+          </w:tcPr>
+          <w:p>
+            <w:pPr>
+              <w:cnfStyle w:val="000000100000" w:firstRow="0" w:lastRow="0" w:firstColumn="0" w:lastColumn="0" w:oddVBand="0" w:evenVBand="0" w:oddHBand="1" w:evenHBand="0" w:firstRowFirstColumn="0" w:firstRowLastColumn="0" w:lastRowFirstColumn="0" w:lastRowLastColumn="0"/>
+            </w:pPr>
+            <w:r>
+              <w:t>5</w:t>
+            </w:r>
+          </w:p>
+        </w:tc>
+        <w:tc>
+          <w:tcPr>
+            <w:tcW w:w="768" w:type="dxa"/>
+          </w:tcPr>
+          <w:p>
+            <w:pPr>
+              <w:cnfStyle w:val="000000100000" w:firstRow="0" w:lastRow="0" w:firstColumn="0" w:lastColumn="0" w:oddVBand="0" w:evenVBand="0" w:oddHBand="1" w:evenHBand="0" w:firstRowFirstColumn="0" w:firstRowLastColumn="0" w:lastRowFirstColumn="0" w:lastRowLastColumn="0"/>
+            </w:pPr>
+          </w:p>
+        </w:tc>
+      </w:tr>
+      <w:tr>
+        <w:tc>
+          <w:tcPr>
+            <w:cnfStyle w:val="001000000000" w:firstRow="0" w:lastRow="0" w:firstColumn="1" w:lastColumn="0" w:oddVBand="0" w:evenVBand="0" w:oddHBand="0" w:evenHBand="0" w:firstRowFirstColumn="0" w:firstRowLastColumn="0" w:lastRowFirstColumn="0" w:lastRowLastColumn="0"/>
+            <w:tcW w:w="903" w:type="dxa"/>
+          </w:tcPr>
+          <w:p>
+            <w:r>
+              <w:t>T17</w:t>
+            </w:r>
+          </w:p>
+        </w:tc>
+        <w:tc>
+          <w:tcPr>
+            <w:tcW w:w="6435" w:type="dxa"/>
+          </w:tcPr>
+          <w:p>
+            <w:pPr>
+              <w:cnfStyle w:val="000000000000" w:firstRow="0" w:lastRow="0" w:firstColumn="0" w:lastColumn="0" w:oddVBand="0" w:evenVBand="0" w:oddHBand="0" w:evenHBand="0" w:firstRowFirstColumn="0" w:firstRowLastColumn="0" w:lastRowFirstColumn="0" w:lastRowLastColumn="0"/>
+            </w:pPr>
+            <w:r>
               <w:t>Verify story is complete (acceptance test)</w:t>
             </w:r>
           </w:p>
@@ -6183,7 +6945,7 @@
           </w:tcPr>
           <w:p>
             <w:pPr>
-              <w:cnfStyle w:val="000000100000" w:firstRow="0" w:lastRow="0" w:firstColumn="0" w:lastColumn="0" w:oddVBand="0" w:evenVBand="0" w:oddHBand="1" w:evenHBand="0" w:firstRowFirstColumn="0" w:firstRowLastColumn="0" w:lastRowFirstColumn="0" w:lastRowLastColumn="0"/>
+              <w:cnfStyle w:val="000000000000" w:firstRow="0" w:lastRow="0" w:firstColumn="0" w:lastColumn="0" w:oddVBand="0" w:evenVBand="0" w:oddHBand="0" w:evenHBand="0" w:firstRowFirstColumn="0" w:firstRowLastColumn="0" w:lastRowFirstColumn="0" w:lastRowLastColumn="0"/>
             </w:pPr>
             <w:r>
               <w:t>1</w:t>
@@ -6196,12 +6958,15 @@
           </w:tcPr>
           <w:p>
             <w:pPr>
-              <w:cnfStyle w:val="000000100000" w:firstRow="0" w:lastRow="0" w:firstColumn="0" w:lastColumn="0" w:oddVBand="0" w:evenVBand="0" w:oddHBand="1" w:evenHBand="0" w:firstRowFirstColumn="0" w:firstRowLastColumn="0" w:lastRowFirstColumn="0" w:lastRowLastColumn="0"/>
-            </w:pPr>
-          </w:p>
-        </w:tc>
-      </w:tr>
-      <w:tr>
+              <w:cnfStyle w:val="000000000000" w:firstRow="0" w:lastRow="0" w:firstColumn="0" w:lastColumn="0" w:oddVBand="0" w:evenVBand="0" w:oddHBand="0" w:evenHBand="0" w:firstRowFirstColumn="0" w:firstRowLastColumn="0" w:lastRowFirstColumn="0" w:lastRowLastColumn="0"/>
+            </w:pPr>
+          </w:p>
+        </w:tc>
+      </w:tr>
+      <w:tr>
+        <w:trPr>
+          <w:cnfStyle w:val="000000100000" w:firstRow="0" w:lastRow="0" w:firstColumn="0" w:lastColumn="0" w:oddVBand="0" w:evenVBand="0" w:oddHBand="1" w:evenHBand="0" w:firstRowFirstColumn="0" w:firstRowLastColumn="0" w:lastRowFirstColumn="0" w:lastRowLastColumn="0"/>
+        </w:trPr>
         <w:tc>
           <w:tcPr>
             <w:cnfStyle w:val="001000000000" w:firstRow="0" w:lastRow="0" w:firstColumn="1" w:lastColumn="0" w:oddVBand="0" w:evenVBand="0" w:oddHBand="0" w:evenHBand="0" w:firstRowFirstColumn="0" w:firstRowLastColumn="0" w:lastRowFirstColumn="0" w:lastRowLastColumn="0"/>
@@ -6218,13 +6983,13 @@
               <w:tabs>
                 <w:tab w:val="right" w:pos="6219"/>
               </w:tabs>
-              <w:cnfStyle w:val="000000000000" w:firstRow="0" w:lastRow="0" w:firstColumn="0" w:lastColumn="0" w:oddVBand="0" w:evenVBand="0" w:oddHBand="0" w:evenHBand="0" w:firstRowFirstColumn="0" w:firstRowLastColumn="0" w:lastRowFirstColumn="0" w:lastRowLastColumn="0"/>
+              <w:cnfStyle w:val="000000100000" w:firstRow="0" w:lastRow="0" w:firstColumn="0" w:lastColumn="0" w:oddVBand="0" w:evenVBand="0" w:oddHBand="1" w:evenHBand="0" w:firstRowFirstColumn="0" w:firstRowLastColumn="0" w:lastRowFirstColumn="0" w:lastRowLastColumn="0"/>
             </w:pPr>
             <w:r>
               <w:t xml:space="preserve">Story Points: </w:t>
             </w:r>
             <w:r>
-              <w:t>1</w:t>
+              <w:t>4</w:t>
             </w:r>
             <w:r>
               <w:tab/>
@@ -6241,10 +7006,10 @@
           </w:tcPr>
           <w:p>
             <w:pPr>
-              <w:cnfStyle w:val="000000000000" w:firstRow="0" w:lastRow="0" w:firstColumn="0" w:lastColumn="0" w:oddVBand="0" w:evenVBand="0" w:oddHBand="0" w:evenHBand="0" w:firstRowFirstColumn="0" w:firstRowLastColumn="0" w:lastRowFirstColumn="0" w:lastRowLastColumn="0"/>
-            </w:pPr>
-            <w:r>
-              <w:t>10</w:t>
+              <w:cnfStyle w:val="000000100000" w:firstRow="0" w:lastRow="0" w:firstColumn="0" w:lastColumn="0" w:oddVBand="0" w:evenVBand="0" w:oddHBand="1" w:evenHBand="0" w:firstRowFirstColumn="0" w:firstRowLastColumn="0" w:lastRowFirstColumn="0" w:lastRowLastColumn="0"/>
+            </w:pPr>
+            <w:r>
+              <w:t>27</w:t>
             </w:r>
           </w:p>
         </w:tc>
@@ -6254,7 +7019,7 @@
           </w:tcPr>
           <w:p>
             <w:pPr>
-              <w:cnfStyle w:val="000000000000" w:firstRow="0" w:lastRow="0" w:firstColumn="0" w:lastColumn="0" w:oddVBand="0" w:evenVBand="0" w:oddHBand="0" w:evenHBand="0" w:firstRowFirstColumn="0" w:firstRowLastColumn="0" w:lastRowFirstColumn="0" w:lastRowLastColumn="0"/>
+              <w:cnfStyle w:val="000000100000" w:firstRow="0" w:lastRow="0" w:firstColumn="0" w:lastColumn="0" w:oddVBand="0" w:evenVBand="0" w:oddHBand="1" w:evenHBand="0" w:firstRowFirstColumn="0" w:firstRowLastColumn="0" w:lastRowFirstColumn="0" w:lastRowLastColumn="0"/>
             </w:pPr>
           </w:p>
         </w:tc>
@@ -6265,11 +7030,12 @@
         <w:pStyle w:val="Heading2"/>
         <w:spacing w:before="360"/>
       </w:pPr>
-      <w:bookmarkStart w:id="24" w:name="_Toc491800374"/>
-      <w:r>
+      <w:bookmarkStart w:id="25" w:name="_Toc491870732"/>
+      <w:r>
+        <w:lastRenderedPageBreak/>
         <w:t>Story 13: Map Data</w:t>
       </w:r>
-      <w:bookmarkEnd w:id="24"/>
+      <w:bookmarkEnd w:id="25"/>
       <w:r>
         <w:t xml:space="preserve">    </w:t>
       </w:r>
@@ -6352,7 +7118,7 @@
           </w:tcPr>
           <w:p>
             <w:r>
-              <w:t>T15</w:t>
+              <w:t>T18</w:t>
             </w:r>
           </w:p>
         </w:tc>
@@ -6402,6 +7168,9 @@
           <w:p>
             <w:r>
               <w:t>T</w:t>
+            </w:r>
+            <w:r>
+              <w:t>19</w:t>
             </w:r>
           </w:p>
         </w:tc>
@@ -6453,7 +7222,7 @@
           </w:tcPr>
           <w:p>
             <w:r>
-              <w:t>T16</w:t>
+              <w:t>T20</w:t>
             </w:r>
           </w:p>
         </w:tc>
@@ -6479,7 +7248,7 @@
               <w:cnfStyle w:val="000000100000" w:firstRow="0" w:lastRow="0" w:firstColumn="0" w:lastColumn="0" w:oddVBand="0" w:evenVBand="0" w:oddHBand="1" w:evenHBand="0" w:firstRowFirstColumn="0" w:firstRowLastColumn="0" w:lastRowFirstColumn="0" w:lastRowLastColumn="0"/>
             </w:pPr>
             <w:r>
-              <w:t>4</w:t>
+              <w:t>6</w:t>
             </w:r>
           </w:p>
         </w:tc>
@@ -6502,8 +7271,7 @@
           </w:tcPr>
           <w:p>
             <w:r>
-              <w:lastRenderedPageBreak/>
-              <w:t>T17</w:t>
+              <w:t>T21</w:t>
             </w:r>
           </w:p>
         </w:tc>
@@ -6529,7 +7297,7 @@
               <w:cnfStyle w:val="000000000000" w:firstRow="0" w:lastRow="0" w:firstColumn="0" w:lastColumn="0" w:oddVBand="0" w:evenVBand="0" w:oddHBand="0" w:evenHBand="0" w:firstRowFirstColumn="0" w:firstRowLastColumn="0" w:lastRowFirstColumn="0" w:lastRowLastColumn="0"/>
             </w:pPr>
             <w:r>
-              <w:t>4</w:t>
+              <w:t>8</w:t>
             </w:r>
           </w:p>
         </w:tc>
@@ -6555,7 +7323,7 @@
           </w:tcPr>
           <w:p>
             <w:r>
-              <w:t>T18</w:t>
+              <w:t>T22</w:t>
             </w:r>
           </w:p>
         </w:tc>
@@ -6581,7 +7349,7 @@
               <w:cnfStyle w:val="000000100000" w:firstRow="0" w:lastRow="0" w:firstColumn="0" w:lastColumn="0" w:oddVBand="0" w:evenVBand="0" w:oddHBand="1" w:evenHBand="0" w:firstRowFirstColumn="0" w:firstRowLastColumn="0" w:lastRowFirstColumn="0" w:lastRowLastColumn="0"/>
             </w:pPr>
             <w:r>
-              <w:t>3</w:t>
+              <w:t>10</w:t>
             </w:r>
           </w:p>
         </w:tc>
@@ -6604,7 +7372,7 @@
           </w:tcPr>
           <w:p>
             <w:r>
-              <w:t>T19</w:t>
+              <w:t>T23</w:t>
             </w:r>
           </w:p>
         </w:tc>
@@ -6671,7 +7439,7 @@
               <w:t xml:space="preserve">Story Points: </w:t>
             </w:r>
             <w:r>
-              <w:t>2</w:t>
+              <w:t>4</w:t>
             </w:r>
             <w:r>
               <w:tab/>
@@ -6688,7 +7456,7 @@
               <w:cnfStyle w:val="000000100000" w:firstRow="0" w:lastRow="0" w:firstColumn="0" w:lastColumn="0" w:oddVBand="0" w:evenVBand="0" w:oddHBand="1" w:evenHBand="0" w:firstRowFirstColumn="0" w:firstRowLastColumn="0" w:lastRowFirstColumn="0" w:lastRowLastColumn="0"/>
             </w:pPr>
             <w:r>
-              <w:t>18</w:t>
+              <w:t>31</w:t>
             </w:r>
           </w:p>
         </w:tc>
@@ -6706,15 +7474,937 @@
     </w:tbl>
     <w:p>
       <w:pPr>
-        <w:tabs>
-          <w:tab w:val="right" w:pos="9026"/>
-        </w:tabs>
-        <w:spacing w:before="240" w:after="120" w:line="240" w:lineRule="auto"/>
-        <w:rPr>
-          <w:sz w:val="24"/>
-        </w:rPr>
-      </w:pPr>
+        <w:pStyle w:val="Heading2"/>
+      </w:pPr>
+      <w:bookmarkStart w:id="26" w:name="_Toc491870733"/>
+      <w:r>
+        <w:t>Story 9: Data manipulation</w:t>
+      </w:r>
+      <w:bookmarkEnd w:id="26"/>
     </w:p>
+    <w:tbl>
+      <w:tblPr>
+        <w:tblStyle w:val="LightList-Accent4"/>
+        <w:tblW w:w="0" w:type="auto"/>
+        <w:tblLook w:val="04A0" w:firstRow="1" w:lastRow="0" w:firstColumn="1" w:lastColumn="0" w:noHBand="0" w:noVBand="1"/>
+      </w:tblPr>
+      <w:tblGrid>
+        <w:gridCol w:w="903"/>
+        <w:gridCol w:w="6435"/>
+        <w:gridCol w:w="1086"/>
+        <w:gridCol w:w="768"/>
+      </w:tblGrid>
+      <w:tr>
+        <w:trPr>
+          <w:cnfStyle w:val="100000000000" w:firstRow="1" w:lastRow="0" w:firstColumn="0" w:lastColumn="0" w:oddVBand="0" w:evenVBand="0" w:oddHBand="0" w:evenHBand="0" w:firstRowFirstColumn="0" w:firstRowLastColumn="0" w:lastRowFirstColumn="0" w:lastRowLastColumn="0"/>
+        </w:trPr>
+        <w:tc>
+          <w:tcPr>
+            <w:cnfStyle w:val="001000000000" w:firstRow="0" w:lastRow="0" w:firstColumn="1" w:lastColumn="0" w:oddVBand="0" w:evenVBand="0" w:oddHBand="0" w:evenHBand="0" w:firstRowFirstColumn="0" w:firstRowLastColumn="0" w:lastRowFirstColumn="0" w:lastRowLastColumn="0"/>
+            <w:tcW w:w="903" w:type="dxa"/>
+          </w:tcPr>
+          <w:p>
+            <w:r>
+              <w:t>Task ID</w:t>
+            </w:r>
+          </w:p>
+        </w:tc>
+        <w:tc>
+          <w:tcPr>
+            <w:tcW w:w="6435" w:type="dxa"/>
+          </w:tcPr>
+          <w:p>
+            <w:pPr>
+              <w:cnfStyle w:val="100000000000" w:firstRow="1" w:lastRow="0" w:firstColumn="0" w:lastColumn="0" w:oddVBand="0" w:evenVBand="0" w:oddHBand="0" w:evenHBand="0" w:firstRowFirstColumn="0" w:firstRowLastColumn="0" w:lastRowFirstColumn="0" w:lastRowLastColumn="0"/>
+            </w:pPr>
+            <w:r>
+              <w:t>Task Description</w:t>
+            </w:r>
+          </w:p>
+        </w:tc>
+        <w:tc>
+          <w:tcPr>
+            <w:tcW w:w="1086" w:type="dxa"/>
+          </w:tcPr>
+          <w:p>
+            <w:pPr>
+              <w:cnfStyle w:val="100000000000" w:firstRow="1" w:lastRow="0" w:firstColumn="0" w:lastColumn="0" w:oddVBand="0" w:evenVBand="0" w:oddHBand="0" w:evenHBand="0" w:firstRowFirstColumn="0" w:firstRowLastColumn="0" w:lastRowFirstColumn="0" w:lastRowLastColumn="0"/>
+            </w:pPr>
+            <w:r>
+              <w:t>Estimate</w:t>
+            </w:r>
+          </w:p>
+        </w:tc>
+        <w:tc>
+          <w:tcPr>
+            <w:tcW w:w="768" w:type="dxa"/>
+          </w:tcPr>
+          <w:p>
+            <w:pPr>
+              <w:cnfStyle w:val="100000000000" w:firstRow="1" w:lastRow="0" w:firstColumn="0" w:lastColumn="0" w:oddVBand="0" w:evenVBand="0" w:oddHBand="0" w:evenHBand="0" w:firstRowFirstColumn="0" w:firstRowLastColumn="0" w:lastRowFirstColumn="0" w:lastRowLastColumn="0"/>
+            </w:pPr>
+            <w:r>
+              <w:t>Taken</w:t>
+            </w:r>
+          </w:p>
+        </w:tc>
+      </w:tr>
+      <w:tr>
+        <w:trPr>
+          <w:cnfStyle w:val="000000100000" w:firstRow="0" w:lastRow="0" w:firstColumn="0" w:lastColumn="0" w:oddVBand="0" w:evenVBand="0" w:oddHBand="1" w:evenHBand="0" w:firstRowFirstColumn="0" w:firstRowLastColumn="0" w:lastRowFirstColumn="0" w:lastRowLastColumn="0"/>
+        </w:trPr>
+        <w:tc>
+          <w:tcPr>
+            <w:cnfStyle w:val="001000000000" w:firstRow="0" w:lastRow="0" w:firstColumn="1" w:lastColumn="0" w:oddVBand="0" w:evenVBand="0" w:oddHBand="0" w:evenHBand="0" w:firstRowFirstColumn="0" w:firstRowLastColumn="0" w:lastRowFirstColumn="0" w:lastRowLastColumn="0"/>
+            <w:tcW w:w="903" w:type="dxa"/>
+          </w:tcPr>
+          <w:p>
+            <w:r>
+              <w:t>T24</w:t>
+            </w:r>
+          </w:p>
+        </w:tc>
+        <w:tc>
+          <w:tcPr>
+            <w:tcW w:w="6435" w:type="dxa"/>
+          </w:tcPr>
+          <w:p>
+            <w:pPr>
+              <w:cnfStyle w:val="000000100000" w:firstRow="0" w:lastRow="0" w:firstColumn="0" w:lastColumn="0" w:oddVBand="0" w:evenVBand="0" w:oddHBand="1" w:evenHBand="0" w:firstRowFirstColumn="0" w:firstRowLastColumn="0" w:lastRowFirstColumn="0" w:lastRowLastColumn="0"/>
+            </w:pPr>
+            <w:r>
+              <w:t>Ability to modify set for admin only</w:t>
+            </w:r>
+          </w:p>
+        </w:tc>
+        <w:tc>
+          <w:tcPr>
+            <w:tcW w:w="1086" w:type="dxa"/>
+          </w:tcPr>
+          <w:p>
+            <w:pPr>
+              <w:cnfStyle w:val="000000100000" w:firstRow="0" w:lastRow="0" w:firstColumn="0" w:lastColumn="0" w:oddVBand="0" w:evenVBand="0" w:oddHBand="1" w:evenHBand="0" w:firstRowFirstColumn="0" w:firstRowLastColumn="0" w:lastRowFirstColumn="0" w:lastRowLastColumn="0"/>
+            </w:pPr>
+            <w:r>
+              <w:t>10</w:t>
+            </w:r>
+          </w:p>
+        </w:tc>
+        <w:tc>
+          <w:tcPr>
+            <w:tcW w:w="768" w:type="dxa"/>
+          </w:tcPr>
+          <w:p>
+            <w:pPr>
+              <w:cnfStyle w:val="000000100000" w:firstRow="0" w:lastRow="0" w:firstColumn="0" w:lastColumn="0" w:oddVBand="0" w:evenVBand="0" w:oddHBand="1" w:evenHBand="0" w:firstRowFirstColumn="0" w:firstRowLastColumn="0" w:lastRowFirstColumn="0" w:lastRowLastColumn="0"/>
+            </w:pPr>
+          </w:p>
+        </w:tc>
+      </w:tr>
+      <w:tr>
+        <w:tc>
+          <w:tcPr>
+            <w:cnfStyle w:val="001000000000" w:firstRow="0" w:lastRow="0" w:firstColumn="1" w:lastColumn="0" w:oddVBand="0" w:evenVBand="0" w:oddHBand="0" w:evenHBand="0" w:firstRowFirstColumn="0" w:firstRowLastColumn="0" w:lastRowFirstColumn="0" w:lastRowLastColumn="0"/>
+            <w:tcW w:w="903" w:type="dxa"/>
+          </w:tcPr>
+          <w:p>
+            <w:r>
+              <w:t>T25</w:t>
+            </w:r>
+          </w:p>
+        </w:tc>
+        <w:tc>
+          <w:tcPr>
+            <w:tcW w:w="6435" w:type="dxa"/>
+          </w:tcPr>
+          <w:p>
+            <w:pPr>
+              <w:cnfStyle w:val="000000000000" w:firstRow="0" w:lastRow="0" w:firstColumn="0" w:lastColumn="0" w:oddVBand="0" w:evenVBand="0" w:oddHBand="0" w:evenHBand="0" w:firstRowFirstColumn="0" w:firstRowLastColumn="0" w:lastRowFirstColumn="0" w:lastRowLastColumn="0"/>
+            </w:pPr>
+            <w:r>
+              <w:t>Write test cases</w:t>
+            </w:r>
+          </w:p>
+        </w:tc>
+        <w:tc>
+          <w:tcPr>
+            <w:tcW w:w="1086" w:type="dxa"/>
+          </w:tcPr>
+          <w:p>
+            <w:pPr>
+              <w:cnfStyle w:val="000000000000" w:firstRow="0" w:lastRow="0" w:firstColumn="0" w:lastColumn="0" w:oddVBand="0" w:evenVBand="0" w:oddHBand="0" w:evenHBand="0" w:firstRowFirstColumn="0" w:firstRowLastColumn="0" w:lastRowFirstColumn="0" w:lastRowLastColumn="0"/>
+            </w:pPr>
+            <w:r>
+              <w:t>1</w:t>
+            </w:r>
+          </w:p>
+        </w:tc>
+        <w:tc>
+          <w:tcPr>
+            <w:tcW w:w="768" w:type="dxa"/>
+          </w:tcPr>
+          <w:p>
+            <w:pPr>
+              <w:cnfStyle w:val="000000000000" w:firstRow="0" w:lastRow="0" w:firstColumn="0" w:lastColumn="0" w:oddVBand="0" w:evenVBand="0" w:oddHBand="0" w:evenHBand="0" w:firstRowFirstColumn="0" w:firstRowLastColumn="0" w:lastRowFirstColumn="0" w:lastRowLastColumn="0"/>
+            </w:pPr>
+          </w:p>
+        </w:tc>
+      </w:tr>
+      <w:tr>
+        <w:trPr>
+          <w:cnfStyle w:val="000000100000" w:firstRow="0" w:lastRow="0" w:firstColumn="0" w:lastColumn="0" w:oddVBand="0" w:evenVBand="0" w:oddHBand="1" w:evenHBand="0" w:firstRowFirstColumn="0" w:firstRowLastColumn="0" w:lastRowFirstColumn="0" w:lastRowLastColumn="0"/>
+        </w:trPr>
+        <w:tc>
+          <w:tcPr>
+            <w:cnfStyle w:val="001000000000" w:firstRow="0" w:lastRow="0" w:firstColumn="1" w:lastColumn="0" w:oddVBand="0" w:evenVBand="0" w:oddHBand="0" w:evenHBand="0" w:firstRowFirstColumn="0" w:firstRowLastColumn="0" w:lastRowFirstColumn="0" w:lastRowLastColumn="0"/>
+            <w:tcW w:w="903" w:type="dxa"/>
+          </w:tcPr>
+          <w:p>
+            <w:r>
+              <w:t>T26</w:t>
+            </w:r>
+          </w:p>
+        </w:tc>
+        <w:tc>
+          <w:tcPr>
+            <w:tcW w:w="6435" w:type="dxa"/>
+          </w:tcPr>
+          <w:p>
+            <w:pPr>
+              <w:cnfStyle w:val="000000100000" w:firstRow="0" w:lastRow="0" w:firstColumn="0" w:lastColumn="0" w:oddVBand="0" w:evenVBand="0" w:oddHBand="1" w:evenHBand="0" w:firstRowFirstColumn="0" w:firstRowLastColumn="0" w:lastRowFirstColumn="0" w:lastRowLastColumn="0"/>
+            </w:pPr>
+            <w:r>
+              <w:t>Code admin ability to add and modify city data</w:t>
+            </w:r>
+          </w:p>
+        </w:tc>
+        <w:tc>
+          <w:tcPr>
+            <w:tcW w:w="1086" w:type="dxa"/>
+          </w:tcPr>
+          <w:p>
+            <w:pPr>
+              <w:cnfStyle w:val="000000100000" w:firstRow="0" w:lastRow="0" w:firstColumn="0" w:lastColumn="0" w:oddVBand="0" w:evenVBand="0" w:oddHBand="1" w:evenHBand="0" w:firstRowFirstColumn="0" w:firstRowLastColumn="0" w:lastRowFirstColumn="0" w:lastRowLastColumn="0"/>
+            </w:pPr>
+            <w:r>
+              <w:t>20</w:t>
+            </w:r>
+          </w:p>
+        </w:tc>
+        <w:tc>
+          <w:tcPr>
+            <w:tcW w:w="768" w:type="dxa"/>
+          </w:tcPr>
+          <w:p>
+            <w:pPr>
+              <w:cnfStyle w:val="000000100000" w:firstRow="0" w:lastRow="0" w:firstColumn="0" w:lastColumn="0" w:oddVBand="0" w:evenVBand="0" w:oddHBand="1" w:evenHBand="0" w:firstRowFirstColumn="0" w:firstRowLastColumn="0" w:lastRowFirstColumn="0" w:lastRowLastColumn="0"/>
+            </w:pPr>
+          </w:p>
+        </w:tc>
+      </w:tr>
+      <w:tr>
+        <w:tc>
+          <w:tcPr>
+            <w:cnfStyle w:val="001000000000" w:firstRow="0" w:lastRow="0" w:firstColumn="1" w:lastColumn="0" w:oddVBand="0" w:evenVBand="0" w:oddHBand="0" w:evenHBand="0" w:firstRowFirstColumn="0" w:firstRowLastColumn="0" w:lastRowFirstColumn="0" w:lastRowLastColumn="0"/>
+            <w:tcW w:w="903" w:type="dxa"/>
+          </w:tcPr>
+          <w:p>
+            <w:r>
+              <w:t>T27</w:t>
+            </w:r>
+          </w:p>
+        </w:tc>
+        <w:tc>
+          <w:tcPr>
+            <w:tcW w:w="6435" w:type="dxa"/>
+          </w:tcPr>
+          <w:p>
+            <w:pPr>
+              <w:cnfStyle w:val="000000000000" w:firstRow="0" w:lastRow="0" w:firstColumn="0" w:lastColumn="0" w:oddVBand="0" w:evenVBand="0" w:oddHBand="0" w:evenHBand="0" w:firstRowFirstColumn="0" w:firstRowLastColumn="0" w:lastRowFirstColumn="0" w:lastRowLastColumn="0"/>
+            </w:pPr>
+            <w:r>
+              <w:t xml:space="preserve">Create graphic overlay for manipulation tools </w:t>
+            </w:r>
+          </w:p>
+        </w:tc>
+        <w:tc>
+          <w:tcPr>
+            <w:tcW w:w="1086" w:type="dxa"/>
+          </w:tcPr>
+          <w:p>
+            <w:pPr>
+              <w:cnfStyle w:val="000000000000" w:firstRow="0" w:lastRow="0" w:firstColumn="0" w:lastColumn="0" w:oddVBand="0" w:evenVBand="0" w:oddHBand="0" w:evenHBand="0" w:firstRowFirstColumn="0" w:firstRowLastColumn="0" w:lastRowFirstColumn="0" w:lastRowLastColumn="0"/>
+            </w:pPr>
+            <w:r>
+              <w:t>1</w:t>
+            </w:r>
+            <w:r>
+              <w:t>5</w:t>
+            </w:r>
+          </w:p>
+        </w:tc>
+        <w:tc>
+          <w:tcPr>
+            <w:tcW w:w="768" w:type="dxa"/>
+          </w:tcPr>
+          <w:p>
+            <w:pPr>
+              <w:cnfStyle w:val="000000000000" w:firstRow="0" w:lastRow="0" w:firstColumn="0" w:lastColumn="0" w:oddVBand="0" w:evenVBand="0" w:oddHBand="0" w:evenHBand="0" w:firstRowFirstColumn="0" w:firstRowLastColumn="0" w:lastRowFirstColumn="0" w:lastRowLastColumn="0"/>
+            </w:pPr>
+          </w:p>
+        </w:tc>
+      </w:tr>
+      <w:tr>
+        <w:trPr>
+          <w:cnfStyle w:val="000000100000" w:firstRow="0" w:lastRow="0" w:firstColumn="0" w:lastColumn="0" w:oddVBand="0" w:evenVBand="0" w:oddHBand="1" w:evenHBand="0" w:firstRowFirstColumn="0" w:firstRowLastColumn="0" w:lastRowFirstColumn="0" w:lastRowLastColumn="0"/>
+        </w:trPr>
+        <w:tc>
+          <w:tcPr>
+            <w:cnfStyle w:val="001000000000" w:firstRow="0" w:lastRow="0" w:firstColumn="1" w:lastColumn="0" w:oddVBand="0" w:evenVBand="0" w:oddHBand="0" w:evenHBand="0" w:firstRowFirstColumn="0" w:firstRowLastColumn="0" w:lastRowFirstColumn="0" w:lastRowLastColumn="0"/>
+            <w:tcW w:w="903" w:type="dxa"/>
+          </w:tcPr>
+          <w:p>
+            <w:r>
+              <w:t>T22</w:t>
+            </w:r>
+          </w:p>
+        </w:tc>
+        <w:tc>
+          <w:tcPr>
+            <w:tcW w:w="6435" w:type="dxa"/>
+          </w:tcPr>
+          <w:p>
+            <w:pPr>
+              <w:cnfStyle w:val="000000100000" w:firstRow="0" w:lastRow="0" w:firstColumn="0" w:lastColumn="0" w:oddVBand="0" w:evenVBand="0" w:oddHBand="1" w:evenHBand="0" w:firstRowFirstColumn="0" w:firstRowLastColumn="0" w:lastRowFirstColumn="0" w:lastRowLastColumn="0"/>
+            </w:pPr>
+            <w:r>
+              <w:t xml:space="preserve">Create uniform data entry sets </w:t>
+            </w:r>
+          </w:p>
+        </w:tc>
+        <w:tc>
+          <w:tcPr>
+            <w:tcW w:w="1086" w:type="dxa"/>
+          </w:tcPr>
+          <w:p>
+            <w:pPr>
+              <w:cnfStyle w:val="000000100000" w:firstRow="0" w:lastRow="0" w:firstColumn="0" w:lastColumn="0" w:oddVBand="0" w:evenVBand="0" w:oddHBand="1" w:evenHBand="0" w:firstRowFirstColumn="0" w:firstRowLastColumn="0" w:lastRowFirstColumn="0" w:lastRowLastColumn="0"/>
+            </w:pPr>
+            <w:r>
+              <w:t>4</w:t>
+            </w:r>
+          </w:p>
+        </w:tc>
+        <w:tc>
+          <w:tcPr>
+            <w:tcW w:w="768" w:type="dxa"/>
+          </w:tcPr>
+          <w:p>
+            <w:pPr>
+              <w:cnfStyle w:val="000000100000" w:firstRow="0" w:lastRow="0" w:firstColumn="0" w:lastColumn="0" w:oddVBand="0" w:evenVBand="0" w:oddHBand="1" w:evenHBand="0" w:firstRowFirstColumn="0" w:firstRowLastColumn="0" w:lastRowFirstColumn="0" w:lastRowLastColumn="0"/>
+            </w:pPr>
+          </w:p>
+        </w:tc>
+      </w:tr>
+      <w:tr>
+        <w:tc>
+          <w:tcPr>
+            <w:cnfStyle w:val="001000000000" w:firstRow="0" w:lastRow="0" w:firstColumn="1" w:lastColumn="0" w:oddVBand="0" w:evenVBand="0" w:oddHBand="0" w:evenHBand="0" w:firstRowFirstColumn="0" w:firstRowLastColumn="0" w:lastRowFirstColumn="0" w:lastRowLastColumn="0"/>
+            <w:tcW w:w="903" w:type="dxa"/>
+          </w:tcPr>
+          <w:p>
+            <w:r>
+              <w:t>T23</w:t>
+            </w:r>
+          </w:p>
+        </w:tc>
+        <w:tc>
+          <w:tcPr>
+            <w:tcW w:w="6435" w:type="dxa"/>
+          </w:tcPr>
+          <w:p>
+            <w:pPr>
+              <w:cnfStyle w:val="000000000000" w:firstRow="0" w:lastRow="0" w:firstColumn="0" w:lastColumn="0" w:oddVBand="0" w:evenVBand="0" w:oddHBand="0" w:evenHBand="0" w:firstRowFirstColumn="0" w:firstRowLastColumn="0" w:lastRowFirstColumn="0" w:lastRowLastColumn="0"/>
+            </w:pPr>
+            <w:r>
+              <w:t>Verify story is complete (acceptance test)</w:t>
+            </w:r>
+          </w:p>
+        </w:tc>
+        <w:tc>
+          <w:tcPr>
+            <w:tcW w:w="1086" w:type="dxa"/>
+          </w:tcPr>
+          <w:p>
+            <w:pPr>
+              <w:cnfStyle w:val="000000000000" w:firstRow="0" w:lastRow="0" w:firstColumn="0" w:lastColumn="0" w:oddVBand="0" w:evenVBand="0" w:oddHBand="0" w:evenHBand="0" w:firstRowFirstColumn="0" w:firstRowLastColumn="0" w:lastRowFirstColumn="0" w:lastRowLastColumn="0"/>
+            </w:pPr>
+            <w:r>
+              <w:t>1</w:t>
+            </w:r>
+          </w:p>
+        </w:tc>
+        <w:tc>
+          <w:tcPr>
+            <w:tcW w:w="768" w:type="dxa"/>
+          </w:tcPr>
+          <w:p>
+            <w:pPr>
+              <w:cnfStyle w:val="000000000000" w:firstRow="0" w:lastRow="0" w:firstColumn="0" w:lastColumn="0" w:oddVBand="0" w:evenVBand="0" w:oddHBand="0" w:evenHBand="0" w:firstRowFirstColumn="0" w:firstRowLastColumn="0" w:lastRowFirstColumn="0" w:lastRowLastColumn="0"/>
+            </w:pPr>
+          </w:p>
+        </w:tc>
+      </w:tr>
+      <w:tr>
+        <w:trPr>
+          <w:cnfStyle w:val="000000100000" w:firstRow="0" w:lastRow="0" w:firstColumn="0" w:lastColumn="0" w:oddVBand="0" w:evenVBand="0" w:oddHBand="1" w:evenHBand="0" w:firstRowFirstColumn="0" w:firstRowLastColumn="0" w:lastRowFirstColumn="0" w:lastRowLastColumn="0"/>
+        </w:trPr>
+        <w:tc>
+          <w:tcPr>
+            <w:cnfStyle w:val="001000000000" w:firstRow="0" w:lastRow="0" w:firstColumn="1" w:lastColumn="0" w:oddVBand="0" w:evenVBand="0" w:oddHBand="0" w:evenHBand="0" w:firstRowFirstColumn="0" w:firstRowLastColumn="0" w:lastRowFirstColumn="0" w:lastRowLastColumn="0"/>
+            <w:tcW w:w="903" w:type="dxa"/>
+          </w:tcPr>
+          <w:p/>
+        </w:tc>
+        <w:tc>
+          <w:tcPr>
+            <w:tcW w:w="6435" w:type="dxa"/>
+          </w:tcPr>
+          <w:p>
+            <w:pPr>
+              <w:tabs>
+                <w:tab w:val="right" w:pos="6219"/>
+              </w:tabs>
+              <w:cnfStyle w:val="000000100000" w:firstRow="0" w:lastRow="0" w:firstColumn="0" w:lastColumn="0" w:oddVBand="0" w:evenVBand="0" w:oddHBand="1" w:evenHBand="0" w:firstRowFirstColumn="0" w:firstRowLastColumn="0" w:lastRowFirstColumn="0" w:lastRowLastColumn="0"/>
+            </w:pPr>
+            <w:r>
+              <w:t xml:space="preserve">Story Points: </w:t>
+            </w:r>
+            <w:r>
+              <w:t>8</w:t>
+            </w:r>
+            <w:r>
+              <w:tab/>
+              <w:t>Total Hours:</w:t>
+            </w:r>
+          </w:p>
+        </w:tc>
+        <w:tc>
+          <w:tcPr>
+            <w:tcW w:w="1086" w:type="dxa"/>
+          </w:tcPr>
+          <w:p>
+            <w:pPr>
+              <w:cnfStyle w:val="000000100000" w:firstRow="0" w:lastRow="0" w:firstColumn="0" w:lastColumn="0" w:oddVBand="0" w:evenVBand="0" w:oddHBand="1" w:evenHBand="0" w:firstRowFirstColumn="0" w:firstRowLastColumn="0" w:lastRowFirstColumn="0" w:lastRowLastColumn="0"/>
+            </w:pPr>
+            <w:r>
+              <w:t>51</w:t>
+            </w:r>
+          </w:p>
+        </w:tc>
+        <w:tc>
+          <w:tcPr>
+            <w:tcW w:w="768" w:type="dxa"/>
+          </w:tcPr>
+          <w:p>
+            <w:pPr>
+              <w:cnfStyle w:val="000000100000" w:firstRow="0" w:lastRow="0" w:firstColumn="0" w:lastColumn="0" w:oddVBand="0" w:evenVBand="0" w:oddHBand="1" w:evenHBand="0" w:firstRowFirstColumn="0" w:firstRowLastColumn="0" w:lastRowFirstColumn="0" w:lastRowLastColumn="0"/>
+            </w:pPr>
+          </w:p>
+        </w:tc>
+      </w:tr>
+    </w:tbl>
+    <w:p/>
+    <w:p>
+      <w:pPr>
+        <w:pStyle w:val="Heading2"/>
+      </w:pPr>
+      <w:bookmarkStart w:id="27" w:name="_Toc491870734"/>
+      <w:r>
+        <w:t xml:space="preserve">Story </w:t>
+      </w:r>
+      <w:r>
+        <w:t>0</w:t>
+      </w:r>
+      <w:r>
+        <w:t>2: Account Registration</w:t>
+      </w:r>
+      <w:bookmarkEnd w:id="27"/>
+    </w:p>
+    <w:tbl>
+      <w:tblPr>
+        <w:tblStyle w:val="LightList-Accent4"/>
+        <w:tblW w:w="0" w:type="auto"/>
+        <w:tblLook w:val="04A0" w:firstRow="1" w:lastRow="0" w:firstColumn="1" w:lastColumn="0" w:noHBand="0" w:noVBand="1"/>
+      </w:tblPr>
+      <w:tblGrid>
+        <w:gridCol w:w="880"/>
+        <w:gridCol w:w="6270"/>
+        <w:gridCol w:w="1080"/>
+        <w:gridCol w:w="1012"/>
+      </w:tblGrid>
+      <w:tr>
+        <w:trPr>
+          <w:cnfStyle w:val="100000000000" w:firstRow="1" w:lastRow="0" w:firstColumn="0" w:lastColumn="0" w:oddVBand="0" w:evenVBand="0" w:oddHBand="0" w:evenHBand="0" w:firstRowFirstColumn="0" w:firstRowLastColumn="0" w:lastRowFirstColumn="0" w:lastRowLastColumn="0"/>
+        </w:trPr>
+        <w:tc>
+          <w:tcPr>
+            <w:cnfStyle w:val="001000000000" w:firstRow="0" w:lastRow="0" w:firstColumn="1" w:lastColumn="0" w:oddVBand="0" w:evenVBand="0" w:oddHBand="0" w:evenHBand="0" w:firstRowFirstColumn="0" w:firstRowLastColumn="0" w:lastRowFirstColumn="0" w:lastRowLastColumn="0"/>
+            <w:tcW w:w="880" w:type="dxa"/>
+          </w:tcPr>
+          <w:p>
+            <w:r>
+              <w:t>Task ID</w:t>
+            </w:r>
+          </w:p>
+        </w:tc>
+        <w:tc>
+          <w:tcPr>
+            <w:tcW w:w="6270" w:type="dxa"/>
+          </w:tcPr>
+          <w:p>
+            <w:pPr>
+              <w:cnfStyle w:val="100000000000" w:firstRow="1" w:lastRow="0" w:firstColumn="0" w:lastColumn="0" w:oddVBand="0" w:evenVBand="0" w:oddHBand="0" w:evenHBand="0" w:firstRowFirstColumn="0" w:firstRowLastColumn="0" w:lastRowFirstColumn="0" w:lastRowLastColumn="0"/>
+            </w:pPr>
+            <w:r>
+              <w:t>Task Description</w:t>
+            </w:r>
+          </w:p>
+        </w:tc>
+        <w:tc>
+          <w:tcPr>
+            <w:tcW w:w="1080" w:type="dxa"/>
+          </w:tcPr>
+          <w:p>
+            <w:pPr>
+              <w:cnfStyle w:val="100000000000" w:firstRow="1" w:lastRow="0" w:firstColumn="0" w:lastColumn="0" w:oddVBand="0" w:evenVBand="0" w:oddHBand="0" w:evenHBand="0" w:firstRowFirstColumn="0" w:firstRowLastColumn="0" w:lastRowFirstColumn="0" w:lastRowLastColumn="0"/>
+            </w:pPr>
+            <w:r>
+              <w:t>Estimate</w:t>
+            </w:r>
+          </w:p>
+        </w:tc>
+        <w:tc>
+          <w:tcPr>
+            <w:tcW w:w="1012" w:type="dxa"/>
+          </w:tcPr>
+          <w:p>
+            <w:pPr>
+              <w:jc w:val="center"/>
+              <w:cnfStyle w:val="100000000000" w:firstRow="1" w:lastRow="0" w:firstColumn="0" w:lastColumn="0" w:oddVBand="0" w:evenVBand="0" w:oddHBand="0" w:evenHBand="0" w:firstRowFirstColumn="0" w:firstRowLastColumn="0" w:lastRowFirstColumn="0" w:lastRowLastColumn="0"/>
+            </w:pPr>
+            <w:r>
+              <w:t>Taken</w:t>
+            </w:r>
+          </w:p>
+        </w:tc>
+      </w:tr>
+      <w:tr>
+        <w:trPr>
+          <w:cnfStyle w:val="000000100000" w:firstRow="0" w:lastRow="0" w:firstColumn="0" w:lastColumn="0" w:oddVBand="0" w:evenVBand="0" w:oddHBand="1" w:evenHBand="0" w:firstRowFirstColumn="0" w:firstRowLastColumn="0" w:lastRowFirstColumn="0" w:lastRowLastColumn="0"/>
+        </w:trPr>
+        <w:tc>
+          <w:tcPr>
+            <w:cnfStyle w:val="001000000000" w:firstRow="0" w:lastRow="0" w:firstColumn="1" w:lastColumn="0" w:oddVBand="0" w:evenVBand="0" w:oddHBand="0" w:evenHBand="0" w:firstRowFirstColumn="0" w:firstRowLastColumn="0" w:lastRowFirstColumn="0" w:lastRowLastColumn="0"/>
+            <w:tcW w:w="880" w:type="dxa"/>
+          </w:tcPr>
+          <w:p>
+            <w:r>
+              <w:t>T24</w:t>
+            </w:r>
+          </w:p>
+        </w:tc>
+        <w:tc>
+          <w:tcPr>
+            <w:tcW w:w="6270" w:type="dxa"/>
+          </w:tcPr>
+          <w:p>
+            <w:pPr>
+              <w:cnfStyle w:val="000000100000" w:firstRow="0" w:lastRow="0" w:firstColumn="0" w:lastColumn="0" w:oddVBand="0" w:evenVBand="0" w:oddHBand="1" w:evenHBand="0" w:firstRowFirstColumn="0" w:firstRowLastColumn="0" w:lastRowFirstColumn="0" w:lastRowLastColumn="0"/>
+            </w:pPr>
+            <w:r>
+              <w:t>Create ability to select user type</w:t>
+            </w:r>
+          </w:p>
+        </w:tc>
+        <w:tc>
+          <w:tcPr>
+            <w:tcW w:w="1080" w:type="dxa"/>
+          </w:tcPr>
+          <w:p>
+            <w:pPr>
+              <w:cnfStyle w:val="000000100000" w:firstRow="0" w:lastRow="0" w:firstColumn="0" w:lastColumn="0" w:oddVBand="0" w:evenVBand="0" w:oddHBand="1" w:evenHBand="0" w:firstRowFirstColumn="0" w:firstRowLastColumn="0" w:lastRowFirstColumn="0" w:lastRowLastColumn="0"/>
+            </w:pPr>
+            <w:r>
+              <w:t>5</w:t>
+            </w:r>
+          </w:p>
+        </w:tc>
+        <w:tc>
+          <w:tcPr>
+            <w:tcW w:w="1012" w:type="dxa"/>
+          </w:tcPr>
+          <w:p>
+            <w:pPr>
+              <w:cnfStyle w:val="000000100000" w:firstRow="0" w:lastRow="0" w:firstColumn="0" w:lastColumn="0" w:oddVBand="0" w:evenVBand="0" w:oddHBand="1" w:evenHBand="0" w:firstRowFirstColumn="0" w:firstRowLastColumn="0" w:lastRowFirstColumn="0" w:lastRowLastColumn="0"/>
+            </w:pPr>
+          </w:p>
+        </w:tc>
+      </w:tr>
+      <w:tr>
+        <w:tc>
+          <w:tcPr>
+            <w:cnfStyle w:val="001000000000" w:firstRow="0" w:lastRow="0" w:firstColumn="1" w:lastColumn="0" w:oddVBand="0" w:evenVBand="0" w:oddHBand="0" w:evenHBand="0" w:firstRowFirstColumn="0" w:firstRowLastColumn="0" w:lastRowFirstColumn="0" w:lastRowLastColumn="0"/>
+            <w:tcW w:w="880" w:type="dxa"/>
+          </w:tcPr>
+          <w:p>
+            <w:r>
+              <w:t>T25</w:t>
+            </w:r>
+          </w:p>
+        </w:tc>
+        <w:tc>
+          <w:tcPr>
+            <w:tcW w:w="6270" w:type="dxa"/>
+          </w:tcPr>
+          <w:p>
+            <w:pPr>
+              <w:cnfStyle w:val="000000000000" w:firstRow="0" w:lastRow="0" w:firstColumn="0" w:lastColumn="0" w:oddVBand="0" w:evenVBand="0" w:oddHBand="0" w:evenHBand="0" w:firstRowFirstColumn="0" w:firstRowLastColumn="0" w:lastRowFirstColumn="0" w:lastRowLastColumn="0"/>
+            </w:pPr>
+            <w:r>
+              <w:t>Write test cases</w:t>
+            </w:r>
+          </w:p>
+        </w:tc>
+        <w:tc>
+          <w:tcPr>
+            <w:tcW w:w="1080" w:type="dxa"/>
+          </w:tcPr>
+          <w:p>
+            <w:pPr>
+              <w:cnfStyle w:val="000000000000" w:firstRow="0" w:lastRow="0" w:firstColumn="0" w:lastColumn="0" w:oddVBand="0" w:evenVBand="0" w:oddHBand="0" w:evenHBand="0" w:firstRowFirstColumn="0" w:firstRowLastColumn="0" w:lastRowFirstColumn="0" w:lastRowLastColumn="0"/>
+            </w:pPr>
+            <w:r>
+              <w:t>1</w:t>
+            </w:r>
+          </w:p>
+        </w:tc>
+        <w:tc>
+          <w:tcPr>
+            <w:tcW w:w="1012" w:type="dxa"/>
+          </w:tcPr>
+          <w:p>
+            <w:pPr>
+              <w:cnfStyle w:val="000000000000" w:firstRow="0" w:lastRow="0" w:firstColumn="0" w:lastColumn="0" w:oddVBand="0" w:evenVBand="0" w:oddHBand="0" w:evenHBand="0" w:firstRowFirstColumn="0" w:firstRowLastColumn="0" w:lastRowFirstColumn="0" w:lastRowLastColumn="0"/>
+            </w:pPr>
+          </w:p>
+        </w:tc>
+      </w:tr>
+      <w:tr>
+        <w:trPr>
+          <w:cnfStyle w:val="000000100000" w:firstRow="0" w:lastRow="0" w:firstColumn="0" w:lastColumn="0" w:oddVBand="0" w:evenVBand="0" w:oddHBand="1" w:evenHBand="0" w:firstRowFirstColumn="0" w:firstRowLastColumn="0" w:lastRowFirstColumn="0" w:lastRowLastColumn="0"/>
+        </w:trPr>
+        <w:tc>
+          <w:tcPr>
+            <w:cnfStyle w:val="001000000000" w:firstRow="0" w:lastRow="0" w:firstColumn="1" w:lastColumn="0" w:oddVBand="0" w:evenVBand="0" w:oddHBand="0" w:evenHBand="0" w:firstRowFirstColumn="0" w:firstRowLastColumn="0" w:lastRowFirstColumn="0" w:lastRowLastColumn="0"/>
+            <w:tcW w:w="880" w:type="dxa"/>
+          </w:tcPr>
+          <w:p>
+            <w:r>
+              <w:t>T26</w:t>
+            </w:r>
+          </w:p>
+        </w:tc>
+        <w:tc>
+          <w:tcPr>
+            <w:tcW w:w="6270" w:type="dxa"/>
+          </w:tcPr>
+          <w:p>
+            <w:pPr>
+              <w:cnfStyle w:val="000000100000" w:firstRow="0" w:lastRow="0" w:firstColumn="0" w:lastColumn="0" w:oddVBand="0" w:evenVBand="0" w:oddHBand="1" w:evenHBand="0" w:firstRowFirstColumn="0" w:firstRowLastColumn="0" w:lastRowFirstColumn="0" w:lastRowLastColumn="0"/>
+            </w:pPr>
+            <w:r>
+              <w:t>Form validation</w:t>
+            </w:r>
+          </w:p>
+        </w:tc>
+        <w:tc>
+          <w:tcPr>
+            <w:tcW w:w="1080" w:type="dxa"/>
+          </w:tcPr>
+          <w:p>
+            <w:pPr>
+              <w:cnfStyle w:val="000000100000" w:firstRow="0" w:lastRow="0" w:firstColumn="0" w:lastColumn="0" w:oddVBand="0" w:evenVBand="0" w:oddHBand="1" w:evenHBand="0" w:firstRowFirstColumn="0" w:firstRowLastColumn="0" w:lastRowFirstColumn="0" w:lastRowLastColumn="0"/>
+            </w:pPr>
+            <w:r>
+              <w:t>10</w:t>
+            </w:r>
+          </w:p>
+        </w:tc>
+        <w:tc>
+          <w:tcPr>
+            <w:tcW w:w="1012" w:type="dxa"/>
+          </w:tcPr>
+          <w:p>
+            <w:pPr>
+              <w:cnfStyle w:val="000000100000" w:firstRow="0" w:lastRow="0" w:firstColumn="0" w:lastColumn="0" w:oddVBand="0" w:evenVBand="0" w:oddHBand="1" w:evenHBand="0" w:firstRowFirstColumn="0" w:firstRowLastColumn="0" w:lastRowFirstColumn="0" w:lastRowLastColumn="0"/>
+            </w:pPr>
+          </w:p>
+        </w:tc>
+      </w:tr>
+      <w:tr>
+        <w:tc>
+          <w:tcPr>
+            <w:cnfStyle w:val="001000000000" w:firstRow="0" w:lastRow="0" w:firstColumn="1" w:lastColumn="0" w:oddVBand="0" w:evenVBand="0" w:oddHBand="0" w:evenHBand="0" w:firstRowFirstColumn="0" w:firstRowLastColumn="0" w:lastRowFirstColumn="0" w:lastRowLastColumn="0"/>
+            <w:tcW w:w="880" w:type="dxa"/>
+          </w:tcPr>
+          <w:p>
+            <w:r>
+              <w:t>T27</w:t>
+            </w:r>
+          </w:p>
+        </w:tc>
+        <w:tc>
+          <w:tcPr>
+            <w:tcW w:w="6270" w:type="dxa"/>
+          </w:tcPr>
+          <w:p>
+            <w:pPr>
+              <w:cnfStyle w:val="000000000000" w:firstRow="0" w:lastRow="0" w:firstColumn="0" w:lastColumn="0" w:oddVBand="0" w:evenVBand="0" w:oddHBand="0" w:evenHBand="0" w:firstRowFirstColumn="0" w:firstRowLastColumn="0" w:lastRowFirstColumn="0" w:lastRowLastColumn="0"/>
+            </w:pPr>
+            <w:r>
+              <w:t xml:space="preserve">Account creation requires mandatory form field completion  </w:t>
+            </w:r>
+          </w:p>
+        </w:tc>
+        <w:tc>
+          <w:tcPr>
+            <w:tcW w:w="1080" w:type="dxa"/>
+          </w:tcPr>
+          <w:p>
+            <w:pPr>
+              <w:cnfStyle w:val="000000000000" w:firstRow="0" w:lastRow="0" w:firstColumn="0" w:lastColumn="0" w:oddVBand="0" w:evenVBand="0" w:oddHBand="0" w:evenHBand="0" w:firstRowFirstColumn="0" w:firstRowLastColumn="0" w:lastRowFirstColumn="0" w:lastRowLastColumn="0"/>
+            </w:pPr>
+            <w:r>
+              <w:t>5</w:t>
+            </w:r>
+          </w:p>
+        </w:tc>
+        <w:tc>
+          <w:tcPr>
+            <w:tcW w:w="1012" w:type="dxa"/>
+          </w:tcPr>
+          <w:p>
+            <w:pPr>
+              <w:cnfStyle w:val="000000000000" w:firstRow="0" w:lastRow="0" w:firstColumn="0" w:lastColumn="0" w:oddVBand="0" w:evenVBand="0" w:oddHBand="0" w:evenHBand="0" w:firstRowFirstColumn="0" w:firstRowLastColumn="0" w:lastRowFirstColumn="0" w:lastRowLastColumn="0"/>
+            </w:pPr>
+          </w:p>
+        </w:tc>
+      </w:tr>
+      <w:tr>
+        <w:trPr>
+          <w:cnfStyle w:val="000000100000" w:firstRow="0" w:lastRow="0" w:firstColumn="0" w:lastColumn="0" w:oddVBand="0" w:evenVBand="0" w:oddHBand="1" w:evenHBand="0" w:firstRowFirstColumn="0" w:firstRowLastColumn="0" w:lastRowFirstColumn="0" w:lastRowLastColumn="0"/>
+        </w:trPr>
+        <w:tc>
+          <w:tcPr>
+            <w:cnfStyle w:val="001000000000" w:firstRow="0" w:lastRow="0" w:firstColumn="1" w:lastColumn="0" w:oddVBand="0" w:evenVBand="0" w:oddHBand="0" w:evenHBand="0" w:firstRowFirstColumn="0" w:firstRowLastColumn="0" w:lastRowFirstColumn="0" w:lastRowLastColumn="0"/>
+            <w:tcW w:w="880" w:type="dxa"/>
+          </w:tcPr>
+          <w:p>
+            <w:r>
+              <w:t>T22</w:t>
+            </w:r>
+          </w:p>
+        </w:tc>
+        <w:tc>
+          <w:tcPr>
+            <w:tcW w:w="6270" w:type="dxa"/>
+          </w:tcPr>
+          <w:p>
+            <w:pPr>
+              <w:cnfStyle w:val="000000100000" w:firstRow="0" w:lastRow="0" w:firstColumn="0" w:lastColumn="0" w:oddVBand="0" w:evenVBand="0" w:oddHBand="1" w:evenHBand="0" w:firstRowFirstColumn="0" w:firstRowLastColumn="0" w:lastRowFirstColumn="0" w:lastRowLastColumn="0"/>
+            </w:pPr>
+            <w:r>
+              <w:t xml:space="preserve">Check database for username uniqueness </w:t>
+            </w:r>
+          </w:p>
+        </w:tc>
+        <w:tc>
+          <w:tcPr>
+            <w:tcW w:w="1080" w:type="dxa"/>
+          </w:tcPr>
+          <w:p>
+            <w:pPr>
+              <w:cnfStyle w:val="000000100000" w:firstRow="0" w:lastRow="0" w:firstColumn="0" w:lastColumn="0" w:oddVBand="0" w:evenVBand="0" w:oddHBand="1" w:evenHBand="0" w:firstRowFirstColumn="0" w:firstRowLastColumn="0" w:lastRowFirstColumn="0" w:lastRowLastColumn="0"/>
+            </w:pPr>
+            <w:r>
+              <w:t>5</w:t>
+            </w:r>
+          </w:p>
+        </w:tc>
+        <w:tc>
+          <w:tcPr>
+            <w:tcW w:w="1012" w:type="dxa"/>
+          </w:tcPr>
+          <w:p>
+            <w:pPr>
+              <w:cnfStyle w:val="000000100000" w:firstRow="0" w:lastRow="0" w:firstColumn="0" w:lastColumn="0" w:oddVBand="0" w:evenVBand="0" w:oddHBand="1" w:evenHBand="0" w:firstRowFirstColumn="0" w:firstRowLastColumn="0" w:lastRowFirstColumn="0" w:lastRowLastColumn="0"/>
+            </w:pPr>
+          </w:p>
+        </w:tc>
+      </w:tr>
+      <w:tr>
+        <w:tc>
+          <w:tcPr>
+            <w:cnfStyle w:val="001000000000" w:firstRow="0" w:lastRow="0" w:firstColumn="1" w:lastColumn="0" w:oddVBand="0" w:evenVBand="0" w:oddHBand="0" w:evenHBand="0" w:firstRowFirstColumn="0" w:firstRowLastColumn="0" w:lastRowFirstColumn="0" w:lastRowLastColumn="0"/>
+            <w:tcW w:w="880" w:type="dxa"/>
+          </w:tcPr>
+          <w:p/>
+        </w:tc>
+        <w:tc>
+          <w:tcPr>
+            <w:tcW w:w="6270" w:type="dxa"/>
+          </w:tcPr>
+          <w:p>
+            <w:pPr>
+              <w:cnfStyle w:val="000000000000" w:firstRow="0" w:lastRow="0" w:firstColumn="0" w:lastColumn="0" w:oddVBand="0" w:evenVBand="0" w:oddHBand="0" w:evenHBand="0" w:firstRowFirstColumn="0" w:firstRowLastColumn="0" w:lastRowFirstColumn="0" w:lastRowLastColumn="0"/>
+            </w:pPr>
+            <w:r>
+              <w:t>Provide ability to insert non-mandatory information fields</w:t>
+            </w:r>
+          </w:p>
+        </w:tc>
+        <w:tc>
+          <w:tcPr>
+            <w:tcW w:w="1080" w:type="dxa"/>
+          </w:tcPr>
+          <w:p>
+            <w:pPr>
+              <w:cnfStyle w:val="000000000000" w:firstRow="0" w:lastRow="0" w:firstColumn="0" w:lastColumn="0" w:oddVBand="0" w:evenVBand="0" w:oddHBand="0" w:evenHBand="0" w:firstRowFirstColumn="0" w:firstRowLastColumn="0" w:lastRowFirstColumn="0" w:lastRowLastColumn="0"/>
+            </w:pPr>
+            <w:r>
+              <w:t>5</w:t>
+            </w:r>
+          </w:p>
+        </w:tc>
+        <w:tc>
+          <w:tcPr>
+            <w:tcW w:w="1012" w:type="dxa"/>
+          </w:tcPr>
+          <w:p>
+            <w:pPr>
+              <w:cnfStyle w:val="000000000000" w:firstRow="0" w:lastRow="0" w:firstColumn="0" w:lastColumn="0" w:oddVBand="0" w:evenVBand="0" w:oddHBand="0" w:evenHBand="0" w:firstRowFirstColumn="0" w:firstRowLastColumn="0" w:lastRowFirstColumn="0" w:lastRowLastColumn="0"/>
+            </w:pPr>
+          </w:p>
+        </w:tc>
+      </w:tr>
+      <w:tr>
+        <w:trPr>
+          <w:cnfStyle w:val="000000100000" w:firstRow="0" w:lastRow="0" w:firstColumn="0" w:lastColumn="0" w:oddVBand="0" w:evenVBand="0" w:oddHBand="1" w:evenHBand="0" w:firstRowFirstColumn="0" w:firstRowLastColumn="0" w:lastRowFirstColumn="0" w:lastRowLastColumn="0"/>
+        </w:trPr>
+        <w:tc>
+          <w:tcPr>
+            <w:cnfStyle w:val="001000000000" w:firstRow="0" w:lastRow="0" w:firstColumn="1" w:lastColumn="0" w:oddVBand="0" w:evenVBand="0" w:oddHBand="0" w:evenHBand="0" w:firstRowFirstColumn="0" w:firstRowLastColumn="0" w:lastRowFirstColumn="0" w:lastRowLastColumn="0"/>
+            <w:tcW w:w="880" w:type="dxa"/>
+          </w:tcPr>
+          <w:p>
+            <w:r>
+              <w:t>T23</w:t>
+            </w:r>
+          </w:p>
+        </w:tc>
+        <w:tc>
+          <w:tcPr>
+            <w:tcW w:w="6270" w:type="dxa"/>
+          </w:tcPr>
+          <w:p>
+            <w:pPr>
+              <w:cnfStyle w:val="000000100000" w:firstRow="0" w:lastRow="0" w:firstColumn="0" w:lastColumn="0" w:oddVBand="0" w:evenVBand="0" w:oddHBand="1" w:evenHBand="0" w:firstRowFirstColumn="0" w:firstRowLastColumn="0" w:lastRowFirstColumn="0" w:lastRowLastColumn="0"/>
+            </w:pPr>
+            <w:r>
+              <w:t>Verify story is complete (acceptance test)</w:t>
+            </w:r>
+          </w:p>
+        </w:tc>
+        <w:tc>
+          <w:tcPr>
+            <w:tcW w:w="1080" w:type="dxa"/>
+          </w:tcPr>
+          <w:p>
+            <w:pPr>
+              <w:cnfStyle w:val="000000100000" w:firstRow="0" w:lastRow="0" w:firstColumn="0" w:lastColumn="0" w:oddVBand="0" w:evenVBand="0" w:oddHBand="1" w:evenHBand="0" w:firstRowFirstColumn="0" w:firstRowLastColumn="0" w:lastRowFirstColumn="0" w:lastRowLastColumn="0"/>
+            </w:pPr>
+            <w:r>
+              <w:t>1</w:t>
+            </w:r>
+          </w:p>
+        </w:tc>
+        <w:tc>
+          <w:tcPr>
+            <w:tcW w:w="1012" w:type="dxa"/>
+          </w:tcPr>
+          <w:p>
+            <w:pPr>
+              <w:cnfStyle w:val="000000100000" w:firstRow="0" w:lastRow="0" w:firstColumn="0" w:lastColumn="0" w:oddVBand="0" w:evenVBand="0" w:oddHBand="1" w:evenHBand="0" w:firstRowFirstColumn="0" w:firstRowLastColumn="0" w:lastRowFirstColumn="0" w:lastRowLastColumn="0"/>
+            </w:pPr>
+          </w:p>
+        </w:tc>
+      </w:tr>
+      <w:tr>
+        <w:tc>
+          <w:tcPr>
+            <w:cnfStyle w:val="001000000000" w:firstRow="0" w:lastRow="0" w:firstColumn="1" w:lastColumn="0" w:oddVBand="0" w:evenVBand="0" w:oddHBand="0" w:evenHBand="0" w:firstRowFirstColumn="0" w:firstRowLastColumn="0" w:lastRowFirstColumn="0" w:lastRowLastColumn="0"/>
+            <w:tcW w:w="880" w:type="dxa"/>
+          </w:tcPr>
+          <w:p/>
+        </w:tc>
+        <w:tc>
+          <w:tcPr>
+            <w:tcW w:w="6270" w:type="dxa"/>
+          </w:tcPr>
+          <w:p>
+            <w:pPr>
+              <w:tabs>
+                <w:tab w:val="right" w:pos="6219"/>
+              </w:tabs>
+              <w:cnfStyle w:val="000000000000" w:firstRow="0" w:lastRow="0" w:firstColumn="0" w:lastColumn="0" w:oddVBand="0" w:evenVBand="0" w:oddHBand="0" w:evenHBand="0" w:firstRowFirstColumn="0" w:firstRowLastColumn="0" w:lastRowFirstColumn="0" w:lastRowLastColumn="0"/>
+            </w:pPr>
+            <w:r>
+              <w:t>Story Points: 4</w:t>
+            </w:r>
+            <w:r>
+              <w:tab/>
+              <w:t>Total Hours:</w:t>
+            </w:r>
+          </w:p>
+        </w:tc>
+        <w:tc>
+          <w:tcPr>
+            <w:tcW w:w="1080" w:type="dxa"/>
+          </w:tcPr>
+          <w:p>
+            <w:pPr>
+              <w:cnfStyle w:val="000000000000" w:firstRow="0" w:lastRow="0" w:firstColumn="0" w:lastColumn="0" w:oddVBand="0" w:evenVBand="0" w:oddHBand="0" w:evenHBand="0" w:firstRowFirstColumn="0" w:firstRowLastColumn="0" w:lastRowFirstColumn="0" w:lastRowLastColumn="0"/>
+            </w:pPr>
+            <w:r>
+              <w:t>32</w:t>
+            </w:r>
+          </w:p>
+        </w:tc>
+        <w:tc>
+          <w:tcPr>
+            <w:tcW w:w="1012" w:type="dxa"/>
+          </w:tcPr>
+          <w:p>
+            <w:pPr>
+              <w:cnfStyle w:val="000000000000" w:firstRow="0" w:lastRow="0" w:firstColumn="0" w:lastColumn="0" w:oddVBand="0" w:evenVBand="0" w:oddHBand="0" w:evenHBand="0" w:firstRowFirstColumn="0" w:firstRowLastColumn="0" w:lastRowFirstColumn="0" w:lastRowLastColumn="0"/>
+            </w:pPr>
+          </w:p>
+        </w:tc>
+      </w:tr>
+    </w:tbl>
+    <w:p/>
+    <w:p/>
     <w:sectPr>
       <w:pgSz w:w="11906" w:h="16838"/>
       <w:pgMar w:top="1440" w:right="1440" w:bottom="1440" w:left="1440" w:header="708" w:footer="708" w:gutter="0"/>
@@ -6761,7 +8451,6 @@
         <w:docPartUnique/>
       </w:docPartObj>
     </w:sdtPr>
-    <w:sdtEndPr/>
     <w:sdtContent>
       <w:p>
         <w:pPr>
@@ -6781,7 +8470,7 @@
           <w:rPr>
             <w:noProof/>
           </w:rPr>
-          <w:t>5</w:t>
+          <w:t>6</w:t>
         </w:r>
         <w:r>
           <w:rPr>
@@ -6823,6 +8512,243 @@
     </w:p>
   </w:footnote>
 </w:footnotes>
+</file>
+
+<file path=word/numbering.xml><?xml version="1.0" encoding="utf-8"?>
+<w:numbering xmlns:wpc="http://schemas.microsoft.com/office/word/2010/wordprocessingCanvas" xmlns:cx="http://schemas.microsoft.com/office/drawing/2014/chartex" xmlns:cx1="http://schemas.microsoft.com/office/drawing/2015/9/8/chartex" xmlns:cx2="http://schemas.microsoft.com/office/drawing/2015/10/21/chartex" xmlns:cx3="http://schemas.microsoft.com/office/drawing/2016/5/9/chartex" xmlns:cx4="http://schemas.microsoft.com/office/drawing/2016/5/10/chartex" xmlns:cx5="http://schemas.microsoft.com/office/drawing/2016/5/11/chartex" xmlns:cx6="http://schemas.microsoft.com/office/drawing/2016/5/12/chartex" xmlns:cx7="http://schemas.microsoft.com/office/drawing/2016/5/13/chartex" xmlns:cx8="http://schemas.microsoft.com/office/drawing/2016/5/14/chartex" xmlns:mc="http://schemas.openxmlformats.org/markup-compatibility/2006" xmlns:aink="http://schemas.microsoft.com/office/drawing/2016/ink" xmlns:am3d="http://schemas.microsoft.com/office/drawing/2017/model3d" xmlns:o="urn:schemas-microsoft-com:office:office" xmlns:r="http://schemas.openxmlformats.org/officeDocument/2006/relationships" xmlns:m="http://schemas.openxmlformats.org/officeDocument/2006/math" xmlns:v="urn:schemas-microsoft-com:vml" xmlns:wp14="http://schemas.microsoft.com/office/word/2010/wordprocessingDrawing" xmlns:wp="http://schemas.openxmlformats.org/drawingml/2006/wordprocessingDrawing" xmlns:w10="urn:schemas-microsoft-com:office:word" xmlns:w="http://schemas.openxmlformats.org/wordprocessingml/2006/main" xmlns:w14="http://schemas.microsoft.com/office/word/2010/wordml" xmlns:w15="http://schemas.microsoft.com/office/word/2012/wordml" xmlns:w16cid="http://schemas.microsoft.com/office/word/2016/wordml/cid" xmlns:w16se="http://schemas.microsoft.com/office/word/2015/wordml/symex" xmlns:wpg="http://schemas.microsoft.com/office/word/2010/wordprocessingGroup" xmlns:wpi="http://schemas.microsoft.com/office/word/2010/wordprocessingInk" xmlns:wne="http://schemas.microsoft.com/office/word/2006/wordml" xmlns:wps="http://schemas.microsoft.com/office/word/2010/wordprocessingShape" mc:Ignorable="w14 w15 w16se w16cid wp14">
+  <w:abstractNum w:abstractNumId="0" w15:restartNumberingAfterBreak="0">
+    <w:nsid w:val="54D94EAF"/>
+    <w:multiLevelType w:val="hybridMultilevel"/>
+    <w:tmpl w:val="CEF2D7C2"/>
+    <w:lvl w:ilvl="0" w:tplc="0C090001">
+      <w:start w:val="1"/>
+      <w:numFmt w:val="bullet"/>
+      <w:lvlText w:val=""/>
+      <w:lvlJc w:val="left"/>
+      <w:pPr>
+        <w:ind w:left="720" w:hanging="360"/>
+      </w:pPr>
+      <w:rPr>
+        <w:rFonts w:ascii="Symbol" w:hAnsi="Symbol" w:hint="default"/>
+      </w:rPr>
+    </w:lvl>
+    <w:lvl w:ilvl="1" w:tplc="0C090003" w:tentative="1">
+      <w:start w:val="1"/>
+      <w:numFmt w:val="bullet"/>
+      <w:lvlText w:val="o"/>
+      <w:lvlJc w:val="left"/>
+      <w:pPr>
+        <w:ind w:left="1440" w:hanging="360"/>
+      </w:pPr>
+      <w:rPr>
+        <w:rFonts w:ascii="Courier New" w:hAnsi="Courier New" w:cs="Courier New" w:hint="default"/>
+      </w:rPr>
+    </w:lvl>
+    <w:lvl w:ilvl="2" w:tplc="0C090005" w:tentative="1">
+      <w:start w:val="1"/>
+      <w:numFmt w:val="bullet"/>
+      <w:lvlText w:val=""/>
+      <w:lvlJc w:val="left"/>
+      <w:pPr>
+        <w:ind w:left="2160" w:hanging="360"/>
+      </w:pPr>
+      <w:rPr>
+        <w:rFonts w:ascii="Wingdings" w:hAnsi="Wingdings" w:hint="default"/>
+      </w:rPr>
+    </w:lvl>
+    <w:lvl w:ilvl="3" w:tplc="0C090001" w:tentative="1">
+      <w:start w:val="1"/>
+      <w:numFmt w:val="bullet"/>
+      <w:lvlText w:val=""/>
+      <w:lvlJc w:val="left"/>
+      <w:pPr>
+        <w:ind w:left="2880" w:hanging="360"/>
+      </w:pPr>
+      <w:rPr>
+        <w:rFonts w:ascii="Symbol" w:hAnsi="Symbol" w:hint="default"/>
+      </w:rPr>
+    </w:lvl>
+    <w:lvl w:ilvl="4" w:tplc="0C090003" w:tentative="1">
+      <w:start w:val="1"/>
+      <w:numFmt w:val="bullet"/>
+      <w:lvlText w:val="o"/>
+      <w:lvlJc w:val="left"/>
+      <w:pPr>
+        <w:ind w:left="3600" w:hanging="360"/>
+      </w:pPr>
+      <w:rPr>
+        <w:rFonts w:ascii="Courier New" w:hAnsi="Courier New" w:cs="Courier New" w:hint="default"/>
+      </w:rPr>
+    </w:lvl>
+    <w:lvl w:ilvl="5" w:tplc="0C090005" w:tentative="1">
+      <w:start w:val="1"/>
+      <w:numFmt w:val="bullet"/>
+      <w:lvlText w:val=""/>
+      <w:lvlJc w:val="left"/>
+      <w:pPr>
+        <w:ind w:left="4320" w:hanging="360"/>
+      </w:pPr>
+      <w:rPr>
+        <w:rFonts w:ascii="Wingdings" w:hAnsi="Wingdings" w:hint="default"/>
+      </w:rPr>
+    </w:lvl>
+    <w:lvl w:ilvl="6" w:tplc="0C090001" w:tentative="1">
+      <w:start w:val="1"/>
+      <w:numFmt w:val="bullet"/>
+      <w:lvlText w:val=""/>
+      <w:lvlJc w:val="left"/>
+      <w:pPr>
+        <w:ind w:left="5040" w:hanging="360"/>
+      </w:pPr>
+      <w:rPr>
+        <w:rFonts w:ascii="Symbol" w:hAnsi="Symbol" w:hint="default"/>
+      </w:rPr>
+    </w:lvl>
+    <w:lvl w:ilvl="7" w:tplc="0C090003" w:tentative="1">
+      <w:start w:val="1"/>
+      <w:numFmt w:val="bullet"/>
+      <w:lvlText w:val="o"/>
+      <w:lvlJc w:val="left"/>
+      <w:pPr>
+        <w:ind w:left="5760" w:hanging="360"/>
+      </w:pPr>
+      <w:rPr>
+        <w:rFonts w:ascii="Courier New" w:hAnsi="Courier New" w:cs="Courier New" w:hint="default"/>
+      </w:rPr>
+    </w:lvl>
+    <w:lvl w:ilvl="8" w:tplc="0C090005" w:tentative="1">
+      <w:start w:val="1"/>
+      <w:numFmt w:val="bullet"/>
+      <w:lvlText w:val=""/>
+      <w:lvlJc w:val="left"/>
+      <w:pPr>
+        <w:ind w:left="6480" w:hanging="360"/>
+      </w:pPr>
+      <w:rPr>
+        <w:rFonts w:ascii="Wingdings" w:hAnsi="Wingdings" w:hint="default"/>
+      </w:rPr>
+    </w:lvl>
+  </w:abstractNum>
+  <w:abstractNum w:abstractNumId="1" w15:restartNumberingAfterBreak="0">
+    <w:nsid w:val="6A3126C4"/>
+    <w:multiLevelType w:val="hybridMultilevel"/>
+    <w:tmpl w:val="D6E83F7A"/>
+    <w:lvl w:ilvl="0" w:tplc="0C090001">
+      <w:start w:val="1"/>
+      <w:numFmt w:val="bullet"/>
+      <w:lvlText w:val=""/>
+      <w:lvlJc w:val="left"/>
+      <w:pPr>
+        <w:ind w:left="720" w:hanging="360"/>
+      </w:pPr>
+      <w:rPr>
+        <w:rFonts w:ascii="Symbol" w:hAnsi="Symbol" w:hint="default"/>
+      </w:rPr>
+    </w:lvl>
+    <w:lvl w:ilvl="1" w:tplc="0C090003" w:tentative="1">
+      <w:start w:val="1"/>
+      <w:numFmt w:val="bullet"/>
+      <w:lvlText w:val="o"/>
+      <w:lvlJc w:val="left"/>
+      <w:pPr>
+        <w:ind w:left="1440" w:hanging="360"/>
+      </w:pPr>
+      <w:rPr>
+        <w:rFonts w:ascii="Courier New" w:hAnsi="Courier New" w:cs="Courier New" w:hint="default"/>
+      </w:rPr>
+    </w:lvl>
+    <w:lvl w:ilvl="2" w:tplc="0C090005" w:tentative="1">
+      <w:start w:val="1"/>
+      <w:numFmt w:val="bullet"/>
+      <w:lvlText w:val=""/>
+      <w:lvlJc w:val="left"/>
+      <w:pPr>
+        <w:ind w:left="2160" w:hanging="360"/>
+      </w:pPr>
+      <w:rPr>
+        <w:rFonts w:ascii="Wingdings" w:hAnsi="Wingdings" w:hint="default"/>
+      </w:rPr>
+    </w:lvl>
+    <w:lvl w:ilvl="3" w:tplc="0C090001" w:tentative="1">
+      <w:start w:val="1"/>
+      <w:numFmt w:val="bullet"/>
+      <w:lvlText w:val=""/>
+      <w:lvlJc w:val="left"/>
+      <w:pPr>
+        <w:ind w:left="2880" w:hanging="360"/>
+      </w:pPr>
+      <w:rPr>
+        <w:rFonts w:ascii="Symbol" w:hAnsi="Symbol" w:hint="default"/>
+      </w:rPr>
+    </w:lvl>
+    <w:lvl w:ilvl="4" w:tplc="0C090003" w:tentative="1">
+      <w:start w:val="1"/>
+      <w:numFmt w:val="bullet"/>
+      <w:lvlText w:val="o"/>
+      <w:lvlJc w:val="left"/>
+      <w:pPr>
+        <w:ind w:left="3600" w:hanging="360"/>
+      </w:pPr>
+      <w:rPr>
+        <w:rFonts w:ascii="Courier New" w:hAnsi="Courier New" w:cs="Courier New" w:hint="default"/>
+      </w:rPr>
+    </w:lvl>
+    <w:lvl w:ilvl="5" w:tplc="0C090005" w:tentative="1">
+      <w:start w:val="1"/>
+      <w:numFmt w:val="bullet"/>
+      <w:lvlText w:val=""/>
+      <w:lvlJc w:val="left"/>
+      <w:pPr>
+        <w:ind w:left="4320" w:hanging="360"/>
+      </w:pPr>
+      <w:rPr>
+        <w:rFonts w:ascii="Wingdings" w:hAnsi="Wingdings" w:hint="default"/>
+      </w:rPr>
+    </w:lvl>
+    <w:lvl w:ilvl="6" w:tplc="0C090001" w:tentative="1">
+      <w:start w:val="1"/>
+      <w:numFmt w:val="bullet"/>
+      <w:lvlText w:val=""/>
+      <w:lvlJc w:val="left"/>
+      <w:pPr>
+        <w:ind w:left="5040" w:hanging="360"/>
+      </w:pPr>
+      <w:rPr>
+        <w:rFonts w:ascii="Symbol" w:hAnsi="Symbol" w:hint="default"/>
+      </w:rPr>
+    </w:lvl>
+    <w:lvl w:ilvl="7" w:tplc="0C090003" w:tentative="1">
+      <w:start w:val="1"/>
+      <w:numFmt w:val="bullet"/>
+      <w:lvlText w:val="o"/>
+      <w:lvlJc w:val="left"/>
+      <w:pPr>
+        <w:ind w:left="5760" w:hanging="360"/>
+      </w:pPr>
+      <w:rPr>
+        <w:rFonts w:ascii="Courier New" w:hAnsi="Courier New" w:cs="Courier New" w:hint="default"/>
+      </w:rPr>
+    </w:lvl>
+    <w:lvl w:ilvl="8" w:tplc="0C090005" w:tentative="1">
+      <w:start w:val="1"/>
+      <w:numFmt w:val="bullet"/>
+      <w:lvlText w:val=""/>
+      <w:lvlJc w:val="left"/>
+      <w:pPr>
+        <w:ind w:left="6480" w:hanging="360"/>
+      </w:pPr>
+      <w:rPr>
+        <w:rFonts w:ascii="Wingdings" w:hAnsi="Wingdings" w:hint="default"/>
+      </w:rPr>
+    </w:lvl>
+  </w:abstractNum>
+  <w:num w:numId="1">
+    <w:abstractNumId w:val="1"/>
+  </w:num>
+  <w:num w:numId="2">
+    <w:abstractNumId w:val="0"/>
+  </w:num>
+</w:numbering>
 </file>
 
 <file path=word/styles.xml><?xml version="1.0" encoding="utf-8"?>
@@ -7722,6 +9648,22 @@
     <w:uiPriority w:val="99"/>
     <w:rsid w:val="0072207D"/>
   </w:style>
+  <w:style w:type="character" w:customStyle="1" w:styleId="3oh-">
+    <w:name w:val="_3oh-"/>
+    <w:basedOn w:val="DefaultParagraphFont"/>
+    <w:rsid w:val="00886723"/>
+  </w:style>
+  <w:style w:type="paragraph" w:styleId="ListParagraph">
+    <w:name w:val="List Paragraph"/>
+    <w:basedOn w:val="Normal"/>
+    <w:uiPriority w:val="34"/>
+    <w:qFormat/>
+    <w:rsid w:val="00886723"/>
+    <w:pPr>
+      <w:ind w:left="720"/>
+      <w:contextualSpacing/>
+    </w:pPr>
+  </w:style>
 </w:styles>
 </file>
 
@@ -8013,7 +9955,7 @@
 </file>
 
 <file path=customXml/itemProps1.xml><?xml version="1.0" encoding="utf-8"?>
-<ds:datastoreItem xmlns:ds="http://schemas.openxmlformats.org/officeDocument/2006/customXml" ds:itemID="{4C9CD575-E26D-4F13-8BE3-69F32E367F86}">
+<ds:datastoreItem xmlns:ds="http://schemas.openxmlformats.org/officeDocument/2006/customXml" ds:itemID="{6912D481-2036-4AA2-8718-15BB63A7A743}">
   <ds:schemaRefs>
     <ds:schemaRef ds:uri="http://schemas.openxmlformats.org/officeDocument/2006/bibliography"/>
   </ds:schemaRefs>

--- a/Release and Sprint Plan complete.docx
+++ b/Release and Sprint Plan complete.docx
@@ -403,8 +403,6 @@
         <w:t>Table of Contents</w:t>
       </w:r>
     </w:p>
-    <w:bookmarkStart w:id="0" w:name="_GoBack"/>
-    <w:bookmarkEnd w:id="0"/>
     <w:p>
       <w:pPr>
         <w:pStyle w:val="TOC1"/>
@@ -2157,22 +2155,22 @@
       <w:pPr>
         <w:pStyle w:val="Title"/>
       </w:pPr>
-      <w:bookmarkStart w:id="1" w:name="_Toc491870710"/>
+      <w:bookmarkStart w:id="0" w:name="_Toc491870710"/>
       <w:r>
         <w:lastRenderedPageBreak/>
         <w:t>Release Plan</w:t>
       </w:r>
-      <w:bookmarkEnd w:id="1"/>
+      <w:bookmarkEnd w:id="0"/>
     </w:p>
     <w:p>
       <w:pPr>
         <w:pStyle w:val="Heading1"/>
       </w:pPr>
-      <w:bookmarkStart w:id="2" w:name="_Toc491870711"/>
+      <w:bookmarkStart w:id="1" w:name="_Toc491870711"/>
       <w:r>
         <w:t>Release 1</w:t>
       </w:r>
-      <w:bookmarkEnd w:id="2"/>
+      <w:bookmarkEnd w:id="1"/>
     </w:p>
     <w:p>
       <w:pPr>
@@ -2255,11 +2253,11 @@
       <w:pPr>
         <w:pStyle w:val="Heading2"/>
       </w:pPr>
-      <w:bookmarkStart w:id="3" w:name="_Toc491870712"/>
+      <w:bookmarkStart w:id="2" w:name="_Toc491870712"/>
       <w:r>
         <w:t>Landing Page</w:t>
       </w:r>
-      <w:bookmarkEnd w:id="3"/>
+      <w:bookmarkEnd w:id="2"/>
     </w:p>
     <w:p>
       <w:pPr>
@@ -2536,11 +2534,11 @@
       <w:pPr>
         <w:pStyle w:val="Heading2"/>
       </w:pPr>
-      <w:bookmarkStart w:id="4" w:name="_Toc491870713"/>
+      <w:bookmarkStart w:id="3" w:name="_Toc491870713"/>
       <w:r>
         <w:t>Administrator Account</w:t>
       </w:r>
-      <w:bookmarkEnd w:id="4"/>
+      <w:bookmarkEnd w:id="3"/>
     </w:p>
     <w:p>
       <w:pPr>
@@ -2776,11 +2774,11 @@
       <w:pPr>
         <w:pStyle w:val="Heading2"/>
       </w:pPr>
-      <w:bookmarkStart w:id="5" w:name="_Toc491870714"/>
+      <w:bookmarkStart w:id="4" w:name="_Toc491870714"/>
       <w:r>
         <w:t>User Account</w:t>
       </w:r>
-      <w:bookmarkEnd w:id="5"/>
+      <w:bookmarkEnd w:id="4"/>
     </w:p>
     <w:p>
       <w:r>
@@ -3066,12 +3064,12 @@
       <w:pPr>
         <w:pStyle w:val="Heading2"/>
       </w:pPr>
-      <w:bookmarkStart w:id="6" w:name="_Toc491870715"/>
+      <w:bookmarkStart w:id="5" w:name="_Toc491870715"/>
       <w:r>
         <w:lastRenderedPageBreak/>
         <w:t>System Features</w:t>
       </w:r>
-      <w:bookmarkEnd w:id="6"/>
+      <w:bookmarkEnd w:id="5"/>
     </w:p>
     <w:p>
       <w:r>
@@ -3378,14 +3376,14 @@
       <w:pPr>
         <w:pStyle w:val="Heading1"/>
       </w:pPr>
-      <w:bookmarkStart w:id="7" w:name="_Toc491870716"/>
+      <w:bookmarkStart w:id="6" w:name="_Toc491870716"/>
       <w:r>
         <w:t xml:space="preserve">Release </w:t>
       </w:r>
       <w:r>
         <w:t>2</w:t>
       </w:r>
-      <w:bookmarkEnd w:id="7"/>
+      <w:bookmarkEnd w:id="6"/>
     </w:p>
     <w:p>
       <w:pPr>
@@ -3449,7 +3447,7 @@
       <w:pPr>
         <w:pStyle w:val="Heading2"/>
       </w:pPr>
-      <w:bookmarkStart w:id="8" w:name="_Toc491870717"/>
+      <w:bookmarkStart w:id="7" w:name="_Toc491870717"/>
       <w:r>
         <w:t xml:space="preserve">User </w:t>
       </w:r>
@@ -3459,7 +3457,7 @@
       <w:r>
         <w:t>nhancements</w:t>
       </w:r>
-      <w:bookmarkEnd w:id="8"/>
+      <w:bookmarkEnd w:id="7"/>
       <w:r>
         <w:t xml:space="preserve"> </w:t>
       </w:r>
@@ -3802,11 +3800,11 @@
       <w:pPr>
         <w:pStyle w:val="Heading2"/>
       </w:pPr>
-      <w:bookmarkStart w:id="9" w:name="_Toc491870718"/>
+      <w:bookmarkStart w:id="8" w:name="_Toc491870718"/>
       <w:r>
         <w:t>Location Services</w:t>
       </w:r>
-      <w:bookmarkEnd w:id="9"/>
+      <w:bookmarkEnd w:id="8"/>
     </w:p>
     <w:p>
       <w:pPr>
@@ -4035,11 +4033,11 @@
       <w:pPr>
         <w:pStyle w:val="Heading2"/>
       </w:pPr>
-      <w:bookmarkStart w:id="10" w:name="_Toc491870719"/>
+      <w:bookmarkStart w:id="9" w:name="_Toc491870719"/>
       <w:r>
         <w:t>Communication Features</w:t>
       </w:r>
-      <w:bookmarkEnd w:id="10"/>
+      <w:bookmarkEnd w:id="9"/>
     </w:p>
     <w:p>
       <w:r>
@@ -4311,14 +4309,14 @@
       <w:pPr>
         <w:pStyle w:val="Heading1"/>
       </w:pPr>
-      <w:bookmarkStart w:id="11" w:name="_Toc491870720"/>
+      <w:bookmarkStart w:id="10" w:name="_Toc491870720"/>
       <w:r>
         <w:t xml:space="preserve">Release </w:t>
       </w:r>
       <w:r>
         <w:t>3</w:t>
       </w:r>
-      <w:bookmarkEnd w:id="11"/>
+      <w:bookmarkEnd w:id="10"/>
     </w:p>
     <w:p>
       <w:pPr>
@@ -4391,11 +4389,11 @@
       <w:pPr>
         <w:pStyle w:val="Heading2"/>
       </w:pPr>
-      <w:bookmarkStart w:id="12" w:name="_Toc491870721"/>
+      <w:bookmarkStart w:id="11" w:name="_Toc491870721"/>
       <w:r>
         <w:t>Language Change</w:t>
       </w:r>
-      <w:bookmarkEnd w:id="12"/>
+      <w:bookmarkEnd w:id="11"/>
     </w:p>
     <w:p>
       <w:pPr>
@@ -4549,11 +4547,11 @@
           <w:b w:val="0"/>
         </w:rPr>
       </w:pPr>
-      <w:bookmarkStart w:id="13" w:name="_Toc491870722"/>
+      <w:bookmarkStart w:id="12" w:name="_Toc491870722"/>
       <w:r>
         <w:t>Mobile Compatibility</w:t>
       </w:r>
-      <w:bookmarkEnd w:id="13"/>
+      <w:bookmarkEnd w:id="12"/>
       <w:r>
         <w:t xml:space="preserve"> </w:t>
       </w:r>
@@ -4707,11 +4705,11 @@
       <w:pPr>
         <w:pStyle w:val="Heading2"/>
       </w:pPr>
-      <w:bookmarkStart w:id="14" w:name="_Toc491870723"/>
+      <w:bookmarkStart w:id="13" w:name="_Toc491870723"/>
       <w:r>
         <w:t>3D map</w:t>
       </w:r>
-      <w:bookmarkEnd w:id="14"/>
+      <w:bookmarkEnd w:id="13"/>
     </w:p>
     <w:p>
       <w:proofErr w:type="gramStart"/>
@@ -4801,10 +4799,7 @@
               <w:cnfStyle w:val="000000100000" w:firstRow="0" w:lastRow="0" w:firstColumn="0" w:lastColumn="0" w:oddVBand="0" w:evenVBand="0" w:oddHBand="1" w:evenHBand="0" w:firstRowFirstColumn="0" w:firstRowLastColumn="0" w:lastRowFirstColumn="0" w:lastRowLastColumn="0"/>
             </w:pPr>
             <w:r>
-              <w:t>3D Map</w:t>
-            </w:r>
-            <w:r>
-              <w:t xml:space="preserve"> </w:t>
+              <w:t xml:space="preserve">3D Map </w:t>
             </w:r>
           </w:p>
         </w:tc>
@@ -4864,11 +4859,11 @@
       <w:pPr>
         <w:pStyle w:val="Heading1"/>
       </w:pPr>
-      <w:bookmarkStart w:id="15" w:name="_Toc491870724"/>
+      <w:bookmarkStart w:id="14" w:name="_Toc491870724"/>
       <w:r>
         <w:t>Delivery Schedule</w:t>
       </w:r>
-      <w:bookmarkEnd w:id="15"/>
+      <w:bookmarkEnd w:id="14"/>
     </w:p>
     <w:tbl>
       <w:tblPr>
@@ -5286,7 +5281,7 @@
           <w:b w:val="0"/>
         </w:rPr>
       </w:pPr>
-      <w:bookmarkStart w:id="16" w:name="_Toc491870725"/>
+      <w:bookmarkStart w:id="15" w:name="_Toc491870725"/>
       <w:r>
         <w:rPr>
           <w:b w:val="0"/>
@@ -5312,7 +5307,7 @@
         </w:rPr>
         <w:t>33</w:t>
       </w:r>
-      <w:bookmarkEnd w:id="16"/>
+      <w:bookmarkEnd w:id="15"/>
     </w:p>
     <w:p>
       <w:pPr>
@@ -5397,7 +5392,7 @@
       <w:pPr>
         <w:pStyle w:val="Title"/>
       </w:pPr>
-      <w:bookmarkStart w:id="17" w:name="_Toc491870726"/>
+      <w:bookmarkStart w:id="16" w:name="_Toc491870726"/>
       <w:r>
         <w:lastRenderedPageBreak/>
         <w:t>Sprint</w:t>
@@ -5405,20 +5400,20 @@
       <w:r>
         <w:t xml:space="preserve"> Plan</w:t>
       </w:r>
-      <w:bookmarkEnd w:id="17"/>
+      <w:bookmarkEnd w:id="16"/>
     </w:p>
     <w:p>
       <w:pPr>
         <w:pStyle w:val="Heading1"/>
       </w:pPr>
-      <w:bookmarkStart w:id="18" w:name="_Toc491870727"/>
+      <w:bookmarkStart w:id="17" w:name="_Toc491870727"/>
       <w:r>
         <w:t>Sprint</w:t>
       </w:r>
       <w:r>
         <w:t xml:space="preserve"> 1</w:t>
       </w:r>
-      <w:bookmarkEnd w:id="18"/>
+      <w:bookmarkEnd w:id="17"/>
     </w:p>
     <w:p>
       <w:pPr>
@@ -5475,7 +5470,7 @@
           <w:b w:val="0"/>
         </w:rPr>
       </w:pPr>
-      <w:bookmarkStart w:id="19" w:name="_Toc491870728"/>
+      <w:bookmarkStart w:id="18" w:name="_Toc491870728"/>
       <w:r>
         <w:rPr>
           <w:b w:val="0"/>
@@ -5489,13 +5484,13 @@
         </w:rPr>
         <w:t xml:space="preserve">: </w:t>
       </w:r>
+      <w:bookmarkEnd w:id="18"/>
       <w:r>
         <w:rPr>
           <w:b w:val="0"/>
         </w:rPr>
         <w:t>33</w:t>
       </w:r>
-      <w:bookmarkEnd w:id="19"/>
     </w:p>
     <w:p>
       <w:pPr>
@@ -5506,14 +5501,14 @@
           <w:i/>
         </w:rPr>
       </w:pPr>
-      <w:bookmarkStart w:id="20" w:name="_Toc491870729"/>
+      <w:bookmarkStart w:id="19" w:name="_Toc491870729"/>
       <w:r>
         <w:t xml:space="preserve">Story </w:t>
       </w:r>
       <w:r>
         <w:t>05: Welcome Page</w:t>
       </w:r>
-      <w:bookmarkEnd w:id="20"/>
+      <w:bookmarkEnd w:id="19"/>
       <w:r>
         <w:t xml:space="preserve"> </w:t>
       </w:r>
@@ -5634,6 +5629,9 @@
             <w:pPr>
               <w:cnfStyle w:val="000000100000" w:firstRow="0" w:lastRow="0" w:firstColumn="0" w:lastColumn="0" w:oddVBand="0" w:evenVBand="0" w:oddHBand="1" w:evenHBand="0" w:firstRowFirstColumn="0" w:firstRowLastColumn="0" w:lastRowFirstColumn="0" w:lastRowLastColumn="0"/>
             </w:pPr>
+            <w:r>
+              <w:t>5</w:t>
+            </w:r>
           </w:p>
         </w:tc>
       </w:tr>
@@ -5683,6 +5681,9 @@
             <w:pPr>
               <w:cnfStyle w:val="000000000000" w:firstRow="0" w:lastRow="0" w:firstColumn="0" w:lastColumn="0" w:oddVBand="0" w:evenVBand="0" w:oddHBand="0" w:evenHBand="0" w:firstRowFirstColumn="0" w:firstRowLastColumn="0" w:lastRowFirstColumn="0" w:lastRowLastColumn="0"/>
             </w:pPr>
+            <w:r>
+              <w:t>1</w:t>
+            </w:r>
           </w:p>
         </w:tc>
       </w:tr>
@@ -5735,6 +5736,9 @@
             <w:pPr>
               <w:cnfStyle w:val="000000100000" w:firstRow="0" w:lastRow="0" w:firstColumn="0" w:lastColumn="0" w:oddVBand="0" w:evenVBand="0" w:oddHBand="1" w:evenHBand="0" w:firstRowFirstColumn="0" w:firstRowLastColumn="0" w:lastRowFirstColumn="0" w:lastRowLastColumn="0"/>
             </w:pPr>
+            <w:r>
+              <w:t>3</w:t>
+            </w:r>
           </w:p>
         </w:tc>
       </w:tr>
@@ -5784,6 +5788,9 @@
             <w:pPr>
               <w:cnfStyle w:val="000000000000" w:firstRow="0" w:lastRow="0" w:firstColumn="0" w:lastColumn="0" w:oddVBand="0" w:evenVBand="0" w:oddHBand="0" w:evenHBand="0" w:firstRowFirstColumn="0" w:firstRowLastColumn="0" w:lastRowFirstColumn="0" w:lastRowLastColumn="0"/>
             </w:pPr>
+            <w:r>
+              <w:t>1</w:t>
+            </w:r>
           </w:p>
         </w:tc>
       </w:tr>
@@ -5836,6 +5843,9 @@
             <w:pPr>
               <w:cnfStyle w:val="000000100000" w:firstRow="0" w:lastRow="0" w:firstColumn="0" w:lastColumn="0" w:oddVBand="0" w:evenVBand="0" w:oddHBand="1" w:evenHBand="0" w:firstRowFirstColumn="0" w:firstRowLastColumn="0" w:lastRowFirstColumn="0" w:lastRowLastColumn="0"/>
             </w:pPr>
+            <w:r>
+              <w:t>2</w:t>
+            </w:r>
           </w:p>
         </w:tc>
       </w:tr>
@@ -5885,6 +5895,9 @@
             <w:pPr>
               <w:cnfStyle w:val="000000000000" w:firstRow="0" w:lastRow="0" w:firstColumn="0" w:lastColumn="0" w:oddVBand="0" w:evenVBand="0" w:oddHBand="0" w:evenHBand="0" w:firstRowFirstColumn="0" w:firstRowLastColumn="0" w:lastRowFirstColumn="0" w:lastRowLastColumn="0"/>
             </w:pPr>
+            <w:r>
+              <w:t>2</w:t>
+            </w:r>
           </w:p>
         </w:tc>
       </w:tr>
@@ -5940,6 +5953,9 @@
             <w:pPr>
               <w:cnfStyle w:val="000000100000" w:firstRow="0" w:lastRow="0" w:firstColumn="0" w:lastColumn="0" w:oddVBand="0" w:evenVBand="0" w:oddHBand="1" w:evenHBand="0" w:firstRowFirstColumn="0" w:firstRowLastColumn="0" w:lastRowFirstColumn="0" w:lastRowLastColumn="0"/>
             </w:pPr>
+            <w:r>
+              <w:t>1</w:t>
+            </w:r>
           </w:p>
         </w:tc>
       </w:tr>
@@ -6009,19 +6025,19 @@
         <w:pStyle w:val="Heading2"/>
         <w:spacing w:before="360"/>
       </w:pPr>
-      <w:bookmarkStart w:id="21" w:name="_Toc426554730"/>
-      <w:bookmarkStart w:id="22" w:name="_Toc491870730"/>
+      <w:bookmarkStart w:id="20" w:name="_Toc426554730"/>
+      <w:bookmarkStart w:id="21" w:name="_Toc491870730"/>
       <w:r>
         <w:t xml:space="preserve">Story </w:t>
       </w:r>
+      <w:bookmarkEnd w:id="20"/>
+      <w:r>
+        <w:t>06: Admin S</w:t>
+      </w:r>
+      <w:r>
+        <w:t>etup</w:t>
+      </w:r>
       <w:bookmarkEnd w:id="21"/>
-      <w:r>
-        <w:t>06: Admin S</w:t>
-      </w:r>
-      <w:r>
-        <w:t>etup</w:t>
-      </w:r>
-      <w:bookmarkEnd w:id="22"/>
       <w:r>
         <w:t xml:space="preserve"> </w:t>
       </w:r>
@@ -6142,6 +6158,9 @@
             <w:pPr>
               <w:cnfStyle w:val="000000100000" w:firstRow="0" w:lastRow="0" w:firstColumn="0" w:lastColumn="0" w:oddVBand="0" w:evenVBand="0" w:oddHBand="1" w:evenHBand="0" w:firstRowFirstColumn="0" w:firstRowLastColumn="0" w:lastRowFirstColumn="0" w:lastRowLastColumn="0"/>
             </w:pPr>
+            <w:r>
+              <w:t>1</w:t>
+            </w:r>
           </w:p>
         </w:tc>
       </w:tr>
@@ -6194,6 +6213,9 @@
             <w:pPr>
               <w:cnfStyle w:val="000000000000" w:firstRow="0" w:lastRow="0" w:firstColumn="0" w:lastColumn="0" w:oddVBand="0" w:evenVBand="0" w:oddHBand="0" w:evenHBand="0" w:firstRowFirstColumn="0" w:firstRowLastColumn="0" w:lastRowFirstColumn="0" w:lastRowLastColumn="0"/>
             </w:pPr>
+            <w:r>
+              <w:t>1</w:t>
+            </w:r>
           </w:p>
         </w:tc>
       </w:tr>
@@ -6246,6 +6268,9 @@
             <w:pPr>
               <w:cnfStyle w:val="000000100000" w:firstRow="0" w:lastRow="0" w:firstColumn="0" w:lastColumn="0" w:oddVBand="0" w:evenVBand="0" w:oddHBand="1" w:evenHBand="0" w:firstRowFirstColumn="0" w:firstRowLastColumn="0" w:lastRowFirstColumn="0" w:lastRowLastColumn="0"/>
             </w:pPr>
+            <w:r>
+              <w:t>6</w:t>
+            </w:r>
           </w:p>
         </w:tc>
       </w:tr>
@@ -6350,6 +6375,9 @@
             <w:pPr>
               <w:cnfStyle w:val="000000100000" w:firstRow="0" w:lastRow="0" w:firstColumn="0" w:lastColumn="0" w:oddVBand="0" w:evenVBand="0" w:oddHBand="1" w:evenHBand="0" w:firstRowFirstColumn="0" w:firstRowLastColumn="0" w:lastRowFirstColumn="0" w:lastRowLastColumn="0"/>
             </w:pPr>
+            <w:r>
+              <w:t>3</w:t>
+            </w:r>
           </w:p>
         </w:tc>
       </w:tr>
@@ -6359,7 +6387,11 @@
             <w:cnfStyle w:val="001000000000" w:firstRow="0" w:lastRow="0" w:firstColumn="1" w:lastColumn="0" w:oddVBand="0" w:evenVBand="0" w:oddHBand="0" w:evenHBand="0" w:firstRowFirstColumn="0" w:firstRowLastColumn="0" w:lastRowFirstColumn="0" w:lastRowLastColumn="0"/>
             <w:tcW w:w="903" w:type="dxa"/>
           </w:tcPr>
-          <w:p/>
+          <w:p>
+            <w:r>
+              <w:t>T13</w:t>
+            </w:r>
+          </w:p>
         </w:tc>
         <w:tc>
           <w:tcPr>
@@ -6410,6 +6442,9 @@
             <w:pPr>
               <w:cnfStyle w:val="000000000000" w:firstRow="0" w:lastRow="0" w:firstColumn="0" w:lastColumn="0" w:oddVBand="0" w:evenVBand="0" w:oddHBand="0" w:evenHBand="0" w:firstRowFirstColumn="0" w:firstRowLastColumn="0" w:lastRowFirstColumn="0" w:lastRowLastColumn="0"/>
             </w:pPr>
+            <w:r>
+              <w:t>5</w:t>
+            </w:r>
           </w:p>
         </w:tc>
       </w:tr>
@@ -6424,7 +6459,7 @@
           </w:tcPr>
           <w:p>
             <w:r>
-              <w:t>T12</w:t>
+              <w:t>T14</w:t>
             </w:r>
           </w:p>
         </w:tc>
@@ -6462,6 +6497,9 @@
             <w:pPr>
               <w:cnfStyle w:val="000000100000" w:firstRow="0" w:lastRow="0" w:firstColumn="0" w:lastColumn="0" w:oddVBand="0" w:evenVBand="0" w:oddHBand="1" w:evenHBand="0" w:firstRowFirstColumn="0" w:firstRowLastColumn="0" w:lastRowFirstColumn="0" w:lastRowLastColumn="0"/>
             </w:pPr>
+            <w:r>
+              <w:t>1</w:t>
+            </w:r>
           </w:p>
         </w:tc>
       </w:tr>
@@ -6471,7 +6509,11 @@
             <w:cnfStyle w:val="001000000000" w:firstRow="0" w:lastRow="0" w:firstColumn="1" w:lastColumn="0" w:oddVBand="0" w:evenVBand="0" w:oddHBand="0" w:evenHBand="0" w:firstRowFirstColumn="0" w:firstRowLastColumn="0" w:lastRowFirstColumn="0" w:lastRowLastColumn="0"/>
             <w:tcW w:w="903" w:type="dxa"/>
           </w:tcPr>
-          <w:p/>
+          <w:p>
+            <w:r>
+              <w:t>T15</w:t>
+            </w:r>
+          </w:p>
         </w:tc>
         <w:tc>
           <w:tcPr>
@@ -6507,6 +6549,9 @@
             <w:pPr>
               <w:cnfStyle w:val="000000000000" w:firstRow="0" w:lastRow="0" w:firstColumn="0" w:lastColumn="0" w:oddVBand="0" w:evenVBand="0" w:oddHBand="0" w:evenHBand="0" w:firstRowFirstColumn="0" w:firstRowLastColumn="0" w:lastRowFirstColumn="0" w:lastRowLastColumn="0"/>
             </w:pPr>
+            <w:r>
+              <w:t>1</w:t>
+            </w:r>
           </w:p>
         </w:tc>
       </w:tr>
@@ -6574,19 +6619,19 @@
         <w:pStyle w:val="Heading2"/>
         <w:spacing w:before="360"/>
       </w:pPr>
-      <w:bookmarkStart w:id="23" w:name="_Toc426554731"/>
-      <w:bookmarkStart w:id="24" w:name="_Toc491870731"/>
+      <w:bookmarkStart w:id="22" w:name="_Toc426554731"/>
+      <w:bookmarkStart w:id="23" w:name="_Toc491870731"/>
       <w:r>
         <w:t>Story 12</w:t>
       </w:r>
       <w:r>
         <w:t xml:space="preserve">: </w:t>
       </w:r>
+      <w:bookmarkEnd w:id="22"/>
+      <w:r>
+        <w:t>Account Information</w:t>
+      </w:r>
       <w:bookmarkEnd w:id="23"/>
-      <w:r>
-        <w:t>Account Information</w:t>
-      </w:r>
-      <w:bookmarkEnd w:id="24"/>
       <w:r>
         <w:t xml:space="preserve">     </w:t>
       </w:r>
@@ -6669,7 +6714,7 @@
           </w:tcPr>
           <w:p>
             <w:r>
-              <w:t>T13</w:t>
+              <w:t>T16</w:t>
             </w:r>
           </w:p>
         </w:tc>
@@ -6707,6 +6752,9 @@
             <w:pPr>
               <w:cnfStyle w:val="000000100000" w:firstRow="0" w:lastRow="0" w:firstColumn="0" w:lastColumn="0" w:oddVBand="0" w:evenVBand="0" w:oddHBand="1" w:evenHBand="0" w:firstRowFirstColumn="0" w:firstRowLastColumn="0" w:lastRowFirstColumn="0" w:lastRowLastColumn="0"/>
             </w:pPr>
+            <w:r>
+              <w:t>5</w:t>
+            </w:r>
           </w:p>
         </w:tc>
       </w:tr>
@@ -6721,7 +6769,7 @@
               <w:t>T</w:t>
             </w:r>
             <w:r>
-              <w:t>14</w:t>
+              <w:t>17</w:t>
             </w:r>
           </w:p>
         </w:tc>
@@ -6759,6 +6807,9 @@
             <w:pPr>
               <w:cnfStyle w:val="000000000000" w:firstRow="0" w:lastRow="0" w:firstColumn="0" w:lastColumn="0" w:oddVBand="0" w:evenVBand="0" w:oddHBand="0" w:evenHBand="0" w:firstRowFirstColumn="0" w:firstRowLastColumn="0" w:lastRowFirstColumn="0" w:lastRowLastColumn="0"/>
             </w:pPr>
+            <w:r>
+              <w:t>1</w:t>
+            </w:r>
           </w:p>
         </w:tc>
       </w:tr>
@@ -6773,7 +6824,7 @@
           </w:tcPr>
           <w:p>
             <w:r>
-              <w:t>T15</w:t>
+              <w:t>T18</w:t>
             </w:r>
           </w:p>
         </w:tc>
@@ -6811,6 +6862,9 @@
             <w:pPr>
               <w:cnfStyle w:val="000000100000" w:firstRow="0" w:lastRow="0" w:firstColumn="0" w:lastColumn="0" w:oddVBand="0" w:evenVBand="0" w:oddHBand="1" w:evenHBand="0" w:firstRowFirstColumn="0" w:firstRowLastColumn="0" w:lastRowFirstColumn="0" w:lastRowLastColumn="0"/>
             </w:pPr>
+            <w:r>
+              <w:t>4</w:t>
+            </w:r>
           </w:p>
         </w:tc>
       </w:tr>
@@ -6822,7 +6876,7 @@
           </w:tcPr>
           <w:p>
             <w:r>
-              <w:t>T16</w:t>
+              <w:t>T19</w:t>
             </w:r>
           </w:p>
         </w:tc>
@@ -6875,7 +6929,11 @@
             <w:cnfStyle w:val="001000000000" w:firstRow="0" w:lastRow="0" w:firstColumn="1" w:lastColumn="0" w:oddVBand="0" w:evenVBand="0" w:oddHBand="0" w:evenHBand="0" w:firstRowFirstColumn="0" w:firstRowLastColumn="0" w:lastRowFirstColumn="0" w:lastRowLastColumn="0"/>
             <w:tcW w:w="903" w:type="dxa"/>
           </w:tcPr>
-          <w:p/>
+          <w:p>
+            <w:r>
+              <w:t>T20</w:t>
+            </w:r>
+          </w:p>
         </w:tc>
         <w:tc>
           <w:tcPr>
@@ -6911,6 +6969,9 @@
             <w:pPr>
               <w:cnfStyle w:val="000000100000" w:firstRow="0" w:lastRow="0" w:firstColumn="0" w:lastColumn="0" w:oddVBand="0" w:evenVBand="0" w:oddHBand="1" w:evenHBand="0" w:firstRowFirstColumn="0" w:firstRowLastColumn="0" w:lastRowFirstColumn="0" w:lastRowLastColumn="0"/>
             </w:pPr>
+            <w:r>
+              <w:t>4</w:t>
+            </w:r>
           </w:p>
         </w:tc>
       </w:tr>
@@ -6922,7 +6983,7 @@
           </w:tcPr>
           <w:p>
             <w:r>
-              <w:t>T17</w:t>
+              <w:t>T21</w:t>
             </w:r>
           </w:p>
         </w:tc>
@@ -6960,6 +7021,9 @@
             <w:pPr>
               <w:cnfStyle w:val="000000000000" w:firstRow="0" w:lastRow="0" w:firstColumn="0" w:lastColumn="0" w:oddVBand="0" w:evenVBand="0" w:oddHBand="0" w:evenHBand="0" w:firstRowFirstColumn="0" w:firstRowLastColumn="0" w:lastRowFirstColumn="0" w:lastRowLastColumn="0"/>
             </w:pPr>
+            <w:r>
+              <w:t>1</w:t>
+            </w:r>
           </w:p>
         </w:tc>
       </w:tr>
@@ -7030,12 +7094,12 @@
         <w:pStyle w:val="Heading2"/>
         <w:spacing w:before="360"/>
       </w:pPr>
-      <w:bookmarkStart w:id="25" w:name="_Toc491870732"/>
+      <w:bookmarkStart w:id="24" w:name="_Toc491870732"/>
       <w:r>
         <w:lastRenderedPageBreak/>
         <w:t>Story 13: Map Data</w:t>
       </w:r>
-      <w:bookmarkEnd w:id="25"/>
+      <w:bookmarkEnd w:id="24"/>
       <w:r>
         <w:t xml:space="preserve">    </w:t>
       </w:r>
@@ -7118,7 +7182,7 @@
           </w:tcPr>
           <w:p>
             <w:r>
-              <w:t>T18</w:t>
+              <w:t>T22</w:t>
             </w:r>
           </w:p>
         </w:tc>
@@ -7156,6 +7220,9 @@
             <w:pPr>
               <w:cnfStyle w:val="000000100000" w:firstRow="0" w:lastRow="0" w:firstColumn="0" w:lastColumn="0" w:oddVBand="0" w:evenVBand="0" w:oddHBand="1" w:evenHBand="0" w:firstRowFirstColumn="0" w:firstRowLastColumn="0" w:lastRowFirstColumn="0" w:lastRowLastColumn="0"/>
             </w:pPr>
+            <w:r>
+              <w:t>2</w:t>
+            </w:r>
           </w:p>
         </w:tc>
       </w:tr>
@@ -7170,7 +7237,7 @@
               <w:t>T</w:t>
             </w:r>
             <w:r>
-              <w:t>19</w:t>
+              <w:t>23</w:t>
             </w:r>
           </w:p>
         </w:tc>
@@ -7208,6 +7275,9 @@
             <w:pPr>
               <w:cnfStyle w:val="000000000000" w:firstRow="0" w:lastRow="0" w:firstColumn="0" w:lastColumn="0" w:oddVBand="0" w:evenVBand="0" w:oddHBand="0" w:evenHBand="0" w:firstRowFirstColumn="0" w:firstRowLastColumn="0" w:lastRowFirstColumn="0" w:lastRowLastColumn="0"/>
             </w:pPr>
+            <w:r>
+              <w:t>1</w:t>
+            </w:r>
           </w:p>
         </w:tc>
       </w:tr>
@@ -7222,7 +7292,7 @@
           </w:tcPr>
           <w:p>
             <w:r>
-              <w:t>T20</w:t>
+              <w:t>T24</w:t>
             </w:r>
           </w:p>
         </w:tc>
@@ -7260,6 +7330,9 @@
             <w:pPr>
               <w:cnfStyle w:val="000000100000" w:firstRow="0" w:lastRow="0" w:firstColumn="0" w:lastColumn="0" w:oddVBand="0" w:evenVBand="0" w:oddHBand="1" w:evenHBand="0" w:firstRowFirstColumn="0" w:firstRowLastColumn="0" w:lastRowFirstColumn="0" w:lastRowLastColumn="0"/>
             </w:pPr>
+            <w:r>
+              <w:t>3</w:t>
+            </w:r>
           </w:p>
         </w:tc>
       </w:tr>
@@ -7271,7 +7344,7 @@
           </w:tcPr>
           <w:p>
             <w:r>
-              <w:t>T21</w:t>
+              <w:t>T25</w:t>
             </w:r>
           </w:p>
         </w:tc>
@@ -7309,6 +7382,9 @@
             <w:pPr>
               <w:cnfStyle w:val="000000000000" w:firstRow="0" w:lastRow="0" w:firstColumn="0" w:lastColumn="0" w:oddVBand="0" w:evenVBand="0" w:oddHBand="0" w:evenHBand="0" w:firstRowFirstColumn="0" w:firstRowLastColumn="0" w:lastRowFirstColumn="0" w:lastRowLastColumn="0"/>
             </w:pPr>
+            <w:r>
+              <w:t>9</w:t>
+            </w:r>
           </w:p>
         </w:tc>
       </w:tr>
@@ -7323,7 +7399,7 @@
           </w:tcPr>
           <w:p>
             <w:r>
-              <w:t>T22</w:t>
+              <w:t>T26</w:t>
             </w:r>
           </w:p>
         </w:tc>
@@ -7361,6 +7437,9 @@
             <w:pPr>
               <w:cnfStyle w:val="000000100000" w:firstRow="0" w:lastRow="0" w:firstColumn="0" w:lastColumn="0" w:oddVBand="0" w:evenVBand="0" w:oddHBand="1" w:evenHBand="0" w:firstRowFirstColumn="0" w:firstRowLastColumn="0" w:lastRowFirstColumn="0" w:lastRowLastColumn="0"/>
             </w:pPr>
+            <w:r>
+              <w:t>4</w:t>
+            </w:r>
           </w:p>
         </w:tc>
       </w:tr>
@@ -7372,7 +7451,7 @@
           </w:tcPr>
           <w:p>
             <w:r>
-              <w:t>T23</w:t>
+              <w:t>T27</w:t>
             </w:r>
           </w:p>
         </w:tc>
@@ -7410,6 +7489,9 @@
             <w:pPr>
               <w:cnfStyle w:val="000000000000" w:firstRow="0" w:lastRow="0" w:firstColumn="0" w:lastColumn="0" w:oddVBand="0" w:evenVBand="0" w:oddHBand="0" w:evenHBand="0" w:firstRowFirstColumn="0" w:firstRowLastColumn="0" w:lastRowFirstColumn="0" w:lastRowLastColumn="0"/>
             </w:pPr>
+            <w:r>
+              <w:t>1</w:t>
+            </w:r>
           </w:p>
         </w:tc>
       </w:tr>
@@ -7476,11 +7558,11 @@
       <w:pPr>
         <w:pStyle w:val="Heading2"/>
       </w:pPr>
-      <w:bookmarkStart w:id="26" w:name="_Toc491870733"/>
+      <w:bookmarkStart w:id="25" w:name="_Toc491870733"/>
       <w:r>
         <w:t>Story 9: Data manipulation</w:t>
       </w:r>
-      <w:bookmarkEnd w:id="26"/>
+      <w:bookmarkEnd w:id="25"/>
     </w:p>
     <w:tbl>
       <w:tblPr>
@@ -7560,7 +7642,7 @@
           </w:tcPr>
           <w:p>
             <w:r>
-              <w:t>T24</w:t>
+              <w:t>T28</w:t>
             </w:r>
           </w:p>
         </w:tc>
@@ -7598,6 +7680,9 @@
             <w:pPr>
               <w:cnfStyle w:val="000000100000" w:firstRow="0" w:lastRow="0" w:firstColumn="0" w:lastColumn="0" w:oddVBand="0" w:evenVBand="0" w:oddHBand="1" w:evenHBand="0" w:firstRowFirstColumn="0" w:firstRowLastColumn="0" w:lastRowFirstColumn="0" w:lastRowLastColumn="0"/>
             </w:pPr>
+            <w:r>
+              <w:t>2</w:t>
+            </w:r>
           </w:p>
         </w:tc>
       </w:tr>
@@ -7609,7 +7694,7 @@
           </w:tcPr>
           <w:p>
             <w:r>
-              <w:t>T25</w:t>
+              <w:t>T29</w:t>
             </w:r>
           </w:p>
         </w:tc>
@@ -7647,6 +7732,9 @@
             <w:pPr>
               <w:cnfStyle w:val="000000000000" w:firstRow="0" w:lastRow="0" w:firstColumn="0" w:lastColumn="0" w:oddVBand="0" w:evenVBand="0" w:oddHBand="0" w:evenHBand="0" w:firstRowFirstColumn="0" w:firstRowLastColumn="0" w:lastRowFirstColumn="0" w:lastRowLastColumn="0"/>
             </w:pPr>
+            <w:r>
+              <w:t>1</w:t>
+            </w:r>
           </w:p>
         </w:tc>
       </w:tr>
@@ -7661,7 +7749,7 @@
           </w:tcPr>
           <w:p>
             <w:r>
-              <w:t>T26</w:t>
+              <w:t>T30</w:t>
             </w:r>
           </w:p>
         </w:tc>
@@ -7710,7 +7798,7 @@
           </w:tcPr>
           <w:p>
             <w:r>
-              <w:t>T27</w:t>
+              <w:t>T31</w:t>
             </w:r>
           </w:p>
         </w:tc>
@@ -7765,7 +7853,7 @@
           </w:tcPr>
           <w:p>
             <w:r>
-              <w:t>T22</w:t>
+              <w:t>T32</w:t>
             </w:r>
           </w:p>
         </w:tc>
@@ -7803,6 +7891,9 @@
             <w:pPr>
               <w:cnfStyle w:val="000000100000" w:firstRow="0" w:lastRow="0" w:firstColumn="0" w:lastColumn="0" w:oddVBand="0" w:evenVBand="0" w:oddHBand="1" w:evenHBand="0" w:firstRowFirstColumn="0" w:firstRowLastColumn="0" w:lastRowFirstColumn="0" w:lastRowLastColumn="0"/>
             </w:pPr>
+            <w:r>
+              <w:t>2</w:t>
+            </w:r>
           </w:p>
         </w:tc>
       </w:tr>
@@ -7814,7 +7905,7 @@
           </w:tcPr>
           <w:p>
             <w:r>
-              <w:t>T23</w:t>
+              <w:t>T33</w:t>
             </w:r>
           </w:p>
         </w:tc>
@@ -7852,6 +7943,9 @@
             <w:pPr>
               <w:cnfStyle w:val="000000000000" w:firstRow="0" w:lastRow="0" w:firstColumn="0" w:lastColumn="0" w:oddVBand="0" w:evenVBand="0" w:oddHBand="0" w:evenHBand="0" w:firstRowFirstColumn="0" w:firstRowLastColumn="0" w:lastRowFirstColumn="0" w:lastRowLastColumn="0"/>
             </w:pPr>
+            <w:r>
+              <w:t>1</w:t>
+            </w:r>
           </w:p>
         </w:tc>
       </w:tr>
@@ -7919,7 +8013,7 @@
       <w:pPr>
         <w:pStyle w:val="Heading2"/>
       </w:pPr>
-      <w:bookmarkStart w:id="27" w:name="_Toc491870734"/>
+      <w:bookmarkStart w:id="26" w:name="_Toc491870734"/>
       <w:r>
         <w:t xml:space="preserve">Story </w:t>
       </w:r>
@@ -7929,7 +8023,7 @@
       <w:r>
         <w:t>2: Account Registration</w:t>
       </w:r>
-      <w:bookmarkEnd w:id="27"/>
+      <w:bookmarkEnd w:id="26"/>
     </w:p>
     <w:tbl>
       <w:tblPr>
@@ -8010,7 +8104,7 @@
           </w:tcPr>
           <w:p>
             <w:r>
-              <w:t>T24</w:t>
+              <w:t>T34</w:t>
             </w:r>
           </w:p>
         </w:tc>
@@ -8048,6 +8142,9 @@
             <w:pPr>
               <w:cnfStyle w:val="000000100000" w:firstRow="0" w:lastRow="0" w:firstColumn="0" w:lastColumn="0" w:oddVBand="0" w:evenVBand="0" w:oddHBand="1" w:evenHBand="0" w:firstRowFirstColumn="0" w:firstRowLastColumn="0" w:lastRowFirstColumn="0" w:lastRowLastColumn="0"/>
             </w:pPr>
+            <w:r>
+              <w:t>2</w:t>
+            </w:r>
           </w:p>
         </w:tc>
       </w:tr>
@@ -8059,7 +8156,7 @@
           </w:tcPr>
           <w:p>
             <w:r>
-              <w:t>T25</w:t>
+              <w:t>T35</w:t>
             </w:r>
           </w:p>
         </w:tc>
@@ -8097,6 +8194,9 @@
             <w:pPr>
               <w:cnfStyle w:val="000000000000" w:firstRow="0" w:lastRow="0" w:firstColumn="0" w:lastColumn="0" w:oddVBand="0" w:evenVBand="0" w:oddHBand="0" w:evenHBand="0" w:firstRowFirstColumn="0" w:firstRowLastColumn="0" w:lastRowFirstColumn="0" w:lastRowLastColumn="0"/>
             </w:pPr>
+            <w:r>
+              <w:t>1</w:t>
+            </w:r>
           </w:p>
         </w:tc>
       </w:tr>
@@ -8111,7 +8211,7 @@
           </w:tcPr>
           <w:p>
             <w:r>
-              <w:t>T26</w:t>
+              <w:t>T36</w:t>
             </w:r>
           </w:p>
         </w:tc>
@@ -8149,6 +8249,9 @@
             <w:pPr>
               <w:cnfStyle w:val="000000100000" w:firstRow="0" w:lastRow="0" w:firstColumn="0" w:lastColumn="0" w:oddVBand="0" w:evenVBand="0" w:oddHBand="1" w:evenHBand="0" w:firstRowFirstColumn="0" w:firstRowLastColumn="0" w:lastRowFirstColumn="0" w:lastRowLastColumn="0"/>
             </w:pPr>
+            <w:r>
+              <w:t>3</w:t>
+            </w:r>
           </w:p>
         </w:tc>
       </w:tr>
@@ -8160,7 +8263,7 @@
           </w:tcPr>
           <w:p>
             <w:r>
-              <w:t>T27</w:t>
+              <w:t>T37</w:t>
             </w:r>
           </w:p>
         </w:tc>
@@ -8198,6 +8301,9 @@
             <w:pPr>
               <w:cnfStyle w:val="000000000000" w:firstRow="0" w:lastRow="0" w:firstColumn="0" w:lastColumn="0" w:oddVBand="0" w:evenVBand="0" w:oddHBand="0" w:evenHBand="0" w:firstRowFirstColumn="0" w:firstRowLastColumn="0" w:lastRowFirstColumn="0" w:lastRowLastColumn="0"/>
             </w:pPr>
+            <w:r>
+              <w:t>1</w:t>
+            </w:r>
           </w:p>
         </w:tc>
       </w:tr>
@@ -8212,7 +8318,7 @@
           </w:tcPr>
           <w:p>
             <w:r>
-              <w:t>T22</w:t>
+              <w:t>T38</w:t>
             </w:r>
           </w:p>
         </w:tc>
@@ -8250,6 +8356,9 @@
             <w:pPr>
               <w:cnfStyle w:val="000000100000" w:firstRow="0" w:lastRow="0" w:firstColumn="0" w:lastColumn="0" w:oddVBand="0" w:evenVBand="0" w:oddHBand="1" w:evenHBand="0" w:firstRowFirstColumn="0" w:firstRowLastColumn="0" w:lastRowFirstColumn="0" w:lastRowLastColumn="0"/>
             </w:pPr>
+            <w:r>
+              <w:t>1</w:t>
+            </w:r>
           </w:p>
         </w:tc>
       </w:tr>
@@ -8259,7 +8368,11 @@
             <w:cnfStyle w:val="001000000000" w:firstRow="0" w:lastRow="0" w:firstColumn="1" w:lastColumn="0" w:oddVBand="0" w:evenVBand="0" w:oddHBand="0" w:evenHBand="0" w:firstRowFirstColumn="0" w:firstRowLastColumn="0" w:lastRowFirstColumn="0" w:lastRowLastColumn="0"/>
             <w:tcW w:w="880" w:type="dxa"/>
           </w:tcPr>
-          <w:p/>
+          <w:p>
+            <w:r>
+              <w:t>T39</w:t>
+            </w:r>
+          </w:p>
         </w:tc>
         <w:tc>
           <w:tcPr>
@@ -8295,6 +8408,9 @@
             <w:pPr>
               <w:cnfStyle w:val="000000000000" w:firstRow="0" w:lastRow="0" w:firstColumn="0" w:lastColumn="0" w:oddVBand="0" w:evenVBand="0" w:oddHBand="0" w:evenHBand="0" w:firstRowFirstColumn="0" w:firstRowLastColumn="0" w:lastRowFirstColumn="0" w:lastRowLastColumn="0"/>
             </w:pPr>
+            <w:r>
+              <w:t>1</w:t>
+            </w:r>
           </w:p>
         </w:tc>
       </w:tr>
@@ -8309,7 +8425,7 @@
           </w:tcPr>
           <w:p>
             <w:r>
-              <w:t>T23</w:t>
+              <w:t>T40</w:t>
             </w:r>
           </w:p>
         </w:tc>
@@ -8347,6 +8463,9 @@
             <w:pPr>
               <w:cnfStyle w:val="000000100000" w:firstRow="0" w:lastRow="0" w:firstColumn="0" w:lastColumn="0" w:oddVBand="0" w:evenVBand="0" w:oddHBand="1" w:evenHBand="0" w:firstRowFirstColumn="0" w:firstRowLastColumn="0" w:lastRowFirstColumn="0" w:lastRowLastColumn="0"/>
             </w:pPr>
+            <w:r>
+              <w:t>1</w:t>
+            </w:r>
           </w:p>
         </w:tc>
       </w:tr>
@@ -8404,7 +8523,3839 @@
       </w:tr>
     </w:tbl>
     <w:p/>
+    <w:p>
+      <w:pPr>
+        <w:rPr>
+          <w:b/>
+          <w:sz w:val="28"/>
+        </w:rPr>
+      </w:pPr>
+      <w:r>
+        <w:rPr>
+          <w:b/>
+          <w:sz w:val="28"/>
+        </w:rPr>
+        <w:t>Sprint 2</w:t>
+      </w:r>
+    </w:p>
+    <w:p>
+      <w:r>
+        <w:t xml:space="preserve">Total Story Points:  </w:t>
+      </w:r>
+      <w:r>
+        <w:t>28</w:t>
+      </w:r>
+      <w:r>
+        <w:tab/>
+      </w:r>
+      <w:r>
+        <w:tab/>
+      </w:r>
+      <w:r>
+        <w:tab/>
+      </w:r>
+      <w:r>
+        <w:tab/>
+      </w:r>
+      <w:r>
+        <w:tab/>
+      </w:r>
+      <w:r>
+        <w:tab/>
+      </w:r>
+      <w:r>
+        <w:tab/>
+      </w:r>
+      <w:r>
+        <w:tab/>
+        <w:t xml:space="preserve">Total Hours </w:t>
+      </w:r>
+    </w:p>
+    <w:p>
+      <w:r>
+        <w:t>Current Velocity:</w:t>
+      </w:r>
+      <w:r>
+        <w:t xml:space="preserve"> 30</w:t>
+      </w:r>
+      <w:r>
+        <w:t xml:space="preserve"> </w:t>
+      </w:r>
+    </w:p>
+    <w:p>
+      <w:pPr>
+        <w:pStyle w:val="Heading2"/>
+      </w:pPr>
+      <w:r>
+        <w:t>Story 10: Admin Creation</w:t>
+      </w:r>
+    </w:p>
+    <w:tbl>
+      <w:tblPr>
+        <w:tblStyle w:val="LightList-Accent4"/>
+        <w:tblW w:w="0" w:type="auto"/>
+        <w:tblLook w:val="04A0" w:firstRow="1" w:lastRow="0" w:firstColumn="1" w:lastColumn="0" w:noHBand="0" w:noVBand="1"/>
+      </w:tblPr>
+      <w:tblGrid>
+        <w:gridCol w:w="880"/>
+        <w:gridCol w:w="6270"/>
+        <w:gridCol w:w="1080"/>
+        <w:gridCol w:w="1012"/>
+      </w:tblGrid>
+      <w:tr>
+        <w:trPr>
+          <w:cnfStyle w:val="100000000000" w:firstRow="1" w:lastRow="0" w:firstColumn="0" w:lastColumn="0" w:oddVBand="0" w:evenVBand="0" w:oddHBand="0" w:evenHBand="0" w:firstRowFirstColumn="0" w:firstRowLastColumn="0" w:lastRowFirstColumn="0" w:lastRowLastColumn="0"/>
+        </w:trPr>
+        <w:tc>
+          <w:tcPr>
+            <w:cnfStyle w:val="001000000000" w:firstRow="0" w:lastRow="0" w:firstColumn="1" w:lastColumn="0" w:oddVBand="0" w:evenVBand="0" w:oddHBand="0" w:evenHBand="0" w:firstRowFirstColumn="0" w:firstRowLastColumn="0" w:lastRowFirstColumn="0" w:lastRowLastColumn="0"/>
+            <w:tcW w:w="880" w:type="dxa"/>
+          </w:tcPr>
+          <w:p>
+            <w:r>
+              <w:t>Task ID</w:t>
+            </w:r>
+          </w:p>
+        </w:tc>
+        <w:tc>
+          <w:tcPr>
+            <w:tcW w:w="6270" w:type="dxa"/>
+          </w:tcPr>
+          <w:p>
+            <w:pPr>
+              <w:cnfStyle w:val="100000000000" w:firstRow="1" w:lastRow="0" w:firstColumn="0" w:lastColumn="0" w:oddVBand="0" w:evenVBand="0" w:oddHBand="0" w:evenHBand="0" w:firstRowFirstColumn="0" w:firstRowLastColumn="0" w:lastRowFirstColumn="0" w:lastRowLastColumn="0"/>
+            </w:pPr>
+            <w:r>
+              <w:t>Task Description</w:t>
+            </w:r>
+          </w:p>
+        </w:tc>
+        <w:tc>
+          <w:tcPr>
+            <w:tcW w:w="1080" w:type="dxa"/>
+          </w:tcPr>
+          <w:p>
+            <w:pPr>
+              <w:cnfStyle w:val="100000000000" w:firstRow="1" w:lastRow="0" w:firstColumn="0" w:lastColumn="0" w:oddVBand="0" w:evenVBand="0" w:oddHBand="0" w:evenHBand="0" w:firstRowFirstColumn="0" w:firstRowLastColumn="0" w:lastRowFirstColumn="0" w:lastRowLastColumn="0"/>
+            </w:pPr>
+            <w:r>
+              <w:t>Estimate</w:t>
+            </w:r>
+          </w:p>
+        </w:tc>
+        <w:tc>
+          <w:tcPr>
+            <w:tcW w:w="1012" w:type="dxa"/>
+          </w:tcPr>
+          <w:p>
+            <w:pPr>
+              <w:jc w:val="center"/>
+              <w:cnfStyle w:val="100000000000" w:firstRow="1" w:lastRow="0" w:firstColumn="0" w:lastColumn="0" w:oddVBand="0" w:evenVBand="0" w:oddHBand="0" w:evenHBand="0" w:firstRowFirstColumn="0" w:firstRowLastColumn="0" w:lastRowFirstColumn="0" w:lastRowLastColumn="0"/>
+            </w:pPr>
+            <w:r>
+              <w:t>Taken</w:t>
+            </w:r>
+          </w:p>
+        </w:tc>
+      </w:tr>
+      <w:tr>
+        <w:trPr>
+          <w:cnfStyle w:val="000000100000" w:firstRow="0" w:lastRow="0" w:firstColumn="0" w:lastColumn="0" w:oddVBand="0" w:evenVBand="0" w:oddHBand="1" w:evenHBand="0" w:firstRowFirstColumn="0" w:firstRowLastColumn="0" w:lastRowFirstColumn="0" w:lastRowLastColumn="0"/>
+        </w:trPr>
+        <w:tc>
+          <w:tcPr>
+            <w:cnfStyle w:val="001000000000" w:firstRow="0" w:lastRow="0" w:firstColumn="1" w:lastColumn="0" w:oddVBand="0" w:evenVBand="0" w:oddHBand="0" w:evenHBand="0" w:firstRowFirstColumn="0" w:firstRowLastColumn="0" w:lastRowFirstColumn="0" w:lastRowLastColumn="0"/>
+            <w:tcW w:w="880" w:type="dxa"/>
+          </w:tcPr>
+          <w:p>
+            <w:r>
+              <w:t>T34</w:t>
+            </w:r>
+          </w:p>
+        </w:tc>
+        <w:tc>
+          <w:tcPr>
+            <w:tcW w:w="6270" w:type="dxa"/>
+          </w:tcPr>
+          <w:p>
+            <w:pPr>
+              <w:cnfStyle w:val="000000100000" w:firstRow="0" w:lastRow="0" w:firstColumn="0" w:lastColumn="0" w:oddVBand="0" w:evenVBand="0" w:oddHBand="1" w:evenHBand="0" w:firstRowFirstColumn="0" w:firstRowLastColumn="0" w:lastRowFirstColumn="0" w:lastRowLastColumn="0"/>
+            </w:pPr>
+            <w:r>
+              <w:t>Cr</w:t>
+            </w:r>
+            <w:r>
+              <w:t>eate ability to create new admin account</w:t>
+            </w:r>
+          </w:p>
+        </w:tc>
+        <w:tc>
+          <w:tcPr>
+            <w:tcW w:w="1080" w:type="dxa"/>
+          </w:tcPr>
+          <w:p>
+            <w:pPr>
+              <w:cnfStyle w:val="000000100000" w:firstRow="0" w:lastRow="0" w:firstColumn="0" w:lastColumn="0" w:oddVBand="0" w:evenVBand="0" w:oddHBand="1" w:evenHBand="0" w:firstRowFirstColumn="0" w:firstRowLastColumn="0" w:lastRowFirstColumn="0" w:lastRowLastColumn="0"/>
+            </w:pPr>
+            <w:r>
+              <w:t>3</w:t>
+            </w:r>
+          </w:p>
+        </w:tc>
+        <w:tc>
+          <w:tcPr>
+            <w:tcW w:w="1012" w:type="dxa"/>
+          </w:tcPr>
+          <w:p>
+            <w:pPr>
+              <w:cnfStyle w:val="000000100000" w:firstRow="0" w:lastRow="0" w:firstColumn="0" w:lastColumn="0" w:oddVBand="0" w:evenVBand="0" w:oddHBand="1" w:evenHBand="0" w:firstRowFirstColumn="0" w:firstRowLastColumn="0" w:lastRowFirstColumn="0" w:lastRowLastColumn="0"/>
+            </w:pPr>
+            <w:r>
+              <w:t>2</w:t>
+            </w:r>
+          </w:p>
+        </w:tc>
+      </w:tr>
+      <w:tr>
+        <w:tc>
+          <w:tcPr>
+            <w:cnfStyle w:val="001000000000" w:firstRow="0" w:lastRow="0" w:firstColumn="1" w:lastColumn="0" w:oddVBand="0" w:evenVBand="0" w:oddHBand="0" w:evenHBand="0" w:firstRowFirstColumn="0" w:firstRowLastColumn="0" w:lastRowFirstColumn="0" w:lastRowLastColumn="0"/>
+            <w:tcW w:w="880" w:type="dxa"/>
+          </w:tcPr>
+          <w:p>
+            <w:r>
+              <w:t>T35</w:t>
+            </w:r>
+          </w:p>
+        </w:tc>
+        <w:tc>
+          <w:tcPr>
+            <w:tcW w:w="6270" w:type="dxa"/>
+          </w:tcPr>
+          <w:p>
+            <w:pPr>
+              <w:cnfStyle w:val="000000000000" w:firstRow="0" w:lastRow="0" w:firstColumn="0" w:lastColumn="0" w:oddVBand="0" w:evenVBand="0" w:oddHBand="0" w:evenHBand="0" w:firstRowFirstColumn="0" w:firstRowLastColumn="0" w:lastRowFirstColumn="0" w:lastRowLastColumn="0"/>
+            </w:pPr>
+            <w:r>
+              <w:t>Write test cases</w:t>
+            </w:r>
+          </w:p>
+        </w:tc>
+        <w:tc>
+          <w:tcPr>
+            <w:tcW w:w="1080" w:type="dxa"/>
+          </w:tcPr>
+          <w:p>
+            <w:pPr>
+              <w:cnfStyle w:val="000000000000" w:firstRow="0" w:lastRow="0" w:firstColumn="0" w:lastColumn="0" w:oddVBand="0" w:evenVBand="0" w:oddHBand="0" w:evenHBand="0" w:firstRowFirstColumn="0" w:firstRowLastColumn="0" w:lastRowFirstColumn="0" w:lastRowLastColumn="0"/>
+            </w:pPr>
+            <w:r>
+              <w:t>1</w:t>
+            </w:r>
+          </w:p>
+        </w:tc>
+        <w:tc>
+          <w:tcPr>
+            <w:tcW w:w="1012" w:type="dxa"/>
+          </w:tcPr>
+          <w:p>
+            <w:pPr>
+              <w:cnfStyle w:val="000000000000" w:firstRow="0" w:lastRow="0" w:firstColumn="0" w:lastColumn="0" w:oddVBand="0" w:evenVBand="0" w:oddHBand="0" w:evenHBand="0" w:firstRowFirstColumn="0" w:firstRowLastColumn="0" w:lastRowFirstColumn="0" w:lastRowLastColumn="0"/>
+            </w:pPr>
+          </w:p>
+        </w:tc>
+      </w:tr>
+      <w:tr>
+        <w:trPr>
+          <w:cnfStyle w:val="000000100000" w:firstRow="0" w:lastRow="0" w:firstColumn="0" w:lastColumn="0" w:oddVBand="0" w:evenVBand="0" w:oddHBand="1" w:evenHBand="0" w:firstRowFirstColumn="0" w:firstRowLastColumn="0" w:lastRowFirstColumn="0" w:lastRowLastColumn="0"/>
+        </w:trPr>
+        <w:tc>
+          <w:tcPr>
+            <w:cnfStyle w:val="001000000000" w:firstRow="0" w:lastRow="0" w:firstColumn="1" w:lastColumn="0" w:oddVBand="0" w:evenVBand="0" w:oddHBand="0" w:evenHBand="0" w:firstRowFirstColumn="0" w:firstRowLastColumn="0" w:lastRowFirstColumn="0" w:lastRowLastColumn="0"/>
+            <w:tcW w:w="880" w:type="dxa"/>
+          </w:tcPr>
+          <w:p>
+            <w:r>
+              <w:t>T36</w:t>
+            </w:r>
+          </w:p>
+        </w:tc>
+        <w:tc>
+          <w:tcPr>
+            <w:tcW w:w="6270" w:type="dxa"/>
+          </w:tcPr>
+          <w:p>
+            <w:pPr>
+              <w:cnfStyle w:val="000000100000" w:firstRow="0" w:lastRow="0" w:firstColumn="0" w:lastColumn="0" w:oddVBand="0" w:evenVBand="0" w:oddHBand="1" w:evenHBand="0" w:firstRowFirstColumn="0" w:firstRowLastColumn="0" w:lastRowFirstColumn="0" w:lastRowLastColumn="0"/>
+            </w:pPr>
+            <w:r>
+              <w:t xml:space="preserve">Feature exclusive to Admin account </w:t>
+            </w:r>
+          </w:p>
+        </w:tc>
+        <w:tc>
+          <w:tcPr>
+            <w:tcW w:w="1080" w:type="dxa"/>
+          </w:tcPr>
+          <w:p>
+            <w:pPr>
+              <w:cnfStyle w:val="000000100000" w:firstRow="0" w:lastRow="0" w:firstColumn="0" w:lastColumn="0" w:oddVBand="0" w:evenVBand="0" w:oddHBand="1" w:evenHBand="0" w:firstRowFirstColumn="0" w:firstRowLastColumn="0" w:lastRowFirstColumn="0" w:lastRowLastColumn="0"/>
+            </w:pPr>
+            <w:r>
+              <w:t>4</w:t>
+            </w:r>
+          </w:p>
+        </w:tc>
+        <w:tc>
+          <w:tcPr>
+            <w:tcW w:w="1012" w:type="dxa"/>
+          </w:tcPr>
+          <w:p>
+            <w:pPr>
+              <w:cnfStyle w:val="000000100000" w:firstRow="0" w:lastRow="0" w:firstColumn="0" w:lastColumn="0" w:oddVBand="0" w:evenVBand="0" w:oddHBand="1" w:evenHBand="0" w:firstRowFirstColumn="0" w:firstRowLastColumn="0" w:lastRowFirstColumn="0" w:lastRowLastColumn="0"/>
+            </w:pPr>
+            <w:r>
+              <w:t>3</w:t>
+            </w:r>
+          </w:p>
+        </w:tc>
+      </w:tr>
+      <w:tr>
+        <w:tc>
+          <w:tcPr>
+            <w:cnfStyle w:val="001000000000" w:firstRow="0" w:lastRow="0" w:firstColumn="1" w:lastColumn="0" w:oddVBand="0" w:evenVBand="0" w:oddHBand="0" w:evenHBand="0" w:firstRowFirstColumn="0" w:firstRowLastColumn="0" w:lastRowFirstColumn="0" w:lastRowLastColumn="0"/>
+            <w:tcW w:w="880" w:type="dxa"/>
+          </w:tcPr>
+          <w:p>
+            <w:r>
+              <w:t>T37</w:t>
+            </w:r>
+          </w:p>
+        </w:tc>
+        <w:tc>
+          <w:tcPr>
+            <w:tcW w:w="6270" w:type="dxa"/>
+          </w:tcPr>
+          <w:p>
+            <w:pPr>
+              <w:cnfStyle w:val="000000000000" w:firstRow="0" w:lastRow="0" w:firstColumn="0" w:lastColumn="0" w:oddVBand="0" w:evenVBand="0" w:oddHBand="0" w:evenHBand="0" w:firstRowFirstColumn="0" w:firstRowLastColumn="0" w:lastRowFirstColumn="0" w:lastRowLastColumn="0"/>
+            </w:pPr>
+            <w:r>
+              <w:t xml:space="preserve">Account creation requires mandatory form field completion  </w:t>
+            </w:r>
+          </w:p>
+        </w:tc>
+        <w:tc>
+          <w:tcPr>
+            <w:tcW w:w="1080" w:type="dxa"/>
+          </w:tcPr>
+          <w:p>
+            <w:pPr>
+              <w:cnfStyle w:val="000000000000" w:firstRow="0" w:lastRow="0" w:firstColumn="0" w:lastColumn="0" w:oddVBand="0" w:evenVBand="0" w:oddHBand="0" w:evenHBand="0" w:firstRowFirstColumn="0" w:firstRowLastColumn="0" w:lastRowFirstColumn="0" w:lastRowLastColumn="0"/>
+            </w:pPr>
+            <w:r>
+              <w:t>5</w:t>
+            </w:r>
+          </w:p>
+        </w:tc>
+        <w:tc>
+          <w:tcPr>
+            <w:tcW w:w="1012" w:type="dxa"/>
+          </w:tcPr>
+          <w:p>
+            <w:pPr>
+              <w:cnfStyle w:val="000000000000" w:firstRow="0" w:lastRow="0" w:firstColumn="0" w:lastColumn="0" w:oddVBand="0" w:evenVBand="0" w:oddHBand="0" w:evenHBand="0" w:firstRowFirstColumn="0" w:firstRowLastColumn="0" w:lastRowFirstColumn="0" w:lastRowLastColumn="0"/>
+            </w:pPr>
+            <w:r>
+              <w:t>1</w:t>
+            </w:r>
+          </w:p>
+        </w:tc>
+      </w:tr>
+      <w:tr>
+        <w:trPr>
+          <w:cnfStyle w:val="000000100000" w:firstRow="0" w:lastRow="0" w:firstColumn="0" w:lastColumn="0" w:oddVBand="0" w:evenVBand="0" w:oddHBand="1" w:evenHBand="0" w:firstRowFirstColumn="0" w:firstRowLastColumn="0" w:lastRowFirstColumn="0" w:lastRowLastColumn="0"/>
+        </w:trPr>
+        <w:tc>
+          <w:tcPr>
+            <w:cnfStyle w:val="001000000000" w:firstRow="0" w:lastRow="0" w:firstColumn="1" w:lastColumn="0" w:oddVBand="0" w:evenVBand="0" w:oddHBand="0" w:evenHBand="0" w:firstRowFirstColumn="0" w:firstRowLastColumn="0" w:lastRowFirstColumn="0" w:lastRowLastColumn="0"/>
+            <w:tcW w:w="880" w:type="dxa"/>
+          </w:tcPr>
+          <w:p>
+            <w:r>
+              <w:t>T38</w:t>
+            </w:r>
+          </w:p>
+        </w:tc>
+        <w:tc>
+          <w:tcPr>
+            <w:tcW w:w="6270" w:type="dxa"/>
+          </w:tcPr>
+          <w:p>
+            <w:pPr>
+              <w:cnfStyle w:val="000000100000" w:firstRow="0" w:lastRow="0" w:firstColumn="0" w:lastColumn="0" w:oddVBand="0" w:evenVBand="0" w:oddHBand="1" w:evenHBand="0" w:firstRowFirstColumn="0" w:firstRowLastColumn="0" w:lastRowFirstColumn="0" w:lastRowLastColumn="0"/>
+            </w:pPr>
+            <w:r>
+              <w:t xml:space="preserve">Check database for username uniqueness </w:t>
+            </w:r>
+          </w:p>
+        </w:tc>
+        <w:tc>
+          <w:tcPr>
+            <w:tcW w:w="1080" w:type="dxa"/>
+          </w:tcPr>
+          <w:p>
+            <w:pPr>
+              <w:cnfStyle w:val="000000100000" w:firstRow="0" w:lastRow="0" w:firstColumn="0" w:lastColumn="0" w:oddVBand="0" w:evenVBand="0" w:oddHBand="1" w:evenHBand="0" w:firstRowFirstColumn="0" w:firstRowLastColumn="0" w:lastRowFirstColumn="0" w:lastRowLastColumn="0"/>
+            </w:pPr>
+            <w:r>
+              <w:t>5</w:t>
+            </w:r>
+          </w:p>
+        </w:tc>
+        <w:tc>
+          <w:tcPr>
+            <w:tcW w:w="1012" w:type="dxa"/>
+          </w:tcPr>
+          <w:p>
+            <w:pPr>
+              <w:cnfStyle w:val="000000100000" w:firstRow="0" w:lastRow="0" w:firstColumn="0" w:lastColumn="0" w:oddVBand="0" w:evenVBand="0" w:oddHBand="1" w:evenHBand="0" w:firstRowFirstColumn="0" w:firstRowLastColumn="0" w:lastRowFirstColumn="0" w:lastRowLastColumn="0"/>
+            </w:pPr>
+            <w:r>
+              <w:t>1</w:t>
+            </w:r>
+          </w:p>
+        </w:tc>
+      </w:tr>
+      <w:tr>
+        <w:tc>
+          <w:tcPr>
+            <w:cnfStyle w:val="001000000000" w:firstRow="0" w:lastRow="0" w:firstColumn="1" w:lastColumn="0" w:oddVBand="0" w:evenVBand="0" w:oddHBand="0" w:evenHBand="0" w:firstRowFirstColumn="0" w:firstRowLastColumn="0" w:lastRowFirstColumn="0" w:lastRowLastColumn="0"/>
+            <w:tcW w:w="880" w:type="dxa"/>
+          </w:tcPr>
+          <w:p>
+            <w:r>
+              <w:t>T39</w:t>
+            </w:r>
+          </w:p>
+        </w:tc>
+        <w:tc>
+          <w:tcPr>
+            <w:tcW w:w="6270" w:type="dxa"/>
+          </w:tcPr>
+          <w:p>
+            <w:pPr>
+              <w:cnfStyle w:val="000000000000" w:firstRow="0" w:lastRow="0" w:firstColumn="0" w:lastColumn="0" w:oddVBand="0" w:evenVBand="0" w:oddHBand="0" w:evenHBand="0" w:firstRowFirstColumn="0" w:firstRowLastColumn="0" w:lastRowFirstColumn="0" w:lastRowLastColumn="0"/>
+            </w:pPr>
+            <w:r>
+              <w:t>Provide ability to insert non-mandatory information fields</w:t>
+            </w:r>
+          </w:p>
+        </w:tc>
+        <w:tc>
+          <w:tcPr>
+            <w:tcW w:w="1080" w:type="dxa"/>
+          </w:tcPr>
+          <w:p>
+            <w:pPr>
+              <w:cnfStyle w:val="000000000000" w:firstRow="0" w:lastRow="0" w:firstColumn="0" w:lastColumn="0" w:oddVBand="0" w:evenVBand="0" w:oddHBand="0" w:evenHBand="0" w:firstRowFirstColumn="0" w:firstRowLastColumn="0" w:lastRowFirstColumn="0" w:lastRowLastColumn="0"/>
+            </w:pPr>
+            <w:r>
+              <w:t>5</w:t>
+            </w:r>
+          </w:p>
+        </w:tc>
+        <w:tc>
+          <w:tcPr>
+            <w:tcW w:w="1012" w:type="dxa"/>
+          </w:tcPr>
+          <w:p>
+            <w:pPr>
+              <w:cnfStyle w:val="000000000000" w:firstRow="0" w:lastRow="0" w:firstColumn="0" w:lastColumn="0" w:oddVBand="0" w:evenVBand="0" w:oddHBand="0" w:evenHBand="0" w:firstRowFirstColumn="0" w:firstRowLastColumn="0" w:lastRowFirstColumn="0" w:lastRowLastColumn="0"/>
+            </w:pPr>
+            <w:r>
+              <w:t>1</w:t>
+            </w:r>
+          </w:p>
+        </w:tc>
+      </w:tr>
+      <w:tr>
+        <w:trPr>
+          <w:cnfStyle w:val="000000100000" w:firstRow="0" w:lastRow="0" w:firstColumn="0" w:lastColumn="0" w:oddVBand="0" w:evenVBand="0" w:oddHBand="1" w:evenHBand="0" w:firstRowFirstColumn="0" w:firstRowLastColumn="0" w:lastRowFirstColumn="0" w:lastRowLastColumn="0"/>
+        </w:trPr>
+        <w:tc>
+          <w:tcPr>
+            <w:cnfStyle w:val="001000000000" w:firstRow="0" w:lastRow="0" w:firstColumn="1" w:lastColumn="0" w:oddVBand="0" w:evenVBand="0" w:oddHBand="0" w:evenHBand="0" w:firstRowFirstColumn="0" w:firstRowLastColumn="0" w:lastRowFirstColumn="0" w:lastRowLastColumn="0"/>
+            <w:tcW w:w="880" w:type="dxa"/>
+          </w:tcPr>
+          <w:p>
+            <w:r>
+              <w:lastRenderedPageBreak/>
+              <w:t>T40</w:t>
+            </w:r>
+          </w:p>
+        </w:tc>
+        <w:tc>
+          <w:tcPr>
+            <w:tcW w:w="6270" w:type="dxa"/>
+          </w:tcPr>
+          <w:p>
+            <w:pPr>
+              <w:cnfStyle w:val="000000100000" w:firstRow="0" w:lastRow="0" w:firstColumn="0" w:lastColumn="0" w:oddVBand="0" w:evenVBand="0" w:oddHBand="1" w:evenHBand="0" w:firstRowFirstColumn="0" w:firstRowLastColumn="0" w:lastRowFirstColumn="0" w:lastRowLastColumn="0"/>
+            </w:pPr>
+            <w:r>
+              <w:t>Verify story is complete (acceptance test)</w:t>
+            </w:r>
+          </w:p>
+        </w:tc>
+        <w:tc>
+          <w:tcPr>
+            <w:tcW w:w="1080" w:type="dxa"/>
+          </w:tcPr>
+          <w:p>
+            <w:pPr>
+              <w:cnfStyle w:val="000000100000" w:firstRow="0" w:lastRow="0" w:firstColumn="0" w:lastColumn="0" w:oddVBand="0" w:evenVBand="0" w:oddHBand="1" w:evenHBand="0" w:firstRowFirstColumn="0" w:firstRowLastColumn="0" w:lastRowFirstColumn="0" w:lastRowLastColumn="0"/>
+            </w:pPr>
+            <w:r>
+              <w:t>1</w:t>
+            </w:r>
+          </w:p>
+        </w:tc>
+        <w:tc>
+          <w:tcPr>
+            <w:tcW w:w="1012" w:type="dxa"/>
+          </w:tcPr>
+          <w:p>
+            <w:pPr>
+              <w:cnfStyle w:val="000000100000" w:firstRow="0" w:lastRow="0" w:firstColumn="0" w:lastColumn="0" w:oddVBand="0" w:evenVBand="0" w:oddHBand="1" w:evenHBand="0" w:firstRowFirstColumn="0" w:firstRowLastColumn="0" w:lastRowFirstColumn="0" w:lastRowLastColumn="0"/>
+            </w:pPr>
+          </w:p>
+        </w:tc>
+      </w:tr>
+      <w:tr>
+        <w:tc>
+          <w:tcPr>
+            <w:cnfStyle w:val="001000000000" w:firstRow="0" w:lastRow="0" w:firstColumn="1" w:lastColumn="0" w:oddVBand="0" w:evenVBand="0" w:oddHBand="0" w:evenHBand="0" w:firstRowFirstColumn="0" w:firstRowLastColumn="0" w:lastRowFirstColumn="0" w:lastRowLastColumn="0"/>
+            <w:tcW w:w="880" w:type="dxa"/>
+          </w:tcPr>
+          <w:p/>
+        </w:tc>
+        <w:tc>
+          <w:tcPr>
+            <w:tcW w:w="6270" w:type="dxa"/>
+          </w:tcPr>
+          <w:p>
+            <w:pPr>
+              <w:tabs>
+                <w:tab w:val="right" w:pos="6219"/>
+              </w:tabs>
+              <w:cnfStyle w:val="000000000000" w:firstRow="0" w:lastRow="0" w:firstColumn="0" w:lastColumn="0" w:oddVBand="0" w:evenVBand="0" w:oddHBand="0" w:evenHBand="0" w:firstRowFirstColumn="0" w:firstRowLastColumn="0" w:lastRowFirstColumn="0" w:lastRowLastColumn="0"/>
+            </w:pPr>
+            <w:r>
+              <w:t>Story Points: 2</w:t>
+            </w:r>
+            <w:r>
+              <w:tab/>
+              <w:t>Total Hours:</w:t>
+            </w:r>
+          </w:p>
+        </w:tc>
+        <w:tc>
+          <w:tcPr>
+            <w:tcW w:w="1080" w:type="dxa"/>
+          </w:tcPr>
+          <w:p>
+            <w:pPr>
+              <w:cnfStyle w:val="000000000000" w:firstRow="0" w:lastRow="0" w:firstColumn="0" w:lastColumn="0" w:oddVBand="0" w:evenVBand="0" w:oddHBand="0" w:evenHBand="0" w:firstRowFirstColumn="0" w:firstRowLastColumn="0" w:lastRowFirstColumn="0" w:lastRowLastColumn="0"/>
+            </w:pPr>
+            <w:r>
+              <w:t>24</w:t>
+            </w:r>
+          </w:p>
+        </w:tc>
+        <w:tc>
+          <w:tcPr>
+            <w:tcW w:w="1012" w:type="dxa"/>
+          </w:tcPr>
+          <w:p>
+            <w:pPr>
+              <w:cnfStyle w:val="000000000000" w:firstRow="0" w:lastRow="0" w:firstColumn="0" w:lastColumn="0" w:oddVBand="0" w:evenVBand="0" w:oddHBand="0" w:evenHBand="0" w:firstRowFirstColumn="0" w:firstRowLastColumn="0" w:lastRowFirstColumn="0" w:lastRowLastColumn="0"/>
+            </w:pPr>
+          </w:p>
+        </w:tc>
+      </w:tr>
+    </w:tbl>
     <w:p/>
+    <w:p>
+      <w:pPr>
+        <w:pStyle w:val="Heading2"/>
+      </w:pPr>
+      <w:r>
+        <w:t xml:space="preserve">Story </w:t>
+      </w:r>
+      <w:r>
+        <w:t>15: Tourist account</w:t>
+      </w:r>
+    </w:p>
+    <w:tbl>
+      <w:tblPr>
+        <w:tblStyle w:val="LightList-Accent4"/>
+        <w:tblW w:w="0" w:type="auto"/>
+        <w:tblLook w:val="04A0" w:firstRow="1" w:lastRow="0" w:firstColumn="1" w:lastColumn="0" w:noHBand="0" w:noVBand="1"/>
+      </w:tblPr>
+      <w:tblGrid>
+        <w:gridCol w:w="880"/>
+        <w:gridCol w:w="6270"/>
+        <w:gridCol w:w="1080"/>
+        <w:gridCol w:w="1012"/>
+      </w:tblGrid>
+      <w:tr>
+        <w:trPr>
+          <w:cnfStyle w:val="100000000000" w:firstRow="1" w:lastRow="0" w:firstColumn="0" w:lastColumn="0" w:oddVBand="0" w:evenVBand="0" w:oddHBand="0" w:evenHBand="0" w:firstRowFirstColumn="0" w:firstRowLastColumn="0" w:lastRowFirstColumn="0" w:lastRowLastColumn="0"/>
+        </w:trPr>
+        <w:tc>
+          <w:tcPr>
+            <w:cnfStyle w:val="001000000000" w:firstRow="0" w:lastRow="0" w:firstColumn="1" w:lastColumn="0" w:oddVBand="0" w:evenVBand="0" w:oddHBand="0" w:evenHBand="0" w:firstRowFirstColumn="0" w:firstRowLastColumn="0" w:lastRowFirstColumn="0" w:lastRowLastColumn="0"/>
+            <w:tcW w:w="880" w:type="dxa"/>
+          </w:tcPr>
+          <w:p>
+            <w:r>
+              <w:t>Task ID</w:t>
+            </w:r>
+          </w:p>
+        </w:tc>
+        <w:tc>
+          <w:tcPr>
+            <w:tcW w:w="6270" w:type="dxa"/>
+          </w:tcPr>
+          <w:p>
+            <w:pPr>
+              <w:cnfStyle w:val="100000000000" w:firstRow="1" w:lastRow="0" w:firstColumn="0" w:lastColumn="0" w:oddVBand="0" w:evenVBand="0" w:oddHBand="0" w:evenHBand="0" w:firstRowFirstColumn="0" w:firstRowLastColumn="0" w:lastRowFirstColumn="0" w:lastRowLastColumn="0"/>
+            </w:pPr>
+            <w:r>
+              <w:t>Task Description</w:t>
+            </w:r>
+          </w:p>
+        </w:tc>
+        <w:tc>
+          <w:tcPr>
+            <w:tcW w:w="1080" w:type="dxa"/>
+          </w:tcPr>
+          <w:p>
+            <w:pPr>
+              <w:cnfStyle w:val="100000000000" w:firstRow="1" w:lastRow="0" w:firstColumn="0" w:lastColumn="0" w:oddVBand="0" w:evenVBand="0" w:oddHBand="0" w:evenHBand="0" w:firstRowFirstColumn="0" w:firstRowLastColumn="0" w:lastRowFirstColumn="0" w:lastRowLastColumn="0"/>
+            </w:pPr>
+            <w:r>
+              <w:t>Estimate</w:t>
+            </w:r>
+          </w:p>
+        </w:tc>
+        <w:tc>
+          <w:tcPr>
+            <w:tcW w:w="1012" w:type="dxa"/>
+          </w:tcPr>
+          <w:p>
+            <w:pPr>
+              <w:jc w:val="center"/>
+              <w:cnfStyle w:val="100000000000" w:firstRow="1" w:lastRow="0" w:firstColumn="0" w:lastColumn="0" w:oddVBand="0" w:evenVBand="0" w:oddHBand="0" w:evenHBand="0" w:firstRowFirstColumn="0" w:firstRowLastColumn="0" w:lastRowFirstColumn="0" w:lastRowLastColumn="0"/>
+            </w:pPr>
+            <w:r>
+              <w:t>Taken</w:t>
+            </w:r>
+          </w:p>
+        </w:tc>
+      </w:tr>
+      <w:tr>
+        <w:trPr>
+          <w:cnfStyle w:val="000000100000" w:firstRow="0" w:lastRow="0" w:firstColumn="0" w:lastColumn="0" w:oddVBand="0" w:evenVBand="0" w:oddHBand="1" w:evenHBand="0" w:firstRowFirstColumn="0" w:firstRowLastColumn="0" w:lastRowFirstColumn="0" w:lastRowLastColumn="0"/>
+        </w:trPr>
+        <w:tc>
+          <w:tcPr>
+            <w:cnfStyle w:val="001000000000" w:firstRow="0" w:lastRow="0" w:firstColumn="1" w:lastColumn="0" w:oddVBand="0" w:evenVBand="0" w:oddHBand="0" w:evenHBand="0" w:firstRowFirstColumn="0" w:firstRowLastColumn="0" w:lastRowFirstColumn="0" w:lastRowLastColumn="0"/>
+            <w:tcW w:w="880" w:type="dxa"/>
+          </w:tcPr>
+          <w:p>
+            <w:r>
+              <w:t>T34</w:t>
+            </w:r>
+          </w:p>
+        </w:tc>
+        <w:tc>
+          <w:tcPr>
+            <w:tcW w:w="6270" w:type="dxa"/>
+          </w:tcPr>
+          <w:p>
+            <w:pPr>
+              <w:cnfStyle w:val="000000100000" w:firstRow="0" w:lastRow="0" w:firstColumn="0" w:lastColumn="0" w:oddVBand="0" w:evenVBand="0" w:oddHBand="1" w:evenHBand="0" w:firstRowFirstColumn="0" w:firstRowLastColumn="0" w:lastRowFirstColumn="0" w:lastRowLastColumn="0"/>
+            </w:pPr>
+            <w:r>
+              <w:t xml:space="preserve">Account type can be selected </w:t>
+            </w:r>
+          </w:p>
+        </w:tc>
+        <w:tc>
+          <w:tcPr>
+            <w:tcW w:w="1080" w:type="dxa"/>
+          </w:tcPr>
+          <w:p>
+            <w:pPr>
+              <w:cnfStyle w:val="000000100000" w:firstRow="0" w:lastRow="0" w:firstColumn="0" w:lastColumn="0" w:oddVBand="0" w:evenVBand="0" w:oddHBand="1" w:evenHBand="0" w:firstRowFirstColumn="0" w:firstRowLastColumn="0" w:lastRowFirstColumn="0" w:lastRowLastColumn="0"/>
+            </w:pPr>
+            <w:r>
+              <w:t>2</w:t>
+            </w:r>
+          </w:p>
+        </w:tc>
+        <w:tc>
+          <w:tcPr>
+            <w:tcW w:w="1012" w:type="dxa"/>
+          </w:tcPr>
+          <w:p>
+            <w:pPr>
+              <w:cnfStyle w:val="000000100000" w:firstRow="0" w:lastRow="0" w:firstColumn="0" w:lastColumn="0" w:oddVBand="0" w:evenVBand="0" w:oddHBand="1" w:evenHBand="0" w:firstRowFirstColumn="0" w:firstRowLastColumn="0" w:lastRowFirstColumn="0" w:lastRowLastColumn="0"/>
+            </w:pPr>
+            <w:r>
+              <w:t>2</w:t>
+            </w:r>
+          </w:p>
+        </w:tc>
+      </w:tr>
+      <w:tr>
+        <w:tc>
+          <w:tcPr>
+            <w:cnfStyle w:val="001000000000" w:firstRow="0" w:lastRow="0" w:firstColumn="1" w:lastColumn="0" w:oddVBand="0" w:evenVBand="0" w:oddHBand="0" w:evenHBand="0" w:firstRowFirstColumn="0" w:firstRowLastColumn="0" w:lastRowFirstColumn="0" w:lastRowLastColumn="0"/>
+            <w:tcW w:w="880" w:type="dxa"/>
+          </w:tcPr>
+          <w:p>
+            <w:r>
+              <w:t>T35</w:t>
+            </w:r>
+          </w:p>
+        </w:tc>
+        <w:tc>
+          <w:tcPr>
+            <w:tcW w:w="6270" w:type="dxa"/>
+          </w:tcPr>
+          <w:p>
+            <w:pPr>
+              <w:cnfStyle w:val="000000000000" w:firstRow="0" w:lastRow="0" w:firstColumn="0" w:lastColumn="0" w:oddVBand="0" w:evenVBand="0" w:oddHBand="0" w:evenHBand="0" w:firstRowFirstColumn="0" w:firstRowLastColumn="0" w:lastRowFirstColumn="0" w:lastRowLastColumn="0"/>
+            </w:pPr>
+            <w:r>
+              <w:t>Write test cases</w:t>
+            </w:r>
+          </w:p>
+        </w:tc>
+        <w:tc>
+          <w:tcPr>
+            <w:tcW w:w="1080" w:type="dxa"/>
+          </w:tcPr>
+          <w:p>
+            <w:pPr>
+              <w:cnfStyle w:val="000000000000" w:firstRow="0" w:lastRow="0" w:firstColumn="0" w:lastColumn="0" w:oddVBand="0" w:evenVBand="0" w:oddHBand="0" w:evenHBand="0" w:firstRowFirstColumn="0" w:firstRowLastColumn="0" w:lastRowFirstColumn="0" w:lastRowLastColumn="0"/>
+            </w:pPr>
+            <w:r>
+              <w:t>1</w:t>
+            </w:r>
+          </w:p>
+        </w:tc>
+        <w:tc>
+          <w:tcPr>
+            <w:tcW w:w="1012" w:type="dxa"/>
+          </w:tcPr>
+          <w:p>
+            <w:pPr>
+              <w:cnfStyle w:val="000000000000" w:firstRow="0" w:lastRow="0" w:firstColumn="0" w:lastColumn="0" w:oddVBand="0" w:evenVBand="0" w:oddHBand="0" w:evenHBand="0" w:firstRowFirstColumn="0" w:firstRowLastColumn="0" w:lastRowFirstColumn="0" w:lastRowLastColumn="0"/>
+            </w:pPr>
+          </w:p>
+        </w:tc>
+      </w:tr>
+      <w:tr>
+        <w:trPr>
+          <w:cnfStyle w:val="000000100000" w:firstRow="0" w:lastRow="0" w:firstColumn="0" w:lastColumn="0" w:oddVBand="0" w:evenVBand="0" w:oddHBand="1" w:evenHBand="0" w:firstRowFirstColumn="0" w:firstRowLastColumn="0" w:lastRowFirstColumn="0" w:lastRowLastColumn="0"/>
+        </w:trPr>
+        <w:tc>
+          <w:tcPr>
+            <w:cnfStyle w:val="001000000000" w:firstRow="0" w:lastRow="0" w:firstColumn="1" w:lastColumn="0" w:oddVBand="0" w:evenVBand="0" w:oddHBand="0" w:evenHBand="0" w:firstRowFirstColumn="0" w:firstRowLastColumn="0" w:lastRowFirstColumn="0" w:lastRowLastColumn="0"/>
+            <w:tcW w:w="880" w:type="dxa"/>
+          </w:tcPr>
+          <w:p>
+            <w:r>
+              <w:t>T36</w:t>
+            </w:r>
+          </w:p>
+        </w:tc>
+        <w:tc>
+          <w:tcPr>
+            <w:tcW w:w="6270" w:type="dxa"/>
+          </w:tcPr>
+          <w:p>
+            <w:pPr>
+              <w:cnfStyle w:val="000000100000" w:firstRow="0" w:lastRow="0" w:firstColumn="0" w:lastColumn="0" w:oddVBand="0" w:evenVBand="0" w:oddHBand="1" w:evenHBand="0" w:firstRowFirstColumn="0" w:firstRowLastColumn="0" w:lastRowFirstColumn="0" w:lastRowLastColumn="0"/>
+            </w:pPr>
+            <w:r>
+              <w:t>Account can see city information</w:t>
+            </w:r>
+          </w:p>
+        </w:tc>
+        <w:tc>
+          <w:tcPr>
+            <w:tcW w:w="1080" w:type="dxa"/>
+          </w:tcPr>
+          <w:p>
+            <w:pPr>
+              <w:cnfStyle w:val="000000100000" w:firstRow="0" w:lastRow="0" w:firstColumn="0" w:lastColumn="0" w:oddVBand="0" w:evenVBand="0" w:oddHBand="1" w:evenHBand="0" w:firstRowFirstColumn="0" w:firstRowLastColumn="0" w:lastRowFirstColumn="0" w:lastRowLastColumn="0"/>
+            </w:pPr>
+            <w:r>
+              <w:t>2</w:t>
+            </w:r>
+          </w:p>
+        </w:tc>
+        <w:tc>
+          <w:tcPr>
+            <w:tcW w:w="1012" w:type="dxa"/>
+          </w:tcPr>
+          <w:p>
+            <w:pPr>
+              <w:cnfStyle w:val="000000100000" w:firstRow="0" w:lastRow="0" w:firstColumn="0" w:lastColumn="0" w:oddVBand="0" w:evenVBand="0" w:oddHBand="1" w:evenHBand="0" w:firstRowFirstColumn="0" w:firstRowLastColumn="0" w:lastRowFirstColumn="0" w:lastRowLastColumn="0"/>
+            </w:pPr>
+            <w:r>
+              <w:t>3</w:t>
+            </w:r>
+          </w:p>
+        </w:tc>
+      </w:tr>
+      <w:tr>
+        <w:tc>
+          <w:tcPr>
+            <w:cnfStyle w:val="001000000000" w:firstRow="0" w:lastRow="0" w:firstColumn="1" w:lastColumn="0" w:oddVBand="0" w:evenVBand="0" w:oddHBand="0" w:evenHBand="0" w:firstRowFirstColumn="0" w:firstRowLastColumn="0" w:lastRowFirstColumn="0" w:lastRowLastColumn="0"/>
+            <w:tcW w:w="880" w:type="dxa"/>
+          </w:tcPr>
+          <w:p>
+            <w:r>
+              <w:t>T37</w:t>
+            </w:r>
+          </w:p>
+        </w:tc>
+        <w:tc>
+          <w:tcPr>
+            <w:tcW w:w="6270" w:type="dxa"/>
+          </w:tcPr>
+          <w:p>
+            <w:pPr>
+              <w:cnfStyle w:val="000000000000" w:firstRow="0" w:lastRow="0" w:firstColumn="0" w:lastColumn="0" w:oddVBand="0" w:evenVBand="0" w:oddHBand="0" w:evenHBand="0" w:firstRowFirstColumn="0" w:firstRowLastColumn="0" w:lastRowFirstColumn="0" w:lastRowLastColumn="0"/>
+            </w:pPr>
+            <w:r>
+              <w:t>Can see Tourist information</w:t>
+            </w:r>
+            <w:r>
+              <w:t xml:space="preserve"> </w:t>
+            </w:r>
+          </w:p>
+        </w:tc>
+        <w:tc>
+          <w:tcPr>
+            <w:tcW w:w="1080" w:type="dxa"/>
+          </w:tcPr>
+          <w:p>
+            <w:pPr>
+              <w:cnfStyle w:val="000000000000" w:firstRow="0" w:lastRow="0" w:firstColumn="0" w:lastColumn="0" w:oddVBand="0" w:evenVBand="0" w:oddHBand="0" w:evenHBand="0" w:firstRowFirstColumn="0" w:firstRowLastColumn="0" w:lastRowFirstColumn="0" w:lastRowLastColumn="0"/>
+            </w:pPr>
+            <w:r>
+              <w:t>2</w:t>
+            </w:r>
+          </w:p>
+        </w:tc>
+        <w:tc>
+          <w:tcPr>
+            <w:tcW w:w="1012" w:type="dxa"/>
+          </w:tcPr>
+          <w:p>
+            <w:pPr>
+              <w:cnfStyle w:val="000000000000" w:firstRow="0" w:lastRow="0" w:firstColumn="0" w:lastColumn="0" w:oddVBand="0" w:evenVBand="0" w:oddHBand="0" w:evenHBand="0" w:firstRowFirstColumn="0" w:firstRowLastColumn="0" w:lastRowFirstColumn="0" w:lastRowLastColumn="0"/>
+            </w:pPr>
+            <w:r>
+              <w:t>1</w:t>
+            </w:r>
+          </w:p>
+        </w:tc>
+      </w:tr>
+      <w:tr>
+        <w:trPr>
+          <w:cnfStyle w:val="000000100000" w:firstRow="0" w:lastRow="0" w:firstColumn="0" w:lastColumn="0" w:oddVBand="0" w:evenVBand="0" w:oddHBand="1" w:evenHBand="0" w:firstRowFirstColumn="0" w:firstRowLastColumn="0" w:lastRowFirstColumn="0" w:lastRowLastColumn="0"/>
+        </w:trPr>
+        <w:tc>
+          <w:tcPr>
+            <w:cnfStyle w:val="001000000000" w:firstRow="0" w:lastRow="0" w:firstColumn="1" w:lastColumn="0" w:oddVBand="0" w:evenVBand="0" w:oddHBand="0" w:evenHBand="0" w:firstRowFirstColumn="0" w:firstRowLastColumn="0" w:lastRowFirstColumn="0" w:lastRowLastColumn="0"/>
+            <w:tcW w:w="880" w:type="dxa"/>
+          </w:tcPr>
+          <w:p>
+            <w:r>
+              <w:t>T38</w:t>
+            </w:r>
+          </w:p>
+        </w:tc>
+        <w:tc>
+          <w:tcPr>
+            <w:tcW w:w="6270" w:type="dxa"/>
+          </w:tcPr>
+          <w:p>
+            <w:pPr>
+              <w:cnfStyle w:val="000000100000" w:firstRow="0" w:lastRow="0" w:firstColumn="0" w:lastColumn="0" w:oddVBand="0" w:evenVBand="0" w:oddHBand="1" w:evenHBand="0" w:firstRowFirstColumn="0" w:firstRowLastColumn="0" w:lastRowFirstColumn="0" w:lastRowLastColumn="0"/>
+            </w:pPr>
+            <w:r>
+              <w:t>Default view shows only city and tourist information</w:t>
+            </w:r>
+          </w:p>
+        </w:tc>
+        <w:tc>
+          <w:tcPr>
+            <w:tcW w:w="1080" w:type="dxa"/>
+          </w:tcPr>
+          <w:p>
+            <w:pPr>
+              <w:cnfStyle w:val="000000100000" w:firstRow="0" w:lastRow="0" w:firstColumn="0" w:lastColumn="0" w:oddVBand="0" w:evenVBand="0" w:oddHBand="1" w:evenHBand="0" w:firstRowFirstColumn="0" w:firstRowLastColumn="0" w:lastRowFirstColumn="0" w:lastRowLastColumn="0"/>
+            </w:pPr>
+            <w:r>
+              <w:t>5</w:t>
+            </w:r>
+          </w:p>
+        </w:tc>
+        <w:tc>
+          <w:tcPr>
+            <w:tcW w:w="1012" w:type="dxa"/>
+          </w:tcPr>
+          <w:p>
+            <w:pPr>
+              <w:cnfStyle w:val="000000100000" w:firstRow="0" w:lastRow="0" w:firstColumn="0" w:lastColumn="0" w:oddVBand="0" w:evenVBand="0" w:oddHBand="1" w:evenHBand="0" w:firstRowFirstColumn="0" w:firstRowLastColumn="0" w:lastRowFirstColumn="0" w:lastRowLastColumn="0"/>
+            </w:pPr>
+            <w:r>
+              <w:t>1</w:t>
+            </w:r>
+          </w:p>
+        </w:tc>
+      </w:tr>
+      <w:tr>
+        <w:tc>
+          <w:tcPr>
+            <w:cnfStyle w:val="001000000000" w:firstRow="0" w:lastRow="0" w:firstColumn="1" w:lastColumn="0" w:oddVBand="0" w:evenVBand="0" w:oddHBand="0" w:evenHBand="0" w:firstRowFirstColumn="0" w:firstRowLastColumn="0" w:lastRowFirstColumn="0" w:lastRowLastColumn="0"/>
+            <w:tcW w:w="880" w:type="dxa"/>
+          </w:tcPr>
+          <w:p>
+            <w:r>
+              <w:t>T39</w:t>
+            </w:r>
+          </w:p>
+        </w:tc>
+        <w:tc>
+          <w:tcPr>
+            <w:tcW w:w="6270" w:type="dxa"/>
+          </w:tcPr>
+          <w:p>
+            <w:pPr>
+              <w:cnfStyle w:val="000000000000" w:firstRow="0" w:lastRow="0" w:firstColumn="0" w:lastColumn="0" w:oddVBand="0" w:evenVBand="0" w:oddHBand="0" w:evenHBand="0" w:firstRowFirstColumn="0" w:firstRowLastColumn="0" w:lastRowFirstColumn="0" w:lastRowLastColumn="0"/>
+            </w:pPr>
+            <w:r>
+              <w:t>Can search for other information</w:t>
+            </w:r>
+          </w:p>
+        </w:tc>
+        <w:tc>
+          <w:tcPr>
+            <w:tcW w:w="1080" w:type="dxa"/>
+          </w:tcPr>
+          <w:p>
+            <w:pPr>
+              <w:cnfStyle w:val="000000000000" w:firstRow="0" w:lastRow="0" w:firstColumn="0" w:lastColumn="0" w:oddVBand="0" w:evenVBand="0" w:oddHBand="0" w:evenHBand="0" w:firstRowFirstColumn="0" w:firstRowLastColumn="0" w:lastRowFirstColumn="0" w:lastRowLastColumn="0"/>
+            </w:pPr>
+            <w:r>
+              <w:t>10</w:t>
+            </w:r>
+          </w:p>
+        </w:tc>
+        <w:tc>
+          <w:tcPr>
+            <w:tcW w:w="1012" w:type="dxa"/>
+          </w:tcPr>
+          <w:p>
+            <w:pPr>
+              <w:cnfStyle w:val="000000000000" w:firstRow="0" w:lastRow="0" w:firstColumn="0" w:lastColumn="0" w:oddVBand="0" w:evenVBand="0" w:oddHBand="0" w:evenHBand="0" w:firstRowFirstColumn="0" w:firstRowLastColumn="0" w:lastRowFirstColumn="0" w:lastRowLastColumn="0"/>
+            </w:pPr>
+            <w:r>
+              <w:t>1</w:t>
+            </w:r>
+          </w:p>
+        </w:tc>
+      </w:tr>
+      <w:tr>
+        <w:trPr>
+          <w:cnfStyle w:val="000000100000" w:firstRow="0" w:lastRow="0" w:firstColumn="0" w:lastColumn="0" w:oddVBand="0" w:evenVBand="0" w:oddHBand="1" w:evenHBand="0" w:firstRowFirstColumn="0" w:firstRowLastColumn="0" w:lastRowFirstColumn="0" w:lastRowLastColumn="0"/>
+        </w:trPr>
+        <w:tc>
+          <w:tcPr>
+            <w:cnfStyle w:val="001000000000" w:firstRow="0" w:lastRow="0" w:firstColumn="1" w:lastColumn="0" w:oddVBand="0" w:evenVBand="0" w:oddHBand="0" w:evenHBand="0" w:firstRowFirstColumn="0" w:firstRowLastColumn="0" w:lastRowFirstColumn="0" w:lastRowLastColumn="0"/>
+            <w:tcW w:w="880" w:type="dxa"/>
+          </w:tcPr>
+          <w:p>
+            <w:r>
+              <w:t>T40</w:t>
+            </w:r>
+          </w:p>
+        </w:tc>
+        <w:tc>
+          <w:tcPr>
+            <w:tcW w:w="6270" w:type="dxa"/>
+          </w:tcPr>
+          <w:p>
+            <w:pPr>
+              <w:cnfStyle w:val="000000100000" w:firstRow="0" w:lastRow="0" w:firstColumn="0" w:lastColumn="0" w:oddVBand="0" w:evenVBand="0" w:oddHBand="1" w:evenHBand="0" w:firstRowFirstColumn="0" w:firstRowLastColumn="0" w:lastRowFirstColumn="0" w:lastRowLastColumn="0"/>
+            </w:pPr>
+            <w:r>
+              <w:t>Verify story is complete (acceptance test)</w:t>
+            </w:r>
+          </w:p>
+        </w:tc>
+        <w:tc>
+          <w:tcPr>
+            <w:tcW w:w="1080" w:type="dxa"/>
+          </w:tcPr>
+          <w:p>
+            <w:pPr>
+              <w:cnfStyle w:val="000000100000" w:firstRow="0" w:lastRow="0" w:firstColumn="0" w:lastColumn="0" w:oddVBand="0" w:evenVBand="0" w:oddHBand="1" w:evenHBand="0" w:firstRowFirstColumn="0" w:firstRowLastColumn="0" w:lastRowFirstColumn="0" w:lastRowLastColumn="0"/>
+            </w:pPr>
+            <w:r>
+              <w:t>1</w:t>
+            </w:r>
+          </w:p>
+        </w:tc>
+        <w:tc>
+          <w:tcPr>
+            <w:tcW w:w="1012" w:type="dxa"/>
+          </w:tcPr>
+          <w:p>
+            <w:pPr>
+              <w:cnfStyle w:val="000000100000" w:firstRow="0" w:lastRow="0" w:firstColumn="0" w:lastColumn="0" w:oddVBand="0" w:evenVBand="0" w:oddHBand="1" w:evenHBand="0" w:firstRowFirstColumn="0" w:firstRowLastColumn="0" w:lastRowFirstColumn="0" w:lastRowLastColumn="0"/>
+            </w:pPr>
+          </w:p>
+        </w:tc>
+      </w:tr>
+      <w:tr>
+        <w:tc>
+          <w:tcPr>
+            <w:cnfStyle w:val="001000000000" w:firstRow="0" w:lastRow="0" w:firstColumn="1" w:lastColumn="0" w:oddVBand="0" w:evenVBand="0" w:oddHBand="0" w:evenHBand="0" w:firstRowFirstColumn="0" w:firstRowLastColumn="0" w:lastRowFirstColumn="0" w:lastRowLastColumn="0"/>
+            <w:tcW w:w="880" w:type="dxa"/>
+          </w:tcPr>
+          <w:p/>
+        </w:tc>
+        <w:tc>
+          <w:tcPr>
+            <w:tcW w:w="6270" w:type="dxa"/>
+          </w:tcPr>
+          <w:p>
+            <w:pPr>
+              <w:tabs>
+                <w:tab w:val="right" w:pos="6219"/>
+              </w:tabs>
+              <w:cnfStyle w:val="000000000000" w:firstRow="0" w:lastRow="0" w:firstColumn="0" w:lastColumn="0" w:oddVBand="0" w:evenVBand="0" w:oddHBand="0" w:evenHBand="0" w:firstRowFirstColumn="0" w:firstRowLastColumn="0" w:lastRowFirstColumn="0" w:lastRowLastColumn="0"/>
+            </w:pPr>
+            <w:r>
+              <w:t>Story Points: 2</w:t>
+            </w:r>
+            <w:r>
+              <w:tab/>
+              <w:t>Total Hours:</w:t>
+            </w:r>
+          </w:p>
+        </w:tc>
+        <w:tc>
+          <w:tcPr>
+            <w:tcW w:w="1080" w:type="dxa"/>
+          </w:tcPr>
+          <w:p>
+            <w:pPr>
+              <w:cnfStyle w:val="000000000000" w:firstRow="0" w:lastRow="0" w:firstColumn="0" w:lastColumn="0" w:oddVBand="0" w:evenVBand="0" w:oddHBand="0" w:evenHBand="0" w:firstRowFirstColumn="0" w:firstRowLastColumn="0" w:lastRowFirstColumn="0" w:lastRowLastColumn="0"/>
+            </w:pPr>
+            <w:r>
+              <w:t>23</w:t>
+            </w:r>
+          </w:p>
+        </w:tc>
+        <w:tc>
+          <w:tcPr>
+            <w:tcW w:w="1012" w:type="dxa"/>
+          </w:tcPr>
+          <w:p>
+            <w:pPr>
+              <w:cnfStyle w:val="000000000000" w:firstRow="0" w:lastRow="0" w:firstColumn="0" w:lastColumn="0" w:oddVBand="0" w:evenVBand="0" w:oddHBand="0" w:evenHBand="0" w:firstRowFirstColumn="0" w:firstRowLastColumn="0" w:lastRowFirstColumn="0" w:lastRowLastColumn="0"/>
+            </w:pPr>
+          </w:p>
+        </w:tc>
+      </w:tr>
+    </w:tbl>
+    <w:p/>
+    <w:p>
+      <w:pPr>
+        <w:pStyle w:val="Heading2"/>
+      </w:pPr>
+      <w:r>
+        <w:t>Story 16: Student account</w:t>
+      </w:r>
+    </w:p>
+    <w:tbl>
+      <w:tblPr>
+        <w:tblStyle w:val="LightList-Accent4"/>
+        <w:tblW w:w="0" w:type="auto"/>
+        <w:tblLook w:val="04A0" w:firstRow="1" w:lastRow="0" w:firstColumn="1" w:lastColumn="0" w:noHBand="0" w:noVBand="1"/>
+      </w:tblPr>
+      <w:tblGrid>
+        <w:gridCol w:w="880"/>
+        <w:gridCol w:w="6270"/>
+        <w:gridCol w:w="1080"/>
+        <w:gridCol w:w="1012"/>
+      </w:tblGrid>
+      <w:tr>
+        <w:trPr>
+          <w:cnfStyle w:val="100000000000" w:firstRow="1" w:lastRow="0" w:firstColumn="0" w:lastColumn="0" w:oddVBand="0" w:evenVBand="0" w:oddHBand="0" w:evenHBand="0" w:firstRowFirstColumn="0" w:firstRowLastColumn="0" w:lastRowFirstColumn="0" w:lastRowLastColumn="0"/>
+        </w:trPr>
+        <w:tc>
+          <w:tcPr>
+            <w:cnfStyle w:val="001000000000" w:firstRow="0" w:lastRow="0" w:firstColumn="1" w:lastColumn="0" w:oddVBand="0" w:evenVBand="0" w:oddHBand="0" w:evenHBand="0" w:firstRowFirstColumn="0" w:firstRowLastColumn="0" w:lastRowFirstColumn="0" w:lastRowLastColumn="0"/>
+            <w:tcW w:w="880" w:type="dxa"/>
+          </w:tcPr>
+          <w:p>
+            <w:r>
+              <w:t>Task ID</w:t>
+            </w:r>
+          </w:p>
+        </w:tc>
+        <w:tc>
+          <w:tcPr>
+            <w:tcW w:w="6270" w:type="dxa"/>
+          </w:tcPr>
+          <w:p>
+            <w:pPr>
+              <w:cnfStyle w:val="100000000000" w:firstRow="1" w:lastRow="0" w:firstColumn="0" w:lastColumn="0" w:oddVBand="0" w:evenVBand="0" w:oddHBand="0" w:evenHBand="0" w:firstRowFirstColumn="0" w:firstRowLastColumn="0" w:lastRowFirstColumn="0" w:lastRowLastColumn="0"/>
+            </w:pPr>
+            <w:r>
+              <w:t>Task Description</w:t>
+            </w:r>
+          </w:p>
+        </w:tc>
+        <w:tc>
+          <w:tcPr>
+            <w:tcW w:w="1080" w:type="dxa"/>
+          </w:tcPr>
+          <w:p>
+            <w:pPr>
+              <w:cnfStyle w:val="100000000000" w:firstRow="1" w:lastRow="0" w:firstColumn="0" w:lastColumn="0" w:oddVBand="0" w:evenVBand="0" w:oddHBand="0" w:evenHBand="0" w:firstRowFirstColumn="0" w:firstRowLastColumn="0" w:lastRowFirstColumn="0" w:lastRowLastColumn="0"/>
+            </w:pPr>
+            <w:r>
+              <w:t>Estimate</w:t>
+            </w:r>
+          </w:p>
+        </w:tc>
+        <w:tc>
+          <w:tcPr>
+            <w:tcW w:w="1012" w:type="dxa"/>
+          </w:tcPr>
+          <w:p>
+            <w:pPr>
+              <w:jc w:val="center"/>
+              <w:cnfStyle w:val="100000000000" w:firstRow="1" w:lastRow="0" w:firstColumn="0" w:lastColumn="0" w:oddVBand="0" w:evenVBand="0" w:oddHBand="0" w:evenHBand="0" w:firstRowFirstColumn="0" w:firstRowLastColumn="0" w:lastRowFirstColumn="0" w:lastRowLastColumn="0"/>
+            </w:pPr>
+            <w:r>
+              <w:t>Taken</w:t>
+            </w:r>
+          </w:p>
+        </w:tc>
+      </w:tr>
+      <w:tr>
+        <w:trPr>
+          <w:cnfStyle w:val="000000100000" w:firstRow="0" w:lastRow="0" w:firstColumn="0" w:lastColumn="0" w:oddVBand="0" w:evenVBand="0" w:oddHBand="1" w:evenHBand="0" w:firstRowFirstColumn="0" w:firstRowLastColumn="0" w:lastRowFirstColumn="0" w:lastRowLastColumn="0"/>
+        </w:trPr>
+        <w:tc>
+          <w:tcPr>
+            <w:cnfStyle w:val="001000000000" w:firstRow="0" w:lastRow="0" w:firstColumn="1" w:lastColumn="0" w:oddVBand="0" w:evenVBand="0" w:oddHBand="0" w:evenHBand="0" w:firstRowFirstColumn="0" w:firstRowLastColumn="0" w:lastRowFirstColumn="0" w:lastRowLastColumn="0"/>
+            <w:tcW w:w="880" w:type="dxa"/>
+          </w:tcPr>
+          <w:p>
+            <w:r>
+              <w:t>T34</w:t>
+            </w:r>
+          </w:p>
+        </w:tc>
+        <w:tc>
+          <w:tcPr>
+            <w:tcW w:w="6270" w:type="dxa"/>
+          </w:tcPr>
+          <w:p>
+            <w:pPr>
+              <w:cnfStyle w:val="000000100000" w:firstRow="0" w:lastRow="0" w:firstColumn="0" w:lastColumn="0" w:oddVBand="0" w:evenVBand="0" w:oddHBand="1" w:evenHBand="0" w:firstRowFirstColumn="0" w:firstRowLastColumn="0" w:lastRowFirstColumn="0" w:lastRowLastColumn="0"/>
+            </w:pPr>
+            <w:r>
+              <w:t xml:space="preserve">Account type can be selected </w:t>
+            </w:r>
+          </w:p>
+        </w:tc>
+        <w:tc>
+          <w:tcPr>
+            <w:tcW w:w="1080" w:type="dxa"/>
+          </w:tcPr>
+          <w:p>
+            <w:pPr>
+              <w:cnfStyle w:val="000000100000" w:firstRow="0" w:lastRow="0" w:firstColumn="0" w:lastColumn="0" w:oddVBand="0" w:evenVBand="0" w:oddHBand="1" w:evenHBand="0" w:firstRowFirstColumn="0" w:firstRowLastColumn="0" w:lastRowFirstColumn="0" w:lastRowLastColumn="0"/>
+            </w:pPr>
+            <w:r>
+              <w:t>2</w:t>
+            </w:r>
+          </w:p>
+        </w:tc>
+        <w:tc>
+          <w:tcPr>
+            <w:tcW w:w="1012" w:type="dxa"/>
+          </w:tcPr>
+          <w:p>
+            <w:pPr>
+              <w:cnfStyle w:val="000000100000" w:firstRow="0" w:lastRow="0" w:firstColumn="0" w:lastColumn="0" w:oddVBand="0" w:evenVBand="0" w:oddHBand="1" w:evenHBand="0" w:firstRowFirstColumn="0" w:firstRowLastColumn="0" w:lastRowFirstColumn="0" w:lastRowLastColumn="0"/>
+            </w:pPr>
+            <w:r>
+              <w:t>2</w:t>
+            </w:r>
+          </w:p>
+        </w:tc>
+      </w:tr>
+      <w:tr>
+        <w:tc>
+          <w:tcPr>
+            <w:cnfStyle w:val="001000000000" w:firstRow="0" w:lastRow="0" w:firstColumn="1" w:lastColumn="0" w:oddVBand="0" w:evenVBand="0" w:oddHBand="0" w:evenHBand="0" w:firstRowFirstColumn="0" w:firstRowLastColumn="0" w:lastRowFirstColumn="0" w:lastRowLastColumn="0"/>
+            <w:tcW w:w="880" w:type="dxa"/>
+          </w:tcPr>
+          <w:p>
+            <w:r>
+              <w:t>T35</w:t>
+            </w:r>
+          </w:p>
+        </w:tc>
+        <w:tc>
+          <w:tcPr>
+            <w:tcW w:w="6270" w:type="dxa"/>
+          </w:tcPr>
+          <w:p>
+            <w:pPr>
+              <w:cnfStyle w:val="000000000000" w:firstRow="0" w:lastRow="0" w:firstColumn="0" w:lastColumn="0" w:oddVBand="0" w:evenVBand="0" w:oddHBand="0" w:evenHBand="0" w:firstRowFirstColumn="0" w:firstRowLastColumn="0" w:lastRowFirstColumn="0" w:lastRowLastColumn="0"/>
+            </w:pPr>
+            <w:r>
+              <w:t>Write test cases</w:t>
+            </w:r>
+          </w:p>
+        </w:tc>
+        <w:tc>
+          <w:tcPr>
+            <w:tcW w:w="1080" w:type="dxa"/>
+          </w:tcPr>
+          <w:p>
+            <w:pPr>
+              <w:cnfStyle w:val="000000000000" w:firstRow="0" w:lastRow="0" w:firstColumn="0" w:lastColumn="0" w:oddVBand="0" w:evenVBand="0" w:oddHBand="0" w:evenHBand="0" w:firstRowFirstColumn="0" w:firstRowLastColumn="0" w:lastRowFirstColumn="0" w:lastRowLastColumn="0"/>
+            </w:pPr>
+            <w:r>
+              <w:t>1</w:t>
+            </w:r>
+          </w:p>
+        </w:tc>
+        <w:tc>
+          <w:tcPr>
+            <w:tcW w:w="1012" w:type="dxa"/>
+          </w:tcPr>
+          <w:p>
+            <w:pPr>
+              <w:cnfStyle w:val="000000000000" w:firstRow="0" w:lastRow="0" w:firstColumn="0" w:lastColumn="0" w:oddVBand="0" w:evenVBand="0" w:oddHBand="0" w:evenHBand="0" w:firstRowFirstColumn="0" w:firstRowLastColumn="0" w:lastRowFirstColumn="0" w:lastRowLastColumn="0"/>
+            </w:pPr>
+          </w:p>
+        </w:tc>
+      </w:tr>
+      <w:tr>
+        <w:trPr>
+          <w:cnfStyle w:val="000000100000" w:firstRow="0" w:lastRow="0" w:firstColumn="0" w:lastColumn="0" w:oddVBand="0" w:evenVBand="0" w:oddHBand="1" w:evenHBand="0" w:firstRowFirstColumn="0" w:firstRowLastColumn="0" w:lastRowFirstColumn="0" w:lastRowLastColumn="0"/>
+        </w:trPr>
+        <w:tc>
+          <w:tcPr>
+            <w:cnfStyle w:val="001000000000" w:firstRow="0" w:lastRow="0" w:firstColumn="1" w:lastColumn="0" w:oddVBand="0" w:evenVBand="0" w:oddHBand="0" w:evenHBand="0" w:firstRowFirstColumn="0" w:firstRowLastColumn="0" w:lastRowFirstColumn="0" w:lastRowLastColumn="0"/>
+            <w:tcW w:w="880" w:type="dxa"/>
+          </w:tcPr>
+          <w:p>
+            <w:r>
+              <w:t>T36</w:t>
+            </w:r>
+          </w:p>
+        </w:tc>
+        <w:tc>
+          <w:tcPr>
+            <w:tcW w:w="6270" w:type="dxa"/>
+          </w:tcPr>
+          <w:p>
+            <w:pPr>
+              <w:cnfStyle w:val="000000100000" w:firstRow="0" w:lastRow="0" w:firstColumn="0" w:lastColumn="0" w:oddVBand="0" w:evenVBand="0" w:oddHBand="1" w:evenHBand="0" w:firstRowFirstColumn="0" w:firstRowLastColumn="0" w:lastRowFirstColumn="0" w:lastRowLastColumn="0"/>
+            </w:pPr>
+            <w:r>
+              <w:t>Account can see city information</w:t>
+            </w:r>
+          </w:p>
+        </w:tc>
+        <w:tc>
+          <w:tcPr>
+            <w:tcW w:w="1080" w:type="dxa"/>
+          </w:tcPr>
+          <w:p>
+            <w:pPr>
+              <w:cnfStyle w:val="000000100000" w:firstRow="0" w:lastRow="0" w:firstColumn="0" w:lastColumn="0" w:oddVBand="0" w:evenVBand="0" w:oddHBand="1" w:evenHBand="0" w:firstRowFirstColumn="0" w:firstRowLastColumn="0" w:lastRowFirstColumn="0" w:lastRowLastColumn="0"/>
+            </w:pPr>
+            <w:r>
+              <w:t>2</w:t>
+            </w:r>
+          </w:p>
+        </w:tc>
+        <w:tc>
+          <w:tcPr>
+            <w:tcW w:w="1012" w:type="dxa"/>
+          </w:tcPr>
+          <w:p>
+            <w:pPr>
+              <w:cnfStyle w:val="000000100000" w:firstRow="0" w:lastRow="0" w:firstColumn="0" w:lastColumn="0" w:oddVBand="0" w:evenVBand="0" w:oddHBand="1" w:evenHBand="0" w:firstRowFirstColumn="0" w:firstRowLastColumn="0" w:lastRowFirstColumn="0" w:lastRowLastColumn="0"/>
+            </w:pPr>
+            <w:r>
+              <w:t>3</w:t>
+            </w:r>
+          </w:p>
+        </w:tc>
+      </w:tr>
+      <w:tr>
+        <w:tc>
+          <w:tcPr>
+            <w:cnfStyle w:val="001000000000" w:firstRow="0" w:lastRow="0" w:firstColumn="1" w:lastColumn="0" w:oddVBand="0" w:evenVBand="0" w:oddHBand="0" w:evenHBand="0" w:firstRowFirstColumn="0" w:firstRowLastColumn="0" w:lastRowFirstColumn="0" w:lastRowLastColumn="0"/>
+            <w:tcW w:w="880" w:type="dxa"/>
+          </w:tcPr>
+          <w:p>
+            <w:r>
+              <w:t>T37</w:t>
+            </w:r>
+          </w:p>
+        </w:tc>
+        <w:tc>
+          <w:tcPr>
+            <w:tcW w:w="6270" w:type="dxa"/>
+          </w:tcPr>
+          <w:p>
+            <w:pPr>
+              <w:cnfStyle w:val="000000000000" w:firstRow="0" w:lastRow="0" w:firstColumn="0" w:lastColumn="0" w:oddVBand="0" w:evenVBand="0" w:oddHBand="0" w:evenHBand="0" w:firstRowFirstColumn="0" w:firstRowLastColumn="0" w:lastRowFirstColumn="0" w:lastRowLastColumn="0"/>
+            </w:pPr>
+            <w:r>
+              <w:t xml:space="preserve">Can see Student information </w:t>
+            </w:r>
+          </w:p>
+        </w:tc>
+        <w:tc>
+          <w:tcPr>
+            <w:tcW w:w="1080" w:type="dxa"/>
+          </w:tcPr>
+          <w:p>
+            <w:pPr>
+              <w:cnfStyle w:val="000000000000" w:firstRow="0" w:lastRow="0" w:firstColumn="0" w:lastColumn="0" w:oddVBand="0" w:evenVBand="0" w:oddHBand="0" w:evenHBand="0" w:firstRowFirstColumn="0" w:firstRowLastColumn="0" w:lastRowFirstColumn="0" w:lastRowLastColumn="0"/>
+            </w:pPr>
+            <w:r>
+              <w:t>2</w:t>
+            </w:r>
+          </w:p>
+        </w:tc>
+        <w:tc>
+          <w:tcPr>
+            <w:tcW w:w="1012" w:type="dxa"/>
+          </w:tcPr>
+          <w:p>
+            <w:pPr>
+              <w:cnfStyle w:val="000000000000" w:firstRow="0" w:lastRow="0" w:firstColumn="0" w:lastColumn="0" w:oddVBand="0" w:evenVBand="0" w:oddHBand="0" w:evenHBand="0" w:firstRowFirstColumn="0" w:firstRowLastColumn="0" w:lastRowFirstColumn="0" w:lastRowLastColumn="0"/>
+            </w:pPr>
+            <w:r>
+              <w:t>1</w:t>
+            </w:r>
+          </w:p>
+        </w:tc>
+      </w:tr>
+      <w:tr>
+        <w:trPr>
+          <w:cnfStyle w:val="000000100000" w:firstRow="0" w:lastRow="0" w:firstColumn="0" w:lastColumn="0" w:oddVBand="0" w:evenVBand="0" w:oddHBand="1" w:evenHBand="0" w:firstRowFirstColumn="0" w:firstRowLastColumn="0" w:lastRowFirstColumn="0" w:lastRowLastColumn="0"/>
+        </w:trPr>
+        <w:tc>
+          <w:tcPr>
+            <w:cnfStyle w:val="001000000000" w:firstRow="0" w:lastRow="0" w:firstColumn="1" w:lastColumn="0" w:oddVBand="0" w:evenVBand="0" w:oddHBand="0" w:evenHBand="0" w:firstRowFirstColumn="0" w:firstRowLastColumn="0" w:lastRowFirstColumn="0" w:lastRowLastColumn="0"/>
+            <w:tcW w:w="880" w:type="dxa"/>
+          </w:tcPr>
+          <w:p>
+            <w:r>
+              <w:t>T38</w:t>
+            </w:r>
+          </w:p>
+        </w:tc>
+        <w:tc>
+          <w:tcPr>
+            <w:tcW w:w="6270" w:type="dxa"/>
+          </w:tcPr>
+          <w:p>
+            <w:pPr>
+              <w:cnfStyle w:val="000000100000" w:firstRow="0" w:lastRow="0" w:firstColumn="0" w:lastColumn="0" w:oddVBand="0" w:evenVBand="0" w:oddHBand="1" w:evenHBand="0" w:firstRowFirstColumn="0" w:firstRowLastColumn="0" w:lastRowFirstColumn="0" w:lastRowLastColumn="0"/>
+            </w:pPr>
+            <w:r>
+              <w:t>Default view shows only city and tourist information</w:t>
+            </w:r>
+          </w:p>
+        </w:tc>
+        <w:tc>
+          <w:tcPr>
+            <w:tcW w:w="1080" w:type="dxa"/>
+          </w:tcPr>
+          <w:p>
+            <w:pPr>
+              <w:cnfStyle w:val="000000100000" w:firstRow="0" w:lastRow="0" w:firstColumn="0" w:lastColumn="0" w:oddVBand="0" w:evenVBand="0" w:oddHBand="1" w:evenHBand="0" w:firstRowFirstColumn="0" w:firstRowLastColumn="0" w:lastRowFirstColumn="0" w:lastRowLastColumn="0"/>
+            </w:pPr>
+            <w:r>
+              <w:t>5</w:t>
+            </w:r>
+          </w:p>
+        </w:tc>
+        <w:tc>
+          <w:tcPr>
+            <w:tcW w:w="1012" w:type="dxa"/>
+          </w:tcPr>
+          <w:p>
+            <w:pPr>
+              <w:cnfStyle w:val="000000100000" w:firstRow="0" w:lastRow="0" w:firstColumn="0" w:lastColumn="0" w:oddVBand="0" w:evenVBand="0" w:oddHBand="1" w:evenHBand="0" w:firstRowFirstColumn="0" w:firstRowLastColumn="0" w:lastRowFirstColumn="0" w:lastRowLastColumn="0"/>
+            </w:pPr>
+            <w:r>
+              <w:t>1</w:t>
+            </w:r>
+          </w:p>
+        </w:tc>
+      </w:tr>
+      <w:tr>
+        <w:tc>
+          <w:tcPr>
+            <w:cnfStyle w:val="001000000000" w:firstRow="0" w:lastRow="0" w:firstColumn="1" w:lastColumn="0" w:oddVBand="0" w:evenVBand="0" w:oddHBand="0" w:evenHBand="0" w:firstRowFirstColumn="0" w:firstRowLastColumn="0" w:lastRowFirstColumn="0" w:lastRowLastColumn="0"/>
+            <w:tcW w:w="880" w:type="dxa"/>
+          </w:tcPr>
+          <w:p>
+            <w:r>
+              <w:t>T39</w:t>
+            </w:r>
+          </w:p>
+        </w:tc>
+        <w:tc>
+          <w:tcPr>
+            <w:tcW w:w="6270" w:type="dxa"/>
+          </w:tcPr>
+          <w:p>
+            <w:pPr>
+              <w:cnfStyle w:val="000000000000" w:firstRow="0" w:lastRow="0" w:firstColumn="0" w:lastColumn="0" w:oddVBand="0" w:evenVBand="0" w:oddHBand="0" w:evenHBand="0" w:firstRowFirstColumn="0" w:firstRowLastColumn="0" w:lastRowFirstColumn="0" w:lastRowLastColumn="0"/>
+            </w:pPr>
+            <w:r>
+              <w:t>Can search for other information</w:t>
+            </w:r>
+          </w:p>
+        </w:tc>
+        <w:tc>
+          <w:tcPr>
+            <w:tcW w:w="1080" w:type="dxa"/>
+          </w:tcPr>
+          <w:p>
+            <w:pPr>
+              <w:cnfStyle w:val="000000000000" w:firstRow="0" w:lastRow="0" w:firstColumn="0" w:lastColumn="0" w:oddVBand="0" w:evenVBand="0" w:oddHBand="0" w:evenHBand="0" w:firstRowFirstColumn="0" w:firstRowLastColumn="0" w:lastRowFirstColumn="0" w:lastRowLastColumn="0"/>
+            </w:pPr>
+            <w:r>
+              <w:t>10</w:t>
+            </w:r>
+          </w:p>
+        </w:tc>
+        <w:tc>
+          <w:tcPr>
+            <w:tcW w:w="1012" w:type="dxa"/>
+          </w:tcPr>
+          <w:p>
+            <w:pPr>
+              <w:cnfStyle w:val="000000000000" w:firstRow="0" w:lastRow="0" w:firstColumn="0" w:lastColumn="0" w:oddVBand="0" w:evenVBand="0" w:oddHBand="0" w:evenHBand="0" w:firstRowFirstColumn="0" w:firstRowLastColumn="0" w:lastRowFirstColumn="0" w:lastRowLastColumn="0"/>
+            </w:pPr>
+            <w:r>
+              <w:t>1</w:t>
+            </w:r>
+          </w:p>
+        </w:tc>
+      </w:tr>
+      <w:tr>
+        <w:trPr>
+          <w:cnfStyle w:val="000000100000" w:firstRow="0" w:lastRow="0" w:firstColumn="0" w:lastColumn="0" w:oddVBand="0" w:evenVBand="0" w:oddHBand="1" w:evenHBand="0" w:firstRowFirstColumn="0" w:firstRowLastColumn="0" w:lastRowFirstColumn="0" w:lastRowLastColumn="0"/>
+        </w:trPr>
+        <w:tc>
+          <w:tcPr>
+            <w:cnfStyle w:val="001000000000" w:firstRow="0" w:lastRow="0" w:firstColumn="1" w:lastColumn="0" w:oddVBand="0" w:evenVBand="0" w:oddHBand="0" w:evenHBand="0" w:firstRowFirstColumn="0" w:firstRowLastColumn="0" w:lastRowFirstColumn="0" w:lastRowLastColumn="0"/>
+            <w:tcW w:w="880" w:type="dxa"/>
+          </w:tcPr>
+          <w:p>
+            <w:r>
+              <w:t>T40</w:t>
+            </w:r>
+          </w:p>
+        </w:tc>
+        <w:tc>
+          <w:tcPr>
+            <w:tcW w:w="6270" w:type="dxa"/>
+          </w:tcPr>
+          <w:p>
+            <w:pPr>
+              <w:cnfStyle w:val="000000100000" w:firstRow="0" w:lastRow="0" w:firstColumn="0" w:lastColumn="0" w:oddVBand="0" w:evenVBand="0" w:oddHBand="1" w:evenHBand="0" w:firstRowFirstColumn="0" w:firstRowLastColumn="0" w:lastRowFirstColumn="0" w:lastRowLastColumn="0"/>
+            </w:pPr>
+            <w:r>
+              <w:t>Verify story is complete (acceptance test)</w:t>
+            </w:r>
+          </w:p>
+        </w:tc>
+        <w:tc>
+          <w:tcPr>
+            <w:tcW w:w="1080" w:type="dxa"/>
+          </w:tcPr>
+          <w:p>
+            <w:pPr>
+              <w:cnfStyle w:val="000000100000" w:firstRow="0" w:lastRow="0" w:firstColumn="0" w:lastColumn="0" w:oddVBand="0" w:evenVBand="0" w:oddHBand="1" w:evenHBand="0" w:firstRowFirstColumn="0" w:firstRowLastColumn="0" w:lastRowFirstColumn="0" w:lastRowLastColumn="0"/>
+            </w:pPr>
+            <w:r>
+              <w:t>1</w:t>
+            </w:r>
+          </w:p>
+        </w:tc>
+        <w:tc>
+          <w:tcPr>
+            <w:tcW w:w="1012" w:type="dxa"/>
+          </w:tcPr>
+          <w:p>
+            <w:pPr>
+              <w:cnfStyle w:val="000000100000" w:firstRow="0" w:lastRow="0" w:firstColumn="0" w:lastColumn="0" w:oddVBand="0" w:evenVBand="0" w:oddHBand="1" w:evenHBand="0" w:firstRowFirstColumn="0" w:firstRowLastColumn="0" w:lastRowFirstColumn="0" w:lastRowLastColumn="0"/>
+            </w:pPr>
+          </w:p>
+        </w:tc>
+      </w:tr>
+      <w:tr>
+        <w:tc>
+          <w:tcPr>
+            <w:cnfStyle w:val="001000000000" w:firstRow="0" w:lastRow="0" w:firstColumn="1" w:lastColumn="0" w:oddVBand="0" w:evenVBand="0" w:oddHBand="0" w:evenHBand="0" w:firstRowFirstColumn="0" w:firstRowLastColumn="0" w:lastRowFirstColumn="0" w:lastRowLastColumn="0"/>
+            <w:tcW w:w="880" w:type="dxa"/>
+          </w:tcPr>
+          <w:p/>
+        </w:tc>
+        <w:tc>
+          <w:tcPr>
+            <w:tcW w:w="6270" w:type="dxa"/>
+          </w:tcPr>
+          <w:p>
+            <w:pPr>
+              <w:tabs>
+                <w:tab w:val="right" w:pos="6219"/>
+              </w:tabs>
+              <w:cnfStyle w:val="000000000000" w:firstRow="0" w:lastRow="0" w:firstColumn="0" w:lastColumn="0" w:oddVBand="0" w:evenVBand="0" w:oddHBand="0" w:evenHBand="0" w:firstRowFirstColumn="0" w:firstRowLastColumn="0" w:lastRowFirstColumn="0" w:lastRowLastColumn="0"/>
+            </w:pPr>
+            <w:r>
+              <w:t>Story Points: 2</w:t>
+            </w:r>
+            <w:r>
+              <w:tab/>
+              <w:t>Total Hours:</w:t>
+            </w:r>
+          </w:p>
+        </w:tc>
+        <w:tc>
+          <w:tcPr>
+            <w:tcW w:w="1080" w:type="dxa"/>
+          </w:tcPr>
+          <w:p>
+            <w:pPr>
+              <w:cnfStyle w:val="000000000000" w:firstRow="0" w:lastRow="0" w:firstColumn="0" w:lastColumn="0" w:oddVBand="0" w:evenVBand="0" w:oddHBand="0" w:evenHBand="0" w:firstRowFirstColumn="0" w:firstRowLastColumn="0" w:lastRowFirstColumn="0" w:lastRowLastColumn="0"/>
+            </w:pPr>
+            <w:r>
+              <w:t>23</w:t>
+            </w:r>
+          </w:p>
+        </w:tc>
+        <w:tc>
+          <w:tcPr>
+            <w:tcW w:w="1012" w:type="dxa"/>
+          </w:tcPr>
+          <w:p>
+            <w:pPr>
+              <w:cnfStyle w:val="000000000000" w:firstRow="0" w:lastRow="0" w:firstColumn="0" w:lastColumn="0" w:oddVBand="0" w:evenVBand="0" w:oddHBand="0" w:evenHBand="0" w:firstRowFirstColumn="0" w:firstRowLastColumn="0" w:lastRowFirstColumn="0" w:lastRowLastColumn="0"/>
+            </w:pPr>
+          </w:p>
+        </w:tc>
+      </w:tr>
+    </w:tbl>
+    <w:p/>
+    <w:p>
+      <w:pPr>
+        <w:pStyle w:val="Heading2"/>
+      </w:pPr>
+      <w:r>
+        <w:t>Story 17: Business account</w:t>
+      </w:r>
+    </w:p>
+    <w:tbl>
+      <w:tblPr>
+        <w:tblStyle w:val="LightList-Accent4"/>
+        <w:tblW w:w="0" w:type="auto"/>
+        <w:tblLook w:val="04A0" w:firstRow="1" w:lastRow="0" w:firstColumn="1" w:lastColumn="0" w:noHBand="0" w:noVBand="1"/>
+      </w:tblPr>
+      <w:tblGrid>
+        <w:gridCol w:w="880"/>
+        <w:gridCol w:w="6270"/>
+        <w:gridCol w:w="1080"/>
+        <w:gridCol w:w="1012"/>
+      </w:tblGrid>
+      <w:tr>
+        <w:trPr>
+          <w:cnfStyle w:val="100000000000" w:firstRow="1" w:lastRow="0" w:firstColumn="0" w:lastColumn="0" w:oddVBand="0" w:evenVBand="0" w:oddHBand="0" w:evenHBand="0" w:firstRowFirstColumn="0" w:firstRowLastColumn="0" w:lastRowFirstColumn="0" w:lastRowLastColumn="0"/>
+        </w:trPr>
+        <w:tc>
+          <w:tcPr>
+            <w:cnfStyle w:val="001000000000" w:firstRow="0" w:lastRow="0" w:firstColumn="1" w:lastColumn="0" w:oddVBand="0" w:evenVBand="0" w:oddHBand="0" w:evenHBand="0" w:firstRowFirstColumn="0" w:firstRowLastColumn="0" w:lastRowFirstColumn="0" w:lastRowLastColumn="0"/>
+            <w:tcW w:w="880" w:type="dxa"/>
+          </w:tcPr>
+          <w:p>
+            <w:r>
+              <w:t>Task ID</w:t>
+            </w:r>
+          </w:p>
+        </w:tc>
+        <w:tc>
+          <w:tcPr>
+            <w:tcW w:w="6270" w:type="dxa"/>
+          </w:tcPr>
+          <w:p>
+            <w:pPr>
+              <w:cnfStyle w:val="100000000000" w:firstRow="1" w:lastRow="0" w:firstColumn="0" w:lastColumn="0" w:oddVBand="0" w:evenVBand="0" w:oddHBand="0" w:evenHBand="0" w:firstRowFirstColumn="0" w:firstRowLastColumn="0" w:lastRowFirstColumn="0" w:lastRowLastColumn="0"/>
+            </w:pPr>
+            <w:r>
+              <w:t>Task Description</w:t>
+            </w:r>
+          </w:p>
+        </w:tc>
+        <w:tc>
+          <w:tcPr>
+            <w:tcW w:w="1080" w:type="dxa"/>
+          </w:tcPr>
+          <w:p>
+            <w:pPr>
+              <w:cnfStyle w:val="100000000000" w:firstRow="1" w:lastRow="0" w:firstColumn="0" w:lastColumn="0" w:oddVBand="0" w:evenVBand="0" w:oddHBand="0" w:evenHBand="0" w:firstRowFirstColumn="0" w:firstRowLastColumn="0" w:lastRowFirstColumn="0" w:lastRowLastColumn="0"/>
+            </w:pPr>
+            <w:r>
+              <w:t>Estimate</w:t>
+            </w:r>
+          </w:p>
+        </w:tc>
+        <w:tc>
+          <w:tcPr>
+            <w:tcW w:w="1012" w:type="dxa"/>
+          </w:tcPr>
+          <w:p>
+            <w:pPr>
+              <w:jc w:val="center"/>
+              <w:cnfStyle w:val="100000000000" w:firstRow="1" w:lastRow="0" w:firstColumn="0" w:lastColumn="0" w:oddVBand="0" w:evenVBand="0" w:oddHBand="0" w:evenHBand="0" w:firstRowFirstColumn="0" w:firstRowLastColumn="0" w:lastRowFirstColumn="0" w:lastRowLastColumn="0"/>
+            </w:pPr>
+            <w:r>
+              <w:t>Taken</w:t>
+            </w:r>
+          </w:p>
+        </w:tc>
+      </w:tr>
+      <w:tr>
+        <w:trPr>
+          <w:cnfStyle w:val="000000100000" w:firstRow="0" w:lastRow="0" w:firstColumn="0" w:lastColumn="0" w:oddVBand="0" w:evenVBand="0" w:oddHBand="1" w:evenHBand="0" w:firstRowFirstColumn="0" w:firstRowLastColumn="0" w:lastRowFirstColumn="0" w:lastRowLastColumn="0"/>
+        </w:trPr>
+        <w:tc>
+          <w:tcPr>
+            <w:cnfStyle w:val="001000000000" w:firstRow="0" w:lastRow="0" w:firstColumn="1" w:lastColumn="0" w:oddVBand="0" w:evenVBand="0" w:oddHBand="0" w:evenHBand="0" w:firstRowFirstColumn="0" w:firstRowLastColumn="0" w:lastRowFirstColumn="0" w:lastRowLastColumn="0"/>
+            <w:tcW w:w="880" w:type="dxa"/>
+          </w:tcPr>
+          <w:p>
+            <w:r>
+              <w:t>T34</w:t>
+            </w:r>
+          </w:p>
+        </w:tc>
+        <w:tc>
+          <w:tcPr>
+            <w:tcW w:w="6270" w:type="dxa"/>
+          </w:tcPr>
+          <w:p>
+            <w:pPr>
+              <w:cnfStyle w:val="000000100000" w:firstRow="0" w:lastRow="0" w:firstColumn="0" w:lastColumn="0" w:oddVBand="0" w:evenVBand="0" w:oddHBand="1" w:evenHBand="0" w:firstRowFirstColumn="0" w:firstRowLastColumn="0" w:lastRowFirstColumn="0" w:lastRowLastColumn="0"/>
+            </w:pPr>
+            <w:r>
+              <w:t xml:space="preserve">Account type can be selected </w:t>
+            </w:r>
+          </w:p>
+        </w:tc>
+        <w:tc>
+          <w:tcPr>
+            <w:tcW w:w="1080" w:type="dxa"/>
+          </w:tcPr>
+          <w:p>
+            <w:pPr>
+              <w:cnfStyle w:val="000000100000" w:firstRow="0" w:lastRow="0" w:firstColumn="0" w:lastColumn="0" w:oddVBand="0" w:evenVBand="0" w:oddHBand="1" w:evenHBand="0" w:firstRowFirstColumn="0" w:firstRowLastColumn="0" w:lastRowFirstColumn="0" w:lastRowLastColumn="0"/>
+            </w:pPr>
+            <w:r>
+              <w:t>2</w:t>
+            </w:r>
+          </w:p>
+        </w:tc>
+        <w:tc>
+          <w:tcPr>
+            <w:tcW w:w="1012" w:type="dxa"/>
+          </w:tcPr>
+          <w:p>
+            <w:pPr>
+              <w:cnfStyle w:val="000000100000" w:firstRow="0" w:lastRow="0" w:firstColumn="0" w:lastColumn="0" w:oddVBand="0" w:evenVBand="0" w:oddHBand="1" w:evenHBand="0" w:firstRowFirstColumn="0" w:firstRowLastColumn="0" w:lastRowFirstColumn="0" w:lastRowLastColumn="0"/>
+            </w:pPr>
+            <w:r>
+              <w:t>2</w:t>
+            </w:r>
+          </w:p>
+        </w:tc>
+      </w:tr>
+      <w:tr>
+        <w:tc>
+          <w:tcPr>
+            <w:cnfStyle w:val="001000000000" w:firstRow="0" w:lastRow="0" w:firstColumn="1" w:lastColumn="0" w:oddVBand="0" w:evenVBand="0" w:oddHBand="0" w:evenHBand="0" w:firstRowFirstColumn="0" w:firstRowLastColumn="0" w:lastRowFirstColumn="0" w:lastRowLastColumn="0"/>
+            <w:tcW w:w="880" w:type="dxa"/>
+          </w:tcPr>
+          <w:p>
+            <w:r>
+              <w:t>T35</w:t>
+            </w:r>
+          </w:p>
+        </w:tc>
+        <w:tc>
+          <w:tcPr>
+            <w:tcW w:w="6270" w:type="dxa"/>
+          </w:tcPr>
+          <w:p>
+            <w:pPr>
+              <w:cnfStyle w:val="000000000000" w:firstRow="0" w:lastRow="0" w:firstColumn="0" w:lastColumn="0" w:oddVBand="0" w:evenVBand="0" w:oddHBand="0" w:evenHBand="0" w:firstRowFirstColumn="0" w:firstRowLastColumn="0" w:lastRowFirstColumn="0" w:lastRowLastColumn="0"/>
+            </w:pPr>
+            <w:r>
+              <w:t>Write test cases</w:t>
+            </w:r>
+          </w:p>
+        </w:tc>
+        <w:tc>
+          <w:tcPr>
+            <w:tcW w:w="1080" w:type="dxa"/>
+          </w:tcPr>
+          <w:p>
+            <w:pPr>
+              <w:cnfStyle w:val="000000000000" w:firstRow="0" w:lastRow="0" w:firstColumn="0" w:lastColumn="0" w:oddVBand="0" w:evenVBand="0" w:oddHBand="0" w:evenHBand="0" w:firstRowFirstColumn="0" w:firstRowLastColumn="0" w:lastRowFirstColumn="0" w:lastRowLastColumn="0"/>
+            </w:pPr>
+            <w:r>
+              <w:t>1</w:t>
+            </w:r>
+          </w:p>
+        </w:tc>
+        <w:tc>
+          <w:tcPr>
+            <w:tcW w:w="1012" w:type="dxa"/>
+          </w:tcPr>
+          <w:p>
+            <w:pPr>
+              <w:cnfStyle w:val="000000000000" w:firstRow="0" w:lastRow="0" w:firstColumn="0" w:lastColumn="0" w:oddVBand="0" w:evenVBand="0" w:oddHBand="0" w:evenHBand="0" w:firstRowFirstColumn="0" w:firstRowLastColumn="0" w:lastRowFirstColumn="0" w:lastRowLastColumn="0"/>
+            </w:pPr>
+          </w:p>
+        </w:tc>
+      </w:tr>
+      <w:tr>
+        <w:trPr>
+          <w:cnfStyle w:val="000000100000" w:firstRow="0" w:lastRow="0" w:firstColumn="0" w:lastColumn="0" w:oddVBand="0" w:evenVBand="0" w:oddHBand="1" w:evenHBand="0" w:firstRowFirstColumn="0" w:firstRowLastColumn="0" w:lastRowFirstColumn="0" w:lastRowLastColumn="0"/>
+        </w:trPr>
+        <w:tc>
+          <w:tcPr>
+            <w:cnfStyle w:val="001000000000" w:firstRow="0" w:lastRow="0" w:firstColumn="1" w:lastColumn="0" w:oddVBand="0" w:evenVBand="0" w:oddHBand="0" w:evenHBand="0" w:firstRowFirstColumn="0" w:firstRowLastColumn="0" w:lastRowFirstColumn="0" w:lastRowLastColumn="0"/>
+            <w:tcW w:w="880" w:type="dxa"/>
+          </w:tcPr>
+          <w:p>
+            <w:r>
+              <w:t>T36</w:t>
+            </w:r>
+          </w:p>
+        </w:tc>
+        <w:tc>
+          <w:tcPr>
+            <w:tcW w:w="6270" w:type="dxa"/>
+          </w:tcPr>
+          <w:p>
+            <w:pPr>
+              <w:cnfStyle w:val="000000100000" w:firstRow="0" w:lastRow="0" w:firstColumn="0" w:lastColumn="0" w:oddVBand="0" w:evenVBand="0" w:oddHBand="1" w:evenHBand="0" w:firstRowFirstColumn="0" w:firstRowLastColumn="0" w:lastRowFirstColumn="0" w:lastRowLastColumn="0"/>
+            </w:pPr>
+            <w:r>
+              <w:t>Account can view city information</w:t>
+            </w:r>
+          </w:p>
+        </w:tc>
+        <w:tc>
+          <w:tcPr>
+            <w:tcW w:w="1080" w:type="dxa"/>
+          </w:tcPr>
+          <w:p>
+            <w:pPr>
+              <w:cnfStyle w:val="000000100000" w:firstRow="0" w:lastRow="0" w:firstColumn="0" w:lastColumn="0" w:oddVBand="0" w:evenVBand="0" w:oddHBand="1" w:evenHBand="0" w:firstRowFirstColumn="0" w:firstRowLastColumn="0" w:lastRowFirstColumn="0" w:lastRowLastColumn="0"/>
+            </w:pPr>
+            <w:r>
+              <w:t>2</w:t>
+            </w:r>
+          </w:p>
+        </w:tc>
+        <w:tc>
+          <w:tcPr>
+            <w:tcW w:w="1012" w:type="dxa"/>
+          </w:tcPr>
+          <w:p>
+            <w:pPr>
+              <w:cnfStyle w:val="000000100000" w:firstRow="0" w:lastRow="0" w:firstColumn="0" w:lastColumn="0" w:oddVBand="0" w:evenVBand="0" w:oddHBand="1" w:evenHBand="0" w:firstRowFirstColumn="0" w:firstRowLastColumn="0" w:lastRowFirstColumn="0" w:lastRowLastColumn="0"/>
+            </w:pPr>
+            <w:r>
+              <w:t>3</w:t>
+            </w:r>
+          </w:p>
+        </w:tc>
+      </w:tr>
+      <w:tr>
+        <w:tc>
+          <w:tcPr>
+            <w:cnfStyle w:val="001000000000" w:firstRow="0" w:lastRow="0" w:firstColumn="1" w:lastColumn="0" w:oddVBand="0" w:evenVBand="0" w:oddHBand="0" w:evenHBand="0" w:firstRowFirstColumn="0" w:firstRowLastColumn="0" w:lastRowFirstColumn="0" w:lastRowLastColumn="0"/>
+            <w:tcW w:w="880" w:type="dxa"/>
+          </w:tcPr>
+          <w:p>
+            <w:r>
+              <w:t>T37</w:t>
+            </w:r>
+          </w:p>
+        </w:tc>
+        <w:tc>
+          <w:tcPr>
+            <w:tcW w:w="6270" w:type="dxa"/>
+          </w:tcPr>
+          <w:p>
+            <w:pPr>
+              <w:cnfStyle w:val="000000000000" w:firstRow="0" w:lastRow="0" w:firstColumn="0" w:lastColumn="0" w:oddVBand="0" w:evenVBand="0" w:oddHBand="0" w:evenHBand="0" w:firstRowFirstColumn="0" w:firstRowLastColumn="0" w:lastRowFirstColumn="0" w:lastRowLastColumn="0"/>
+            </w:pPr>
+            <w:r>
+              <w:t>Can see Business information</w:t>
+            </w:r>
+          </w:p>
+        </w:tc>
+        <w:tc>
+          <w:tcPr>
+            <w:tcW w:w="1080" w:type="dxa"/>
+          </w:tcPr>
+          <w:p>
+            <w:pPr>
+              <w:cnfStyle w:val="000000000000" w:firstRow="0" w:lastRow="0" w:firstColumn="0" w:lastColumn="0" w:oddVBand="0" w:evenVBand="0" w:oddHBand="0" w:evenHBand="0" w:firstRowFirstColumn="0" w:firstRowLastColumn="0" w:lastRowFirstColumn="0" w:lastRowLastColumn="0"/>
+            </w:pPr>
+            <w:r>
+              <w:t>2</w:t>
+            </w:r>
+          </w:p>
+        </w:tc>
+        <w:tc>
+          <w:tcPr>
+            <w:tcW w:w="1012" w:type="dxa"/>
+          </w:tcPr>
+          <w:p>
+            <w:pPr>
+              <w:cnfStyle w:val="000000000000" w:firstRow="0" w:lastRow="0" w:firstColumn="0" w:lastColumn="0" w:oddVBand="0" w:evenVBand="0" w:oddHBand="0" w:evenHBand="0" w:firstRowFirstColumn="0" w:firstRowLastColumn="0" w:lastRowFirstColumn="0" w:lastRowLastColumn="0"/>
+            </w:pPr>
+            <w:r>
+              <w:t>1</w:t>
+            </w:r>
+          </w:p>
+        </w:tc>
+      </w:tr>
+      <w:tr>
+        <w:trPr>
+          <w:cnfStyle w:val="000000100000" w:firstRow="0" w:lastRow="0" w:firstColumn="0" w:lastColumn="0" w:oddVBand="0" w:evenVBand="0" w:oddHBand="1" w:evenHBand="0" w:firstRowFirstColumn="0" w:firstRowLastColumn="0" w:lastRowFirstColumn="0" w:lastRowLastColumn="0"/>
+        </w:trPr>
+        <w:tc>
+          <w:tcPr>
+            <w:cnfStyle w:val="001000000000" w:firstRow="0" w:lastRow="0" w:firstColumn="1" w:lastColumn="0" w:oddVBand="0" w:evenVBand="0" w:oddHBand="0" w:evenHBand="0" w:firstRowFirstColumn="0" w:firstRowLastColumn="0" w:lastRowFirstColumn="0" w:lastRowLastColumn="0"/>
+            <w:tcW w:w="880" w:type="dxa"/>
+          </w:tcPr>
+          <w:p>
+            <w:r>
+              <w:t>T38</w:t>
+            </w:r>
+          </w:p>
+        </w:tc>
+        <w:tc>
+          <w:tcPr>
+            <w:tcW w:w="6270" w:type="dxa"/>
+          </w:tcPr>
+          <w:p>
+            <w:pPr>
+              <w:cnfStyle w:val="000000100000" w:firstRow="0" w:lastRow="0" w:firstColumn="0" w:lastColumn="0" w:oddVBand="0" w:evenVBand="0" w:oddHBand="1" w:evenHBand="0" w:firstRowFirstColumn="0" w:firstRowLastColumn="0" w:lastRowFirstColumn="0" w:lastRowLastColumn="0"/>
+            </w:pPr>
+            <w:r>
+              <w:t>Default view shows only city and tourist information</w:t>
+            </w:r>
+          </w:p>
+        </w:tc>
+        <w:tc>
+          <w:tcPr>
+            <w:tcW w:w="1080" w:type="dxa"/>
+          </w:tcPr>
+          <w:p>
+            <w:pPr>
+              <w:cnfStyle w:val="000000100000" w:firstRow="0" w:lastRow="0" w:firstColumn="0" w:lastColumn="0" w:oddVBand="0" w:evenVBand="0" w:oddHBand="1" w:evenHBand="0" w:firstRowFirstColumn="0" w:firstRowLastColumn="0" w:lastRowFirstColumn="0" w:lastRowLastColumn="0"/>
+            </w:pPr>
+            <w:r>
+              <w:t>2</w:t>
+            </w:r>
+          </w:p>
+        </w:tc>
+        <w:tc>
+          <w:tcPr>
+            <w:tcW w:w="1012" w:type="dxa"/>
+          </w:tcPr>
+          <w:p>
+            <w:pPr>
+              <w:cnfStyle w:val="000000100000" w:firstRow="0" w:lastRow="0" w:firstColumn="0" w:lastColumn="0" w:oddVBand="0" w:evenVBand="0" w:oddHBand="1" w:evenHBand="0" w:firstRowFirstColumn="0" w:firstRowLastColumn="0" w:lastRowFirstColumn="0" w:lastRowLastColumn="0"/>
+            </w:pPr>
+            <w:r>
+              <w:t>1</w:t>
+            </w:r>
+          </w:p>
+        </w:tc>
+      </w:tr>
+      <w:tr>
+        <w:tc>
+          <w:tcPr>
+            <w:cnfStyle w:val="001000000000" w:firstRow="0" w:lastRow="0" w:firstColumn="1" w:lastColumn="0" w:oddVBand="0" w:evenVBand="0" w:oddHBand="0" w:evenHBand="0" w:firstRowFirstColumn="0" w:firstRowLastColumn="0" w:lastRowFirstColumn="0" w:lastRowLastColumn="0"/>
+            <w:tcW w:w="880" w:type="dxa"/>
+          </w:tcPr>
+          <w:p>
+            <w:r>
+              <w:t>T39</w:t>
+            </w:r>
+          </w:p>
+        </w:tc>
+        <w:tc>
+          <w:tcPr>
+            <w:tcW w:w="6270" w:type="dxa"/>
+          </w:tcPr>
+          <w:p>
+            <w:pPr>
+              <w:cnfStyle w:val="000000000000" w:firstRow="0" w:lastRow="0" w:firstColumn="0" w:lastColumn="0" w:oddVBand="0" w:evenVBand="0" w:oddHBand="0" w:evenHBand="0" w:firstRowFirstColumn="0" w:firstRowLastColumn="0" w:lastRowFirstColumn="0" w:lastRowLastColumn="0"/>
+            </w:pPr>
+            <w:r>
+              <w:t>Can search for other information</w:t>
+            </w:r>
+          </w:p>
+        </w:tc>
+        <w:tc>
+          <w:tcPr>
+            <w:tcW w:w="1080" w:type="dxa"/>
+          </w:tcPr>
+          <w:p>
+            <w:pPr>
+              <w:cnfStyle w:val="000000000000" w:firstRow="0" w:lastRow="0" w:firstColumn="0" w:lastColumn="0" w:oddVBand="0" w:evenVBand="0" w:oddHBand="0" w:evenHBand="0" w:firstRowFirstColumn="0" w:firstRowLastColumn="0" w:lastRowFirstColumn="0" w:lastRowLastColumn="0"/>
+            </w:pPr>
+            <w:r>
+              <w:t>10</w:t>
+            </w:r>
+          </w:p>
+        </w:tc>
+        <w:tc>
+          <w:tcPr>
+            <w:tcW w:w="1012" w:type="dxa"/>
+          </w:tcPr>
+          <w:p>
+            <w:pPr>
+              <w:cnfStyle w:val="000000000000" w:firstRow="0" w:lastRow="0" w:firstColumn="0" w:lastColumn="0" w:oddVBand="0" w:evenVBand="0" w:oddHBand="0" w:evenHBand="0" w:firstRowFirstColumn="0" w:firstRowLastColumn="0" w:lastRowFirstColumn="0" w:lastRowLastColumn="0"/>
+            </w:pPr>
+            <w:r>
+              <w:t>1</w:t>
+            </w:r>
+          </w:p>
+        </w:tc>
+      </w:tr>
+      <w:tr>
+        <w:trPr>
+          <w:cnfStyle w:val="000000100000" w:firstRow="0" w:lastRow="0" w:firstColumn="0" w:lastColumn="0" w:oddVBand="0" w:evenVBand="0" w:oddHBand="1" w:evenHBand="0" w:firstRowFirstColumn="0" w:firstRowLastColumn="0" w:lastRowFirstColumn="0" w:lastRowLastColumn="0"/>
+        </w:trPr>
+        <w:tc>
+          <w:tcPr>
+            <w:cnfStyle w:val="001000000000" w:firstRow="0" w:lastRow="0" w:firstColumn="1" w:lastColumn="0" w:oddVBand="0" w:evenVBand="0" w:oddHBand="0" w:evenHBand="0" w:firstRowFirstColumn="0" w:firstRowLastColumn="0" w:lastRowFirstColumn="0" w:lastRowLastColumn="0"/>
+            <w:tcW w:w="880" w:type="dxa"/>
+          </w:tcPr>
+          <w:p>
+            <w:r>
+              <w:t>T40</w:t>
+            </w:r>
+          </w:p>
+        </w:tc>
+        <w:tc>
+          <w:tcPr>
+            <w:tcW w:w="6270" w:type="dxa"/>
+          </w:tcPr>
+          <w:p>
+            <w:pPr>
+              <w:cnfStyle w:val="000000100000" w:firstRow="0" w:lastRow="0" w:firstColumn="0" w:lastColumn="0" w:oddVBand="0" w:evenVBand="0" w:oddHBand="1" w:evenHBand="0" w:firstRowFirstColumn="0" w:firstRowLastColumn="0" w:lastRowFirstColumn="0" w:lastRowLastColumn="0"/>
+            </w:pPr>
+            <w:r>
+              <w:t>Verify story is complete (acceptance test)</w:t>
+            </w:r>
+          </w:p>
+        </w:tc>
+        <w:tc>
+          <w:tcPr>
+            <w:tcW w:w="1080" w:type="dxa"/>
+          </w:tcPr>
+          <w:p>
+            <w:pPr>
+              <w:cnfStyle w:val="000000100000" w:firstRow="0" w:lastRow="0" w:firstColumn="0" w:lastColumn="0" w:oddVBand="0" w:evenVBand="0" w:oddHBand="1" w:evenHBand="0" w:firstRowFirstColumn="0" w:firstRowLastColumn="0" w:lastRowFirstColumn="0" w:lastRowLastColumn="0"/>
+            </w:pPr>
+            <w:r>
+              <w:t>1</w:t>
+            </w:r>
+          </w:p>
+        </w:tc>
+        <w:tc>
+          <w:tcPr>
+            <w:tcW w:w="1012" w:type="dxa"/>
+          </w:tcPr>
+          <w:p>
+            <w:pPr>
+              <w:cnfStyle w:val="000000100000" w:firstRow="0" w:lastRow="0" w:firstColumn="0" w:lastColumn="0" w:oddVBand="0" w:evenVBand="0" w:oddHBand="1" w:evenHBand="0" w:firstRowFirstColumn="0" w:firstRowLastColumn="0" w:lastRowFirstColumn="0" w:lastRowLastColumn="0"/>
+            </w:pPr>
+          </w:p>
+        </w:tc>
+      </w:tr>
+      <w:tr>
+        <w:tc>
+          <w:tcPr>
+            <w:cnfStyle w:val="001000000000" w:firstRow="0" w:lastRow="0" w:firstColumn="1" w:lastColumn="0" w:oddVBand="0" w:evenVBand="0" w:oddHBand="0" w:evenHBand="0" w:firstRowFirstColumn="0" w:firstRowLastColumn="0" w:lastRowFirstColumn="0" w:lastRowLastColumn="0"/>
+            <w:tcW w:w="880" w:type="dxa"/>
+          </w:tcPr>
+          <w:p/>
+        </w:tc>
+        <w:tc>
+          <w:tcPr>
+            <w:tcW w:w="6270" w:type="dxa"/>
+          </w:tcPr>
+          <w:p>
+            <w:pPr>
+              <w:tabs>
+                <w:tab w:val="right" w:pos="6219"/>
+              </w:tabs>
+              <w:cnfStyle w:val="000000000000" w:firstRow="0" w:lastRow="0" w:firstColumn="0" w:lastColumn="0" w:oddVBand="0" w:evenVBand="0" w:oddHBand="0" w:evenHBand="0" w:firstRowFirstColumn="0" w:firstRowLastColumn="0" w:lastRowFirstColumn="0" w:lastRowLastColumn="0"/>
+            </w:pPr>
+            <w:r>
+              <w:t>Story Points: 2</w:t>
+            </w:r>
+            <w:r>
+              <w:tab/>
+              <w:t>Total Hours:</w:t>
+            </w:r>
+          </w:p>
+        </w:tc>
+        <w:tc>
+          <w:tcPr>
+            <w:tcW w:w="1080" w:type="dxa"/>
+          </w:tcPr>
+          <w:p>
+            <w:pPr>
+              <w:cnfStyle w:val="000000000000" w:firstRow="0" w:lastRow="0" w:firstColumn="0" w:lastColumn="0" w:oddVBand="0" w:evenVBand="0" w:oddHBand="0" w:evenHBand="0" w:firstRowFirstColumn="0" w:firstRowLastColumn="0" w:lastRowFirstColumn="0" w:lastRowLastColumn="0"/>
+            </w:pPr>
+            <w:r>
+              <w:t>23</w:t>
+            </w:r>
+          </w:p>
+        </w:tc>
+        <w:tc>
+          <w:tcPr>
+            <w:tcW w:w="1012" w:type="dxa"/>
+          </w:tcPr>
+          <w:p>
+            <w:pPr>
+              <w:cnfStyle w:val="000000000000" w:firstRow="0" w:lastRow="0" w:firstColumn="0" w:lastColumn="0" w:oddVBand="0" w:evenVBand="0" w:oddHBand="0" w:evenHBand="0" w:firstRowFirstColumn="0" w:firstRowLastColumn="0" w:lastRowFirstColumn="0" w:lastRowLastColumn="0"/>
+            </w:pPr>
+          </w:p>
+        </w:tc>
+      </w:tr>
+    </w:tbl>
+    <w:p/>
+    <w:p>
+      <w:pPr>
+        <w:pStyle w:val="Heading2"/>
+      </w:pPr>
+      <w:r>
+        <w:t>Story 03: Viewing Additional information</w:t>
+      </w:r>
+    </w:p>
+    <w:tbl>
+      <w:tblPr>
+        <w:tblStyle w:val="LightList-Accent4"/>
+        <w:tblW w:w="0" w:type="auto"/>
+        <w:tblLook w:val="04A0" w:firstRow="1" w:lastRow="0" w:firstColumn="1" w:lastColumn="0" w:noHBand="0" w:noVBand="1"/>
+      </w:tblPr>
+      <w:tblGrid>
+        <w:gridCol w:w="880"/>
+        <w:gridCol w:w="6270"/>
+        <w:gridCol w:w="1080"/>
+        <w:gridCol w:w="1012"/>
+      </w:tblGrid>
+      <w:tr>
+        <w:trPr>
+          <w:cnfStyle w:val="100000000000" w:firstRow="1" w:lastRow="0" w:firstColumn="0" w:lastColumn="0" w:oddVBand="0" w:evenVBand="0" w:oddHBand="0" w:evenHBand="0" w:firstRowFirstColumn="0" w:firstRowLastColumn="0" w:lastRowFirstColumn="0" w:lastRowLastColumn="0"/>
+        </w:trPr>
+        <w:tc>
+          <w:tcPr>
+            <w:cnfStyle w:val="001000000000" w:firstRow="0" w:lastRow="0" w:firstColumn="1" w:lastColumn="0" w:oddVBand="0" w:evenVBand="0" w:oddHBand="0" w:evenHBand="0" w:firstRowFirstColumn="0" w:firstRowLastColumn="0" w:lastRowFirstColumn="0" w:lastRowLastColumn="0"/>
+            <w:tcW w:w="880" w:type="dxa"/>
+          </w:tcPr>
+          <w:p>
+            <w:r>
+              <w:t>Task ID</w:t>
+            </w:r>
+          </w:p>
+        </w:tc>
+        <w:tc>
+          <w:tcPr>
+            <w:tcW w:w="6270" w:type="dxa"/>
+          </w:tcPr>
+          <w:p>
+            <w:pPr>
+              <w:cnfStyle w:val="100000000000" w:firstRow="1" w:lastRow="0" w:firstColumn="0" w:lastColumn="0" w:oddVBand="0" w:evenVBand="0" w:oddHBand="0" w:evenHBand="0" w:firstRowFirstColumn="0" w:firstRowLastColumn="0" w:lastRowFirstColumn="0" w:lastRowLastColumn="0"/>
+            </w:pPr>
+            <w:r>
+              <w:t>Task Description</w:t>
+            </w:r>
+          </w:p>
+        </w:tc>
+        <w:tc>
+          <w:tcPr>
+            <w:tcW w:w="1080" w:type="dxa"/>
+          </w:tcPr>
+          <w:p>
+            <w:pPr>
+              <w:cnfStyle w:val="100000000000" w:firstRow="1" w:lastRow="0" w:firstColumn="0" w:lastColumn="0" w:oddVBand="0" w:evenVBand="0" w:oddHBand="0" w:evenHBand="0" w:firstRowFirstColumn="0" w:firstRowLastColumn="0" w:lastRowFirstColumn="0" w:lastRowLastColumn="0"/>
+            </w:pPr>
+            <w:r>
+              <w:t>Estimate</w:t>
+            </w:r>
+          </w:p>
+        </w:tc>
+        <w:tc>
+          <w:tcPr>
+            <w:tcW w:w="1012" w:type="dxa"/>
+          </w:tcPr>
+          <w:p>
+            <w:pPr>
+              <w:jc w:val="center"/>
+              <w:cnfStyle w:val="100000000000" w:firstRow="1" w:lastRow="0" w:firstColumn="0" w:lastColumn="0" w:oddVBand="0" w:evenVBand="0" w:oddHBand="0" w:evenHBand="0" w:firstRowFirstColumn="0" w:firstRowLastColumn="0" w:lastRowFirstColumn="0" w:lastRowLastColumn="0"/>
+            </w:pPr>
+            <w:r>
+              <w:t>Taken</w:t>
+            </w:r>
+          </w:p>
+        </w:tc>
+      </w:tr>
+      <w:tr>
+        <w:trPr>
+          <w:cnfStyle w:val="000000100000" w:firstRow="0" w:lastRow="0" w:firstColumn="0" w:lastColumn="0" w:oddVBand="0" w:evenVBand="0" w:oddHBand="1" w:evenHBand="0" w:firstRowFirstColumn="0" w:firstRowLastColumn="0" w:lastRowFirstColumn="0" w:lastRowLastColumn="0"/>
+        </w:trPr>
+        <w:tc>
+          <w:tcPr>
+            <w:cnfStyle w:val="001000000000" w:firstRow="0" w:lastRow="0" w:firstColumn="1" w:lastColumn="0" w:oddVBand="0" w:evenVBand="0" w:oddHBand="0" w:evenHBand="0" w:firstRowFirstColumn="0" w:firstRowLastColumn="0" w:lastRowFirstColumn="0" w:lastRowLastColumn="0"/>
+            <w:tcW w:w="880" w:type="dxa"/>
+          </w:tcPr>
+          <w:p>
+            <w:r>
+              <w:t>T34</w:t>
+            </w:r>
+          </w:p>
+        </w:tc>
+        <w:tc>
+          <w:tcPr>
+            <w:tcW w:w="6270" w:type="dxa"/>
+          </w:tcPr>
+          <w:p>
+            <w:pPr>
+              <w:cnfStyle w:val="000000100000" w:firstRow="0" w:lastRow="0" w:firstColumn="0" w:lastColumn="0" w:oddVBand="0" w:evenVBand="0" w:oddHBand="1" w:evenHBand="0" w:firstRowFirstColumn="0" w:firstRowLastColumn="0" w:lastRowFirstColumn="0" w:lastRowLastColumn="0"/>
+            </w:pPr>
+            <w:r>
+              <w:t>Cr</w:t>
+            </w:r>
+            <w:r>
+              <w:t>eate search function</w:t>
+            </w:r>
+          </w:p>
+        </w:tc>
+        <w:tc>
+          <w:tcPr>
+            <w:tcW w:w="1080" w:type="dxa"/>
+          </w:tcPr>
+          <w:p>
+            <w:pPr>
+              <w:cnfStyle w:val="000000100000" w:firstRow="0" w:lastRow="0" w:firstColumn="0" w:lastColumn="0" w:oddVBand="0" w:evenVBand="0" w:oddHBand="1" w:evenHBand="0" w:firstRowFirstColumn="0" w:firstRowLastColumn="0" w:lastRowFirstColumn="0" w:lastRowLastColumn="0"/>
+            </w:pPr>
+            <w:r>
+              <w:t>5</w:t>
+            </w:r>
+          </w:p>
+        </w:tc>
+        <w:tc>
+          <w:tcPr>
+            <w:tcW w:w="1012" w:type="dxa"/>
+          </w:tcPr>
+          <w:p>
+            <w:pPr>
+              <w:cnfStyle w:val="000000100000" w:firstRow="0" w:lastRow="0" w:firstColumn="0" w:lastColumn="0" w:oddVBand="0" w:evenVBand="0" w:oddHBand="1" w:evenHBand="0" w:firstRowFirstColumn="0" w:firstRowLastColumn="0" w:lastRowFirstColumn="0" w:lastRowLastColumn="0"/>
+            </w:pPr>
+            <w:r>
+              <w:t>2</w:t>
+            </w:r>
+          </w:p>
+        </w:tc>
+      </w:tr>
+      <w:tr>
+        <w:tc>
+          <w:tcPr>
+            <w:cnfStyle w:val="001000000000" w:firstRow="0" w:lastRow="0" w:firstColumn="1" w:lastColumn="0" w:oddVBand="0" w:evenVBand="0" w:oddHBand="0" w:evenHBand="0" w:firstRowFirstColumn="0" w:firstRowLastColumn="0" w:lastRowFirstColumn="0" w:lastRowLastColumn="0"/>
+            <w:tcW w:w="880" w:type="dxa"/>
+          </w:tcPr>
+          <w:p>
+            <w:r>
+              <w:t>T35</w:t>
+            </w:r>
+          </w:p>
+        </w:tc>
+        <w:tc>
+          <w:tcPr>
+            <w:tcW w:w="6270" w:type="dxa"/>
+          </w:tcPr>
+          <w:p>
+            <w:pPr>
+              <w:cnfStyle w:val="000000000000" w:firstRow="0" w:lastRow="0" w:firstColumn="0" w:lastColumn="0" w:oddVBand="0" w:evenVBand="0" w:oddHBand="0" w:evenHBand="0" w:firstRowFirstColumn="0" w:firstRowLastColumn="0" w:lastRowFirstColumn="0" w:lastRowLastColumn="0"/>
+            </w:pPr>
+            <w:r>
+              <w:t>Write test cases</w:t>
+            </w:r>
+          </w:p>
+        </w:tc>
+        <w:tc>
+          <w:tcPr>
+            <w:tcW w:w="1080" w:type="dxa"/>
+          </w:tcPr>
+          <w:p>
+            <w:pPr>
+              <w:cnfStyle w:val="000000000000" w:firstRow="0" w:lastRow="0" w:firstColumn="0" w:lastColumn="0" w:oddVBand="0" w:evenVBand="0" w:oddHBand="0" w:evenHBand="0" w:firstRowFirstColumn="0" w:firstRowLastColumn="0" w:lastRowFirstColumn="0" w:lastRowLastColumn="0"/>
+            </w:pPr>
+            <w:r>
+              <w:t>1</w:t>
+            </w:r>
+          </w:p>
+        </w:tc>
+        <w:tc>
+          <w:tcPr>
+            <w:tcW w:w="1012" w:type="dxa"/>
+          </w:tcPr>
+          <w:p>
+            <w:pPr>
+              <w:cnfStyle w:val="000000000000" w:firstRow="0" w:lastRow="0" w:firstColumn="0" w:lastColumn="0" w:oddVBand="0" w:evenVBand="0" w:oddHBand="0" w:evenHBand="0" w:firstRowFirstColumn="0" w:firstRowLastColumn="0" w:lastRowFirstColumn="0" w:lastRowLastColumn="0"/>
+            </w:pPr>
+          </w:p>
+        </w:tc>
+      </w:tr>
+      <w:tr>
+        <w:trPr>
+          <w:cnfStyle w:val="000000100000" w:firstRow="0" w:lastRow="0" w:firstColumn="0" w:lastColumn="0" w:oddVBand="0" w:evenVBand="0" w:oddHBand="1" w:evenHBand="0" w:firstRowFirstColumn="0" w:firstRowLastColumn="0" w:lastRowFirstColumn="0" w:lastRowLastColumn="0"/>
+        </w:trPr>
+        <w:tc>
+          <w:tcPr>
+            <w:cnfStyle w:val="001000000000" w:firstRow="0" w:lastRow="0" w:firstColumn="1" w:lastColumn="0" w:oddVBand="0" w:evenVBand="0" w:oddHBand="0" w:evenHBand="0" w:firstRowFirstColumn="0" w:firstRowLastColumn="0" w:lastRowFirstColumn="0" w:lastRowLastColumn="0"/>
+            <w:tcW w:w="880" w:type="dxa"/>
+          </w:tcPr>
+          <w:p>
+            <w:r>
+              <w:t>T36</w:t>
+            </w:r>
+          </w:p>
+        </w:tc>
+        <w:tc>
+          <w:tcPr>
+            <w:tcW w:w="6270" w:type="dxa"/>
+          </w:tcPr>
+          <w:p>
+            <w:pPr>
+              <w:cnfStyle w:val="000000100000" w:firstRow="0" w:lastRow="0" w:firstColumn="0" w:lastColumn="0" w:oddVBand="0" w:evenVBand="0" w:oddHBand="1" w:evenHBand="0" w:firstRowFirstColumn="0" w:firstRowLastColumn="0" w:lastRowFirstColumn="0" w:lastRowLastColumn="0"/>
+            </w:pPr>
+            <w:r>
+              <w:t>User can search for other fields</w:t>
+            </w:r>
+          </w:p>
+        </w:tc>
+        <w:tc>
+          <w:tcPr>
+            <w:tcW w:w="1080" w:type="dxa"/>
+          </w:tcPr>
+          <w:p>
+            <w:pPr>
+              <w:cnfStyle w:val="000000100000" w:firstRow="0" w:lastRow="0" w:firstColumn="0" w:lastColumn="0" w:oddVBand="0" w:evenVBand="0" w:oddHBand="1" w:evenHBand="0" w:firstRowFirstColumn="0" w:firstRowLastColumn="0" w:lastRowFirstColumn="0" w:lastRowLastColumn="0"/>
+            </w:pPr>
+            <w:r>
+              <w:t>15</w:t>
+            </w:r>
+          </w:p>
+        </w:tc>
+        <w:tc>
+          <w:tcPr>
+            <w:tcW w:w="1012" w:type="dxa"/>
+          </w:tcPr>
+          <w:p>
+            <w:pPr>
+              <w:cnfStyle w:val="000000100000" w:firstRow="0" w:lastRow="0" w:firstColumn="0" w:lastColumn="0" w:oddVBand="0" w:evenVBand="0" w:oddHBand="1" w:evenHBand="0" w:firstRowFirstColumn="0" w:firstRowLastColumn="0" w:lastRowFirstColumn="0" w:lastRowLastColumn="0"/>
+            </w:pPr>
+            <w:r>
+              <w:t>3</w:t>
+            </w:r>
+          </w:p>
+        </w:tc>
+      </w:tr>
+      <w:tr>
+        <w:tc>
+          <w:tcPr>
+            <w:cnfStyle w:val="001000000000" w:firstRow="0" w:lastRow="0" w:firstColumn="1" w:lastColumn="0" w:oddVBand="0" w:evenVBand="0" w:oddHBand="0" w:evenHBand="0" w:firstRowFirstColumn="0" w:firstRowLastColumn="0" w:lastRowFirstColumn="0" w:lastRowLastColumn="0"/>
+            <w:tcW w:w="880" w:type="dxa"/>
+          </w:tcPr>
+          <w:p>
+            <w:r>
+              <w:t>T37</w:t>
+            </w:r>
+          </w:p>
+        </w:tc>
+        <w:tc>
+          <w:tcPr>
+            <w:tcW w:w="6270" w:type="dxa"/>
+          </w:tcPr>
+          <w:p>
+            <w:pPr>
+              <w:cnfStyle w:val="000000000000" w:firstRow="0" w:lastRow="0" w:firstColumn="0" w:lastColumn="0" w:oddVBand="0" w:evenVBand="0" w:oddHBand="0" w:evenHBand="0" w:firstRowFirstColumn="0" w:firstRowLastColumn="0" w:lastRowFirstColumn="0" w:lastRowLastColumn="0"/>
+            </w:pPr>
+            <w:r>
+              <w:t>Create results pages</w:t>
+            </w:r>
+          </w:p>
+        </w:tc>
+        <w:tc>
+          <w:tcPr>
+            <w:tcW w:w="1080" w:type="dxa"/>
+          </w:tcPr>
+          <w:p>
+            <w:pPr>
+              <w:cnfStyle w:val="000000000000" w:firstRow="0" w:lastRow="0" w:firstColumn="0" w:lastColumn="0" w:oddVBand="0" w:evenVBand="0" w:oddHBand="0" w:evenHBand="0" w:firstRowFirstColumn="0" w:firstRowLastColumn="0" w:lastRowFirstColumn="0" w:lastRowLastColumn="0"/>
+            </w:pPr>
+            <w:r>
+              <w:t>5</w:t>
+            </w:r>
+          </w:p>
+        </w:tc>
+        <w:tc>
+          <w:tcPr>
+            <w:tcW w:w="1012" w:type="dxa"/>
+          </w:tcPr>
+          <w:p>
+            <w:pPr>
+              <w:cnfStyle w:val="000000000000" w:firstRow="0" w:lastRow="0" w:firstColumn="0" w:lastColumn="0" w:oddVBand="0" w:evenVBand="0" w:oddHBand="0" w:evenHBand="0" w:firstRowFirstColumn="0" w:firstRowLastColumn="0" w:lastRowFirstColumn="0" w:lastRowLastColumn="0"/>
+            </w:pPr>
+            <w:r>
+              <w:t>1</w:t>
+            </w:r>
+          </w:p>
+        </w:tc>
+      </w:tr>
+      <w:tr>
+        <w:trPr>
+          <w:cnfStyle w:val="000000100000" w:firstRow="0" w:lastRow="0" w:firstColumn="0" w:lastColumn="0" w:oddVBand="0" w:evenVBand="0" w:oddHBand="1" w:evenHBand="0" w:firstRowFirstColumn="0" w:firstRowLastColumn="0" w:lastRowFirstColumn="0" w:lastRowLastColumn="0"/>
+        </w:trPr>
+        <w:tc>
+          <w:tcPr>
+            <w:cnfStyle w:val="001000000000" w:firstRow="0" w:lastRow="0" w:firstColumn="1" w:lastColumn="0" w:oddVBand="0" w:evenVBand="0" w:oddHBand="0" w:evenHBand="0" w:firstRowFirstColumn="0" w:firstRowLastColumn="0" w:lastRowFirstColumn="0" w:lastRowLastColumn="0"/>
+            <w:tcW w:w="880" w:type="dxa"/>
+          </w:tcPr>
+          <w:p>
+            <w:r>
+              <w:lastRenderedPageBreak/>
+              <w:t>T38</w:t>
+            </w:r>
+          </w:p>
+        </w:tc>
+        <w:tc>
+          <w:tcPr>
+            <w:tcW w:w="6270" w:type="dxa"/>
+          </w:tcPr>
+          <w:p>
+            <w:pPr>
+              <w:cnfStyle w:val="000000100000" w:firstRow="0" w:lastRow="0" w:firstColumn="0" w:lastColumn="0" w:oddVBand="0" w:evenVBand="0" w:oddHBand="1" w:evenHBand="0" w:firstRowFirstColumn="0" w:firstRowLastColumn="0" w:lastRowFirstColumn="0" w:lastRowLastColumn="0"/>
+            </w:pPr>
+            <w:r>
+              <w:t>Clicking on results will take to map page</w:t>
+            </w:r>
+            <w:r>
+              <w:t xml:space="preserve"> </w:t>
+            </w:r>
+          </w:p>
+        </w:tc>
+        <w:tc>
+          <w:tcPr>
+            <w:tcW w:w="1080" w:type="dxa"/>
+          </w:tcPr>
+          <w:p>
+            <w:pPr>
+              <w:cnfStyle w:val="000000100000" w:firstRow="0" w:lastRow="0" w:firstColumn="0" w:lastColumn="0" w:oddVBand="0" w:evenVBand="0" w:oddHBand="1" w:evenHBand="0" w:firstRowFirstColumn="0" w:firstRowLastColumn="0" w:lastRowFirstColumn="0" w:lastRowLastColumn="0"/>
+            </w:pPr>
+            <w:r>
+              <w:t>8</w:t>
+            </w:r>
+          </w:p>
+        </w:tc>
+        <w:tc>
+          <w:tcPr>
+            <w:tcW w:w="1012" w:type="dxa"/>
+          </w:tcPr>
+          <w:p>
+            <w:pPr>
+              <w:cnfStyle w:val="000000100000" w:firstRow="0" w:lastRow="0" w:firstColumn="0" w:lastColumn="0" w:oddVBand="0" w:evenVBand="0" w:oddHBand="1" w:evenHBand="0" w:firstRowFirstColumn="0" w:firstRowLastColumn="0" w:lastRowFirstColumn="0" w:lastRowLastColumn="0"/>
+            </w:pPr>
+            <w:r>
+              <w:t>1</w:t>
+            </w:r>
+          </w:p>
+        </w:tc>
+      </w:tr>
+      <w:tr>
+        <w:tc>
+          <w:tcPr>
+            <w:cnfStyle w:val="001000000000" w:firstRow="0" w:lastRow="0" w:firstColumn="1" w:lastColumn="0" w:oddVBand="0" w:evenVBand="0" w:oddHBand="0" w:evenHBand="0" w:firstRowFirstColumn="0" w:firstRowLastColumn="0" w:lastRowFirstColumn="0" w:lastRowLastColumn="0"/>
+            <w:tcW w:w="880" w:type="dxa"/>
+          </w:tcPr>
+          <w:p>
+            <w:r>
+              <w:t>T40</w:t>
+            </w:r>
+          </w:p>
+        </w:tc>
+        <w:tc>
+          <w:tcPr>
+            <w:tcW w:w="6270" w:type="dxa"/>
+          </w:tcPr>
+          <w:p>
+            <w:pPr>
+              <w:cnfStyle w:val="000000000000" w:firstRow="0" w:lastRow="0" w:firstColumn="0" w:lastColumn="0" w:oddVBand="0" w:evenVBand="0" w:oddHBand="0" w:evenHBand="0" w:firstRowFirstColumn="0" w:firstRowLastColumn="0" w:lastRowFirstColumn="0" w:lastRowLastColumn="0"/>
+            </w:pPr>
+            <w:r>
+              <w:t>Verify story is complete (acceptance test)</w:t>
+            </w:r>
+          </w:p>
+        </w:tc>
+        <w:tc>
+          <w:tcPr>
+            <w:tcW w:w="1080" w:type="dxa"/>
+          </w:tcPr>
+          <w:p>
+            <w:pPr>
+              <w:cnfStyle w:val="000000000000" w:firstRow="0" w:lastRow="0" w:firstColumn="0" w:lastColumn="0" w:oddVBand="0" w:evenVBand="0" w:oddHBand="0" w:evenHBand="0" w:firstRowFirstColumn="0" w:firstRowLastColumn="0" w:lastRowFirstColumn="0" w:lastRowLastColumn="0"/>
+            </w:pPr>
+            <w:r>
+              <w:t>1</w:t>
+            </w:r>
+          </w:p>
+        </w:tc>
+        <w:tc>
+          <w:tcPr>
+            <w:tcW w:w="1012" w:type="dxa"/>
+          </w:tcPr>
+          <w:p>
+            <w:pPr>
+              <w:cnfStyle w:val="000000000000" w:firstRow="0" w:lastRow="0" w:firstColumn="0" w:lastColumn="0" w:oddVBand="0" w:evenVBand="0" w:oddHBand="0" w:evenHBand="0" w:firstRowFirstColumn="0" w:firstRowLastColumn="0" w:lastRowFirstColumn="0" w:lastRowLastColumn="0"/>
+            </w:pPr>
+          </w:p>
+        </w:tc>
+      </w:tr>
+      <w:tr>
+        <w:trPr>
+          <w:cnfStyle w:val="000000100000" w:firstRow="0" w:lastRow="0" w:firstColumn="0" w:lastColumn="0" w:oddVBand="0" w:evenVBand="0" w:oddHBand="1" w:evenHBand="0" w:firstRowFirstColumn="0" w:firstRowLastColumn="0" w:lastRowFirstColumn="0" w:lastRowLastColumn="0"/>
+        </w:trPr>
+        <w:tc>
+          <w:tcPr>
+            <w:cnfStyle w:val="001000000000" w:firstRow="0" w:lastRow="0" w:firstColumn="1" w:lastColumn="0" w:oddVBand="0" w:evenVBand="0" w:oddHBand="0" w:evenHBand="0" w:firstRowFirstColumn="0" w:firstRowLastColumn="0" w:lastRowFirstColumn="0" w:lastRowLastColumn="0"/>
+            <w:tcW w:w="880" w:type="dxa"/>
+          </w:tcPr>
+          <w:p/>
+        </w:tc>
+        <w:tc>
+          <w:tcPr>
+            <w:tcW w:w="6270" w:type="dxa"/>
+          </w:tcPr>
+          <w:p>
+            <w:pPr>
+              <w:tabs>
+                <w:tab w:val="right" w:pos="6219"/>
+              </w:tabs>
+              <w:cnfStyle w:val="000000100000" w:firstRow="0" w:lastRow="0" w:firstColumn="0" w:lastColumn="0" w:oddVBand="0" w:evenVBand="0" w:oddHBand="1" w:evenHBand="0" w:firstRowFirstColumn="0" w:firstRowLastColumn="0" w:lastRowFirstColumn="0" w:lastRowLastColumn="0"/>
+            </w:pPr>
+            <w:r>
+              <w:t>Story Points: 8</w:t>
+            </w:r>
+            <w:r>
+              <w:tab/>
+              <w:t>Total Hours:</w:t>
+            </w:r>
+          </w:p>
+        </w:tc>
+        <w:tc>
+          <w:tcPr>
+            <w:tcW w:w="1080" w:type="dxa"/>
+          </w:tcPr>
+          <w:p>
+            <w:pPr>
+              <w:cnfStyle w:val="000000100000" w:firstRow="0" w:lastRow="0" w:firstColumn="0" w:lastColumn="0" w:oddVBand="0" w:evenVBand="0" w:oddHBand="1" w:evenHBand="0" w:firstRowFirstColumn="0" w:firstRowLastColumn="0" w:lastRowFirstColumn="0" w:lastRowLastColumn="0"/>
+            </w:pPr>
+            <w:r>
+              <w:t>35</w:t>
+            </w:r>
+          </w:p>
+        </w:tc>
+        <w:tc>
+          <w:tcPr>
+            <w:tcW w:w="1012" w:type="dxa"/>
+          </w:tcPr>
+          <w:p>
+            <w:pPr>
+              <w:cnfStyle w:val="000000100000" w:firstRow="0" w:lastRow="0" w:firstColumn="0" w:lastColumn="0" w:oddVBand="0" w:evenVBand="0" w:oddHBand="1" w:evenHBand="0" w:firstRowFirstColumn="0" w:firstRowLastColumn="0" w:lastRowFirstColumn="0" w:lastRowLastColumn="0"/>
+            </w:pPr>
+          </w:p>
+        </w:tc>
+      </w:tr>
+    </w:tbl>
+    <w:p/>
+    <w:p>
+      <w:pPr>
+        <w:pStyle w:val="Heading2"/>
+      </w:pPr>
+      <w:r>
+        <w:t>Story 11: Segmented Data</w:t>
+      </w:r>
+    </w:p>
+    <w:tbl>
+      <w:tblPr>
+        <w:tblStyle w:val="LightList-Accent4"/>
+        <w:tblW w:w="0" w:type="auto"/>
+        <w:tblLook w:val="04A0" w:firstRow="1" w:lastRow="0" w:firstColumn="1" w:lastColumn="0" w:noHBand="0" w:noVBand="1"/>
+      </w:tblPr>
+      <w:tblGrid>
+        <w:gridCol w:w="880"/>
+        <w:gridCol w:w="6270"/>
+        <w:gridCol w:w="1080"/>
+        <w:gridCol w:w="1012"/>
+      </w:tblGrid>
+      <w:tr>
+        <w:trPr>
+          <w:cnfStyle w:val="100000000000" w:firstRow="1" w:lastRow="0" w:firstColumn="0" w:lastColumn="0" w:oddVBand="0" w:evenVBand="0" w:oddHBand="0" w:evenHBand="0" w:firstRowFirstColumn="0" w:firstRowLastColumn="0" w:lastRowFirstColumn="0" w:lastRowLastColumn="0"/>
+        </w:trPr>
+        <w:tc>
+          <w:tcPr>
+            <w:cnfStyle w:val="001000000000" w:firstRow="0" w:lastRow="0" w:firstColumn="1" w:lastColumn="0" w:oddVBand="0" w:evenVBand="0" w:oddHBand="0" w:evenHBand="0" w:firstRowFirstColumn="0" w:firstRowLastColumn="0" w:lastRowFirstColumn="0" w:lastRowLastColumn="0"/>
+            <w:tcW w:w="880" w:type="dxa"/>
+          </w:tcPr>
+          <w:p>
+            <w:r>
+              <w:t>Task ID</w:t>
+            </w:r>
+          </w:p>
+        </w:tc>
+        <w:tc>
+          <w:tcPr>
+            <w:tcW w:w="6270" w:type="dxa"/>
+          </w:tcPr>
+          <w:p>
+            <w:pPr>
+              <w:cnfStyle w:val="100000000000" w:firstRow="1" w:lastRow="0" w:firstColumn="0" w:lastColumn="0" w:oddVBand="0" w:evenVBand="0" w:oddHBand="0" w:evenHBand="0" w:firstRowFirstColumn="0" w:firstRowLastColumn="0" w:lastRowFirstColumn="0" w:lastRowLastColumn="0"/>
+            </w:pPr>
+            <w:r>
+              <w:t>Task Description</w:t>
+            </w:r>
+          </w:p>
+        </w:tc>
+        <w:tc>
+          <w:tcPr>
+            <w:tcW w:w="1080" w:type="dxa"/>
+          </w:tcPr>
+          <w:p>
+            <w:pPr>
+              <w:cnfStyle w:val="100000000000" w:firstRow="1" w:lastRow="0" w:firstColumn="0" w:lastColumn="0" w:oddVBand="0" w:evenVBand="0" w:oddHBand="0" w:evenHBand="0" w:firstRowFirstColumn="0" w:firstRowLastColumn="0" w:lastRowFirstColumn="0" w:lastRowLastColumn="0"/>
+            </w:pPr>
+            <w:r>
+              <w:t>Estimate</w:t>
+            </w:r>
+          </w:p>
+        </w:tc>
+        <w:tc>
+          <w:tcPr>
+            <w:tcW w:w="1012" w:type="dxa"/>
+          </w:tcPr>
+          <w:p>
+            <w:pPr>
+              <w:jc w:val="center"/>
+              <w:cnfStyle w:val="100000000000" w:firstRow="1" w:lastRow="0" w:firstColumn="0" w:lastColumn="0" w:oddVBand="0" w:evenVBand="0" w:oddHBand="0" w:evenHBand="0" w:firstRowFirstColumn="0" w:firstRowLastColumn="0" w:lastRowFirstColumn="0" w:lastRowLastColumn="0"/>
+            </w:pPr>
+            <w:r>
+              <w:t>Taken</w:t>
+            </w:r>
+          </w:p>
+        </w:tc>
+      </w:tr>
+      <w:tr>
+        <w:trPr>
+          <w:cnfStyle w:val="000000100000" w:firstRow="0" w:lastRow="0" w:firstColumn="0" w:lastColumn="0" w:oddVBand="0" w:evenVBand="0" w:oddHBand="1" w:evenHBand="0" w:firstRowFirstColumn="0" w:firstRowLastColumn="0" w:lastRowFirstColumn="0" w:lastRowLastColumn="0"/>
+        </w:trPr>
+        <w:tc>
+          <w:tcPr>
+            <w:cnfStyle w:val="001000000000" w:firstRow="0" w:lastRow="0" w:firstColumn="1" w:lastColumn="0" w:oddVBand="0" w:evenVBand="0" w:oddHBand="0" w:evenHBand="0" w:firstRowFirstColumn="0" w:firstRowLastColumn="0" w:lastRowFirstColumn="0" w:lastRowLastColumn="0"/>
+            <w:tcW w:w="880" w:type="dxa"/>
+          </w:tcPr>
+          <w:p>
+            <w:r>
+              <w:t>T34</w:t>
+            </w:r>
+          </w:p>
+        </w:tc>
+        <w:tc>
+          <w:tcPr>
+            <w:tcW w:w="6270" w:type="dxa"/>
+          </w:tcPr>
+          <w:p>
+            <w:pPr>
+              <w:cnfStyle w:val="000000100000" w:firstRow="0" w:lastRow="0" w:firstColumn="0" w:lastColumn="0" w:oddVBand="0" w:evenVBand="0" w:oddHBand="1" w:evenHBand="0" w:firstRowFirstColumn="0" w:firstRowLastColumn="0" w:lastRowFirstColumn="0" w:lastRowLastColumn="0"/>
+            </w:pPr>
+            <w:r>
+              <w:t xml:space="preserve">City information stored separately </w:t>
+            </w:r>
+          </w:p>
+        </w:tc>
+        <w:tc>
+          <w:tcPr>
+            <w:tcW w:w="1080" w:type="dxa"/>
+          </w:tcPr>
+          <w:p>
+            <w:pPr>
+              <w:cnfStyle w:val="000000100000" w:firstRow="0" w:lastRow="0" w:firstColumn="0" w:lastColumn="0" w:oddVBand="0" w:evenVBand="0" w:oddHBand="1" w:evenHBand="0" w:firstRowFirstColumn="0" w:firstRowLastColumn="0" w:lastRowFirstColumn="0" w:lastRowLastColumn="0"/>
+            </w:pPr>
+            <w:r>
+              <w:t>5</w:t>
+            </w:r>
+          </w:p>
+        </w:tc>
+        <w:tc>
+          <w:tcPr>
+            <w:tcW w:w="1012" w:type="dxa"/>
+          </w:tcPr>
+          <w:p>
+            <w:pPr>
+              <w:cnfStyle w:val="000000100000" w:firstRow="0" w:lastRow="0" w:firstColumn="0" w:lastColumn="0" w:oddVBand="0" w:evenVBand="0" w:oddHBand="1" w:evenHBand="0" w:firstRowFirstColumn="0" w:firstRowLastColumn="0" w:lastRowFirstColumn="0" w:lastRowLastColumn="0"/>
+            </w:pPr>
+            <w:r>
+              <w:t>2</w:t>
+            </w:r>
+          </w:p>
+        </w:tc>
+      </w:tr>
+      <w:tr>
+        <w:tc>
+          <w:tcPr>
+            <w:cnfStyle w:val="001000000000" w:firstRow="0" w:lastRow="0" w:firstColumn="1" w:lastColumn="0" w:oddVBand="0" w:evenVBand="0" w:oddHBand="0" w:evenHBand="0" w:firstRowFirstColumn="0" w:firstRowLastColumn="0" w:lastRowFirstColumn="0" w:lastRowLastColumn="0"/>
+            <w:tcW w:w="880" w:type="dxa"/>
+          </w:tcPr>
+          <w:p>
+            <w:r>
+              <w:t>T35</w:t>
+            </w:r>
+          </w:p>
+        </w:tc>
+        <w:tc>
+          <w:tcPr>
+            <w:tcW w:w="6270" w:type="dxa"/>
+          </w:tcPr>
+          <w:p>
+            <w:pPr>
+              <w:cnfStyle w:val="000000000000" w:firstRow="0" w:lastRow="0" w:firstColumn="0" w:lastColumn="0" w:oddVBand="0" w:evenVBand="0" w:oddHBand="0" w:evenHBand="0" w:firstRowFirstColumn="0" w:firstRowLastColumn="0" w:lastRowFirstColumn="0" w:lastRowLastColumn="0"/>
+            </w:pPr>
+            <w:r>
+              <w:t>Write test cases</w:t>
+            </w:r>
+          </w:p>
+        </w:tc>
+        <w:tc>
+          <w:tcPr>
+            <w:tcW w:w="1080" w:type="dxa"/>
+          </w:tcPr>
+          <w:p>
+            <w:pPr>
+              <w:cnfStyle w:val="000000000000" w:firstRow="0" w:lastRow="0" w:firstColumn="0" w:lastColumn="0" w:oddVBand="0" w:evenVBand="0" w:oddHBand="0" w:evenHBand="0" w:firstRowFirstColumn="0" w:firstRowLastColumn="0" w:lastRowFirstColumn="0" w:lastRowLastColumn="0"/>
+            </w:pPr>
+            <w:r>
+              <w:t>1</w:t>
+            </w:r>
+          </w:p>
+        </w:tc>
+        <w:tc>
+          <w:tcPr>
+            <w:tcW w:w="1012" w:type="dxa"/>
+          </w:tcPr>
+          <w:p>
+            <w:pPr>
+              <w:cnfStyle w:val="000000000000" w:firstRow="0" w:lastRow="0" w:firstColumn="0" w:lastColumn="0" w:oddVBand="0" w:evenVBand="0" w:oddHBand="0" w:evenHBand="0" w:firstRowFirstColumn="0" w:firstRowLastColumn="0" w:lastRowFirstColumn="0" w:lastRowLastColumn="0"/>
+            </w:pPr>
+          </w:p>
+        </w:tc>
+      </w:tr>
+      <w:tr>
+        <w:trPr>
+          <w:cnfStyle w:val="000000100000" w:firstRow="0" w:lastRow="0" w:firstColumn="0" w:lastColumn="0" w:oddVBand="0" w:evenVBand="0" w:oddHBand="1" w:evenHBand="0" w:firstRowFirstColumn="0" w:firstRowLastColumn="0" w:lastRowFirstColumn="0" w:lastRowLastColumn="0"/>
+        </w:trPr>
+        <w:tc>
+          <w:tcPr>
+            <w:cnfStyle w:val="001000000000" w:firstRow="0" w:lastRow="0" w:firstColumn="1" w:lastColumn="0" w:oddVBand="0" w:evenVBand="0" w:oddHBand="0" w:evenHBand="0" w:firstRowFirstColumn="0" w:firstRowLastColumn="0" w:lastRowFirstColumn="0" w:lastRowLastColumn="0"/>
+            <w:tcW w:w="880" w:type="dxa"/>
+          </w:tcPr>
+          <w:p>
+            <w:r>
+              <w:t>T36</w:t>
+            </w:r>
+          </w:p>
+        </w:tc>
+        <w:tc>
+          <w:tcPr>
+            <w:tcW w:w="6270" w:type="dxa"/>
+          </w:tcPr>
+          <w:p>
+            <w:pPr>
+              <w:cnfStyle w:val="000000100000" w:firstRow="0" w:lastRow="0" w:firstColumn="0" w:lastColumn="0" w:oddVBand="0" w:evenVBand="0" w:oddHBand="1" w:evenHBand="0" w:firstRowFirstColumn="0" w:firstRowLastColumn="0" w:lastRowFirstColumn="0" w:lastRowLastColumn="0"/>
+            </w:pPr>
+            <w:r>
+              <w:t>Data sets ha</w:t>
+            </w:r>
+            <w:r>
+              <w:t xml:space="preserve">ve unique identifier </w:t>
+            </w:r>
+          </w:p>
+        </w:tc>
+        <w:tc>
+          <w:tcPr>
+            <w:tcW w:w="1080" w:type="dxa"/>
+          </w:tcPr>
+          <w:p>
+            <w:pPr>
+              <w:cnfStyle w:val="000000100000" w:firstRow="0" w:lastRow="0" w:firstColumn="0" w:lastColumn="0" w:oddVBand="0" w:evenVBand="0" w:oddHBand="1" w:evenHBand="0" w:firstRowFirstColumn="0" w:firstRowLastColumn="0" w:lastRowFirstColumn="0" w:lastRowLastColumn="0"/>
+            </w:pPr>
+            <w:r>
+              <w:t>3</w:t>
+            </w:r>
+          </w:p>
+        </w:tc>
+        <w:tc>
+          <w:tcPr>
+            <w:tcW w:w="1012" w:type="dxa"/>
+          </w:tcPr>
+          <w:p>
+            <w:pPr>
+              <w:cnfStyle w:val="000000100000" w:firstRow="0" w:lastRow="0" w:firstColumn="0" w:lastColumn="0" w:oddVBand="0" w:evenVBand="0" w:oddHBand="1" w:evenHBand="0" w:firstRowFirstColumn="0" w:firstRowLastColumn="0" w:lastRowFirstColumn="0" w:lastRowLastColumn="0"/>
+            </w:pPr>
+            <w:r>
+              <w:t>3</w:t>
+            </w:r>
+          </w:p>
+        </w:tc>
+      </w:tr>
+      <w:tr>
+        <w:tc>
+          <w:tcPr>
+            <w:cnfStyle w:val="001000000000" w:firstRow="0" w:lastRow="0" w:firstColumn="1" w:lastColumn="0" w:oddVBand="0" w:evenVBand="0" w:oddHBand="0" w:evenHBand="0" w:firstRowFirstColumn="0" w:firstRowLastColumn="0" w:lastRowFirstColumn="0" w:lastRowLastColumn="0"/>
+            <w:tcW w:w="880" w:type="dxa"/>
+          </w:tcPr>
+          <w:p>
+            <w:r>
+              <w:t>T37</w:t>
+            </w:r>
+          </w:p>
+        </w:tc>
+        <w:tc>
+          <w:tcPr>
+            <w:tcW w:w="6270" w:type="dxa"/>
+          </w:tcPr>
+          <w:p>
+            <w:pPr>
+              <w:cnfStyle w:val="000000000000" w:firstRow="0" w:lastRow="0" w:firstColumn="0" w:lastColumn="0" w:oddVBand="0" w:evenVBand="0" w:oddHBand="0" w:evenHBand="0" w:firstRowFirstColumn="0" w:firstRowLastColumn="0" w:lastRowFirstColumn="0" w:lastRowLastColumn="0"/>
+            </w:pPr>
+            <w:r>
+              <w:t xml:space="preserve">Each account shows unique map data (student looks at library exclusively) </w:t>
+            </w:r>
+          </w:p>
+        </w:tc>
+        <w:tc>
+          <w:tcPr>
+            <w:tcW w:w="1080" w:type="dxa"/>
+          </w:tcPr>
+          <w:p>
+            <w:pPr>
+              <w:cnfStyle w:val="000000000000" w:firstRow="0" w:lastRow="0" w:firstColumn="0" w:lastColumn="0" w:oddVBand="0" w:evenVBand="0" w:oddHBand="0" w:evenHBand="0" w:firstRowFirstColumn="0" w:firstRowLastColumn="0" w:lastRowFirstColumn="0" w:lastRowLastColumn="0"/>
+            </w:pPr>
+            <w:r>
+              <w:t>5</w:t>
+            </w:r>
+          </w:p>
+        </w:tc>
+        <w:tc>
+          <w:tcPr>
+            <w:tcW w:w="1012" w:type="dxa"/>
+          </w:tcPr>
+          <w:p>
+            <w:pPr>
+              <w:cnfStyle w:val="000000000000" w:firstRow="0" w:lastRow="0" w:firstColumn="0" w:lastColumn="0" w:oddVBand="0" w:evenVBand="0" w:oddHBand="0" w:evenHBand="0" w:firstRowFirstColumn="0" w:firstRowLastColumn="0" w:lastRowFirstColumn="0" w:lastRowLastColumn="0"/>
+            </w:pPr>
+            <w:r>
+              <w:t>1</w:t>
+            </w:r>
+          </w:p>
+        </w:tc>
+      </w:tr>
+      <w:tr>
+        <w:trPr>
+          <w:cnfStyle w:val="000000100000" w:firstRow="0" w:lastRow="0" w:firstColumn="0" w:lastColumn="0" w:oddVBand="0" w:evenVBand="0" w:oddHBand="1" w:evenHBand="0" w:firstRowFirstColumn="0" w:firstRowLastColumn="0" w:lastRowFirstColumn="0" w:lastRowLastColumn="0"/>
+        </w:trPr>
+        <w:tc>
+          <w:tcPr>
+            <w:cnfStyle w:val="001000000000" w:firstRow="0" w:lastRow="0" w:firstColumn="1" w:lastColumn="0" w:oddVBand="0" w:evenVBand="0" w:oddHBand="0" w:evenHBand="0" w:firstRowFirstColumn="0" w:firstRowLastColumn="0" w:lastRowFirstColumn="0" w:lastRowLastColumn="0"/>
+            <w:tcW w:w="880" w:type="dxa"/>
+          </w:tcPr>
+          <w:p>
+            <w:r>
+              <w:t>T40</w:t>
+            </w:r>
+          </w:p>
+        </w:tc>
+        <w:tc>
+          <w:tcPr>
+            <w:tcW w:w="6270" w:type="dxa"/>
+          </w:tcPr>
+          <w:p>
+            <w:pPr>
+              <w:cnfStyle w:val="000000100000" w:firstRow="0" w:lastRow="0" w:firstColumn="0" w:lastColumn="0" w:oddVBand="0" w:evenVBand="0" w:oddHBand="1" w:evenHBand="0" w:firstRowFirstColumn="0" w:firstRowLastColumn="0" w:lastRowFirstColumn="0" w:lastRowLastColumn="0"/>
+            </w:pPr>
+            <w:r>
+              <w:t>Verify story is complete (acceptance test)</w:t>
+            </w:r>
+          </w:p>
+        </w:tc>
+        <w:tc>
+          <w:tcPr>
+            <w:tcW w:w="1080" w:type="dxa"/>
+          </w:tcPr>
+          <w:p>
+            <w:pPr>
+              <w:cnfStyle w:val="000000100000" w:firstRow="0" w:lastRow="0" w:firstColumn="0" w:lastColumn="0" w:oddVBand="0" w:evenVBand="0" w:oddHBand="1" w:evenHBand="0" w:firstRowFirstColumn="0" w:firstRowLastColumn="0" w:lastRowFirstColumn="0" w:lastRowLastColumn="0"/>
+            </w:pPr>
+            <w:r>
+              <w:t>1</w:t>
+            </w:r>
+          </w:p>
+        </w:tc>
+        <w:tc>
+          <w:tcPr>
+            <w:tcW w:w="1012" w:type="dxa"/>
+          </w:tcPr>
+          <w:p>
+            <w:pPr>
+              <w:cnfStyle w:val="000000100000" w:firstRow="0" w:lastRow="0" w:firstColumn="0" w:lastColumn="0" w:oddVBand="0" w:evenVBand="0" w:oddHBand="1" w:evenHBand="0" w:firstRowFirstColumn="0" w:firstRowLastColumn="0" w:lastRowFirstColumn="0" w:lastRowLastColumn="0"/>
+            </w:pPr>
+          </w:p>
+        </w:tc>
+      </w:tr>
+      <w:tr>
+        <w:tc>
+          <w:tcPr>
+            <w:cnfStyle w:val="001000000000" w:firstRow="0" w:lastRow="0" w:firstColumn="1" w:lastColumn="0" w:oddVBand="0" w:evenVBand="0" w:oddHBand="0" w:evenHBand="0" w:firstRowFirstColumn="0" w:firstRowLastColumn="0" w:lastRowFirstColumn="0" w:lastRowLastColumn="0"/>
+            <w:tcW w:w="880" w:type="dxa"/>
+          </w:tcPr>
+          <w:p/>
+        </w:tc>
+        <w:tc>
+          <w:tcPr>
+            <w:tcW w:w="6270" w:type="dxa"/>
+          </w:tcPr>
+          <w:p>
+            <w:pPr>
+              <w:tabs>
+                <w:tab w:val="right" w:pos="6219"/>
+              </w:tabs>
+              <w:cnfStyle w:val="000000000000" w:firstRow="0" w:lastRow="0" w:firstColumn="0" w:lastColumn="0" w:oddVBand="0" w:evenVBand="0" w:oddHBand="0" w:evenHBand="0" w:firstRowFirstColumn="0" w:firstRowLastColumn="0" w:lastRowFirstColumn="0" w:lastRowLastColumn="0"/>
+            </w:pPr>
+            <w:r>
+              <w:t>Story Points: 2</w:t>
+            </w:r>
+            <w:r>
+              <w:tab/>
+              <w:t>Total Hours:</w:t>
+            </w:r>
+          </w:p>
+        </w:tc>
+        <w:tc>
+          <w:tcPr>
+            <w:tcW w:w="1080" w:type="dxa"/>
+          </w:tcPr>
+          <w:p>
+            <w:pPr>
+              <w:cnfStyle w:val="000000000000" w:firstRow="0" w:lastRow="0" w:firstColumn="0" w:lastColumn="0" w:oddVBand="0" w:evenVBand="0" w:oddHBand="0" w:evenHBand="0" w:firstRowFirstColumn="0" w:firstRowLastColumn="0" w:lastRowFirstColumn="0" w:lastRowLastColumn="0"/>
+            </w:pPr>
+            <w:r>
+              <w:t>15</w:t>
+            </w:r>
+          </w:p>
+        </w:tc>
+        <w:tc>
+          <w:tcPr>
+            <w:tcW w:w="1012" w:type="dxa"/>
+          </w:tcPr>
+          <w:p>
+            <w:pPr>
+              <w:cnfStyle w:val="000000000000" w:firstRow="0" w:lastRow="0" w:firstColumn="0" w:lastColumn="0" w:oddVBand="0" w:evenVBand="0" w:oddHBand="0" w:evenHBand="0" w:firstRowFirstColumn="0" w:firstRowLastColumn="0" w:lastRowFirstColumn="0" w:lastRowLastColumn="0"/>
+            </w:pPr>
+          </w:p>
+        </w:tc>
+      </w:tr>
+    </w:tbl>
+    <w:p/>
+    <w:p>
+      <w:pPr>
+        <w:pStyle w:val="Heading2"/>
+      </w:pPr>
+      <w:r>
+        <w:t>Story 14: Map Updates</w:t>
+      </w:r>
+    </w:p>
+    <w:tbl>
+      <w:tblPr>
+        <w:tblStyle w:val="LightList-Accent4"/>
+        <w:tblW w:w="0" w:type="auto"/>
+        <w:tblLook w:val="04A0" w:firstRow="1" w:lastRow="0" w:firstColumn="1" w:lastColumn="0" w:noHBand="0" w:noVBand="1"/>
+      </w:tblPr>
+      <w:tblGrid>
+        <w:gridCol w:w="880"/>
+        <w:gridCol w:w="6270"/>
+        <w:gridCol w:w="1080"/>
+        <w:gridCol w:w="1012"/>
+      </w:tblGrid>
+      <w:tr>
+        <w:trPr>
+          <w:cnfStyle w:val="100000000000" w:firstRow="1" w:lastRow="0" w:firstColumn="0" w:lastColumn="0" w:oddVBand="0" w:evenVBand="0" w:oddHBand="0" w:evenHBand="0" w:firstRowFirstColumn="0" w:firstRowLastColumn="0" w:lastRowFirstColumn="0" w:lastRowLastColumn="0"/>
+        </w:trPr>
+        <w:tc>
+          <w:tcPr>
+            <w:cnfStyle w:val="001000000000" w:firstRow="0" w:lastRow="0" w:firstColumn="1" w:lastColumn="0" w:oddVBand="0" w:evenVBand="0" w:oddHBand="0" w:evenHBand="0" w:firstRowFirstColumn="0" w:firstRowLastColumn="0" w:lastRowFirstColumn="0" w:lastRowLastColumn="0"/>
+            <w:tcW w:w="880" w:type="dxa"/>
+          </w:tcPr>
+          <w:p>
+            <w:r>
+              <w:t>Task ID</w:t>
+            </w:r>
+          </w:p>
+        </w:tc>
+        <w:tc>
+          <w:tcPr>
+            <w:tcW w:w="6270" w:type="dxa"/>
+          </w:tcPr>
+          <w:p>
+            <w:pPr>
+              <w:cnfStyle w:val="100000000000" w:firstRow="1" w:lastRow="0" w:firstColumn="0" w:lastColumn="0" w:oddVBand="0" w:evenVBand="0" w:oddHBand="0" w:evenHBand="0" w:firstRowFirstColumn="0" w:firstRowLastColumn="0" w:lastRowFirstColumn="0" w:lastRowLastColumn="0"/>
+            </w:pPr>
+            <w:r>
+              <w:t>Task Description</w:t>
+            </w:r>
+          </w:p>
+        </w:tc>
+        <w:tc>
+          <w:tcPr>
+            <w:tcW w:w="1080" w:type="dxa"/>
+          </w:tcPr>
+          <w:p>
+            <w:pPr>
+              <w:cnfStyle w:val="100000000000" w:firstRow="1" w:lastRow="0" w:firstColumn="0" w:lastColumn="0" w:oddVBand="0" w:evenVBand="0" w:oddHBand="0" w:evenHBand="0" w:firstRowFirstColumn="0" w:firstRowLastColumn="0" w:lastRowFirstColumn="0" w:lastRowLastColumn="0"/>
+            </w:pPr>
+            <w:r>
+              <w:t>Estimate</w:t>
+            </w:r>
+          </w:p>
+        </w:tc>
+        <w:tc>
+          <w:tcPr>
+            <w:tcW w:w="1012" w:type="dxa"/>
+          </w:tcPr>
+          <w:p>
+            <w:pPr>
+              <w:jc w:val="center"/>
+              <w:cnfStyle w:val="100000000000" w:firstRow="1" w:lastRow="0" w:firstColumn="0" w:lastColumn="0" w:oddVBand="0" w:evenVBand="0" w:oddHBand="0" w:evenHBand="0" w:firstRowFirstColumn="0" w:firstRowLastColumn="0" w:lastRowFirstColumn="0" w:lastRowLastColumn="0"/>
+            </w:pPr>
+            <w:r>
+              <w:t>Taken</w:t>
+            </w:r>
+          </w:p>
+        </w:tc>
+      </w:tr>
+      <w:tr>
+        <w:trPr>
+          <w:cnfStyle w:val="000000100000" w:firstRow="0" w:lastRow="0" w:firstColumn="0" w:lastColumn="0" w:oddVBand="0" w:evenVBand="0" w:oddHBand="1" w:evenHBand="0" w:firstRowFirstColumn="0" w:firstRowLastColumn="0" w:lastRowFirstColumn="0" w:lastRowLastColumn="0"/>
+        </w:trPr>
+        <w:tc>
+          <w:tcPr>
+            <w:cnfStyle w:val="001000000000" w:firstRow="0" w:lastRow="0" w:firstColumn="1" w:lastColumn="0" w:oddVBand="0" w:evenVBand="0" w:oddHBand="0" w:evenHBand="0" w:firstRowFirstColumn="0" w:firstRowLastColumn="0" w:lastRowFirstColumn="0" w:lastRowLastColumn="0"/>
+            <w:tcW w:w="880" w:type="dxa"/>
+          </w:tcPr>
+          <w:p>
+            <w:r>
+              <w:t>T34</w:t>
+            </w:r>
+          </w:p>
+        </w:tc>
+        <w:tc>
+          <w:tcPr>
+            <w:tcW w:w="6270" w:type="dxa"/>
+          </w:tcPr>
+          <w:p>
+            <w:pPr>
+              <w:cnfStyle w:val="000000100000" w:firstRow="0" w:lastRow="0" w:firstColumn="0" w:lastColumn="0" w:oddVBand="0" w:evenVBand="0" w:oddHBand="1" w:evenHBand="0" w:firstRowFirstColumn="0" w:firstRowLastColumn="0" w:lastRowFirstColumn="0" w:lastRowLastColumn="0"/>
+            </w:pPr>
+            <w:r>
+              <w:t>Cr</w:t>
+            </w:r>
+            <w:r>
+              <w:t>eate ability to edit map data</w:t>
+            </w:r>
+          </w:p>
+        </w:tc>
+        <w:tc>
+          <w:tcPr>
+            <w:tcW w:w="1080" w:type="dxa"/>
+          </w:tcPr>
+          <w:p>
+            <w:pPr>
+              <w:cnfStyle w:val="000000100000" w:firstRow="0" w:lastRow="0" w:firstColumn="0" w:lastColumn="0" w:oddVBand="0" w:evenVBand="0" w:oddHBand="1" w:evenHBand="0" w:firstRowFirstColumn="0" w:firstRowLastColumn="0" w:lastRowFirstColumn="0" w:lastRowLastColumn="0"/>
+            </w:pPr>
+            <w:r>
+              <w:t>5</w:t>
+            </w:r>
+          </w:p>
+        </w:tc>
+        <w:tc>
+          <w:tcPr>
+            <w:tcW w:w="1012" w:type="dxa"/>
+          </w:tcPr>
+          <w:p>
+            <w:pPr>
+              <w:cnfStyle w:val="000000100000" w:firstRow="0" w:lastRow="0" w:firstColumn="0" w:lastColumn="0" w:oddVBand="0" w:evenVBand="0" w:oddHBand="1" w:evenHBand="0" w:firstRowFirstColumn="0" w:firstRowLastColumn="0" w:lastRowFirstColumn="0" w:lastRowLastColumn="0"/>
+            </w:pPr>
+            <w:r>
+              <w:t>2</w:t>
+            </w:r>
+          </w:p>
+        </w:tc>
+      </w:tr>
+      <w:tr>
+        <w:tc>
+          <w:tcPr>
+            <w:cnfStyle w:val="001000000000" w:firstRow="0" w:lastRow="0" w:firstColumn="1" w:lastColumn="0" w:oddVBand="0" w:evenVBand="0" w:oddHBand="0" w:evenHBand="0" w:firstRowFirstColumn="0" w:firstRowLastColumn="0" w:lastRowFirstColumn="0" w:lastRowLastColumn="0"/>
+            <w:tcW w:w="880" w:type="dxa"/>
+          </w:tcPr>
+          <w:p>
+            <w:r>
+              <w:t>T35</w:t>
+            </w:r>
+          </w:p>
+        </w:tc>
+        <w:tc>
+          <w:tcPr>
+            <w:tcW w:w="6270" w:type="dxa"/>
+          </w:tcPr>
+          <w:p>
+            <w:pPr>
+              <w:cnfStyle w:val="000000000000" w:firstRow="0" w:lastRow="0" w:firstColumn="0" w:lastColumn="0" w:oddVBand="0" w:evenVBand="0" w:oddHBand="0" w:evenHBand="0" w:firstRowFirstColumn="0" w:firstRowLastColumn="0" w:lastRowFirstColumn="0" w:lastRowLastColumn="0"/>
+            </w:pPr>
+            <w:r>
+              <w:t>Write test cases</w:t>
+            </w:r>
+          </w:p>
+        </w:tc>
+        <w:tc>
+          <w:tcPr>
+            <w:tcW w:w="1080" w:type="dxa"/>
+          </w:tcPr>
+          <w:p>
+            <w:pPr>
+              <w:cnfStyle w:val="000000000000" w:firstRow="0" w:lastRow="0" w:firstColumn="0" w:lastColumn="0" w:oddVBand="0" w:evenVBand="0" w:oddHBand="0" w:evenHBand="0" w:firstRowFirstColumn="0" w:firstRowLastColumn="0" w:lastRowFirstColumn="0" w:lastRowLastColumn="0"/>
+            </w:pPr>
+            <w:r>
+              <w:t>1</w:t>
+            </w:r>
+          </w:p>
+        </w:tc>
+        <w:tc>
+          <w:tcPr>
+            <w:tcW w:w="1012" w:type="dxa"/>
+          </w:tcPr>
+          <w:p>
+            <w:pPr>
+              <w:cnfStyle w:val="000000000000" w:firstRow="0" w:lastRow="0" w:firstColumn="0" w:lastColumn="0" w:oddVBand="0" w:evenVBand="0" w:oddHBand="0" w:evenHBand="0" w:firstRowFirstColumn="0" w:firstRowLastColumn="0" w:lastRowFirstColumn="0" w:lastRowLastColumn="0"/>
+            </w:pPr>
+          </w:p>
+        </w:tc>
+      </w:tr>
+      <w:tr>
+        <w:trPr>
+          <w:cnfStyle w:val="000000100000" w:firstRow="0" w:lastRow="0" w:firstColumn="0" w:lastColumn="0" w:oddVBand="0" w:evenVBand="0" w:oddHBand="1" w:evenHBand="0" w:firstRowFirstColumn="0" w:firstRowLastColumn="0" w:lastRowFirstColumn="0" w:lastRowLastColumn="0"/>
+        </w:trPr>
+        <w:tc>
+          <w:tcPr>
+            <w:cnfStyle w:val="001000000000" w:firstRow="0" w:lastRow="0" w:firstColumn="1" w:lastColumn="0" w:oddVBand="0" w:evenVBand="0" w:oddHBand="0" w:evenHBand="0" w:firstRowFirstColumn="0" w:firstRowLastColumn="0" w:lastRowFirstColumn="0" w:lastRowLastColumn="0"/>
+            <w:tcW w:w="880" w:type="dxa"/>
+          </w:tcPr>
+          <w:p>
+            <w:r>
+              <w:t>T36</w:t>
+            </w:r>
+          </w:p>
+        </w:tc>
+        <w:tc>
+          <w:tcPr>
+            <w:tcW w:w="6270" w:type="dxa"/>
+          </w:tcPr>
+          <w:p>
+            <w:pPr>
+              <w:cnfStyle w:val="000000100000" w:firstRow="0" w:lastRow="0" w:firstColumn="0" w:lastColumn="0" w:oddVBand="0" w:evenVBand="0" w:oddHBand="1" w:evenHBand="0" w:firstRowFirstColumn="0" w:firstRowLastColumn="0" w:lastRowFirstColumn="0" w:lastRowLastColumn="0"/>
+            </w:pPr>
+            <w:r>
+              <w:t>Set to admin exclusive access</w:t>
+            </w:r>
+          </w:p>
+        </w:tc>
+        <w:tc>
+          <w:tcPr>
+            <w:tcW w:w="1080" w:type="dxa"/>
+          </w:tcPr>
+          <w:p>
+            <w:pPr>
+              <w:cnfStyle w:val="000000100000" w:firstRow="0" w:lastRow="0" w:firstColumn="0" w:lastColumn="0" w:oddVBand="0" w:evenVBand="0" w:oddHBand="1" w:evenHBand="0" w:firstRowFirstColumn="0" w:firstRowLastColumn="0" w:lastRowFirstColumn="0" w:lastRowLastColumn="0"/>
+            </w:pPr>
+            <w:r>
+              <w:t>5</w:t>
+            </w:r>
+          </w:p>
+        </w:tc>
+        <w:tc>
+          <w:tcPr>
+            <w:tcW w:w="1012" w:type="dxa"/>
+          </w:tcPr>
+          <w:p>
+            <w:pPr>
+              <w:cnfStyle w:val="000000100000" w:firstRow="0" w:lastRow="0" w:firstColumn="0" w:lastColumn="0" w:oddVBand="0" w:evenVBand="0" w:oddHBand="1" w:evenHBand="0" w:firstRowFirstColumn="0" w:firstRowLastColumn="0" w:lastRowFirstColumn="0" w:lastRowLastColumn="0"/>
+            </w:pPr>
+            <w:r>
+              <w:t>3</w:t>
+            </w:r>
+          </w:p>
+        </w:tc>
+      </w:tr>
+      <w:tr>
+        <w:tc>
+          <w:tcPr>
+            <w:cnfStyle w:val="001000000000" w:firstRow="0" w:lastRow="0" w:firstColumn="1" w:lastColumn="0" w:oddVBand="0" w:evenVBand="0" w:oddHBand="0" w:evenHBand="0" w:firstRowFirstColumn="0" w:firstRowLastColumn="0" w:lastRowFirstColumn="0" w:lastRowLastColumn="0"/>
+            <w:tcW w:w="880" w:type="dxa"/>
+          </w:tcPr>
+          <w:p>
+            <w:r>
+              <w:t>T37</w:t>
+            </w:r>
+          </w:p>
+        </w:tc>
+        <w:tc>
+          <w:tcPr>
+            <w:tcW w:w="6270" w:type="dxa"/>
+          </w:tcPr>
+          <w:p>
+            <w:pPr>
+              <w:cnfStyle w:val="000000000000" w:firstRow="0" w:lastRow="0" w:firstColumn="0" w:lastColumn="0" w:oddVBand="0" w:evenVBand="0" w:oddHBand="0" w:evenHBand="0" w:firstRowFirstColumn="0" w:firstRowLastColumn="0" w:lastRowFirstColumn="0" w:lastRowLastColumn="0"/>
+            </w:pPr>
+            <w:r>
+              <w:t>Each location can be edited</w:t>
+            </w:r>
+          </w:p>
+        </w:tc>
+        <w:tc>
+          <w:tcPr>
+            <w:tcW w:w="1080" w:type="dxa"/>
+          </w:tcPr>
+          <w:p>
+            <w:pPr>
+              <w:cnfStyle w:val="000000000000" w:firstRow="0" w:lastRow="0" w:firstColumn="0" w:lastColumn="0" w:oddVBand="0" w:evenVBand="0" w:oddHBand="0" w:evenHBand="0" w:firstRowFirstColumn="0" w:firstRowLastColumn="0" w:lastRowFirstColumn="0" w:lastRowLastColumn="0"/>
+            </w:pPr>
+            <w:r>
+              <w:t>10</w:t>
+            </w:r>
+          </w:p>
+        </w:tc>
+        <w:tc>
+          <w:tcPr>
+            <w:tcW w:w="1012" w:type="dxa"/>
+          </w:tcPr>
+          <w:p>
+            <w:pPr>
+              <w:cnfStyle w:val="000000000000" w:firstRow="0" w:lastRow="0" w:firstColumn="0" w:lastColumn="0" w:oddVBand="0" w:evenVBand="0" w:oddHBand="0" w:evenHBand="0" w:firstRowFirstColumn="0" w:firstRowLastColumn="0" w:lastRowFirstColumn="0" w:lastRowLastColumn="0"/>
+            </w:pPr>
+            <w:r>
+              <w:t>1</w:t>
+            </w:r>
+          </w:p>
+        </w:tc>
+      </w:tr>
+      <w:tr>
+        <w:trPr>
+          <w:cnfStyle w:val="000000100000" w:firstRow="0" w:lastRow="0" w:firstColumn="0" w:lastColumn="0" w:oddVBand="0" w:evenVBand="0" w:oddHBand="1" w:evenHBand="0" w:firstRowFirstColumn="0" w:firstRowLastColumn="0" w:lastRowFirstColumn="0" w:lastRowLastColumn="0"/>
+        </w:trPr>
+        <w:tc>
+          <w:tcPr>
+            <w:cnfStyle w:val="001000000000" w:firstRow="0" w:lastRow="0" w:firstColumn="1" w:lastColumn="0" w:oddVBand="0" w:evenVBand="0" w:oddHBand="0" w:evenHBand="0" w:firstRowFirstColumn="0" w:firstRowLastColumn="0" w:lastRowFirstColumn="0" w:lastRowLastColumn="0"/>
+            <w:tcW w:w="880" w:type="dxa"/>
+          </w:tcPr>
+          <w:p>
+            <w:r>
+              <w:t>T38</w:t>
+            </w:r>
+          </w:p>
+        </w:tc>
+        <w:tc>
+          <w:tcPr>
+            <w:tcW w:w="6270" w:type="dxa"/>
+          </w:tcPr>
+          <w:p>
+            <w:pPr>
+              <w:cnfStyle w:val="000000100000" w:firstRow="0" w:lastRow="0" w:firstColumn="0" w:lastColumn="0" w:oddVBand="0" w:evenVBand="0" w:oddHBand="1" w:evenHBand="0" w:firstRowFirstColumn="0" w:firstRowLastColumn="0" w:lastRowFirstColumn="0" w:lastRowLastColumn="0"/>
+            </w:pPr>
+            <w:r>
+              <w:t>Code user interface for map editing</w:t>
+            </w:r>
+          </w:p>
+        </w:tc>
+        <w:tc>
+          <w:tcPr>
+            <w:tcW w:w="1080" w:type="dxa"/>
+          </w:tcPr>
+          <w:p>
+            <w:pPr>
+              <w:cnfStyle w:val="000000100000" w:firstRow="0" w:lastRow="0" w:firstColumn="0" w:lastColumn="0" w:oddVBand="0" w:evenVBand="0" w:oddHBand="1" w:evenHBand="0" w:firstRowFirstColumn="0" w:firstRowLastColumn="0" w:lastRowFirstColumn="0" w:lastRowLastColumn="0"/>
+            </w:pPr>
+            <w:r>
+              <w:t>10</w:t>
+            </w:r>
+          </w:p>
+        </w:tc>
+        <w:tc>
+          <w:tcPr>
+            <w:tcW w:w="1012" w:type="dxa"/>
+          </w:tcPr>
+          <w:p>
+            <w:pPr>
+              <w:cnfStyle w:val="000000100000" w:firstRow="0" w:lastRow="0" w:firstColumn="0" w:lastColumn="0" w:oddVBand="0" w:evenVBand="0" w:oddHBand="1" w:evenHBand="0" w:firstRowFirstColumn="0" w:firstRowLastColumn="0" w:lastRowFirstColumn="0" w:lastRowLastColumn="0"/>
+            </w:pPr>
+            <w:r>
+              <w:t>1</w:t>
+            </w:r>
+          </w:p>
+        </w:tc>
+      </w:tr>
+      <w:tr>
+        <w:tc>
+          <w:tcPr>
+            <w:cnfStyle w:val="001000000000" w:firstRow="0" w:lastRow="0" w:firstColumn="1" w:lastColumn="0" w:oddVBand="0" w:evenVBand="0" w:oddHBand="0" w:evenHBand="0" w:firstRowFirstColumn="0" w:firstRowLastColumn="0" w:lastRowFirstColumn="0" w:lastRowLastColumn="0"/>
+            <w:tcW w:w="880" w:type="dxa"/>
+          </w:tcPr>
+          <w:p>
+            <w:r>
+              <w:t>T40</w:t>
+            </w:r>
+          </w:p>
+        </w:tc>
+        <w:tc>
+          <w:tcPr>
+            <w:tcW w:w="6270" w:type="dxa"/>
+          </w:tcPr>
+          <w:p>
+            <w:pPr>
+              <w:cnfStyle w:val="000000000000" w:firstRow="0" w:lastRow="0" w:firstColumn="0" w:lastColumn="0" w:oddVBand="0" w:evenVBand="0" w:oddHBand="0" w:evenHBand="0" w:firstRowFirstColumn="0" w:firstRowLastColumn="0" w:lastRowFirstColumn="0" w:lastRowLastColumn="0"/>
+            </w:pPr>
+            <w:r>
+              <w:t>Verify story is complete (acceptance test)</w:t>
+            </w:r>
+          </w:p>
+        </w:tc>
+        <w:tc>
+          <w:tcPr>
+            <w:tcW w:w="1080" w:type="dxa"/>
+          </w:tcPr>
+          <w:p>
+            <w:pPr>
+              <w:cnfStyle w:val="000000000000" w:firstRow="0" w:lastRow="0" w:firstColumn="0" w:lastColumn="0" w:oddVBand="0" w:evenVBand="0" w:oddHBand="0" w:evenHBand="0" w:firstRowFirstColumn="0" w:firstRowLastColumn="0" w:lastRowFirstColumn="0" w:lastRowLastColumn="0"/>
+            </w:pPr>
+            <w:r>
+              <w:t>1</w:t>
+            </w:r>
+          </w:p>
+        </w:tc>
+        <w:tc>
+          <w:tcPr>
+            <w:tcW w:w="1012" w:type="dxa"/>
+          </w:tcPr>
+          <w:p>
+            <w:pPr>
+              <w:cnfStyle w:val="000000000000" w:firstRow="0" w:lastRow="0" w:firstColumn="0" w:lastColumn="0" w:oddVBand="0" w:evenVBand="0" w:oddHBand="0" w:evenHBand="0" w:firstRowFirstColumn="0" w:firstRowLastColumn="0" w:lastRowFirstColumn="0" w:lastRowLastColumn="0"/>
+            </w:pPr>
+          </w:p>
+        </w:tc>
+      </w:tr>
+      <w:tr>
+        <w:trPr>
+          <w:cnfStyle w:val="000000100000" w:firstRow="0" w:lastRow="0" w:firstColumn="0" w:lastColumn="0" w:oddVBand="0" w:evenVBand="0" w:oddHBand="1" w:evenHBand="0" w:firstRowFirstColumn="0" w:firstRowLastColumn="0" w:lastRowFirstColumn="0" w:lastRowLastColumn="0"/>
+        </w:trPr>
+        <w:tc>
+          <w:tcPr>
+            <w:cnfStyle w:val="001000000000" w:firstRow="0" w:lastRow="0" w:firstColumn="1" w:lastColumn="0" w:oddVBand="0" w:evenVBand="0" w:oddHBand="0" w:evenHBand="0" w:firstRowFirstColumn="0" w:firstRowLastColumn="0" w:lastRowFirstColumn="0" w:lastRowLastColumn="0"/>
+            <w:tcW w:w="880" w:type="dxa"/>
+          </w:tcPr>
+          <w:p/>
+        </w:tc>
+        <w:tc>
+          <w:tcPr>
+            <w:tcW w:w="6270" w:type="dxa"/>
+          </w:tcPr>
+          <w:p>
+            <w:pPr>
+              <w:tabs>
+                <w:tab w:val="right" w:pos="6219"/>
+              </w:tabs>
+              <w:cnfStyle w:val="000000100000" w:firstRow="0" w:lastRow="0" w:firstColumn="0" w:lastColumn="0" w:oddVBand="0" w:evenVBand="0" w:oddHBand="1" w:evenHBand="0" w:firstRowFirstColumn="0" w:firstRowLastColumn="0" w:lastRowFirstColumn="0" w:lastRowLastColumn="0"/>
+            </w:pPr>
+            <w:r>
+              <w:t>Story Points: 8</w:t>
+            </w:r>
+            <w:r>
+              <w:tab/>
+              <w:t>Total Hours:</w:t>
+            </w:r>
+          </w:p>
+        </w:tc>
+        <w:tc>
+          <w:tcPr>
+            <w:tcW w:w="1080" w:type="dxa"/>
+          </w:tcPr>
+          <w:p>
+            <w:pPr>
+              <w:cnfStyle w:val="000000100000" w:firstRow="0" w:lastRow="0" w:firstColumn="0" w:lastColumn="0" w:oddVBand="0" w:evenVBand="0" w:oddHBand="1" w:evenHBand="0" w:firstRowFirstColumn="0" w:firstRowLastColumn="0" w:lastRowFirstColumn="0" w:lastRowLastColumn="0"/>
+            </w:pPr>
+            <w:r>
+              <w:t>32</w:t>
+            </w:r>
+          </w:p>
+        </w:tc>
+        <w:tc>
+          <w:tcPr>
+            <w:tcW w:w="1012" w:type="dxa"/>
+          </w:tcPr>
+          <w:p>
+            <w:pPr>
+              <w:cnfStyle w:val="000000100000" w:firstRow="0" w:lastRow="0" w:firstColumn="0" w:lastColumn="0" w:oddVBand="0" w:evenVBand="0" w:oddHBand="1" w:evenHBand="0" w:firstRowFirstColumn="0" w:firstRowLastColumn="0" w:lastRowFirstColumn="0" w:lastRowLastColumn="0"/>
+            </w:pPr>
+          </w:p>
+        </w:tc>
+      </w:tr>
+    </w:tbl>
+    <w:p/>
+    <w:p>
+      <w:pPr>
+        <w:pStyle w:val="Heading2"/>
+      </w:pPr>
+      <w:r>
+        <w:t xml:space="preserve">Story 18: System scalability </w:t>
+      </w:r>
+    </w:p>
+    <w:tbl>
+      <w:tblPr>
+        <w:tblStyle w:val="LightList-Accent4"/>
+        <w:tblW w:w="0" w:type="auto"/>
+        <w:tblLook w:val="04A0" w:firstRow="1" w:lastRow="0" w:firstColumn="1" w:lastColumn="0" w:noHBand="0" w:noVBand="1"/>
+      </w:tblPr>
+      <w:tblGrid>
+        <w:gridCol w:w="880"/>
+        <w:gridCol w:w="6270"/>
+        <w:gridCol w:w="1080"/>
+        <w:gridCol w:w="1012"/>
+      </w:tblGrid>
+      <w:tr>
+        <w:trPr>
+          <w:cnfStyle w:val="100000000000" w:firstRow="1" w:lastRow="0" w:firstColumn="0" w:lastColumn="0" w:oddVBand="0" w:evenVBand="0" w:oddHBand="0" w:evenHBand="0" w:firstRowFirstColumn="0" w:firstRowLastColumn="0" w:lastRowFirstColumn="0" w:lastRowLastColumn="0"/>
+        </w:trPr>
+        <w:tc>
+          <w:tcPr>
+            <w:cnfStyle w:val="001000000000" w:firstRow="0" w:lastRow="0" w:firstColumn="1" w:lastColumn="0" w:oddVBand="0" w:evenVBand="0" w:oddHBand="0" w:evenHBand="0" w:firstRowFirstColumn="0" w:firstRowLastColumn="0" w:lastRowFirstColumn="0" w:lastRowLastColumn="0"/>
+            <w:tcW w:w="880" w:type="dxa"/>
+          </w:tcPr>
+          <w:p>
+            <w:r>
+              <w:t>Task ID</w:t>
+            </w:r>
+          </w:p>
+        </w:tc>
+        <w:tc>
+          <w:tcPr>
+            <w:tcW w:w="6270" w:type="dxa"/>
+          </w:tcPr>
+          <w:p>
+            <w:pPr>
+              <w:cnfStyle w:val="100000000000" w:firstRow="1" w:lastRow="0" w:firstColumn="0" w:lastColumn="0" w:oddVBand="0" w:evenVBand="0" w:oddHBand="0" w:evenHBand="0" w:firstRowFirstColumn="0" w:firstRowLastColumn="0" w:lastRowFirstColumn="0" w:lastRowLastColumn="0"/>
+            </w:pPr>
+            <w:r>
+              <w:t>Task Description</w:t>
+            </w:r>
+          </w:p>
+        </w:tc>
+        <w:tc>
+          <w:tcPr>
+            <w:tcW w:w="1080" w:type="dxa"/>
+          </w:tcPr>
+          <w:p>
+            <w:pPr>
+              <w:cnfStyle w:val="100000000000" w:firstRow="1" w:lastRow="0" w:firstColumn="0" w:lastColumn="0" w:oddVBand="0" w:evenVBand="0" w:oddHBand="0" w:evenHBand="0" w:firstRowFirstColumn="0" w:firstRowLastColumn="0" w:lastRowFirstColumn="0" w:lastRowLastColumn="0"/>
+            </w:pPr>
+            <w:r>
+              <w:t>Estimate</w:t>
+            </w:r>
+          </w:p>
+        </w:tc>
+        <w:tc>
+          <w:tcPr>
+            <w:tcW w:w="1012" w:type="dxa"/>
+          </w:tcPr>
+          <w:p>
+            <w:pPr>
+              <w:jc w:val="center"/>
+              <w:cnfStyle w:val="100000000000" w:firstRow="1" w:lastRow="0" w:firstColumn="0" w:lastColumn="0" w:oddVBand="0" w:evenVBand="0" w:oddHBand="0" w:evenHBand="0" w:firstRowFirstColumn="0" w:firstRowLastColumn="0" w:lastRowFirstColumn="0" w:lastRowLastColumn="0"/>
+            </w:pPr>
+            <w:r>
+              <w:t>Taken</w:t>
+            </w:r>
+          </w:p>
+        </w:tc>
+      </w:tr>
+      <w:tr>
+        <w:trPr>
+          <w:cnfStyle w:val="000000100000" w:firstRow="0" w:lastRow="0" w:firstColumn="0" w:lastColumn="0" w:oddVBand="0" w:evenVBand="0" w:oddHBand="1" w:evenHBand="0" w:firstRowFirstColumn="0" w:firstRowLastColumn="0" w:lastRowFirstColumn="0" w:lastRowLastColumn="0"/>
+        </w:trPr>
+        <w:tc>
+          <w:tcPr>
+            <w:cnfStyle w:val="001000000000" w:firstRow="0" w:lastRow="0" w:firstColumn="1" w:lastColumn="0" w:oddVBand="0" w:evenVBand="0" w:oddHBand="0" w:evenHBand="0" w:firstRowFirstColumn="0" w:firstRowLastColumn="0" w:lastRowFirstColumn="0" w:lastRowLastColumn="0"/>
+            <w:tcW w:w="880" w:type="dxa"/>
+          </w:tcPr>
+          <w:p>
+            <w:r>
+              <w:t>T34</w:t>
+            </w:r>
+          </w:p>
+        </w:tc>
+        <w:tc>
+          <w:tcPr>
+            <w:tcW w:w="6270" w:type="dxa"/>
+          </w:tcPr>
+          <w:p>
+            <w:pPr>
+              <w:cnfStyle w:val="000000100000" w:firstRow="0" w:lastRow="0" w:firstColumn="0" w:lastColumn="0" w:oddVBand="0" w:evenVBand="0" w:oddHBand="1" w:evenHBand="0" w:firstRowFirstColumn="0" w:firstRowLastColumn="0" w:lastRowFirstColumn="0" w:lastRowLastColumn="0"/>
+            </w:pPr>
+            <w:r>
+              <w:t>Create ability to sel</w:t>
+            </w:r>
+            <w:r>
+              <w:t>ect different city</w:t>
+            </w:r>
+          </w:p>
+        </w:tc>
+        <w:tc>
+          <w:tcPr>
+            <w:tcW w:w="1080" w:type="dxa"/>
+          </w:tcPr>
+          <w:p>
+            <w:pPr>
+              <w:cnfStyle w:val="000000100000" w:firstRow="0" w:lastRow="0" w:firstColumn="0" w:lastColumn="0" w:oddVBand="0" w:evenVBand="0" w:oddHBand="1" w:evenHBand="0" w:firstRowFirstColumn="0" w:firstRowLastColumn="0" w:lastRowFirstColumn="0" w:lastRowLastColumn="0"/>
+            </w:pPr>
+            <w:r>
+              <w:t>5</w:t>
+            </w:r>
+          </w:p>
+        </w:tc>
+        <w:tc>
+          <w:tcPr>
+            <w:tcW w:w="1012" w:type="dxa"/>
+          </w:tcPr>
+          <w:p>
+            <w:pPr>
+              <w:cnfStyle w:val="000000100000" w:firstRow="0" w:lastRow="0" w:firstColumn="0" w:lastColumn="0" w:oddVBand="0" w:evenVBand="0" w:oddHBand="1" w:evenHBand="0" w:firstRowFirstColumn="0" w:firstRowLastColumn="0" w:lastRowFirstColumn="0" w:lastRowLastColumn="0"/>
+            </w:pPr>
+            <w:r>
+              <w:t>2</w:t>
+            </w:r>
+          </w:p>
+        </w:tc>
+      </w:tr>
+      <w:tr>
+        <w:tc>
+          <w:tcPr>
+            <w:cnfStyle w:val="001000000000" w:firstRow="0" w:lastRow="0" w:firstColumn="1" w:lastColumn="0" w:oddVBand="0" w:evenVBand="0" w:oddHBand="0" w:evenHBand="0" w:firstRowFirstColumn="0" w:firstRowLastColumn="0" w:lastRowFirstColumn="0" w:lastRowLastColumn="0"/>
+            <w:tcW w:w="880" w:type="dxa"/>
+          </w:tcPr>
+          <w:p>
+            <w:r>
+              <w:t>T35</w:t>
+            </w:r>
+          </w:p>
+        </w:tc>
+        <w:tc>
+          <w:tcPr>
+            <w:tcW w:w="6270" w:type="dxa"/>
+          </w:tcPr>
+          <w:p>
+            <w:pPr>
+              <w:cnfStyle w:val="000000000000" w:firstRow="0" w:lastRow="0" w:firstColumn="0" w:lastColumn="0" w:oddVBand="0" w:evenVBand="0" w:oddHBand="0" w:evenHBand="0" w:firstRowFirstColumn="0" w:firstRowLastColumn="0" w:lastRowFirstColumn="0" w:lastRowLastColumn="0"/>
+            </w:pPr>
+            <w:r>
+              <w:t>Write test cases</w:t>
+            </w:r>
+          </w:p>
+        </w:tc>
+        <w:tc>
+          <w:tcPr>
+            <w:tcW w:w="1080" w:type="dxa"/>
+          </w:tcPr>
+          <w:p>
+            <w:pPr>
+              <w:cnfStyle w:val="000000000000" w:firstRow="0" w:lastRow="0" w:firstColumn="0" w:lastColumn="0" w:oddVBand="0" w:evenVBand="0" w:oddHBand="0" w:evenHBand="0" w:firstRowFirstColumn="0" w:firstRowLastColumn="0" w:lastRowFirstColumn="0" w:lastRowLastColumn="0"/>
+            </w:pPr>
+            <w:r>
+              <w:t>1</w:t>
+            </w:r>
+          </w:p>
+        </w:tc>
+        <w:tc>
+          <w:tcPr>
+            <w:tcW w:w="1012" w:type="dxa"/>
+          </w:tcPr>
+          <w:p>
+            <w:pPr>
+              <w:cnfStyle w:val="000000000000" w:firstRow="0" w:lastRow="0" w:firstColumn="0" w:lastColumn="0" w:oddVBand="0" w:evenVBand="0" w:oddHBand="0" w:evenHBand="0" w:firstRowFirstColumn="0" w:firstRowLastColumn="0" w:lastRowFirstColumn="0" w:lastRowLastColumn="0"/>
+            </w:pPr>
+          </w:p>
+        </w:tc>
+      </w:tr>
+      <w:tr>
+        <w:trPr>
+          <w:cnfStyle w:val="000000100000" w:firstRow="0" w:lastRow="0" w:firstColumn="0" w:lastColumn="0" w:oddVBand="0" w:evenVBand="0" w:oddHBand="1" w:evenHBand="0" w:firstRowFirstColumn="0" w:firstRowLastColumn="0" w:lastRowFirstColumn="0" w:lastRowLastColumn="0"/>
+        </w:trPr>
+        <w:tc>
+          <w:tcPr>
+            <w:cnfStyle w:val="001000000000" w:firstRow="0" w:lastRow="0" w:firstColumn="1" w:lastColumn="0" w:oddVBand="0" w:evenVBand="0" w:oddHBand="0" w:evenHBand="0" w:firstRowFirstColumn="0" w:firstRowLastColumn="0" w:lastRowFirstColumn="0" w:lastRowLastColumn="0"/>
+            <w:tcW w:w="880" w:type="dxa"/>
+          </w:tcPr>
+          <w:p>
+            <w:r>
+              <w:t>T36</w:t>
+            </w:r>
+          </w:p>
+        </w:tc>
+        <w:tc>
+          <w:tcPr>
+            <w:tcW w:w="6270" w:type="dxa"/>
+          </w:tcPr>
+          <w:p>
+            <w:pPr>
+              <w:cnfStyle w:val="000000100000" w:firstRow="0" w:lastRow="0" w:firstColumn="0" w:lastColumn="0" w:oddVBand="0" w:evenVBand="0" w:oddHBand="1" w:evenHBand="0" w:firstRowFirstColumn="0" w:firstRowLastColumn="0" w:lastRowFirstColumn="0" w:lastRowLastColumn="0"/>
+            </w:pPr>
+            <w:r>
+              <w:t>Insert data for new city</w:t>
+            </w:r>
+          </w:p>
+        </w:tc>
+        <w:tc>
+          <w:tcPr>
+            <w:tcW w:w="1080" w:type="dxa"/>
+          </w:tcPr>
+          <w:p>
+            <w:pPr>
+              <w:cnfStyle w:val="000000100000" w:firstRow="0" w:lastRow="0" w:firstColumn="0" w:lastColumn="0" w:oddVBand="0" w:evenVBand="0" w:oddHBand="1" w:evenHBand="0" w:firstRowFirstColumn="0" w:firstRowLastColumn="0" w:lastRowFirstColumn="0" w:lastRowLastColumn="0"/>
+            </w:pPr>
+            <w:r>
+              <w:t>12</w:t>
+            </w:r>
+          </w:p>
+        </w:tc>
+        <w:tc>
+          <w:tcPr>
+            <w:tcW w:w="1012" w:type="dxa"/>
+          </w:tcPr>
+          <w:p>
+            <w:pPr>
+              <w:cnfStyle w:val="000000100000" w:firstRow="0" w:lastRow="0" w:firstColumn="0" w:lastColumn="0" w:oddVBand="0" w:evenVBand="0" w:oddHBand="1" w:evenHBand="0" w:firstRowFirstColumn="0" w:firstRowLastColumn="0" w:lastRowFirstColumn="0" w:lastRowLastColumn="0"/>
+            </w:pPr>
+            <w:r>
+              <w:t>3</w:t>
+            </w:r>
+          </w:p>
+        </w:tc>
+      </w:tr>
+      <w:tr>
+        <w:tc>
+          <w:tcPr>
+            <w:cnfStyle w:val="001000000000" w:firstRow="0" w:lastRow="0" w:firstColumn="1" w:lastColumn="0" w:oddVBand="0" w:evenVBand="0" w:oddHBand="0" w:evenHBand="0" w:firstRowFirstColumn="0" w:firstRowLastColumn="0" w:lastRowFirstColumn="0" w:lastRowLastColumn="0"/>
+            <w:tcW w:w="880" w:type="dxa"/>
+          </w:tcPr>
+          <w:p>
+            <w:r>
+              <w:t>T37</w:t>
+            </w:r>
+          </w:p>
+        </w:tc>
+        <w:tc>
+          <w:tcPr>
+            <w:tcW w:w="6270" w:type="dxa"/>
+          </w:tcPr>
+          <w:p>
+            <w:pPr>
+              <w:cnfStyle w:val="000000000000" w:firstRow="0" w:lastRow="0" w:firstColumn="0" w:lastColumn="0" w:oddVBand="0" w:evenVBand="0" w:oddHBand="0" w:evenHBand="0" w:firstRowFirstColumn="0" w:firstRowLastColumn="0" w:lastRowFirstColumn="0" w:lastRowLastColumn="0"/>
+            </w:pPr>
+            <w:r>
+              <w:t>Expand on city information (bus stops, health)</w:t>
+            </w:r>
+          </w:p>
+        </w:tc>
+        <w:tc>
+          <w:tcPr>
+            <w:tcW w:w="1080" w:type="dxa"/>
+          </w:tcPr>
+          <w:p>
+            <w:pPr>
+              <w:cnfStyle w:val="000000000000" w:firstRow="0" w:lastRow="0" w:firstColumn="0" w:lastColumn="0" w:oddVBand="0" w:evenVBand="0" w:oddHBand="0" w:evenHBand="0" w:firstRowFirstColumn="0" w:firstRowLastColumn="0" w:lastRowFirstColumn="0" w:lastRowLastColumn="0"/>
+            </w:pPr>
+            <w:r>
+              <w:t>6</w:t>
+            </w:r>
+          </w:p>
+        </w:tc>
+        <w:tc>
+          <w:tcPr>
+            <w:tcW w:w="1012" w:type="dxa"/>
+          </w:tcPr>
+          <w:p>
+            <w:pPr>
+              <w:cnfStyle w:val="000000000000" w:firstRow="0" w:lastRow="0" w:firstColumn="0" w:lastColumn="0" w:oddVBand="0" w:evenVBand="0" w:oddHBand="0" w:evenHBand="0" w:firstRowFirstColumn="0" w:firstRowLastColumn="0" w:lastRowFirstColumn="0" w:lastRowLastColumn="0"/>
+            </w:pPr>
+            <w:r>
+              <w:t>1</w:t>
+            </w:r>
+          </w:p>
+        </w:tc>
+      </w:tr>
+      <w:tr>
+        <w:trPr>
+          <w:cnfStyle w:val="000000100000" w:firstRow="0" w:lastRow="0" w:firstColumn="0" w:lastColumn="0" w:oddVBand="0" w:evenVBand="0" w:oddHBand="1" w:evenHBand="0" w:firstRowFirstColumn="0" w:firstRowLastColumn="0" w:lastRowFirstColumn="0" w:lastRowLastColumn="0"/>
+        </w:trPr>
+        <w:tc>
+          <w:tcPr>
+            <w:cnfStyle w:val="001000000000" w:firstRow="0" w:lastRow="0" w:firstColumn="1" w:lastColumn="0" w:oddVBand="0" w:evenVBand="0" w:oddHBand="0" w:evenHBand="0" w:firstRowFirstColumn="0" w:firstRowLastColumn="0" w:lastRowFirstColumn="0" w:lastRowLastColumn="0"/>
+            <w:tcW w:w="880" w:type="dxa"/>
+          </w:tcPr>
+          <w:p>
+            <w:r>
+              <w:t>T38</w:t>
+            </w:r>
+          </w:p>
+        </w:tc>
+        <w:tc>
+          <w:tcPr>
+            <w:tcW w:w="6270" w:type="dxa"/>
+          </w:tcPr>
+          <w:p>
+            <w:pPr>
+              <w:cnfStyle w:val="000000100000" w:firstRow="0" w:lastRow="0" w:firstColumn="0" w:lastColumn="0" w:oddVBand="0" w:evenVBand="0" w:oddHBand="1" w:evenHBand="0" w:firstRowFirstColumn="0" w:firstRowLastColumn="0" w:lastRowFirstColumn="0" w:lastRowLastColumn="0"/>
+            </w:pPr>
+            <w:r>
+              <w:t xml:space="preserve">Create </w:t>
+            </w:r>
+            <w:proofErr w:type="gramStart"/>
+            <w:r>
+              <w:t>a</w:t>
+            </w:r>
+            <w:proofErr w:type="gramEnd"/>
+            <w:r>
+              <w:t xml:space="preserve"> identifier on each data set for which city it is in</w:t>
+            </w:r>
+          </w:p>
+        </w:tc>
+        <w:tc>
+          <w:tcPr>
+            <w:tcW w:w="1080" w:type="dxa"/>
+          </w:tcPr>
+          <w:p>
+            <w:pPr>
+              <w:cnfStyle w:val="000000100000" w:firstRow="0" w:lastRow="0" w:firstColumn="0" w:lastColumn="0" w:oddVBand="0" w:evenVBand="0" w:oddHBand="1" w:evenHBand="0" w:firstRowFirstColumn="0" w:firstRowLastColumn="0" w:lastRowFirstColumn="0" w:lastRowLastColumn="0"/>
+            </w:pPr>
+            <w:r>
+              <w:t>5</w:t>
+            </w:r>
+          </w:p>
+        </w:tc>
+        <w:tc>
+          <w:tcPr>
+            <w:tcW w:w="1012" w:type="dxa"/>
+          </w:tcPr>
+          <w:p>
+            <w:pPr>
+              <w:cnfStyle w:val="000000100000" w:firstRow="0" w:lastRow="0" w:firstColumn="0" w:lastColumn="0" w:oddVBand="0" w:evenVBand="0" w:oddHBand="1" w:evenHBand="0" w:firstRowFirstColumn="0" w:firstRowLastColumn="0" w:lastRowFirstColumn="0" w:lastRowLastColumn="0"/>
+            </w:pPr>
+            <w:r>
+              <w:t>1</w:t>
+            </w:r>
+          </w:p>
+        </w:tc>
+      </w:tr>
+      <w:tr>
+        <w:tc>
+          <w:tcPr>
+            <w:cnfStyle w:val="001000000000" w:firstRow="0" w:lastRow="0" w:firstColumn="1" w:lastColumn="0" w:oddVBand="0" w:evenVBand="0" w:oddHBand="0" w:evenHBand="0" w:firstRowFirstColumn="0" w:firstRowLastColumn="0" w:lastRowFirstColumn="0" w:lastRowLastColumn="0"/>
+            <w:tcW w:w="880" w:type="dxa"/>
+          </w:tcPr>
+          <w:p>
+            <w:r>
+              <w:t>T40</w:t>
+            </w:r>
+          </w:p>
+        </w:tc>
+        <w:tc>
+          <w:tcPr>
+            <w:tcW w:w="6270" w:type="dxa"/>
+          </w:tcPr>
+          <w:p>
+            <w:pPr>
+              <w:cnfStyle w:val="000000000000" w:firstRow="0" w:lastRow="0" w:firstColumn="0" w:lastColumn="0" w:oddVBand="0" w:evenVBand="0" w:oddHBand="0" w:evenHBand="0" w:firstRowFirstColumn="0" w:firstRowLastColumn="0" w:lastRowFirstColumn="0" w:lastRowLastColumn="0"/>
+            </w:pPr>
+            <w:r>
+              <w:t>Verify story is complete (acceptance test)</w:t>
+            </w:r>
+          </w:p>
+        </w:tc>
+        <w:tc>
+          <w:tcPr>
+            <w:tcW w:w="1080" w:type="dxa"/>
+          </w:tcPr>
+          <w:p>
+            <w:pPr>
+              <w:cnfStyle w:val="000000000000" w:firstRow="0" w:lastRow="0" w:firstColumn="0" w:lastColumn="0" w:oddVBand="0" w:evenVBand="0" w:oddHBand="0" w:evenHBand="0" w:firstRowFirstColumn="0" w:firstRowLastColumn="0" w:lastRowFirstColumn="0" w:lastRowLastColumn="0"/>
+            </w:pPr>
+            <w:r>
+              <w:t>1</w:t>
+            </w:r>
+          </w:p>
+        </w:tc>
+        <w:tc>
+          <w:tcPr>
+            <w:tcW w:w="1012" w:type="dxa"/>
+          </w:tcPr>
+          <w:p>
+            <w:pPr>
+              <w:cnfStyle w:val="000000000000" w:firstRow="0" w:lastRow="0" w:firstColumn="0" w:lastColumn="0" w:oddVBand="0" w:evenVBand="0" w:oddHBand="0" w:evenHBand="0" w:firstRowFirstColumn="0" w:firstRowLastColumn="0" w:lastRowFirstColumn="0" w:lastRowLastColumn="0"/>
+            </w:pPr>
+          </w:p>
+        </w:tc>
+      </w:tr>
+      <w:tr>
+        <w:trPr>
+          <w:cnfStyle w:val="000000100000" w:firstRow="0" w:lastRow="0" w:firstColumn="0" w:lastColumn="0" w:oddVBand="0" w:evenVBand="0" w:oddHBand="1" w:evenHBand="0" w:firstRowFirstColumn="0" w:firstRowLastColumn="0" w:lastRowFirstColumn="0" w:lastRowLastColumn="0"/>
+        </w:trPr>
+        <w:tc>
+          <w:tcPr>
+            <w:cnfStyle w:val="001000000000" w:firstRow="0" w:lastRow="0" w:firstColumn="1" w:lastColumn="0" w:oddVBand="0" w:evenVBand="0" w:oddHBand="0" w:evenHBand="0" w:firstRowFirstColumn="0" w:firstRowLastColumn="0" w:lastRowFirstColumn="0" w:lastRowLastColumn="0"/>
+            <w:tcW w:w="880" w:type="dxa"/>
+          </w:tcPr>
+          <w:p/>
+        </w:tc>
+        <w:tc>
+          <w:tcPr>
+            <w:tcW w:w="6270" w:type="dxa"/>
+          </w:tcPr>
+          <w:p>
+            <w:pPr>
+              <w:tabs>
+                <w:tab w:val="right" w:pos="6219"/>
+              </w:tabs>
+              <w:cnfStyle w:val="000000100000" w:firstRow="0" w:lastRow="0" w:firstColumn="0" w:lastColumn="0" w:oddVBand="0" w:evenVBand="0" w:oddHBand="1" w:evenHBand="0" w:firstRowFirstColumn="0" w:firstRowLastColumn="0" w:lastRowFirstColumn="0" w:lastRowLastColumn="0"/>
+            </w:pPr>
+            <w:r>
+              <w:t>Story Points: 2</w:t>
+            </w:r>
+            <w:r>
+              <w:tab/>
+              <w:t>Total Hours:</w:t>
+            </w:r>
+          </w:p>
+        </w:tc>
+        <w:tc>
+          <w:tcPr>
+            <w:tcW w:w="1080" w:type="dxa"/>
+          </w:tcPr>
+          <w:p>
+            <w:pPr>
+              <w:cnfStyle w:val="000000100000" w:firstRow="0" w:lastRow="0" w:firstColumn="0" w:lastColumn="0" w:oddVBand="0" w:evenVBand="0" w:oddHBand="1" w:evenHBand="0" w:firstRowFirstColumn="0" w:firstRowLastColumn="0" w:lastRowFirstColumn="0" w:lastRowLastColumn="0"/>
+            </w:pPr>
+            <w:r>
+              <w:t>30</w:t>
+            </w:r>
+          </w:p>
+        </w:tc>
+        <w:tc>
+          <w:tcPr>
+            <w:tcW w:w="1012" w:type="dxa"/>
+          </w:tcPr>
+          <w:p>
+            <w:pPr>
+              <w:cnfStyle w:val="000000100000" w:firstRow="0" w:lastRow="0" w:firstColumn="0" w:lastColumn="0" w:oddVBand="0" w:evenVBand="0" w:oddHBand="1" w:evenHBand="0" w:firstRowFirstColumn="0" w:firstRowLastColumn="0" w:lastRowFirstColumn="0" w:lastRowLastColumn="0"/>
+            </w:pPr>
+          </w:p>
+        </w:tc>
+      </w:tr>
+    </w:tbl>
+    <w:p>
+      <w:bookmarkStart w:id="27" w:name="_GoBack"/>
+      <w:bookmarkEnd w:id="27"/>
+    </w:p>
     <w:sectPr>
       <w:pgSz w:w="11906" w:h="16838"/>
       <w:pgMar w:top="1440" w:right="1440" w:bottom="1440" w:left="1440" w:header="708" w:footer="708" w:gutter="0"/>
@@ -8470,7 +12421,7 @@
           <w:rPr>
             <w:noProof/>
           </w:rPr>
-          <w:t>6</w:t>
+          <w:t>8</w:t>
         </w:r>
         <w:r>
           <w:rPr>
@@ -9955,7 +13906,7 @@
 </file>
 
 <file path=customXml/itemProps1.xml><?xml version="1.0" encoding="utf-8"?>
-<ds:datastoreItem xmlns:ds="http://schemas.openxmlformats.org/officeDocument/2006/customXml" ds:itemID="{6912D481-2036-4AA2-8718-15BB63A7A743}">
+<ds:datastoreItem xmlns:ds="http://schemas.openxmlformats.org/officeDocument/2006/customXml" ds:itemID="{8F945B39-757E-4149-BFFA-41CF77E61372}">
   <ds:schemaRefs>
     <ds:schemaRef ds:uri="http://schemas.openxmlformats.org/officeDocument/2006/bibliography"/>
   </ds:schemaRefs>
